--- a/Docs/Отзывы/Отзыв_ведущей_организации.docx
+++ b/Docs/Отзывы/Отзыв_ведущей_организации.docx
@@ -9,6 +9,7 @@
           <w:ilvl w:val="0"/>
           <w:numId w:val="0"/>
         </w:numPr>
+        <w:ind w:left="0" w:hanging="0"/>
         <w:outlineLvl w:val="0"/>
         <w:rPr>
           <w:color w:val="000000"/>
@@ -423,6 +424,7 @@
           <w:ilvl w:val="0"/>
           <w:numId w:val="0"/>
         </w:numPr>
+        <w:ind w:left="0" w:hanging="0"/>
         <w:outlineLvl w:val="0"/>
         <w:rPr>
           <w:color w:val="000000"/>
@@ -447,6 +449,7 @@
           <w:ilvl w:val="0"/>
           <w:numId w:val="0"/>
         </w:numPr>
+        <w:ind w:left="0" w:hanging="0"/>
         <w:outlineLvl w:val="0"/>
         <w:rPr>
           <w:color w:val="000000"/>
@@ -471,6 +474,7 @@
           <w:ilvl w:val="0"/>
           <w:numId w:val="0"/>
         </w:numPr>
+        <w:ind w:left="0" w:hanging="0"/>
         <w:outlineLvl w:val="0"/>
         <w:rPr>
           <w:color w:val="000000"/>
@@ -495,6 +499,7 @@
           <w:ilvl w:val="0"/>
           <w:numId w:val="0"/>
         </w:numPr>
+        <w:ind w:left="0" w:hanging="0"/>
         <w:outlineLvl w:val="0"/>
         <w:rPr>
           <w:color w:val="000000"/>
@@ -520,6 +525,7 @@
           <w:ilvl w:val="0"/>
           <w:numId w:val="0"/>
         </w:numPr>
+        <w:ind w:left="0" w:hanging="0"/>
         <w:outlineLvl w:val="0"/>
         <w:rPr>
           <w:b w:val="false"/>
@@ -536,7 +542,18 @@
           <w:sz w:val="28"/>
           <w:szCs w:val="28"/>
         </w:rPr>
-        <w:t>Федерального государственного бюджетного</w:t>
+        <w:t>ф</w:t>
+      </w:r>
+      <w:r>
+        <w:rPr>
+          <w:b w:val="false"/>
+          <w:bCs w:val="false"/>
+          <w:color w:val="000000"/>
+          <w:spacing w:val="-4"/>
+          <w:sz w:val="28"/>
+          <w:szCs w:val="28"/>
+        </w:rPr>
+        <w:t>едерального государственного бюджетного</w:t>
       </w:r>
     </w:p>
     <w:p>
@@ -546,6 +563,7 @@
           <w:ilvl w:val="0"/>
           <w:numId w:val="0"/>
         </w:numPr>
+        <w:ind w:left="0" w:hanging="0"/>
         <w:outlineLvl w:val="0"/>
         <w:rPr>
           <w:b w:val="false"/>
@@ -562,7 +580,18 @@
           <w:sz w:val="28"/>
           <w:szCs w:val="28"/>
         </w:rPr>
-        <w:t>Образовательного учреждения высшего образования</w:t>
+        <w:t>о</w:t>
+      </w:r>
+      <w:r>
+        <w:rPr>
+          <w:b w:val="false"/>
+          <w:bCs w:val="false"/>
+          <w:color w:val="000000"/>
+          <w:spacing w:val="-4"/>
+          <w:sz w:val="28"/>
+          <w:szCs w:val="28"/>
+        </w:rPr>
+        <w:t>бразовательного учреждения высшего образования</w:t>
       </w:r>
     </w:p>
     <w:p>
@@ -572,6 +601,7 @@
           <w:ilvl w:val="0"/>
           <w:numId w:val="0"/>
         </w:numPr>
+        <w:ind w:left="0" w:hanging="0"/>
         <w:outlineLvl w:val="0"/>
         <w:rPr/>
       </w:pPr>
@@ -617,7 +647,7 @@
           <w:sz w:val="28"/>
           <w:szCs w:val="28"/>
         </w:rPr>
-        <w:t>наук по специальности 1.2.2 – Математическое моделирование, численные методы и комплексы программ</w:t>
+        <w:t>наук по специальности 1.2.2. – Математическое моделирование, численные методы и комплексы программ</w:t>
       </w:r>
     </w:p>
     <w:p>
@@ -703,7 +733,39 @@
           <w:szCs w:val="28"/>
           <w:lang w:val="ru-RU"/>
         </w:rPr>
-        <w:t>При этом стоит отметить, что важным этапом исследования моделей является их адаптация для вычислительных машин в виде численных методов, с последующей реализацией в виде программного комплекса. В рамках текущей работы, Соколов А.А. реализовал программный комплекс NonLocFEM, специально разработанный для решения задач термомеханики в нелокальных постановках, а представленные в работе результаты свидетельствуют о достоверности вычислений и высокой эффективности комплекса.</w:t>
+        <w:t xml:space="preserve">При этом стоит отметить, что важным этапом </w:t>
+      </w:r>
+      <w:r>
+        <w:rPr>
+          <w:sz w:val="28"/>
+          <w:szCs w:val="28"/>
+          <w:lang w:val="ru-RU"/>
+        </w:rPr>
+        <w:t>при</w:t>
+      </w:r>
+      <w:r>
+        <w:rPr>
+          <w:sz w:val="28"/>
+          <w:szCs w:val="28"/>
+          <w:lang w:val="ru-RU"/>
+        </w:rPr>
+        <w:t xml:space="preserve"> исследовани</w:t>
+      </w:r>
+      <w:r>
+        <w:rPr>
+          <w:sz w:val="28"/>
+          <w:szCs w:val="28"/>
+          <w:lang w:val="ru-RU"/>
+        </w:rPr>
+        <w:t>и любых математических</w:t>
+      </w:r>
+      <w:r>
+        <w:rPr>
+          <w:sz w:val="28"/>
+          <w:szCs w:val="28"/>
+          <w:lang w:val="ru-RU"/>
+        </w:rPr>
+        <w:t xml:space="preserve"> моделей является их адаптация для вычислительных машин в виде численных методов, с последующей реализацией в виде программного комплекса. В рамках текущей работы, Соколов А.А. реализовал программный комплекс NonLocFEM, специально разработанный для решения задач термомеханики в нелокальных постановках, а представленные в работе результаты свидетельствуют о достоверности вычислений и высокой эффективности комплекса.</w:t>
       </w:r>
     </w:p>
     <w:p>
@@ -814,7 +876,23 @@
           <w:szCs w:val="28"/>
           <w:lang w:val="ru-RU"/>
         </w:rPr>
-        <w:t xml:space="preserve"> развивает методы численного решения уравнений при помощи метода конечных элементов. Был предложен способ квадратурной аппроксимации области нелокального влияния, где область нелокального влияния необходимо аппроксимировать относительно квадратурных узлов сетки. В конечном итоге автор приходит к системам линейных алгебраических уравнений (СЛАУ), в которых, аналогично интегральному нелокальному оператора, матрицы теплопроводности и жёсткости представлены в виде взвешенной суммы.</w:t>
+        <w:t xml:space="preserve"> развивает методы численного решения уравнений при помощи метода конечных элементов. Был предложен способ квадратурной аппроксимации области нелокального влияния, где область нелокального влияния необходимо аппроксимировать относительно квадратурных узлов сетки. В конечном итоге </w:t>
+      </w:r>
+      <w:r>
+        <w:rPr>
+          <w:sz w:val="28"/>
+          <w:szCs w:val="28"/>
+          <w:lang w:val="ru-RU"/>
+        </w:rPr>
+        <w:t>Соколов А.А.</w:t>
+      </w:r>
+      <w:r>
+        <w:rPr>
+          <w:sz w:val="28"/>
+          <w:szCs w:val="28"/>
+          <w:lang w:val="ru-RU"/>
+        </w:rPr>
+        <w:t xml:space="preserve"> приходит к системам линейных алгебраических уравнений (СЛАУ), в которых, аналогично интегральному нелокальному оператора, матрицы теплопроводности и жёсткости представлены в виде взвешенной суммы.</w:t>
       </w:r>
     </w:p>
     <w:p>
@@ -858,7 +936,23 @@
           <w:szCs w:val="28"/>
           <w:lang w:val="ru-RU"/>
         </w:rPr>
-        <w:t>В этой же главе был рассмотрен вопрос использования альтернативных базисов конечных элементов. Предложена оценка для квадратичных серендиповых элементов, при которой след матриц является минимальным.</w:t>
+        <w:t xml:space="preserve">В этой же главе был рассмотрен вопрос использования альтернативных базисов конечных элементов. Предложена оценка для </w:t>
+      </w:r>
+      <w:r>
+        <w:rPr>
+          <w:sz w:val="28"/>
+          <w:szCs w:val="28"/>
+          <w:lang w:val="ru-RU"/>
+        </w:rPr>
+        <w:t>базиса</w:t>
+      </w:r>
+      <w:r>
+        <w:rPr>
+          <w:sz w:val="28"/>
+          <w:szCs w:val="28"/>
+          <w:lang w:val="ru-RU"/>
+        </w:rPr>
+        <w:t xml:space="preserve"> квадратичных серендиповых элементов, при которой след матриц является минимальным.</w:t>
       </w:r>
     </w:p>
     <w:p>
@@ -893,7 +987,23 @@
           <w:szCs w:val="28"/>
           <w:lang w:val="ru-RU"/>
         </w:rPr>
-        <w:t xml:space="preserve"> посвящена расчётам, сравнению классической и нелокальной теорий между собой. В этой главе была продемонстрирована применимость принципа Сен-Венана и его аналога для тепловой задачи – принципа стабильности тепловых потоков. Здесь же были исследованы области с концентраторами напряжений и тепловых потоков, где было установлено о снижении роли концентраторов в решениях, при учёте нелокальности по пространству. </w:t>
+        <w:t xml:space="preserve"> посвящена расчётам, сравнению классической и нелокальной теорий между собой. В этой главе была продемонстрирована применимость принципа Сен-Венана и его аналога для тепловой задачи – принципа стабильности тепловых потоков. Здесь же были исследованы области с концентраторами напряжений и тепловых потоков, </w:t>
+      </w:r>
+      <w:r>
+        <w:rPr>
+          <w:sz w:val="28"/>
+          <w:szCs w:val="28"/>
+          <w:lang w:val="ru-RU"/>
+        </w:rPr>
+        <w:t xml:space="preserve">результаты расчётов на которых свидетельствуют </w:t>
+      </w:r>
+      <w:r>
+        <w:rPr>
+          <w:sz w:val="28"/>
+          <w:szCs w:val="28"/>
+          <w:lang w:val="ru-RU"/>
+        </w:rPr>
+        <w:t xml:space="preserve">о снижении роли концентраторов в решениях, при учёте нелокальности по пространству. </w:t>
       </w:r>
     </w:p>
     <w:p>
@@ -1046,7 +1156,7 @@
         <mc:AlternateContent>
           <mc:Choice Requires="wps">
             <w:drawing>
-              <wp:anchor behindDoc="0" distT="0" distB="0" distL="114300" distR="0" simplePos="0" locked="0" layoutInCell="0" allowOverlap="1" relativeHeight="3">
+              <wp:anchor behindDoc="0" distT="0" distB="0" distL="635" distR="0" simplePos="0" locked="0" layoutInCell="0" allowOverlap="1" relativeHeight="3">
                 <wp:simplePos x="0" y="0"/>
                 <wp:positionH relativeFrom="column">
                   <wp:posOffset>635</wp:posOffset>
@@ -1090,30 +1200,11 @@
           </mc:Choice>
           <mc:Fallback>
             <w:pict>
-              <v:shapetype id="_x0000_t75" coordsize="21600,21600" o:spt="75" o:preferrelative="t" path="m@4@5l@4@11@9@11@9@5xe" filled="f" stroked="f">
-                <v:stroke joinstyle="miter"/>
-                <v:formulas>
-                  <v:f eqn="if lineDrawn pixelLineWidth 0"/>
-                  <v:f eqn="sum @0 1 0"/>
-                  <v:f eqn="sum 0 0 @1"/>
-                  <v:f eqn="prod @2 1 2"/>
-                  <v:f eqn="prod @3 21600 pixelWidth"/>
-                  <v:f eqn="prod @3 21600 pixelHeight"/>
-                  <v:f eqn="sum @0 0 1"/>
-                  <v:f eqn="prod @6 1 2"/>
-                  <v:f eqn="prod @7 21600 pixelWidth"/>
-                  <v:f eqn="sum @8 21600 0"/>
-                  <v:f eqn="prod @7 21600 pixelHeight"/>
-                  <v:f eqn="sum @10 21600 0"/>
-                </v:formulas>
-                <v:path o:extrusionok="f" gradientshapeok="t" o:connecttype="rect"/>
-                <o:lock v:ext="edit" aspectratio="t"/>
-              </v:shapetype>
-              <v:shape id="shape_0" ID="_x0000_tole_rId2" stroked="f" o:allowincell="f" style="position:absolute;margin-left:0.05pt;margin-top:0pt;width:49.95pt;height:49.95pt;mso-wrap-style:none;v-text-anchor:middle" type="_x0000_t75">
+              <v:rect id="shape_0" ID="_x0000_tole_rId2" path="m0,0l-2147483645,0l-2147483645,-2147483646l0,-2147483646xe" stroked="f" o:allowincell="f" style="position:absolute;margin-left:0.05pt;margin-top:0.05pt;width:49.95pt;height:49.95pt;mso-wrap-style:none;v-text-anchor:middle">
                 <v:fill o:detectmouseclick="t" on="false"/>
                 <v:stroke color="#3465a4" joinstyle="round" endcap="flat"/>
                 <w10:wrap type="none"/>
-              </v:shape>
+              </v:rect>
             </w:pict>
           </mc:Fallback>
         </mc:AlternateContent>
@@ -1140,7 +1231,7 @@
           <v:shape id="ole_rId2" type="_x0000_tole_rId2" style="width:13.95pt;height:18pt;mso-wrap-distance-right:0pt" filled="f" o:ole="">
             <v:imagedata r:id="rId3" o:title=""/>
           </v:shape>
-          <o:OLEObject Type="Embed" ProgID="Equation.DSMT4" ShapeID="ole_rId2" DrawAspect="Content" ObjectID="_2113885673" r:id="rId2"/>
+          <o:OLEObject Type="Embed" ProgID="Equation.DSMT4" ShapeID="ole_rId2" DrawAspect="Content" ObjectID="_15164775" r:id="rId2"/>
         </w:object>
       </w:r>
       <w:r>
@@ -1155,7 +1246,7 @@
         <mc:AlternateContent>
           <mc:Choice Requires="wps">
             <w:drawing>
-              <wp:anchor behindDoc="0" distT="0" distB="0" distL="114300" distR="0" simplePos="0" locked="0" layoutInCell="0" allowOverlap="1" relativeHeight="4">
+              <wp:anchor behindDoc="0" distT="0" distB="0" distL="635" distR="0" simplePos="0" locked="0" layoutInCell="0" allowOverlap="1" relativeHeight="4">
                 <wp:simplePos x="0" y="0"/>
                 <wp:positionH relativeFrom="column">
                   <wp:posOffset>635</wp:posOffset>
@@ -1199,11 +1290,11 @@
           </mc:Choice>
           <mc:Fallback>
             <w:pict>
-              <v:shape id="shape_0" ID="_x0000_tole_rId4" stroked="f" o:allowincell="f" style="position:absolute;margin-left:0.05pt;margin-top:0pt;width:49.95pt;height:49.95pt;mso-wrap-style:none;v-text-anchor:middle" type="_x0000_t75">
+              <v:rect id="shape_0" ID="_x0000_tole_rId4" path="m0,0l-2147483645,0l-2147483645,-2147483646l0,-2147483646xe" stroked="f" o:allowincell="f" style="position:absolute;margin-left:0.05pt;margin-top:0.05pt;width:49.95pt;height:49.95pt;mso-wrap-style:none;v-text-anchor:middle">
                 <v:fill o:detectmouseclick="t" on="false"/>
                 <v:stroke color="#3465a4" joinstyle="round" endcap="flat"/>
                 <w10:wrap type="none"/>
-              </v:shape>
+              </v:rect>
             </w:pict>
           </mc:Fallback>
         </mc:AlternateContent>
@@ -1230,7 +1321,7 @@
           <v:shape id="ole_rId4" type="_x0000_tole_rId4" style="width:15pt;height:18pt;mso-wrap-distance-right:0pt" filled="f" o:ole="">
             <v:imagedata r:id="rId5" o:title=""/>
           </v:shape>
-          <o:OLEObject Type="Embed" ProgID="Equation.DSMT4" ShapeID="ole_rId4" DrawAspect="Content" ObjectID="_71121612" r:id="rId4"/>
+          <o:OLEObject Type="Embed" ProgID="Equation.DSMT4" ShapeID="ole_rId4" DrawAspect="Content" ObjectID="_1048643497" r:id="rId4"/>
         </w:object>
       </w:r>
       <w:r>
@@ -1245,7 +1336,7 @@
         <mc:AlternateContent>
           <mc:Choice Requires="wps">
             <w:drawing>
-              <wp:anchor behindDoc="0" distT="0" distB="0" distL="114300" distR="0" simplePos="0" locked="0" layoutInCell="0" allowOverlap="1" relativeHeight="5">
+              <wp:anchor behindDoc="0" distT="0" distB="0" distL="635" distR="0" simplePos="0" locked="0" layoutInCell="0" allowOverlap="1" relativeHeight="5">
                 <wp:simplePos x="0" y="0"/>
                 <wp:positionH relativeFrom="column">
                   <wp:posOffset>635</wp:posOffset>
@@ -1289,11 +1380,11 @@
           </mc:Choice>
           <mc:Fallback>
             <w:pict>
-              <v:shape id="shape_0" ID="_x0000_tole_rId6" stroked="f" o:allowincell="f" style="position:absolute;margin-left:0.05pt;margin-top:0pt;width:49.95pt;height:49.95pt;mso-wrap-style:none;v-text-anchor:middle" type="_x0000_t75">
+              <v:rect id="shape_0" ID="_x0000_tole_rId6" path="m0,0l-2147483645,0l-2147483645,-2147483646l0,-2147483646xe" stroked="f" o:allowincell="f" style="position:absolute;margin-left:0.05pt;margin-top:0.05pt;width:49.95pt;height:49.95pt;mso-wrap-style:none;v-text-anchor:middle">
                 <v:fill o:detectmouseclick="t" on="false"/>
                 <v:stroke color="#3465a4" joinstyle="round" endcap="flat"/>
                 <w10:wrap type="none"/>
-              </v:shape>
+              </v:rect>
             </w:pict>
           </mc:Fallback>
         </mc:AlternateContent>
@@ -1320,7 +1411,7 @@
           <v:shape id="ole_rId6" type="_x0000_tole_rId6" style="width:11pt;height:13pt;mso-wrap-distance-right:0pt" filled="f" o:ole="">
             <v:imagedata r:id="rId7" o:title=""/>
           </v:shape>
-          <o:OLEObject Type="Embed" ProgID="Equation.DSMT4" ShapeID="ole_rId6" DrawAspect="Content" ObjectID="_637678931" r:id="rId6"/>
+          <o:OLEObject Type="Embed" ProgID="Equation.DSMT4" ShapeID="ole_rId6" DrawAspect="Content" ObjectID="_1991110140" r:id="rId6"/>
         </w:object>
       </w:r>
       <w:r>
@@ -1334,7 +1425,7 @@
         <mc:AlternateContent>
           <mc:Choice Requires="wps">
             <w:drawing>
-              <wp:anchor behindDoc="0" distT="0" distB="0" distL="114300" distR="0" simplePos="0" locked="0" layoutInCell="0" allowOverlap="1" relativeHeight="6">
+              <wp:anchor behindDoc="0" distT="0" distB="0" distL="635" distR="0" simplePos="0" locked="0" layoutInCell="0" allowOverlap="1" relativeHeight="6">
                 <wp:simplePos x="0" y="0"/>
                 <wp:positionH relativeFrom="column">
                   <wp:posOffset>635</wp:posOffset>
@@ -1378,11 +1469,11 @@
           </mc:Choice>
           <mc:Fallback>
             <w:pict>
-              <v:shape id="shape_0" ID="_x0000_tole_rId8" stroked="f" o:allowincell="f" style="position:absolute;margin-left:0.05pt;margin-top:0pt;width:49.95pt;height:49.95pt;mso-wrap-style:none;v-text-anchor:middle" type="_x0000_t75">
+              <v:rect id="shape_0" ID="_x0000_tole_rId8" path="m0,0l-2147483645,0l-2147483645,-2147483646l0,-2147483646xe" stroked="f" o:allowincell="f" style="position:absolute;margin-left:0.05pt;margin-top:0.05pt;width:49.95pt;height:49.95pt;mso-wrap-style:none;v-text-anchor:middle">
                 <v:fill o:detectmouseclick="t" on="false"/>
                 <v:stroke color="#3465a4" joinstyle="round" endcap="flat"/>
                 <w10:wrap type="none"/>
-              </v:shape>
+              </v:rect>
             </w:pict>
           </mc:Fallback>
         </mc:AlternateContent>
@@ -1412,7 +1503,7 @@
           <v:shape id="ole_rId8" type="_x0000_tole_rId8" style="width:29pt;height:16pt;mso-wrap-distance-right:0pt" filled="f" o:ole="">
             <v:imagedata r:id="rId9" o:title=""/>
           </v:shape>
-          <o:OLEObject Type="Embed" ProgID="Equation.DSMT4" ShapeID="ole_rId8" DrawAspect="Content" ObjectID="_749312346" r:id="rId8"/>
+          <o:OLEObject Type="Embed" ProgID="Equation.DSMT4" ShapeID="ole_rId8" DrawAspect="Content" ObjectID="_1517686442" r:id="rId8"/>
         </w:object>
       </w:r>
       <w:r>
@@ -1949,14 +2040,14 @@
         <w:tblLook w:val="04a0" w:noHBand="0" w:noVBand="1" w:firstColumn="1" w:lastRow="0" w:lastColumn="0" w:firstRow="1"/>
       </w:tblPr>
       <w:tblGrid>
-        <w:gridCol w:w="2998"/>
-        <w:gridCol w:w="6638"/>
+        <w:gridCol w:w="2997"/>
+        <w:gridCol w:w="6639"/>
       </w:tblGrid>
       <w:tr>
         <w:trPr/>
         <w:tc>
           <w:tcPr>
-            <w:tcW w:w="2998" w:type="dxa"/>
+            <w:tcW w:w="2997" w:type="dxa"/>
             <w:tcBorders>
               <w:top w:val="single" w:sz="4" w:space="0" w:color="000000"/>
               <w:left w:val="single" w:sz="4" w:space="0" w:color="000000"/>
@@ -1983,7 +2074,7 @@
         </w:tc>
         <w:tc>
           <w:tcPr>
-            <w:tcW w:w="6638" w:type="dxa"/>
+            <w:tcW w:w="6639" w:type="dxa"/>
             <w:tcBorders>
               <w:top w:val="single" w:sz="4" w:space="0" w:color="000000"/>
               <w:left w:val="single" w:sz="4" w:space="0" w:color="000000"/>
@@ -2014,7 +2105,7 @@
         <w:trPr/>
         <w:tc>
           <w:tcPr>
-            <w:tcW w:w="2998" w:type="dxa"/>
+            <w:tcW w:w="2997" w:type="dxa"/>
             <w:tcBorders>
               <w:left w:val="single" w:sz="4" w:space="0" w:color="000000"/>
               <w:bottom w:val="single" w:sz="4" w:space="0" w:color="000000"/>
@@ -2040,7 +2131,7 @@
         </w:tc>
         <w:tc>
           <w:tcPr>
-            <w:tcW w:w="6638" w:type="dxa"/>
+            <w:tcW w:w="6639" w:type="dxa"/>
             <w:tcBorders>
               <w:left w:val="single" w:sz="4" w:space="0" w:color="000000"/>
               <w:bottom w:val="single" w:sz="4" w:space="0" w:color="000000"/>
@@ -2070,7 +2161,7 @@
         <w:trPr/>
         <w:tc>
           <w:tcPr>
-            <w:tcW w:w="2998" w:type="dxa"/>
+            <w:tcW w:w="2997" w:type="dxa"/>
             <w:tcBorders>
               <w:left w:val="single" w:sz="4" w:space="0" w:color="000000"/>
               <w:bottom w:val="single" w:sz="4" w:space="0" w:color="000000"/>
@@ -2096,7 +2187,7 @@
         </w:tc>
         <w:tc>
           <w:tcPr>
-            <w:tcW w:w="6638" w:type="dxa"/>
+            <w:tcW w:w="6639" w:type="dxa"/>
             <w:tcBorders>
               <w:left w:val="single" w:sz="4" w:space="0" w:color="000000"/>
               <w:bottom w:val="single" w:sz="4" w:space="0" w:color="000000"/>
@@ -2126,7 +2217,7 @@
         <w:trPr/>
         <w:tc>
           <w:tcPr>
-            <w:tcW w:w="2998" w:type="dxa"/>
+            <w:tcW w:w="2997" w:type="dxa"/>
             <w:tcBorders>
               <w:left w:val="single" w:sz="4" w:space="0" w:color="000000"/>
               <w:bottom w:val="single" w:sz="4" w:space="0" w:color="000000"/>
@@ -2152,7 +2243,7 @@
         </w:tc>
         <w:tc>
           <w:tcPr>
-            <w:tcW w:w="6638" w:type="dxa"/>
+            <w:tcW w:w="6639" w:type="dxa"/>
             <w:tcBorders>
               <w:left w:val="single" w:sz="4" w:space="0" w:color="000000"/>
               <w:bottom w:val="single" w:sz="4" w:space="0" w:color="000000"/>
@@ -2182,7 +2273,7 @@
         <w:trPr/>
         <w:tc>
           <w:tcPr>
-            <w:tcW w:w="2998" w:type="dxa"/>
+            <w:tcW w:w="2997" w:type="dxa"/>
             <w:tcBorders>
               <w:left w:val="single" w:sz="4" w:space="0" w:color="000000"/>
               <w:bottom w:val="single" w:sz="4" w:space="0" w:color="000000"/>
@@ -2208,7 +2299,7 @@
         </w:tc>
         <w:tc>
           <w:tcPr>
-            <w:tcW w:w="6638" w:type="dxa"/>
+            <w:tcW w:w="6639" w:type="dxa"/>
             <w:tcBorders>
               <w:left w:val="single" w:sz="4" w:space="0" w:color="000000"/>
               <w:bottom w:val="single" w:sz="4" w:space="0" w:color="000000"/>
@@ -2238,7 +2329,7 @@
         <w:trPr/>
         <w:tc>
           <w:tcPr>
-            <w:tcW w:w="2998" w:type="dxa"/>
+            <w:tcW w:w="2997" w:type="dxa"/>
             <w:tcBorders>
               <w:left w:val="single" w:sz="4" w:space="0" w:color="000000"/>
               <w:bottom w:val="single" w:sz="4" w:space="0" w:color="000000"/>
@@ -2264,7 +2355,7 @@
         </w:tc>
         <w:tc>
           <w:tcPr>
-            <w:tcW w:w="6638" w:type="dxa"/>
+            <w:tcW w:w="6639" w:type="dxa"/>
             <w:tcBorders>
               <w:left w:val="single" w:sz="4" w:space="0" w:color="000000"/>
               <w:bottom w:val="single" w:sz="4" w:space="0" w:color="000000"/>
@@ -2294,7 +2385,7 @@
         <w:trPr/>
         <w:tc>
           <w:tcPr>
-            <w:tcW w:w="2998" w:type="dxa"/>
+            <w:tcW w:w="2997" w:type="dxa"/>
             <w:tcBorders>
               <w:left w:val="single" w:sz="4" w:space="0" w:color="000000"/>
               <w:bottom w:val="single" w:sz="4" w:space="0" w:color="000000"/>
@@ -2320,7 +2411,7 @@
         </w:tc>
         <w:tc>
           <w:tcPr>
-            <w:tcW w:w="6638" w:type="dxa"/>
+            <w:tcW w:w="6639" w:type="dxa"/>
             <w:tcBorders>
               <w:left w:val="single" w:sz="4" w:space="0" w:color="000000"/>
               <w:bottom w:val="single" w:sz="4" w:space="0" w:color="000000"/>
@@ -2869,7 +2960,7 @@
       <mc:AlternateContent>
         <mc:Choice Requires="wps">
           <w:drawing>
-            <wp:anchor behindDoc="1" distT="0" distB="0" distL="0" distR="0" simplePos="0" locked="0" layoutInCell="0" allowOverlap="1" relativeHeight="2" wp14:anchorId="05A7772D">
+            <wp:anchor behindDoc="0" distT="0" distB="0" distL="0" distR="0" simplePos="0" locked="0" layoutInCell="0" allowOverlap="1" relativeHeight="2" wp14:anchorId="05A7772D">
               <wp:simplePos x="0" y="0"/>
               <wp:positionH relativeFrom="margin">
                 <wp:align>right</wp:align>

--- a/Docs/Отзывы/Отзыв_ведущей_организации.docx
+++ b/Docs/Отзывы/Отзыв_ведущей_организации.docx
@@ -4,42 +4,70 @@
   <w:body>
     <w:p>
       <w:pPr>
-        <w:pStyle w:val="BodyText3"/>
-        <w:numPr>
-          <w:ilvl w:val="0"/>
-          <w:numId w:val="0"/>
-        </w:numPr>
-        <w:ind w:left="0" w:hanging="0"/>
-        <w:outlineLvl w:val="0"/>
-        <w:rPr>
-          <w:color w:val="000000"/>
-          <w:spacing w:val="-4"/>
-          <w:sz w:val="28"/>
-          <w:szCs w:val="28"/>
+        <w:pStyle w:val="Normal1"/>
+        <w:keepNext w:val="false"/>
+        <w:keepLines w:val="false"/>
+        <w:pageBreakBefore w:val="false"/>
+        <w:widowControl/>
+        <w:pBdr/>
+        <w:shd w:val="clear" w:fill="auto"/>
+        <w:spacing w:lineRule="auto" w:line="240" w:before="0" w:after="0"/>
+        <w:ind w:left="0" w:right="0" w:hanging="0"/>
+        <w:jc w:val="center"/>
+        <w:rPr>
+          <w:rFonts w:ascii="Times New Roman" w:hAnsi="Times New Roman" w:eastAsia="Times New Roman" w:cs="Times New Roman"/>
+          <w:b/>
+          <w:b/>
+          <w:i w:val="false"/>
+          <w:i w:val="false"/>
+          <w:caps w:val="false"/>
+          <w:smallCaps w:val="false"/>
+          <w:strike w:val="false"/>
+          <w:dstrike w:val="false"/>
+          <w:color w:val="000000"/>
+          <w:position w:val="0"/>
+          <w:sz w:val="28"/>
+          <w:sz w:val="28"/>
+          <w:szCs w:val="28"/>
+          <w:u w:val="none"/>
+          <w:shd w:fill="auto" w:val="clear"/>
+          <w:vertAlign w:val="baseline"/>
         </w:rPr>
       </w:pPr>
       <w:r>
         <w:rPr>
-          <w:color w:val="000000"/>
-          <w:spacing w:val="-4"/>
-          <w:sz w:val="28"/>
-          <w:szCs w:val="28"/>
+          <w:rFonts w:eastAsia="Times New Roman" w:cs="Times New Roman"/>
+          <w:b/>
+          <w:i w:val="false"/>
+          <w:caps w:val="false"/>
+          <w:smallCaps w:val="false"/>
+          <w:strike w:val="false"/>
+          <w:dstrike w:val="false"/>
+          <w:color w:val="000000"/>
+          <w:position w:val="0"/>
+          <w:sz w:val="28"/>
+          <w:sz w:val="28"/>
+          <w:szCs w:val="28"/>
+          <w:u w:val="none"/>
+          <w:shd w:fill="auto" w:val="clear"/>
+          <w:vertAlign w:val="baseline"/>
         </w:rPr>
       </w:r>
     </w:p>
     <w:tbl>
       <w:tblPr>
-        <w:tblW w:w="5000" w:type="pct"/>
+        <w:tblStyle w:val="Table1"/>
+        <w:tblW w:w="9637" w:type="dxa"/>
         <w:jc w:val="left"/>
         <w:tblInd w:w="0" w:type="dxa"/>
         <w:tblLayout w:type="fixed"/>
         <w:tblCellMar>
-          <w:top w:w="55" w:type="dxa"/>
-          <w:left w:w="55" w:type="dxa"/>
-          <w:bottom w:w="55" w:type="dxa"/>
-          <w:right w:w="55" w:type="dxa"/>
+          <w:top w:w="0" w:type="dxa"/>
+          <w:left w:w="108" w:type="dxa"/>
+          <w:bottom w:w="0" w:type="dxa"/>
+          <w:right w:w="108" w:type="dxa"/>
         </w:tblCellMar>
-        <w:tblLook w:val="04a0" w:noHBand="0" w:noVBand="1" w:firstColumn="1" w:lastRow="0" w:lastColumn="0" w:firstRow="1"/>
+        <w:tblLook w:val="0400"/>
       </w:tblPr>
       <w:tblGrid>
         <w:gridCol w:w="4818"/>
@@ -54,210 +82,675 @@
           </w:tcPr>
           <w:p>
             <w:pPr>
-              <w:pStyle w:val="TableContents"/>
+              <w:pStyle w:val="Normal1"/>
+              <w:keepNext w:val="false"/>
+              <w:keepLines w:val="false"/>
               <w:widowControl w:val="false"/>
+              <w:pBdr/>
+              <w:shd w:val="clear" w:fill="auto"/>
+              <w:spacing w:lineRule="auto" w:line="240" w:before="0" w:after="0"/>
+              <w:ind w:left="0" w:right="0" w:hanging="0"/>
               <w:jc w:val="center"/>
               <w:rPr>
+                <w:rFonts w:ascii="Times New Roman" w:hAnsi="Times New Roman" w:eastAsia="Times New Roman" w:cs="Times New Roman"/>
                 <w:b/>
                 <w:b/>
-                <w:bCs/>
+                <w:i w:val="false"/>
+                <w:i w:val="false"/>
+                <w:caps w:val="false"/>
+                <w:smallCaps w:val="false"/>
+                <w:strike w:val="false"/>
+                <w:dstrike w:val="false"/>
+                <w:color w:val="000000"/>
+                <w:position w:val="0"/>
+                <w:sz w:val="28"/>
                 <w:sz w:val="28"/>
                 <w:szCs w:val="28"/>
+                <w:u w:val="none"/>
+                <w:shd w:fill="auto" w:val="clear"/>
+                <w:vertAlign w:val="baseline"/>
               </w:rPr>
             </w:pPr>
             <w:r>
               <w:rPr>
+                <w:rFonts w:eastAsia="Times New Roman" w:cs="Times New Roman"/>
                 <w:b/>
-                <w:bCs/>
+                <w:i w:val="false"/>
+                <w:caps w:val="false"/>
+                <w:smallCaps w:val="false"/>
+                <w:strike w:val="false"/>
+                <w:dstrike w:val="false"/>
+                <w:color w:val="000000"/>
+                <w:position w:val="0"/>
+                <w:sz w:val="28"/>
                 <w:sz w:val="28"/>
                 <w:szCs w:val="28"/>
+                <w:u w:val="none"/>
+                <w:shd w:fill="auto" w:val="clear"/>
+                <w:vertAlign w:val="baseline"/>
               </w:rPr>
               <w:t>МОСКОВСКИЙ</w:t>
             </w:r>
           </w:p>
           <w:p>
             <w:pPr>
-              <w:pStyle w:val="TableContents"/>
+              <w:pStyle w:val="Normal1"/>
+              <w:keepNext w:val="false"/>
+              <w:keepLines w:val="false"/>
               <w:widowControl w:val="false"/>
+              <w:pBdr/>
+              <w:shd w:val="clear" w:fill="auto"/>
+              <w:spacing w:lineRule="auto" w:line="240" w:before="0" w:after="0"/>
+              <w:ind w:left="0" w:right="0" w:hanging="0"/>
               <w:jc w:val="center"/>
               <w:rPr>
+                <w:rFonts w:ascii="Times New Roman" w:hAnsi="Times New Roman" w:eastAsia="Times New Roman" w:cs="Times New Roman"/>
                 <w:b/>
                 <w:b/>
-                <w:bCs/>
+                <w:i w:val="false"/>
+                <w:i w:val="false"/>
+                <w:caps w:val="false"/>
+                <w:smallCaps w:val="false"/>
+                <w:strike w:val="false"/>
+                <w:dstrike w:val="false"/>
+                <w:color w:val="000000"/>
+                <w:position w:val="0"/>
+                <w:sz w:val="28"/>
                 <w:sz w:val="28"/>
                 <w:szCs w:val="28"/>
+                <w:u w:val="none"/>
+                <w:shd w:fill="auto" w:val="clear"/>
+                <w:vertAlign w:val="baseline"/>
               </w:rPr>
             </w:pPr>
             <w:r>
               <w:rPr>
+                <w:rFonts w:eastAsia="Times New Roman" w:cs="Times New Roman"/>
                 <w:b/>
-                <w:bCs/>
+                <w:i w:val="false"/>
+                <w:caps w:val="false"/>
+                <w:smallCaps w:val="false"/>
+                <w:strike w:val="false"/>
+                <w:dstrike w:val="false"/>
+                <w:color w:val="000000"/>
+                <w:position w:val="0"/>
+                <w:sz w:val="28"/>
                 <w:sz w:val="28"/>
                 <w:szCs w:val="28"/>
+                <w:u w:val="none"/>
+                <w:shd w:fill="auto" w:val="clear"/>
+                <w:vertAlign w:val="baseline"/>
               </w:rPr>
               <w:t>ГОСУДАРСТВЕННЫЙ</w:t>
             </w:r>
           </w:p>
           <w:p>
             <w:pPr>
-              <w:pStyle w:val="TableContents"/>
+              <w:pStyle w:val="Normal1"/>
+              <w:keepNext w:val="false"/>
+              <w:keepLines w:val="false"/>
               <w:widowControl w:val="false"/>
+              <w:pBdr/>
+              <w:shd w:val="clear" w:fill="auto"/>
+              <w:spacing w:lineRule="auto" w:line="240" w:before="0" w:after="0"/>
+              <w:ind w:left="0" w:right="0" w:hanging="0"/>
               <w:jc w:val="center"/>
               <w:rPr>
+                <w:rFonts w:ascii="Times New Roman" w:hAnsi="Times New Roman" w:eastAsia="Times New Roman" w:cs="Times New Roman"/>
                 <w:b/>
                 <w:b/>
-                <w:bCs/>
+                <w:i w:val="false"/>
+                <w:i w:val="false"/>
+                <w:caps w:val="false"/>
+                <w:smallCaps w:val="false"/>
+                <w:strike w:val="false"/>
+                <w:dstrike w:val="false"/>
+                <w:color w:val="000000"/>
+                <w:position w:val="0"/>
+                <w:sz w:val="28"/>
                 <w:sz w:val="28"/>
                 <w:szCs w:val="28"/>
+                <w:u w:val="none"/>
+                <w:shd w:fill="auto" w:val="clear"/>
+                <w:vertAlign w:val="baseline"/>
               </w:rPr>
             </w:pPr>
             <w:r>
               <w:rPr>
+                <w:rFonts w:eastAsia="Times New Roman" w:cs="Times New Roman"/>
                 <w:b/>
-                <w:bCs/>
+                <w:i w:val="false"/>
+                <w:caps w:val="false"/>
+                <w:smallCaps w:val="false"/>
+                <w:strike w:val="false"/>
+                <w:dstrike w:val="false"/>
+                <w:color w:val="000000"/>
+                <w:position w:val="0"/>
+                <w:sz w:val="28"/>
                 <w:sz w:val="28"/>
                 <w:szCs w:val="28"/>
+                <w:u w:val="none"/>
+                <w:shd w:fill="auto" w:val="clear"/>
+                <w:vertAlign w:val="baseline"/>
               </w:rPr>
               <w:t>УНИВЕРСИТЕТ</w:t>
             </w:r>
           </w:p>
           <w:p>
             <w:pPr>
-              <w:pStyle w:val="TableContents"/>
+              <w:pStyle w:val="Normal1"/>
+              <w:keepNext w:val="false"/>
+              <w:keepLines w:val="false"/>
               <w:widowControl w:val="false"/>
+              <w:pBdr/>
+              <w:shd w:val="clear" w:fill="auto"/>
+              <w:spacing w:lineRule="auto" w:line="240" w:before="0" w:after="0"/>
+              <w:ind w:left="0" w:right="0" w:hanging="0"/>
               <w:jc w:val="center"/>
               <w:rPr>
+                <w:rFonts w:ascii="Times New Roman" w:hAnsi="Times New Roman" w:eastAsia="Times New Roman" w:cs="Times New Roman"/>
                 <w:b/>
                 <w:b/>
-                <w:bCs/>
+                <w:i w:val="false"/>
+                <w:i w:val="false"/>
+                <w:caps w:val="false"/>
+                <w:smallCaps w:val="false"/>
+                <w:strike w:val="false"/>
+                <w:dstrike w:val="false"/>
+                <w:color w:val="000000"/>
+                <w:position w:val="0"/>
+                <w:sz w:val="28"/>
                 <w:sz w:val="28"/>
                 <w:szCs w:val="28"/>
+                <w:u w:val="none"/>
+                <w:shd w:fill="auto" w:val="clear"/>
+                <w:vertAlign w:val="baseline"/>
               </w:rPr>
             </w:pPr>
             <w:r>
               <w:rPr>
+                <w:rFonts w:eastAsia="Times New Roman" w:cs="Times New Roman"/>
                 <w:b/>
-                <w:bCs/>
+                <w:i w:val="false"/>
+                <w:caps w:val="false"/>
+                <w:smallCaps w:val="false"/>
+                <w:strike w:val="false"/>
+                <w:dstrike w:val="false"/>
+                <w:color w:val="000000"/>
+                <w:position w:val="0"/>
+                <w:sz w:val="28"/>
                 <w:sz w:val="28"/>
                 <w:szCs w:val="28"/>
+                <w:u w:val="none"/>
+                <w:shd w:fill="auto" w:val="clear"/>
+                <w:vertAlign w:val="baseline"/>
               </w:rPr>
               <w:t>имени М.В. Ломоносова</w:t>
             </w:r>
           </w:p>
           <w:p>
             <w:pPr>
-              <w:pStyle w:val="TableContents"/>
+              <w:pStyle w:val="Normal1"/>
+              <w:keepNext w:val="false"/>
+              <w:keepLines w:val="false"/>
               <w:widowControl w:val="false"/>
+              <w:pBdr/>
+              <w:shd w:val="clear" w:fill="auto"/>
+              <w:spacing w:lineRule="auto" w:line="240" w:before="0" w:after="0"/>
+              <w:ind w:left="0" w:right="0" w:hanging="0"/>
               <w:jc w:val="center"/>
               <w:rPr>
+                <w:rFonts w:ascii="Times New Roman" w:hAnsi="Times New Roman" w:eastAsia="Times New Roman" w:cs="Times New Roman"/>
                 <w:b/>
                 <w:b/>
-                <w:bCs/>
+                <w:i w:val="false"/>
+                <w:i w:val="false"/>
+                <w:caps w:val="false"/>
+                <w:smallCaps w:val="false"/>
+                <w:strike w:val="false"/>
+                <w:dstrike w:val="false"/>
+                <w:color w:val="000000"/>
+                <w:position w:val="0"/>
+                <w:sz w:val="28"/>
                 <w:sz w:val="28"/>
                 <w:szCs w:val="28"/>
+                <w:u w:val="none"/>
+                <w:shd w:fill="auto" w:val="clear"/>
+                <w:vertAlign w:val="baseline"/>
               </w:rPr>
             </w:pPr>
             <w:r>
               <w:rPr>
+                <w:rFonts w:eastAsia="Times New Roman" w:cs="Times New Roman"/>
                 <w:b/>
-                <w:bCs/>
+                <w:i w:val="false"/>
+                <w:caps w:val="false"/>
+                <w:smallCaps w:val="false"/>
+                <w:strike w:val="false"/>
+                <w:dstrike w:val="false"/>
+                <w:color w:val="000000"/>
+                <w:position w:val="0"/>
+                <w:sz w:val="28"/>
                 <w:sz w:val="28"/>
                 <w:szCs w:val="28"/>
+                <w:u w:val="none"/>
+                <w:shd w:fill="auto" w:val="clear"/>
+                <w:vertAlign w:val="baseline"/>
               </w:rPr>
               <w:t>(МГУ)</w:t>
             </w:r>
           </w:p>
           <w:p>
             <w:pPr>
-              <w:pStyle w:val="TableContents"/>
+              <w:pStyle w:val="Normal1"/>
+              <w:keepNext w:val="false"/>
+              <w:keepLines w:val="false"/>
               <w:widowControl w:val="false"/>
+              <w:pBdr/>
+              <w:shd w:val="clear" w:fill="auto"/>
+              <w:spacing w:lineRule="auto" w:line="240" w:before="0" w:after="0"/>
+              <w:ind w:left="0" w:right="0" w:hanging="0"/>
               <w:jc w:val="center"/>
-              <w:rPr/>
+              <w:rPr>
+                <w:rFonts w:ascii="Times New Roman" w:hAnsi="Times New Roman" w:eastAsia="Times New Roman" w:cs="Times New Roman"/>
+                <w:b w:val="false"/>
+                <w:b w:val="false"/>
+                <w:i w:val="false"/>
+                <w:i w:val="false"/>
+                <w:caps w:val="false"/>
+                <w:smallCaps w:val="false"/>
+                <w:strike w:val="false"/>
+                <w:dstrike w:val="false"/>
+                <w:color w:val="000000"/>
+                <w:position w:val="0"/>
+                <w:sz w:val="20"/>
+                <w:sz w:val="20"/>
+                <w:szCs w:val="20"/>
+                <w:u w:val="none"/>
+                <w:shd w:fill="auto" w:val="clear"/>
+                <w:vertAlign w:val="baseline"/>
+              </w:rPr>
             </w:pPr>
             <w:r>
-              <w:rPr/>
+              <w:rPr>
+                <w:rFonts w:eastAsia="Times New Roman" w:cs="Times New Roman"/>
+                <w:b w:val="false"/>
+                <w:i w:val="false"/>
+                <w:caps w:val="false"/>
+                <w:smallCaps w:val="false"/>
+                <w:strike w:val="false"/>
+                <w:dstrike w:val="false"/>
+                <w:color w:val="000000"/>
+                <w:position w:val="0"/>
+                <w:sz w:val="20"/>
+                <w:sz w:val="20"/>
+                <w:szCs w:val="20"/>
+                <w:u w:val="none"/>
+                <w:shd w:fill="auto" w:val="clear"/>
+                <w:vertAlign w:val="baseline"/>
+              </w:rPr>
             </w:r>
           </w:p>
           <w:p>
             <w:pPr>
-              <w:pStyle w:val="TableContents"/>
+              <w:pStyle w:val="Normal1"/>
+              <w:keepNext w:val="false"/>
+              <w:keepLines w:val="false"/>
               <w:widowControl w:val="false"/>
+              <w:pBdr/>
+              <w:shd w:val="clear" w:fill="auto"/>
+              <w:spacing w:lineRule="auto" w:line="240" w:before="0" w:after="0"/>
+              <w:ind w:left="0" w:right="0" w:hanging="0"/>
               <w:jc w:val="center"/>
-              <w:rPr/>
+              <w:rPr>
+                <w:rFonts w:ascii="Times New Roman" w:hAnsi="Times New Roman" w:eastAsia="Times New Roman" w:cs="Times New Roman"/>
+                <w:b w:val="false"/>
+                <w:b w:val="false"/>
+                <w:i w:val="false"/>
+                <w:i w:val="false"/>
+                <w:caps w:val="false"/>
+                <w:smallCaps w:val="false"/>
+                <w:strike w:val="false"/>
+                <w:dstrike w:val="false"/>
+                <w:color w:val="000000"/>
+                <w:position w:val="0"/>
+                <w:sz w:val="20"/>
+                <w:sz w:val="20"/>
+                <w:szCs w:val="20"/>
+                <w:u w:val="none"/>
+                <w:shd w:fill="auto" w:val="clear"/>
+                <w:vertAlign w:val="baseline"/>
+              </w:rPr>
             </w:pPr>
             <w:r>
-              <w:rPr/>
+              <w:rPr>
+                <w:rFonts w:eastAsia="Times New Roman" w:cs="Times New Roman"/>
+                <w:b w:val="false"/>
+                <w:i w:val="false"/>
+                <w:caps w:val="false"/>
+                <w:smallCaps w:val="false"/>
+                <w:strike w:val="false"/>
+                <w:dstrike w:val="false"/>
+                <w:color w:val="000000"/>
+                <w:position w:val="0"/>
+                <w:sz w:val="20"/>
+                <w:sz w:val="20"/>
+                <w:szCs w:val="20"/>
+                <w:u w:val="none"/>
+                <w:shd w:fill="auto" w:val="clear"/>
+                <w:vertAlign w:val="baseline"/>
+              </w:rPr>
               <w:t>Ленинские горы, Москва,</w:t>
             </w:r>
           </w:p>
           <w:p>
             <w:pPr>
-              <w:pStyle w:val="TableContents"/>
+              <w:pStyle w:val="Normal1"/>
+              <w:keepNext w:val="false"/>
+              <w:keepLines w:val="false"/>
               <w:widowControl w:val="false"/>
+              <w:pBdr/>
+              <w:shd w:val="clear" w:fill="auto"/>
+              <w:spacing w:lineRule="auto" w:line="240" w:before="0" w:after="0"/>
+              <w:ind w:left="0" w:right="0" w:hanging="0"/>
               <w:jc w:val="center"/>
-              <w:rPr/>
+              <w:rPr>
+                <w:rFonts w:ascii="Times New Roman" w:hAnsi="Times New Roman" w:eastAsia="Times New Roman" w:cs="Times New Roman"/>
+                <w:b w:val="false"/>
+                <w:b w:val="false"/>
+                <w:i w:val="false"/>
+                <w:i w:val="false"/>
+                <w:caps w:val="false"/>
+                <w:smallCaps w:val="false"/>
+                <w:strike w:val="false"/>
+                <w:dstrike w:val="false"/>
+                <w:color w:val="000000"/>
+                <w:position w:val="0"/>
+                <w:sz w:val="20"/>
+                <w:sz w:val="20"/>
+                <w:szCs w:val="20"/>
+                <w:u w:val="none"/>
+                <w:shd w:fill="auto" w:val="clear"/>
+                <w:vertAlign w:val="baseline"/>
+              </w:rPr>
             </w:pPr>
             <w:r>
-              <w:rPr/>
+              <w:rPr>
+                <w:rFonts w:eastAsia="Times New Roman" w:cs="Times New Roman"/>
+                <w:b w:val="false"/>
+                <w:i w:val="false"/>
+                <w:caps w:val="false"/>
+                <w:smallCaps w:val="false"/>
+                <w:strike w:val="false"/>
+                <w:dstrike w:val="false"/>
+                <w:color w:val="000000"/>
+                <w:position w:val="0"/>
+                <w:sz w:val="20"/>
+                <w:sz w:val="20"/>
+                <w:szCs w:val="20"/>
+                <w:u w:val="none"/>
+                <w:shd w:fill="auto" w:val="clear"/>
+                <w:vertAlign w:val="baseline"/>
+              </w:rPr>
               <w:t>ГСП-1, 119991</w:t>
             </w:r>
           </w:p>
           <w:p>
             <w:pPr>
-              <w:pStyle w:val="TableContents"/>
+              <w:pStyle w:val="Normal1"/>
+              <w:keepNext w:val="false"/>
+              <w:keepLines w:val="false"/>
               <w:widowControl w:val="false"/>
+              <w:pBdr/>
+              <w:shd w:val="clear" w:fill="auto"/>
+              <w:spacing w:lineRule="auto" w:line="240" w:before="0" w:after="0"/>
+              <w:ind w:left="0" w:right="0" w:hanging="0"/>
               <w:jc w:val="center"/>
-              <w:rPr/>
+              <w:rPr>
+                <w:rFonts w:ascii="Times New Roman" w:hAnsi="Times New Roman" w:eastAsia="Times New Roman" w:cs="Times New Roman"/>
+                <w:b w:val="false"/>
+                <w:b w:val="false"/>
+                <w:i w:val="false"/>
+                <w:i w:val="false"/>
+                <w:caps w:val="false"/>
+                <w:smallCaps w:val="false"/>
+                <w:strike w:val="false"/>
+                <w:dstrike w:val="false"/>
+                <w:color w:val="000000"/>
+                <w:position w:val="0"/>
+                <w:sz w:val="20"/>
+                <w:sz w:val="20"/>
+                <w:szCs w:val="20"/>
+                <w:u w:val="none"/>
+                <w:shd w:fill="auto" w:val="clear"/>
+                <w:vertAlign w:val="baseline"/>
+              </w:rPr>
             </w:pPr>
             <w:r>
-              <w:rPr/>
+              <w:rPr>
+                <w:rFonts w:eastAsia="Times New Roman" w:cs="Times New Roman"/>
+                <w:b w:val="false"/>
+                <w:i w:val="false"/>
+                <w:caps w:val="false"/>
+                <w:smallCaps w:val="false"/>
+                <w:strike w:val="false"/>
+                <w:dstrike w:val="false"/>
+                <w:color w:val="000000"/>
+                <w:position w:val="0"/>
+                <w:sz w:val="20"/>
+                <w:sz w:val="20"/>
+                <w:szCs w:val="20"/>
+                <w:u w:val="none"/>
+                <w:shd w:fill="auto" w:val="clear"/>
+                <w:vertAlign w:val="baseline"/>
+              </w:rPr>
               <w:t>Тел.: 939-10-00</w:t>
             </w:r>
           </w:p>
           <w:p>
             <w:pPr>
-              <w:pStyle w:val="TableContents"/>
+              <w:pStyle w:val="Normal1"/>
+              <w:keepNext w:val="false"/>
+              <w:keepLines w:val="false"/>
               <w:widowControl w:val="false"/>
+              <w:pBdr/>
+              <w:shd w:val="clear" w:fill="auto"/>
+              <w:spacing w:lineRule="auto" w:line="240" w:before="0" w:after="0"/>
+              <w:ind w:left="0" w:right="0" w:hanging="0"/>
               <w:jc w:val="center"/>
-              <w:rPr/>
+              <w:rPr>
+                <w:rFonts w:ascii="Times New Roman" w:hAnsi="Times New Roman" w:eastAsia="Times New Roman" w:cs="Times New Roman"/>
+                <w:b w:val="false"/>
+                <w:b w:val="false"/>
+                <w:i w:val="false"/>
+                <w:i w:val="false"/>
+                <w:caps w:val="false"/>
+                <w:smallCaps w:val="false"/>
+                <w:strike w:val="false"/>
+                <w:dstrike w:val="false"/>
+                <w:color w:val="000000"/>
+                <w:position w:val="0"/>
+                <w:sz w:val="20"/>
+                <w:sz w:val="20"/>
+                <w:szCs w:val="20"/>
+                <w:u w:val="none"/>
+                <w:shd w:fill="auto" w:val="clear"/>
+                <w:vertAlign w:val="baseline"/>
+              </w:rPr>
             </w:pPr>
             <w:r>
-              <w:rPr/>
+              <w:rPr>
+                <w:rFonts w:eastAsia="Times New Roman" w:cs="Times New Roman"/>
+                <w:b w:val="false"/>
+                <w:i w:val="false"/>
+                <w:caps w:val="false"/>
+                <w:smallCaps w:val="false"/>
+                <w:strike w:val="false"/>
+                <w:dstrike w:val="false"/>
+                <w:color w:val="000000"/>
+                <w:position w:val="0"/>
+                <w:sz w:val="20"/>
+                <w:sz w:val="20"/>
+                <w:szCs w:val="20"/>
+                <w:u w:val="none"/>
+                <w:shd w:fill="auto" w:val="clear"/>
+                <w:vertAlign w:val="baseline"/>
+              </w:rPr>
               <w:t>Факс: 939-01-26</w:t>
             </w:r>
           </w:p>
           <w:p>
             <w:pPr>
-              <w:pStyle w:val="TableContents"/>
+              <w:pStyle w:val="Normal1"/>
+              <w:keepNext w:val="false"/>
+              <w:keepLines w:val="false"/>
               <w:widowControl w:val="false"/>
+              <w:pBdr/>
+              <w:shd w:val="clear" w:fill="auto"/>
+              <w:spacing w:lineRule="auto" w:line="240" w:before="0" w:after="0"/>
+              <w:ind w:left="0" w:right="0" w:hanging="0"/>
               <w:jc w:val="center"/>
-              <w:rPr/>
+              <w:rPr>
+                <w:rFonts w:ascii="Times New Roman" w:hAnsi="Times New Roman" w:eastAsia="Times New Roman" w:cs="Times New Roman"/>
+                <w:b w:val="false"/>
+                <w:b w:val="false"/>
+                <w:i w:val="false"/>
+                <w:i w:val="false"/>
+                <w:caps w:val="false"/>
+                <w:smallCaps w:val="false"/>
+                <w:strike w:val="false"/>
+                <w:dstrike w:val="false"/>
+                <w:color w:val="000000"/>
+                <w:position w:val="0"/>
+                <w:sz w:val="20"/>
+                <w:sz w:val="20"/>
+                <w:szCs w:val="20"/>
+                <w:u w:val="none"/>
+                <w:shd w:fill="auto" w:val="clear"/>
+                <w:vertAlign w:val="baseline"/>
+              </w:rPr>
             </w:pPr>
             <w:r>
-              <w:rPr/>
+              <w:rPr>
+                <w:rFonts w:eastAsia="Times New Roman" w:cs="Times New Roman"/>
+                <w:b w:val="false"/>
+                <w:i w:val="false"/>
+                <w:caps w:val="false"/>
+                <w:smallCaps w:val="false"/>
+                <w:strike w:val="false"/>
+                <w:dstrike w:val="false"/>
+                <w:color w:val="000000"/>
+                <w:position w:val="0"/>
+                <w:sz w:val="20"/>
+                <w:sz w:val="20"/>
+                <w:szCs w:val="20"/>
+                <w:u w:val="none"/>
+                <w:shd w:fill="auto" w:val="clear"/>
+                <w:vertAlign w:val="baseline"/>
+              </w:rPr>
             </w:r>
           </w:p>
           <w:p>
             <w:pPr>
-              <w:pStyle w:val="TableContents"/>
+              <w:pStyle w:val="Normal1"/>
+              <w:keepNext w:val="false"/>
+              <w:keepLines w:val="false"/>
               <w:widowControl w:val="false"/>
+              <w:pBdr/>
+              <w:shd w:val="clear" w:fill="auto"/>
+              <w:spacing w:lineRule="auto" w:line="240" w:before="0" w:after="0"/>
+              <w:ind w:left="0" w:right="0" w:hanging="0"/>
               <w:jc w:val="center"/>
-              <w:rPr/>
+              <w:rPr>
+                <w:rFonts w:ascii="Times New Roman" w:hAnsi="Times New Roman" w:eastAsia="Times New Roman" w:cs="Times New Roman"/>
+                <w:b w:val="false"/>
+                <w:b w:val="false"/>
+                <w:i w:val="false"/>
+                <w:i w:val="false"/>
+                <w:caps w:val="false"/>
+                <w:smallCaps w:val="false"/>
+                <w:strike w:val="false"/>
+                <w:dstrike w:val="false"/>
+                <w:color w:val="000000"/>
+                <w:position w:val="0"/>
+                <w:sz w:val="20"/>
+                <w:sz w:val="20"/>
+                <w:szCs w:val="20"/>
+                <w:u w:val="none"/>
+                <w:shd w:fill="auto" w:val="clear"/>
+                <w:vertAlign w:val="baseline"/>
+              </w:rPr>
             </w:pPr>
             <w:r>
-              <w:rPr/>
+              <w:rPr>
+                <w:rFonts w:eastAsia="Times New Roman" w:cs="Times New Roman"/>
+                <w:b w:val="false"/>
+                <w:i w:val="false"/>
+                <w:caps w:val="false"/>
+                <w:smallCaps w:val="false"/>
+                <w:strike w:val="false"/>
+                <w:dstrike w:val="false"/>
+                <w:color w:val="000000"/>
+                <w:position w:val="0"/>
+                <w:sz w:val="20"/>
+                <w:sz w:val="20"/>
+                <w:szCs w:val="20"/>
+                <w:u w:val="none"/>
+                <w:shd w:fill="auto" w:val="clear"/>
+                <w:vertAlign w:val="baseline"/>
+              </w:rPr>
               <w:t>___________№_____________</w:t>
             </w:r>
           </w:p>
           <w:p>
             <w:pPr>
-              <w:pStyle w:val="TableContents"/>
+              <w:pStyle w:val="Normal1"/>
+              <w:keepNext w:val="false"/>
+              <w:keepLines w:val="false"/>
               <w:widowControl w:val="false"/>
+              <w:pBdr/>
+              <w:shd w:val="clear" w:fill="auto"/>
+              <w:spacing w:lineRule="auto" w:line="240" w:before="0" w:after="0"/>
+              <w:ind w:left="0" w:right="0" w:hanging="0"/>
               <w:jc w:val="center"/>
-              <w:rPr/>
+              <w:rPr>
+                <w:rFonts w:ascii="Times New Roman" w:hAnsi="Times New Roman" w:eastAsia="Times New Roman" w:cs="Times New Roman"/>
+                <w:b w:val="false"/>
+                <w:b w:val="false"/>
+                <w:i w:val="false"/>
+                <w:i w:val="false"/>
+                <w:caps w:val="false"/>
+                <w:smallCaps w:val="false"/>
+                <w:strike w:val="false"/>
+                <w:dstrike w:val="false"/>
+                <w:color w:val="000000"/>
+                <w:position w:val="0"/>
+                <w:sz w:val="20"/>
+                <w:sz w:val="20"/>
+                <w:szCs w:val="20"/>
+                <w:u w:val="none"/>
+                <w:shd w:fill="auto" w:val="clear"/>
+                <w:vertAlign w:val="baseline"/>
+              </w:rPr>
             </w:pPr>
             <w:r>
-              <w:rPr/>
+              <w:rPr>
+                <w:rFonts w:eastAsia="Times New Roman" w:cs="Times New Roman"/>
+                <w:b w:val="false"/>
+                <w:i w:val="false"/>
+                <w:caps w:val="false"/>
+                <w:smallCaps w:val="false"/>
+                <w:strike w:val="false"/>
+                <w:dstrike w:val="false"/>
+                <w:color w:val="000000"/>
+                <w:position w:val="0"/>
+                <w:sz w:val="20"/>
+                <w:sz w:val="20"/>
+                <w:szCs w:val="20"/>
+                <w:u w:val="none"/>
+                <w:shd w:fill="auto" w:val="clear"/>
+                <w:vertAlign w:val="baseline"/>
+              </w:rPr>
               <w:t>На №_____________________</w:t>
             </w:r>
           </w:p>
@@ -269,147 +762,464 @@
           </w:tcPr>
           <w:p>
             <w:pPr>
-              <w:pStyle w:val="TableContents"/>
+              <w:pStyle w:val="Normal1"/>
+              <w:keepNext w:val="false"/>
+              <w:keepLines w:val="false"/>
               <w:widowControl w:val="false"/>
+              <w:pBdr/>
+              <w:shd w:val="clear" w:fill="auto"/>
+              <w:spacing w:lineRule="auto" w:line="240" w:before="0" w:after="0"/>
+              <w:ind w:left="0" w:right="0" w:hanging="0"/>
               <w:jc w:val="center"/>
               <w:rPr>
+                <w:rFonts w:ascii="Times New Roman" w:hAnsi="Times New Roman" w:eastAsia="Times New Roman" w:cs="Times New Roman"/>
+                <w:b w:val="false"/>
+                <w:b w:val="false"/>
+                <w:i w:val="false"/>
+                <w:i w:val="false"/>
+                <w:caps w:val="false"/>
+                <w:smallCaps w:val="false"/>
+                <w:strike w:val="false"/>
+                <w:dstrike w:val="false"/>
+                <w:color w:val="000000"/>
+                <w:position w:val="0"/>
+                <w:sz w:val="36"/>
                 <w:sz w:val="36"/>
                 <w:szCs w:val="36"/>
+                <w:u w:val="none"/>
+                <w:shd w:fill="auto" w:val="clear"/>
+                <w:vertAlign w:val="baseline"/>
               </w:rPr>
             </w:pPr>
             <w:r>
               <w:rPr>
+                <w:rFonts w:eastAsia="Times New Roman" w:cs="Times New Roman"/>
+                <w:b w:val="false"/>
+                <w:i w:val="false"/>
+                <w:caps w:val="false"/>
+                <w:smallCaps w:val="false"/>
+                <w:strike w:val="false"/>
+                <w:dstrike w:val="false"/>
+                <w:color w:val="000000"/>
+                <w:position w:val="0"/>
+                <w:sz w:val="36"/>
                 <w:sz w:val="36"/>
                 <w:szCs w:val="36"/>
+                <w:u w:val="none"/>
+                <w:shd w:fill="auto" w:val="clear"/>
+                <w:vertAlign w:val="baseline"/>
               </w:rPr>
               <w:t>«У Т В Е Р Ж Д А Ю»</w:t>
             </w:r>
           </w:p>
           <w:p>
             <w:pPr>
-              <w:pStyle w:val="TableContents"/>
+              <w:pStyle w:val="Normal1"/>
+              <w:keepNext w:val="false"/>
+              <w:keepLines w:val="false"/>
               <w:widowControl w:val="false"/>
+              <w:pBdr/>
+              <w:shd w:val="clear" w:fill="auto"/>
+              <w:spacing w:lineRule="auto" w:line="240" w:before="0" w:after="0"/>
+              <w:ind w:left="0" w:right="0" w:hanging="0"/>
               <w:jc w:val="center"/>
-              <w:rPr/>
+              <w:rPr>
+                <w:rFonts w:ascii="Times New Roman" w:hAnsi="Times New Roman" w:eastAsia="Times New Roman" w:cs="Times New Roman"/>
+                <w:b w:val="false"/>
+                <w:b w:val="false"/>
+                <w:i w:val="false"/>
+                <w:i w:val="false"/>
+                <w:caps w:val="false"/>
+                <w:smallCaps w:val="false"/>
+                <w:strike w:val="false"/>
+                <w:dstrike w:val="false"/>
+                <w:color w:val="000000"/>
+                <w:position w:val="0"/>
+                <w:sz w:val="20"/>
+                <w:sz w:val="20"/>
+                <w:szCs w:val="20"/>
+                <w:u w:val="none"/>
+                <w:shd w:fill="auto" w:val="clear"/>
+                <w:vertAlign w:val="baseline"/>
+              </w:rPr>
             </w:pPr>
             <w:r>
-              <w:rPr/>
+              <w:rPr>
+                <w:rFonts w:eastAsia="Times New Roman" w:cs="Times New Roman"/>
+                <w:b w:val="false"/>
+                <w:i w:val="false"/>
+                <w:caps w:val="false"/>
+                <w:smallCaps w:val="false"/>
+                <w:strike w:val="false"/>
+                <w:dstrike w:val="false"/>
+                <w:color w:val="000000"/>
+                <w:position w:val="0"/>
+                <w:sz w:val="20"/>
+                <w:sz w:val="20"/>
+                <w:szCs w:val="20"/>
+                <w:u w:val="none"/>
+                <w:shd w:fill="auto" w:val="clear"/>
+                <w:vertAlign w:val="baseline"/>
+              </w:rPr>
             </w:r>
           </w:p>
           <w:p>
             <w:pPr>
-              <w:pStyle w:val="TableContents"/>
+              <w:pStyle w:val="Normal1"/>
+              <w:keepNext w:val="false"/>
+              <w:keepLines w:val="false"/>
               <w:widowControl w:val="false"/>
-              <w:rPr>
+              <w:pBdr/>
+              <w:shd w:val="clear" w:fill="auto"/>
+              <w:spacing w:lineRule="auto" w:line="240" w:before="0" w:after="0"/>
+              <w:ind w:left="0" w:right="0" w:hanging="0"/>
+              <w:jc w:val="left"/>
+              <w:rPr>
+                <w:rFonts w:ascii="Times New Roman" w:hAnsi="Times New Roman" w:eastAsia="Times New Roman" w:cs="Times New Roman"/>
+                <w:b w:val="false"/>
+                <w:b w:val="false"/>
+                <w:i w:val="false"/>
+                <w:i w:val="false"/>
+                <w:caps w:val="false"/>
+                <w:smallCaps w:val="false"/>
+                <w:strike w:val="false"/>
+                <w:dstrike w:val="false"/>
+                <w:color w:val="000000"/>
+                <w:position w:val="0"/>
+                <w:sz w:val="24"/>
                 <w:sz w:val="24"/>
                 <w:szCs w:val="24"/>
+                <w:u w:val="none"/>
+                <w:shd w:fill="auto" w:val="clear"/>
+                <w:vertAlign w:val="baseline"/>
               </w:rPr>
             </w:pPr>
             <w:r>
               <w:rPr>
+                <w:rFonts w:eastAsia="Times New Roman" w:cs="Times New Roman"/>
+                <w:b w:val="false"/>
+                <w:i w:val="false"/>
+                <w:caps w:val="false"/>
+                <w:smallCaps w:val="false"/>
+                <w:strike w:val="false"/>
+                <w:dstrike w:val="false"/>
+                <w:color w:val="000000"/>
+                <w:position w:val="0"/>
+                <w:sz w:val="24"/>
                 <w:sz w:val="24"/>
                 <w:szCs w:val="24"/>
+                <w:u w:val="none"/>
+                <w:shd w:fill="auto" w:val="clear"/>
+                <w:vertAlign w:val="baseline"/>
               </w:rPr>
               <w:t>Проректор</w:t>
             </w:r>
           </w:p>
           <w:p>
             <w:pPr>
-              <w:pStyle w:val="TableContents"/>
+              <w:pStyle w:val="Normal1"/>
+              <w:keepNext w:val="false"/>
+              <w:keepLines w:val="false"/>
               <w:widowControl w:val="false"/>
-              <w:rPr>
+              <w:pBdr/>
+              <w:shd w:val="clear" w:fill="auto"/>
+              <w:spacing w:lineRule="auto" w:line="240" w:before="0" w:after="0"/>
+              <w:ind w:left="0" w:right="0" w:hanging="0"/>
+              <w:jc w:val="left"/>
+              <w:rPr>
+                <w:rFonts w:ascii="Times New Roman" w:hAnsi="Times New Roman" w:eastAsia="Times New Roman" w:cs="Times New Roman"/>
+                <w:b w:val="false"/>
+                <w:b w:val="false"/>
+                <w:i w:val="false"/>
+                <w:i w:val="false"/>
+                <w:caps w:val="false"/>
+                <w:smallCaps w:val="false"/>
+                <w:strike w:val="false"/>
+                <w:dstrike w:val="false"/>
+                <w:color w:val="000000"/>
+                <w:position w:val="0"/>
+                <w:sz w:val="24"/>
                 <w:sz w:val="24"/>
                 <w:szCs w:val="24"/>
+                <w:u w:val="none"/>
+                <w:shd w:fill="auto" w:val="clear"/>
+                <w:vertAlign w:val="baseline"/>
               </w:rPr>
             </w:pPr>
             <w:r>
               <w:rPr>
+                <w:rFonts w:eastAsia="Times New Roman" w:cs="Times New Roman"/>
+                <w:b w:val="false"/>
+                <w:i w:val="false"/>
+                <w:caps w:val="false"/>
+                <w:smallCaps w:val="false"/>
+                <w:strike w:val="false"/>
+                <w:dstrike w:val="false"/>
+                <w:color w:val="000000"/>
+                <w:position w:val="0"/>
+                <w:sz w:val="24"/>
                 <w:sz w:val="24"/>
                 <w:szCs w:val="24"/>
+                <w:u w:val="none"/>
+                <w:shd w:fill="auto" w:val="clear"/>
+                <w:vertAlign w:val="baseline"/>
               </w:rPr>
               <w:t>МГУ имени М.В. Ломоносова</w:t>
             </w:r>
           </w:p>
           <w:p>
             <w:pPr>
-              <w:pStyle w:val="TableContents"/>
+              <w:pStyle w:val="Normal1"/>
+              <w:keepNext w:val="false"/>
+              <w:keepLines w:val="false"/>
               <w:widowControl w:val="false"/>
-              <w:rPr>
+              <w:pBdr/>
+              <w:shd w:val="clear" w:fill="auto"/>
+              <w:spacing w:lineRule="auto" w:line="240" w:before="0" w:after="0"/>
+              <w:ind w:left="0" w:right="0" w:hanging="0"/>
+              <w:jc w:val="left"/>
+              <w:rPr>
+                <w:rFonts w:ascii="Times New Roman" w:hAnsi="Times New Roman" w:eastAsia="Times New Roman" w:cs="Times New Roman"/>
+                <w:b w:val="false"/>
+                <w:b w:val="false"/>
+                <w:i w:val="false"/>
+                <w:i w:val="false"/>
+                <w:caps w:val="false"/>
+                <w:smallCaps w:val="false"/>
+                <w:strike w:val="false"/>
+                <w:dstrike w:val="false"/>
+                <w:color w:val="000000"/>
+                <w:position w:val="0"/>
+                <w:sz w:val="24"/>
                 <w:sz w:val="24"/>
                 <w:szCs w:val="24"/>
+                <w:u w:val="none"/>
+                <w:shd w:fill="auto" w:val="clear"/>
+                <w:vertAlign w:val="baseline"/>
               </w:rPr>
             </w:pPr>
             <w:r>
               <w:rPr>
+                <w:rFonts w:eastAsia="Times New Roman" w:cs="Times New Roman"/>
+                <w:b w:val="false"/>
+                <w:i w:val="false"/>
+                <w:caps w:val="false"/>
+                <w:smallCaps w:val="false"/>
+                <w:strike w:val="false"/>
+                <w:dstrike w:val="false"/>
+                <w:color w:val="000000"/>
+                <w:position w:val="0"/>
+                <w:sz w:val="24"/>
                 <w:sz w:val="24"/>
                 <w:szCs w:val="24"/>
+                <w:u w:val="none"/>
+                <w:shd w:fill="auto" w:val="clear"/>
+                <w:vertAlign w:val="baseline"/>
               </w:rPr>
             </w:r>
           </w:p>
           <w:p>
             <w:pPr>
-              <w:pStyle w:val="TableContents"/>
+              <w:pStyle w:val="Normal1"/>
+              <w:keepNext w:val="false"/>
+              <w:keepLines w:val="false"/>
               <w:widowControl w:val="false"/>
-              <w:rPr>
+              <w:pBdr/>
+              <w:shd w:val="clear" w:fill="auto"/>
+              <w:spacing w:lineRule="auto" w:line="240" w:before="0" w:after="0"/>
+              <w:ind w:left="0" w:right="0" w:hanging="0"/>
+              <w:jc w:val="left"/>
+              <w:rPr>
+                <w:rFonts w:ascii="Times New Roman" w:hAnsi="Times New Roman" w:eastAsia="Times New Roman" w:cs="Times New Roman"/>
+                <w:b w:val="false"/>
+                <w:b w:val="false"/>
+                <w:i w:val="false"/>
+                <w:i w:val="false"/>
+                <w:caps w:val="false"/>
+                <w:smallCaps w:val="false"/>
+                <w:strike w:val="false"/>
+                <w:dstrike w:val="false"/>
+                <w:color w:val="000000"/>
+                <w:position w:val="0"/>
+                <w:sz w:val="24"/>
                 <w:sz w:val="24"/>
                 <w:szCs w:val="24"/>
+                <w:u w:val="none"/>
+                <w:shd w:fill="auto" w:val="clear"/>
+                <w:vertAlign w:val="baseline"/>
               </w:rPr>
             </w:pPr>
             <w:r>
               <w:rPr>
+                <w:rFonts w:eastAsia="Times New Roman" w:cs="Times New Roman"/>
+                <w:b w:val="false"/>
+                <w:i w:val="false"/>
+                <w:caps w:val="false"/>
+                <w:smallCaps w:val="false"/>
+                <w:strike w:val="false"/>
+                <w:dstrike w:val="false"/>
+                <w:color w:val="000000"/>
+                <w:position w:val="0"/>
+                <w:sz w:val="24"/>
                 <w:sz w:val="24"/>
                 <w:szCs w:val="24"/>
+                <w:u w:val="none"/>
+                <w:shd w:fill="auto" w:val="clear"/>
+                <w:vertAlign w:val="baseline"/>
               </w:rPr>
             </w:r>
           </w:p>
           <w:p>
             <w:pPr>
-              <w:pStyle w:val="TableContents"/>
+              <w:pStyle w:val="Normal1"/>
+              <w:keepNext w:val="false"/>
+              <w:keepLines w:val="false"/>
               <w:widowControl w:val="false"/>
-              <w:rPr>
+              <w:pBdr/>
+              <w:shd w:val="clear" w:fill="auto"/>
+              <w:spacing w:lineRule="auto" w:line="240" w:before="0" w:after="0"/>
+              <w:ind w:left="0" w:right="0" w:hanging="0"/>
+              <w:jc w:val="left"/>
+              <w:rPr>
+                <w:rFonts w:ascii="Times New Roman" w:hAnsi="Times New Roman" w:eastAsia="Times New Roman" w:cs="Times New Roman"/>
+                <w:b w:val="false"/>
+                <w:b w:val="false"/>
+                <w:i w:val="false"/>
+                <w:i w:val="false"/>
+                <w:caps w:val="false"/>
+                <w:smallCaps w:val="false"/>
+                <w:strike w:val="false"/>
+                <w:dstrike w:val="false"/>
+                <w:color w:val="000000"/>
+                <w:position w:val="0"/>
+                <w:sz w:val="24"/>
                 <w:sz w:val="24"/>
                 <w:szCs w:val="24"/>
+                <w:u w:val="none"/>
+                <w:shd w:fill="auto" w:val="clear"/>
+                <w:vertAlign w:val="baseline"/>
               </w:rPr>
             </w:pPr>
             <w:r>
               <w:rPr>
+                <w:rFonts w:eastAsia="Times New Roman" w:cs="Times New Roman"/>
+                <w:b w:val="false"/>
+                <w:i w:val="false"/>
+                <w:caps w:val="false"/>
+                <w:smallCaps w:val="false"/>
+                <w:strike w:val="false"/>
+                <w:dstrike w:val="false"/>
+                <w:color w:val="000000"/>
+                <w:position w:val="0"/>
+                <w:sz w:val="24"/>
                 <w:sz w:val="24"/>
                 <w:szCs w:val="24"/>
+                <w:u w:val="none"/>
+                <w:shd w:fill="auto" w:val="clear"/>
+                <w:vertAlign w:val="baseline"/>
               </w:rPr>
             </w:r>
           </w:p>
           <w:p>
             <w:pPr>
-              <w:pStyle w:val="TableContents"/>
+              <w:pStyle w:val="Normal1"/>
+              <w:keepNext w:val="false"/>
+              <w:keepLines w:val="false"/>
               <w:widowControl w:val="false"/>
+              <w:pBdr/>
+              <w:shd w:val="clear" w:fill="auto"/>
+              <w:spacing w:lineRule="auto" w:line="240" w:before="0" w:after="0"/>
+              <w:ind w:left="0" w:right="0" w:hanging="0"/>
               <w:jc w:val="right"/>
               <w:rPr>
+                <w:rFonts w:ascii="Times New Roman" w:hAnsi="Times New Roman" w:eastAsia="Times New Roman" w:cs="Times New Roman"/>
+                <w:b w:val="false"/>
+                <w:b w:val="false"/>
+                <w:i w:val="false"/>
+                <w:i w:val="false"/>
+                <w:caps w:val="false"/>
+                <w:smallCaps w:val="false"/>
+                <w:strike w:val="false"/>
+                <w:dstrike w:val="false"/>
+                <w:color w:val="000000"/>
+                <w:position w:val="0"/>
+                <w:sz w:val="24"/>
                 <w:sz w:val="24"/>
                 <w:szCs w:val="24"/>
+                <w:u w:val="none"/>
+                <w:shd w:fill="auto" w:val="clear"/>
+                <w:vertAlign w:val="baseline"/>
               </w:rPr>
             </w:pPr>
             <w:r>
               <w:rPr>
+                <w:rFonts w:eastAsia="Times New Roman" w:cs="Times New Roman"/>
+                <w:b w:val="false"/>
+                <w:i w:val="false"/>
+                <w:caps w:val="false"/>
+                <w:smallCaps w:val="false"/>
+                <w:strike w:val="false"/>
+                <w:dstrike w:val="false"/>
+                <w:color w:val="000000"/>
+                <w:position w:val="0"/>
+                <w:sz w:val="24"/>
                 <w:sz w:val="24"/>
                 <w:szCs w:val="24"/>
+                <w:u w:val="none"/>
+                <w:shd w:fill="auto" w:val="clear"/>
+                <w:vertAlign w:val="baseline"/>
               </w:rPr>
               <w:t>______________________</w:t>
             </w:r>
           </w:p>
           <w:p>
             <w:pPr>
-              <w:pStyle w:val="TableContents"/>
+              <w:pStyle w:val="Normal1"/>
+              <w:keepNext w:val="false"/>
+              <w:keepLines w:val="false"/>
               <w:widowControl w:val="false"/>
+              <w:pBdr/>
+              <w:shd w:val="clear" w:fill="auto"/>
+              <w:spacing w:lineRule="auto" w:line="240" w:before="0" w:after="0"/>
+              <w:ind w:left="0" w:right="0" w:hanging="0"/>
               <w:jc w:val="right"/>
               <w:rPr>
+                <w:rFonts w:ascii="Times New Roman" w:hAnsi="Times New Roman" w:eastAsia="Times New Roman" w:cs="Times New Roman"/>
+                <w:b w:val="false"/>
+                <w:b w:val="false"/>
+                <w:i w:val="false"/>
+                <w:i w:val="false"/>
+                <w:caps w:val="false"/>
+                <w:smallCaps w:val="false"/>
+                <w:strike w:val="false"/>
+                <w:dstrike w:val="false"/>
+                <w:color w:val="000000"/>
+                <w:position w:val="0"/>
+                <w:sz w:val="24"/>
                 <w:sz w:val="24"/>
                 <w:szCs w:val="24"/>
+                <w:u w:val="none"/>
+                <w:shd w:fill="auto" w:val="clear"/>
+                <w:vertAlign w:val="baseline"/>
               </w:rPr>
             </w:pPr>
             <w:r>
               <w:rPr>
+                <w:rFonts w:eastAsia="Times New Roman" w:cs="Times New Roman"/>
+                <w:b w:val="false"/>
+                <w:i w:val="false"/>
+                <w:caps w:val="false"/>
+                <w:smallCaps w:val="false"/>
+                <w:strike w:val="false"/>
+                <w:dstrike w:val="false"/>
+                <w:color w:val="000000"/>
+                <w:position w:val="0"/>
+                <w:sz w:val="24"/>
                 <w:sz w:val="24"/>
                 <w:szCs w:val="24"/>
+                <w:u w:val="none"/>
+                <w:shd w:fill="auto" w:val="clear"/>
+                <w:vertAlign w:val="baseline"/>
               </w:rPr>
               <w:t>А.А. Федянин</w:t>
             </w:r>
@@ -419,740 +1229,1740 @@
     </w:tbl>
     <w:p>
       <w:pPr>
-        <w:pStyle w:val="BodyText3"/>
-        <w:numPr>
-          <w:ilvl w:val="0"/>
-          <w:numId w:val="0"/>
-        </w:numPr>
-        <w:ind w:left="0" w:hanging="0"/>
-        <w:outlineLvl w:val="0"/>
-        <w:rPr>
-          <w:color w:val="000000"/>
-          <w:spacing w:val="-4"/>
-          <w:sz w:val="28"/>
-          <w:szCs w:val="28"/>
+        <w:pStyle w:val="Normal1"/>
+        <w:keepNext w:val="false"/>
+        <w:keepLines w:val="false"/>
+        <w:pageBreakBefore w:val="false"/>
+        <w:widowControl/>
+        <w:pBdr/>
+        <w:shd w:val="clear" w:fill="auto"/>
+        <w:spacing w:lineRule="auto" w:line="240" w:before="0" w:after="0"/>
+        <w:ind w:left="0" w:right="0" w:hanging="0"/>
+        <w:jc w:val="center"/>
+        <w:rPr>
+          <w:rFonts w:ascii="Times New Roman" w:hAnsi="Times New Roman" w:eastAsia="Times New Roman" w:cs="Times New Roman"/>
+          <w:b/>
+          <w:b/>
+          <w:i w:val="false"/>
+          <w:i w:val="false"/>
+          <w:caps w:val="false"/>
+          <w:smallCaps w:val="false"/>
+          <w:strike w:val="false"/>
+          <w:dstrike w:val="false"/>
+          <w:color w:val="000000"/>
+          <w:position w:val="0"/>
+          <w:sz w:val="28"/>
+          <w:sz w:val="28"/>
+          <w:szCs w:val="28"/>
+          <w:u w:val="none"/>
+          <w:shd w:fill="auto" w:val="clear"/>
+          <w:vertAlign w:val="baseline"/>
         </w:rPr>
       </w:pPr>
       <w:r>
         <w:rPr>
-          <w:color w:val="000000"/>
-          <w:spacing w:val="-4"/>
-          <w:sz w:val="28"/>
-          <w:szCs w:val="28"/>
+          <w:rFonts w:eastAsia="Times New Roman" w:cs="Times New Roman"/>
+          <w:b/>
+          <w:i w:val="false"/>
+          <w:caps w:val="false"/>
+          <w:smallCaps w:val="false"/>
+          <w:strike w:val="false"/>
+          <w:dstrike w:val="false"/>
+          <w:color w:val="000000"/>
+          <w:position w:val="0"/>
+          <w:sz w:val="28"/>
+          <w:sz w:val="28"/>
+          <w:szCs w:val="28"/>
+          <w:u w:val="none"/>
+          <w:shd w:fill="auto" w:val="clear"/>
+          <w:vertAlign w:val="baseline"/>
         </w:rPr>
       </w:r>
     </w:p>
     <w:p>
       <w:pPr>
-        <w:pStyle w:val="BodyText3"/>
-        <w:numPr>
-          <w:ilvl w:val="0"/>
-          <w:numId w:val="0"/>
-        </w:numPr>
-        <w:ind w:left="0" w:hanging="0"/>
-        <w:outlineLvl w:val="0"/>
-        <w:rPr>
-          <w:color w:val="000000"/>
-          <w:spacing w:val="-4"/>
-          <w:sz w:val="28"/>
-          <w:szCs w:val="28"/>
+        <w:pStyle w:val="Normal1"/>
+        <w:keepNext w:val="false"/>
+        <w:keepLines w:val="false"/>
+        <w:pageBreakBefore w:val="false"/>
+        <w:widowControl/>
+        <w:pBdr/>
+        <w:shd w:val="clear" w:fill="auto"/>
+        <w:spacing w:lineRule="auto" w:line="240" w:before="0" w:after="0"/>
+        <w:ind w:left="0" w:right="0" w:hanging="0"/>
+        <w:jc w:val="center"/>
+        <w:rPr>
+          <w:rFonts w:ascii="Times New Roman" w:hAnsi="Times New Roman" w:eastAsia="Times New Roman" w:cs="Times New Roman"/>
+          <w:b/>
+          <w:b/>
+          <w:i w:val="false"/>
+          <w:i w:val="false"/>
+          <w:caps w:val="false"/>
+          <w:smallCaps w:val="false"/>
+          <w:strike w:val="false"/>
+          <w:dstrike w:val="false"/>
+          <w:color w:val="000000"/>
+          <w:position w:val="0"/>
+          <w:sz w:val="28"/>
+          <w:sz w:val="28"/>
+          <w:szCs w:val="28"/>
+          <w:u w:val="none"/>
+          <w:shd w:fill="auto" w:val="clear"/>
+          <w:vertAlign w:val="baseline"/>
         </w:rPr>
       </w:pPr>
       <w:r>
         <w:rPr>
-          <w:color w:val="000000"/>
-          <w:spacing w:val="-4"/>
-          <w:sz w:val="28"/>
-          <w:szCs w:val="28"/>
+          <w:rFonts w:eastAsia="Times New Roman" w:cs="Times New Roman"/>
+          <w:b/>
+          <w:i w:val="false"/>
+          <w:caps w:val="false"/>
+          <w:smallCaps w:val="false"/>
+          <w:strike w:val="false"/>
+          <w:dstrike w:val="false"/>
+          <w:color w:val="000000"/>
+          <w:position w:val="0"/>
+          <w:sz w:val="28"/>
+          <w:sz w:val="28"/>
+          <w:szCs w:val="28"/>
+          <w:u w:val="none"/>
+          <w:shd w:fill="auto" w:val="clear"/>
+          <w:vertAlign w:val="baseline"/>
         </w:rPr>
       </w:r>
     </w:p>
     <w:p>
       <w:pPr>
-        <w:pStyle w:val="BodyText3"/>
-        <w:numPr>
-          <w:ilvl w:val="0"/>
-          <w:numId w:val="0"/>
-        </w:numPr>
-        <w:ind w:left="0" w:hanging="0"/>
-        <w:outlineLvl w:val="0"/>
-        <w:rPr>
-          <w:color w:val="000000"/>
-          <w:spacing w:val="-4"/>
-          <w:sz w:val="28"/>
-          <w:szCs w:val="28"/>
+        <w:pStyle w:val="Normal1"/>
+        <w:keepNext w:val="false"/>
+        <w:keepLines w:val="false"/>
+        <w:pageBreakBefore w:val="false"/>
+        <w:widowControl/>
+        <w:pBdr/>
+        <w:shd w:val="clear" w:fill="auto"/>
+        <w:spacing w:lineRule="auto" w:line="240" w:before="0" w:after="0"/>
+        <w:ind w:left="0" w:right="0" w:hanging="0"/>
+        <w:jc w:val="center"/>
+        <w:rPr>
+          <w:rFonts w:ascii="Times New Roman" w:hAnsi="Times New Roman" w:eastAsia="Times New Roman" w:cs="Times New Roman"/>
+          <w:b/>
+          <w:b/>
+          <w:i w:val="false"/>
+          <w:i w:val="false"/>
+          <w:caps w:val="false"/>
+          <w:smallCaps w:val="false"/>
+          <w:strike w:val="false"/>
+          <w:dstrike w:val="false"/>
+          <w:color w:val="000000"/>
+          <w:position w:val="0"/>
+          <w:sz w:val="28"/>
+          <w:sz w:val="28"/>
+          <w:szCs w:val="28"/>
+          <w:u w:val="none"/>
+          <w:shd w:fill="auto" w:val="clear"/>
+          <w:vertAlign w:val="baseline"/>
         </w:rPr>
       </w:pPr>
       <w:r>
         <w:rPr>
-          <w:color w:val="000000"/>
-          <w:spacing w:val="-4"/>
-          <w:sz w:val="28"/>
-          <w:szCs w:val="28"/>
+          <w:rFonts w:eastAsia="Times New Roman" w:cs="Times New Roman"/>
+          <w:b/>
+          <w:i w:val="false"/>
+          <w:caps w:val="false"/>
+          <w:smallCaps w:val="false"/>
+          <w:strike w:val="false"/>
+          <w:dstrike w:val="false"/>
+          <w:color w:val="000000"/>
+          <w:position w:val="0"/>
+          <w:sz w:val="28"/>
+          <w:sz w:val="28"/>
+          <w:szCs w:val="28"/>
+          <w:u w:val="none"/>
+          <w:shd w:fill="auto" w:val="clear"/>
+          <w:vertAlign w:val="baseline"/>
         </w:rPr>
       </w:r>
     </w:p>
     <w:p>
       <w:pPr>
-        <w:pStyle w:val="BodyText3"/>
-        <w:numPr>
-          <w:ilvl w:val="0"/>
-          <w:numId w:val="0"/>
-        </w:numPr>
-        <w:ind w:left="0" w:hanging="0"/>
-        <w:outlineLvl w:val="0"/>
-        <w:rPr>
-          <w:color w:val="000000"/>
-          <w:spacing w:val="-4"/>
-          <w:sz w:val="28"/>
-          <w:szCs w:val="28"/>
+        <w:pStyle w:val="Normal1"/>
+        <w:keepNext w:val="false"/>
+        <w:keepLines w:val="false"/>
+        <w:pageBreakBefore w:val="false"/>
+        <w:widowControl/>
+        <w:pBdr/>
+        <w:shd w:val="clear" w:fill="auto"/>
+        <w:spacing w:lineRule="auto" w:line="240" w:before="0" w:after="0"/>
+        <w:ind w:left="0" w:right="0" w:hanging="0"/>
+        <w:jc w:val="center"/>
+        <w:rPr>
+          <w:rFonts w:ascii="Times New Roman" w:hAnsi="Times New Roman" w:eastAsia="Times New Roman" w:cs="Times New Roman"/>
+          <w:b/>
+          <w:b/>
+          <w:i w:val="false"/>
+          <w:i w:val="false"/>
+          <w:caps w:val="false"/>
+          <w:smallCaps w:val="false"/>
+          <w:strike w:val="false"/>
+          <w:dstrike w:val="false"/>
+          <w:color w:val="000000"/>
+          <w:position w:val="0"/>
+          <w:sz w:val="28"/>
+          <w:sz w:val="28"/>
+          <w:szCs w:val="28"/>
+          <w:u w:val="none"/>
+          <w:shd w:fill="auto" w:val="clear"/>
+          <w:vertAlign w:val="baseline"/>
         </w:rPr>
       </w:pPr>
       <w:r>
         <w:rPr>
-          <w:color w:val="000000"/>
-          <w:spacing w:val="-4"/>
-          <w:sz w:val="28"/>
-          <w:szCs w:val="28"/>
+          <w:rFonts w:eastAsia="Times New Roman" w:cs="Times New Roman"/>
+          <w:b/>
+          <w:i w:val="false"/>
+          <w:caps w:val="false"/>
+          <w:smallCaps w:val="false"/>
+          <w:strike w:val="false"/>
+          <w:dstrike w:val="false"/>
+          <w:color w:val="000000"/>
+          <w:position w:val="0"/>
+          <w:sz w:val="28"/>
+          <w:sz w:val="28"/>
+          <w:szCs w:val="28"/>
+          <w:u w:val="none"/>
+          <w:shd w:fill="auto" w:val="clear"/>
+          <w:vertAlign w:val="baseline"/>
         </w:rPr>
         <w:t>ОТЗЫВ ВЕДУЩЕЙ ОРГАНИЗАЦИИ</w:t>
       </w:r>
     </w:p>
     <w:p>
       <w:pPr>
-        <w:pStyle w:val="BodyText3"/>
-        <w:numPr>
-          <w:ilvl w:val="0"/>
-          <w:numId w:val="0"/>
-        </w:numPr>
-        <w:ind w:left="0" w:hanging="0"/>
-        <w:outlineLvl w:val="0"/>
-        <w:rPr>
-          <w:b w:val="false"/>
-          <w:b w:val="false"/>
-          <w:bCs w:val="false"/>
+        <w:pStyle w:val="Normal1"/>
+        <w:keepNext w:val="false"/>
+        <w:keepLines w:val="false"/>
+        <w:pageBreakBefore w:val="false"/>
+        <w:widowControl/>
+        <w:pBdr/>
+        <w:shd w:val="clear" w:fill="auto"/>
+        <w:spacing w:lineRule="auto" w:line="240" w:before="0" w:after="0"/>
+        <w:ind w:left="0" w:right="0" w:hanging="0"/>
+        <w:jc w:val="center"/>
+        <w:rPr>
+          <w:rFonts w:ascii="Times New Roman" w:hAnsi="Times New Roman" w:eastAsia="Times New Roman" w:cs="Times New Roman"/>
+          <w:b w:val="false"/>
+          <w:b w:val="false"/>
+          <w:i w:val="false"/>
+          <w:i w:val="false"/>
+          <w:caps w:val="false"/>
+          <w:smallCaps w:val="false"/>
+          <w:strike w:val="false"/>
+          <w:dstrike w:val="false"/>
+          <w:color w:val="000000"/>
+          <w:position w:val="0"/>
+          <w:sz w:val="24"/>
+          <w:sz w:val="24"/>
+          <w:szCs w:val="24"/>
+          <w:u w:val="none"/>
+          <w:shd w:fill="auto" w:val="clear"/>
+          <w:vertAlign w:val="baseline"/>
         </w:rPr>
       </w:pPr>
       <w:r>
         <w:rPr>
-          <w:b w:val="false"/>
-          <w:bCs w:val="false"/>
-          <w:color w:val="000000"/>
-          <w:spacing w:val="-4"/>
-          <w:sz w:val="28"/>
-          <w:szCs w:val="28"/>
-        </w:rPr>
-        <w:t>ф</w:t>
-      </w:r>
-      <w:r>
-        <w:rPr>
-          <w:b w:val="false"/>
-          <w:bCs w:val="false"/>
-          <w:color w:val="000000"/>
-          <w:spacing w:val="-4"/>
-          <w:sz w:val="28"/>
-          <w:szCs w:val="28"/>
-        </w:rPr>
-        <w:t>едерального государственного бюджетного</w:t>
+          <w:rFonts w:eastAsia="Times New Roman" w:cs="Times New Roman"/>
+          <w:b w:val="false"/>
+          <w:i w:val="false"/>
+          <w:caps w:val="false"/>
+          <w:smallCaps w:val="false"/>
+          <w:strike w:val="false"/>
+          <w:dstrike w:val="false"/>
+          <w:color w:val="000000"/>
+          <w:position w:val="0"/>
+          <w:sz w:val="28"/>
+          <w:sz w:val="28"/>
+          <w:szCs w:val="28"/>
+          <w:u w:val="none"/>
+          <w:shd w:fill="auto" w:val="clear"/>
+          <w:vertAlign w:val="baseline"/>
+        </w:rPr>
+        <w:t>федерального государственного бюджетного</w:t>
       </w:r>
     </w:p>
     <w:p>
       <w:pPr>
-        <w:pStyle w:val="BodyText3"/>
-        <w:numPr>
-          <w:ilvl w:val="0"/>
-          <w:numId w:val="0"/>
-        </w:numPr>
-        <w:ind w:left="0" w:hanging="0"/>
-        <w:outlineLvl w:val="0"/>
-        <w:rPr>
-          <w:b w:val="false"/>
-          <w:b w:val="false"/>
-          <w:bCs w:val="false"/>
+        <w:pStyle w:val="Normal1"/>
+        <w:keepNext w:val="false"/>
+        <w:keepLines w:val="false"/>
+        <w:pageBreakBefore w:val="false"/>
+        <w:widowControl/>
+        <w:pBdr/>
+        <w:shd w:val="clear" w:fill="auto"/>
+        <w:spacing w:lineRule="auto" w:line="240" w:before="0" w:after="0"/>
+        <w:ind w:left="0" w:right="0" w:hanging="0"/>
+        <w:jc w:val="center"/>
+        <w:rPr>
+          <w:rFonts w:ascii="Times New Roman" w:hAnsi="Times New Roman" w:eastAsia="Times New Roman" w:cs="Times New Roman"/>
+          <w:b w:val="false"/>
+          <w:b w:val="false"/>
+          <w:i w:val="false"/>
+          <w:i w:val="false"/>
+          <w:caps w:val="false"/>
+          <w:smallCaps w:val="false"/>
+          <w:strike w:val="false"/>
+          <w:dstrike w:val="false"/>
+          <w:color w:val="000000"/>
+          <w:position w:val="0"/>
+          <w:sz w:val="24"/>
+          <w:sz w:val="24"/>
+          <w:szCs w:val="24"/>
+          <w:u w:val="none"/>
+          <w:shd w:fill="auto" w:val="clear"/>
+          <w:vertAlign w:val="baseline"/>
         </w:rPr>
       </w:pPr>
       <w:r>
         <w:rPr>
-          <w:b w:val="false"/>
-          <w:bCs w:val="false"/>
-          <w:color w:val="000000"/>
-          <w:spacing w:val="-4"/>
-          <w:sz w:val="28"/>
-          <w:szCs w:val="28"/>
-        </w:rPr>
-        <w:t>о</w:t>
-      </w:r>
-      <w:r>
-        <w:rPr>
-          <w:b w:val="false"/>
-          <w:bCs w:val="false"/>
-          <w:color w:val="000000"/>
-          <w:spacing w:val="-4"/>
-          <w:sz w:val="28"/>
-          <w:szCs w:val="28"/>
-        </w:rPr>
-        <w:t>бразовательного учреждения высшего образования</w:t>
+          <w:rFonts w:eastAsia="Times New Roman" w:cs="Times New Roman"/>
+          <w:b w:val="false"/>
+          <w:i w:val="false"/>
+          <w:caps w:val="false"/>
+          <w:smallCaps w:val="false"/>
+          <w:strike w:val="false"/>
+          <w:dstrike w:val="false"/>
+          <w:color w:val="000000"/>
+          <w:position w:val="0"/>
+          <w:sz w:val="28"/>
+          <w:sz w:val="28"/>
+          <w:szCs w:val="28"/>
+          <w:u w:val="none"/>
+          <w:shd w:fill="auto" w:val="clear"/>
+          <w:vertAlign w:val="baseline"/>
+        </w:rPr>
+        <w:t>образовательного учреждения высшего образования</w:t>
       </w:r>
     </w:p>
     <w:p>
       <w:pPr>
-        <w:pStyle w:val="BodyText3"/>
-        <w:numPr>
-          <w:ilvl w:val="0"/>
-          <w:numId w:val="0"/>
-        </w:numPr>
-        <w:ind w:left="0" w:hanging="0"/>
-        <w:outlineLvl w:val="0"/>
-        <w:rPr/>
+        <w:pStyle w:val="Normal1"/>
+        <w:keepNext w:val="false"/>
+        <w:keepLines w:val="false"/>
+        <w:pageBreakBefore w:val="false"/>
+        <w:widowControl/>
+        <w:pBdr/>
+        <w:shd w:val="clear" w:fill="auto"/>
+        <w:spacing w:lineRule="auto" w:line="240" w:before="0" w:after="0"/>
+        <w:ind w:left="0" w:right="0" w:hanging="0"/>
+        <w:jc w:val="center"/>
+        <w:rPr>
+          <w:rFonts w:ascii="Times New Roman" w:hAnsi="Times New Roman" w:eastAsia="Times New Roman" w:cs="Times New Roman"/>
+          <w:b/>
+          <w:b/>
+          <w:i w:val="false"/>
+          <w:i w:val="false"/>
+          <w:caps w:val="false"/>
+          <w:smallCaps w:val="false"/>
+          <w:strike w:val="false"/>
+          <w:dstrike w:val="false"/>
+          <w:color w:val="000000"/>
+          <w:position w:val="0"/>
+          <w:sz w:val="24"/>
+          <w:sz w:val="24"/>
+          <w:szCs w:val="24"/>
+          <w:u w:val="none"/>
+          <w:shd w:fill="auto" w:val="clear"/>
+          <w:vertAlign w:val="baseline"/>
+        </w:rPr>
       </w:pPr>
       <w:r>
         <w:rPr>
-          <w:b w:val="false"/>
-          <w:bCs w:val="false"/>
-          <w:color w:val="000000"/>
-          <w:spacing w:val="-4"/>
-          <w:sz w:val="28"/>
-          <w:szCs w:val="28"/>
+          <w:rFonts w:eastAsia="Times New Roman" w:cs="Times New Roman"/>
+          <w:b w:val="false"/>
+          <w:i w:val="false"/>
+          <w:caps w:val="false"/>
+          <w:smallCaps w:val="false"/>
+          <w:strike w:val="false"/>
+          <w:dstrike w:val="false"/>
+          <w:color w:val="000000"/>
+          <w:position w:val="0"/>
+          <w:sz w:val="28"/>
+          <w:sz w:val="28"/>
+          <w:szCs w:val="28"/>
+          <w:u w:val="none"/>
+          <w:shd w:fill="auto" w:val="clear"/>
+          <w:vertAlign w:val="baseline"/>
         </w:rPr>
         <w:t>«Московский государственный университет имени М.В. Ломоносова»</w:t>
       </w:r>
     </w:p>
     <w:p>
       <w:pPr>
-        <w:pStyle w:val="Default"/>
-        <w:spacing w:before="120" w:after="0"/>
+        <w:pStyle w:val="Normal1"/>
+        <w:keepNext w:val="false"/>
+        <w:keepLines w:val="false"/>
+        <w:pageBreakBefore w:val="false"/>
+        <w:widowControl/>
+        <w:pBdr/>
+        <w:shd w:val="clear" w:fill="auto"/>
+        <w:spacing w:lineRule="auto" w:line="240" w:before="120" w:after="0"/>
+        <w:ind w:left="0" w:right="0" w:hanging="0"/>
         <w:jc w:val="center"/>
         <w:rPr>
-          <w:sz w:val="28"/>
-          <w:szCs w:val="28"/>
+          <w:rFonts w:ascii="Times New Roman" w:hAnsi="Times New Roman" w:eastAsia="Times New Roman" w:cs="Times New Roman"/>
+          <w:b w:val="false"/>
+          <w:b w:val="false"/>
+          <w:i w:val="false"/>
+          <w:i w:val="false"/>
+          <w:caps w:val="false"/>
+          <w:smallCaps w:val="false"/>
+          <w:strike w:val="false"/>
+          <w:dstrike w:val="false"/>
+          <w:color w:val="000000"/>
+          <w:position w:val="0"/>
+          <w:sz w:val="28"/>
+          <w:sz w:val="28"/>
+          <w:szCs w:val="28"/>
+          <w:u w:val="none"/>
+          <w:shd w:fill="auto" w:val="clear"/>
+          <w:vertAlign w:val="baseline"/>
         </w:rPr>
       </w:pPr>
       <w:r>
         <w:rPr>
-          <w:sz w:val="28"/>
-          <w:szCs w:val="28"/>
+          <w:rFonts w:eastAsia="Times New Roman" w:cs="Times New Roman"/>
+          <w:b w:val="false"/>
+          <w:i w:val="false"/>
+          <w:caps w:val="false"/>
+          <w:smallCaps w:val="false"/>
+          <w:strike w:val="false"/>
+          <w:dstrike w:val="false"/>
+          <w:color w:val="000000"/>
+          <w:position w:val="0"/>
+          <w:sz w:val="28"/>
+          <w:sz w:val="28"/>
+          <w:szCs w:val="28"/>
+          <w:u w:val="none"/>
+          <w:shd w:fill="auto" w:val="clear"/>
+          <w:vertAlign w:val="baseline"/>
         </w:rPr>
         <w:t>на диссертацию А.А. Соколова «Математические модели нелокальной термоупругости и их численная реализация», представленную на соискание учёной степени кандидата физико-математических</w:t>
       </w:r>
       <w:r>
         <w:rPr>
+          <w:rFonts w:eastAsia="Times New Roman" w:cs="Times New Roman"/>
+          <w:b w:val="false"/>
           <w:i/>
-          <w:sz w:val="28"/>
-          <w:szCs w:val="28"/>
+          <w:caps w:val="false"/>
+          <w:smallCaps w:val="false"/>
+          <w:strike w:val="false"/>
+          <w:dstrike w:val="false"/>
+          <w:color w:val="000000"/>
+          <w:position w:val="0"/>
+          <w:sz w:val="28"/>
+          <w:sz w:val="28"/>
+          <w:szCs w:val="28"/>
+          <w:u w:val="none"/>
+          <w:shd w:fill="auto" w:val="clear"/>
+          <w:vertAlign w:val="baseline"/>
         </w:rPr>
         <w:t xml:space="preserve"> </w:t>
       </w:r>
       <w:r>
         <w:rPr>
-          <w:sz w:val="28"/>
-          <w:szCs w:val="28"/>
+          <w:rFonts w:eastAsia="Times New Roman" w:cs="Times New Roman"/>
+          <w:b w:val="false"/>
+          <w:i w:val="false"/>
+          <w:caps w:val="false"/>
+          <w:smallCaps w:val="false"/>
+          <w:strike w:val="false"/>
+          <w:dstrike w:val="false"/>
+          <w:color w:val="000000"/>
+          <w:position w:val="0"/>
+          <w:sz w:val="28"/>
+          <w:sz w:val="28"/>
+          <w:szCs w:val="28"/>
+          <w:u w:val="none"/>
+          <w:shd w:fill="auto" w:val="clear"/>
+          <w:vertAlign w:val="baseline"/>
         </w:rPr>
         <w:t>наук по специальности 1.2.2. – Математическое моделирование, численные методы и комплексы программ</w:t>
       </w:r>
     </w:p>
     <w:p>
       <w:pPr>
-        <w:pStyle w:val="BodyText3"/>
-        <w:rPr>
-          <w:sz w:val="28"/>
-          <w:szCs w:val="28"/>
+        <w:pStyle w:val="Normal1"/>
+        <w:keepNext w:val="false"/>
+        <w:keepLines w:val="false"/>
+        <w:pageBreakBefore w:val="false"/>
+        <w:widowControl/>
+        <w:pBdr/>
+        <w:shd w:val="clear" w:fill="auto"/>
+        <w:spacing w:lineRule="auto" w:line="240" w:before="0" w:after="0"/>
+        <w:ind w:left="0" w:right="0" w:hanging="0"/>
+        <w:jc w:val="center"/>
+        <w:rPr>
+          <w:rFonts w:ascii="Times New Roman" w:hAnsi="Times New Roman" w:eastAsia="Times New Roman" w:cs="Times New Roman"/>
+          <w:b/>
+          <w:b/>
+          <w:i w:val="false"/>
+          <w:i w:val="false"/>
+          <w:caps w:val="false"/>
+          <w:smallCaps w:val="false"/>
+          <w:strike w:val="false"/>
+          <w:dstrike w:val="false"/>
+          <w:color w:val="000000"/>
+          <w:position w:val="0"/>
+          <w:sz w:val="28"/>
+          <w:sz w:val="28"/>
+          <w:szCs w:val="28"/>
+          <w:u w:val="none"/>
+          <w:shd w:fill="auto" w:val="clear"/>
+          <w:vertAlign w:val="baseline"/>
         </w:rPr>
       </w:pPr>
       <w:r>
         <w:rPr>
-          <w:sz w:val="28"/>
-          <w:szCs w:val="28"/>
+          <w:rFonts w:eastAsia="Times New Roman" w:cs="Times New Roman"/>
+          <w:b/>
+          <w:i w:val="false"/>
+          <w:caps w:val="false"/>
+          <w:smallCaps w:val="false"/>
+          <w:strike w:val="false"/>
+          <w:dstrike w:val="false"/>
+          <w:color w:val="000000"/>
+          <w:position w:val="0"/>
+          <w:sz w:val="28"/>
+          <w:sz w:val="28"/>
+          <w:szCs w:val="28"/>
+          <w:u w:val="none"/>
+          <w:shd w:fill="auto" w:val="clear"/>
+          <w:vertAlign w:val="baseline"/>
         </w:rPr>
       </w:r>
     </w:p>
     <w:p>
       <w:pPr>
-        <w:pStyle w:val="TextBody"/>
-        <w:rPr>
-          <w:sz w:val="28"/>
-          <w:szCs w:val="28"/>
-          <w:lang w:val="ru-RU"/>
+        <w:pStyle w:val="Normal1"/>
+        <w:keepNext w:val="false"/>
+        <w:keepLines w:val="false"/>
+        <w:pageBreakBefore w:val="false"/>
+        <w:widowControl/>
+        <w:pBdr/>
+        <w:shd w:val="clear" w:fill="auto"/>
+        <w:spacing w:lineRule="auto" w:line="360" w:before="0" w:after="0"/>
+        <w:ind w:left="0" w:right="0" w:firstLine="709"/>
+        <w:jc w:val="both"/>
+        <w:rPr>
+          <w:rFonts w:ascii="Times New Roman" w:hAnsi="Times New Roman" w:eastAsia="Times New Roman" w:cs="Times New Roman"/>
+          <w:b w:val="false"/>
+          <w:b w:val="false"/>
+          <w:i w:val="false"/>
+          <w:i w:val="false"/>
+          <w:caps w:val="false"/>
+          <w:smallCaps w:val="false"/>
+          <w:strike w:val="false"/>
+          <w:dstrike w:val="false"/>
+          <w:color w:val="000000"/>
+          <w:position w:val="0"/>
+          <w:sz w:val="28"/>
+          <w:sz w:val="28"/>
+          <w:szCs w:val="28"/>
+          <w:u w:val="none"/>
+          <w:shd w:fill="auto" w:val="clear"/>
+          <w:vertAlign w:val="baseline"/>
         </w:rPr>
       </w:pPr>
       <w:r>
         <w:rPr>
-          <w:sz w:val="28"/>
-          <w:szCs w:val="28"/>
-          <w:lang w:val="ru-RU"/>
+          <w:rFonts w:eastAsia="Times New Roman" w:cs="Times New Roman"/>
+          <w:b w:val="false"/>
+          <w:i w:val="false"/>
+          <w:caps w:val="false"/>
+          <w:smallCaps w:val="false"/>
+          <w:strike w:val="false"/>
+          <w:dstrike w:val="false"/>
+          <w:color w:val="000000"/>
+          <w:position w:val="0"/>
+          <w:sz w:val="28"/>
+          <w:sz w:val="28"/>
+          <w:szCs w:val="28"/>
+          <w:u w:val="none"/>
+          <w:shd w:fill="auto" w:val="clear"/>
+          <w:vertAlign w:val="baseline"/>
         </w:rPr>
       </w:r>
     </w:p>
     <w:p>
       <w:pPr>
-        <w:pStyle w:val="TextBody"/>
-        <w:rPr>
-          <w:sz w:val="28"/>
-          <w:szCs w:val="28"/>
-          <w:lang w:val="ru-RU"/>
+        <w:pStyle w:val="Normal1"/>
+        <w:keepNext w:val="false"/>
+        <w:keepLines w:val="false"/>
+        <w:pageBreakBefore w:val="false"/>
+        <w:widowControl/>
+        <w:pBdr/>
+        <w:shd w:val="clear" w:fill="auto"/>
+        <w:spacing w:lineRule="auto" w:line="360" w:before="0" w:after="0"/>
+        <w:ind w:left="0" w:right="0" w:firstLine="709"/>
+        <w:jc w:val="both"/>
+        <w:rPr>
+          <w:rFonts w:ascii="Times New Roman" w:hAnsi="Times New Roman" w:eastAsia="Times New Roman" w:cs="Times New Roman"/>
+          <w:b w:val="false"/>
+          <w:b w:val="false"/>
+          <w:i w:val="false"/>
+          <w:i w:val="false"/>
+          <w:caps w:val="false"/>
+          <w:smallCaps w:val="false"/>
+          <w:strike w:val="false"/>
+          <w:dstrike w:val="false"/>
+          <w:color w:val="000000"/>
+          <w:position w:val="0"/>
+          <w:sz w:val="28"/>
+          <w:sz w:val="28"/>
+          <w:szCs w:val="28"/>
+          <w:u w:val="none"/>
+          <w:shd w:fill="auto" w:val="clear"/>
+          <w:vertAlign w:val="baseline"/>
         </w:rPr>
       </w:pPr>
       <w:r>
         <w:rPr>
-          <w:sz w:val="28"/>
-          <w:szCs w:val="28"/>
-          <w:lang w:val="ru-RU"/>
+          <w:rFonts w:eastAsia="Times New Roman" w:cs="Times New Roman"/>
+          <w:b w:val="false"/>
+          <w:i w:val="false"/>
+          <w:caps w:val="false"/>
+          <w:smallCaps w:val="false"/>
+          <w:strike w:val="false"/>
+          <w:dstrike w:val="false"/>
+          <w:color w:val="000000"/>
+          <w:position w:val="0"/>
+          <w:sz w:val="28"/>
+          <w:sz w:val="28"/>
+          <w:szCs w:val="28"/>
+          <w:u w:val="none"/>
+          <w:shd w:fill="auto" w:val="clear"/>
+          <w:vertAlign w:val="baseline"/>
         </w:rPr>
         <w:t xml:space="preserve">Создание материалов с заранее определёнными физико-механическими свойствами, которые проявляются в зависимости от условий их использования, является важной задачей в механике деформируемых твёрдых тел. Решение этой задачи связано с возможностью управления внутренней структурой материалов, включая создание иерархий моделей, описывающих материал на разных масштабных уровнях, на каждом из которых действуют свои специфические соотношения. Первые шаги в этом направлении были сделаны в результате активного развития механики композитов и соответствующего математического аппарата, связанного с разрывными функциями, в последней трети XX века. С начала XXI века наблюдается активное развитие механики нанокомпозитов, а также различных теорий, таких как моментные, нелокальные, микрополярные и микроморфные, которые не зависят от принципа инвариантности относительно масштабов длины и времени. В связи с этим данная диссертационная работа, посвящённая исследованию математических моделей термомеханических процессов в структурно-чувствительных материалах и элементах композиционных конструкций, имеет важное прикладное значение и является </w:t>
       </w:r>
       <w:r>
         <w:rPr>
+          <w:rFonts w:eastAsia="Times New Roman" w:cs="Times New Roman"/>
           <w:b/>
-          <w:bCs/>
-          <w:sz w:val="28"/>
-          <w:szCs w:val="28"/>
-          <w:lang w:val="ru-RU"/>
+          <w:i w:val="false"/>
+          <w:caps w:val="false"/>
+          <w:smallCaps w:val="false"/>
+          <w:strike w:val="false"/>
+          <w:dstrike w:val="false"/>
+          <w:color w:val="000000"/>
+          <w:position w:val="0"/>
+          <w:sz w:val="28"/>
+          <w:sz w:val="28"/>
+          <w:szCs w:val="28"/>
+          <w:u w:val="none"/>
+          <w:shd w:fill="auto" w:val="clear"/>
+          <w:vertAlign w:val="baseline"/>
         </w:rPr>
         <w:t>актуальной</w:t>
       </w:r>
       <w:r>
         <w:rPr>
-          <w:sz w:val="28"/>
-          <w:szCs w:val="28"/>
-          <w:lang w:val="ru-RU"/>
+          <w:rFonts w:eastAsia="Times New Roman" w:cs="Times New Roman"/>
+          <w:b w:val="false"/>
+          <w:i w:val="false"/>
+          <w:caps w:val="false"/>
+          <w:smallCaps w:val="false"/>
+          <w:strike w:val="false"/>
+          <w:dstrike w:val="false"/>
+          <w:color w:val="000000"/>
+          <w:position w:val="0"/>
+          <w:sz w:val="28"/>
+          <w:sz w:val="28"/>
+          <w:szCs w:val="28"/>
+          <w:u w:val="none"/>
+          <w:shd w:fill="auto" w:val="clear"/>
+          <w:vertAlign w:val="baseline"/>
         </w:rPr>
         <w:t xml:space="preserve"> в современных условиях.</w:t>
       </w:r>
     </w:p>
     <w:p>
       <w:pPr>
-        <w:pStyle w:val="TextBody"/>
-        <w:rPr>
-          <w:sz w:val="28"/>
-          <w:szCs w:val="28"/>
-          <w:lang w:val="ru-RU"/>
+        <w:pStyle w:val="Normal1"/>
+        <w:keepNext w:val="false"/>
+        <w:keepLines w:val="false"/>
+        <w:pageBreakBefore w:val="false"/>
+        <w:widowControl/>
+        <w:pBdr/>
+        <w:shd w:val="clear" w:fill="auto"/>
+        <w:spacing w:lineRule="auto" w:line="360" w:before="0" w:after="0"/>
+        <w:ind w:left="0" w:right="0" w:firstLine="709"/>
+        <w:jc w:val="both"/>
+        <w:rPr>
+          <w:rFonts w:ascii="Times New Roman" w:hAnsi="Times New Roman" w:eastAsia="Times New Roman" w:cs="Times New Roman"/>
+          <w:b w:val="false"/>
+          <w:b w:val="false"/>
+          <w:i w:val="false"/>
+          <w:i w:val="false"/>
+          <w:caps w:val="false"/>
+          <w:smallCaps w:val="false"/>
+          <w:strike w:val="false"/>
+          <w:dstrike w:val="false"/>
+          <w:color w:val="000000"/>
+          <w:position w:val="0"/>
+          <w:sz w:val="28"/>
+          <w:sz w:val="28"/>
+          <w:szCs w:val="28"/>
+          <w:u w:val="none"/>
+          <w:shd w:fill="auto" w:val="clear"/>
+          <w:vertAlign w:val="baseline"/>
         </w:rPr>
       </w:pPr>
       <w:r>
         <w:rPr>
-          <w:sz w:val="28"/>
-          <w:szCs w:val="28"/>
-          <w:lang w:val="ru-RU"/>
-        </w:rPr>
-        <w:t xml:space="preserve">При этом стоит отметить, что важным этапом </w:t>
-      </w:r>
-      <w:r>
-        <w:rPr>
-          <w:sz w:val="28"/>
-          <w:szCs w:val="28"/>
-          <w:lang w:val="ru-RU"/>
-        </w:rPr>
-        <w:t>при</w:t>
-      </w:r>
-      <w:r>
-        <w:rPr>
-          <w:sz w:val="28"/>
-          <w:szCs w:val="28"/>
-          <w:lang w:val="ru-RU"/>
-        </w:rPr>
-        <w:t xml:space="preserve"> исследовани</w:t>
-      </w:r>
-      <w:r>
-        <w:rPr>
-          <w:sz w:val="28"/>
-          <w:szCs w:val="28"/>
-          <w:lang w:val="ru-RU"/>
-        </w:rPr>
-        <w:t>и любых математических</w:t>
-      </w:r>
-      <w:r>
-        <w:rPr>
-          <w:sz w:val="28"/>
-          <w:szCs w:val="28"/>
-          <w:lang w:val="ru-RU"/>
-        </w:rPr>
-        <w:t xml:space="preserve"> моделей является их адаптация для вычислительных машин в виде численных методов, с последующей реализацией в виде программного комплекса. В рамках текущей работы, Соколов А.А. реализовал программный комплекс NonLocFEM, специально разработанный для решения задач термомеханики в нелокальных постановках, а представленные в работе результаты свидетельствуют о достоверности вычислений и высокой эффективности комплекса.</w:t>
+          <w:rFonts w:eastAsia="Times New Roman" w:cs="Times New Roman"/>
+          <w:b w:val="false"/>
+          <w:i w:val="false"/>
+          <w:caps w:val="false"/>
+          <w:smallCaps w:val="false"/>
+          <w:strike w:val="false"/>
+          <w:dstrike w:val="false"/>
+          <w:color w:val="000000"/>
+          <w:position w:val="0"/>
+          <w:sz w:val="28"/>
+          <w:sz w:val="28"/>
+          <w:szCs w:val="28"/>
+          <w:u w:val="none"/>
+          <w:shd w:fill="auto" w:val="clear"/>
+          <w:vertAlign w:val="baseline"/>
+        </w:rPr>
+        <w:t>При этом стоит отметить, что важным этапом при исследовании любых математических моделей является их адаптация для вычислительных машин в виде численных методов, с последующей реализацией в виде программного комплекса. В рамках текущей работы, Соколов А.А. реализовал программный комплекс NonLocFEM, специально разработанный для решения задач термомеханики в нелокальных постановках, а представленные в работе результаты свидетельствуют о достоверности вычислений и высокой эффективности комплекса.</w:t>
       </w:r>
     </w:p>
     <w:p>
       <w:pPr>
-        <w:pStyle w:val="TextBody"/>
-        <w:spacing w:lineRule="auto" w:line="372"/>
-        <w:rPr/>
+        <w:pStyle w:val="Normal1"/>
+        <w:keepNext w:val="false"/>
+        <w:keepLines w:val="false"/>
+        <w:pageBreakBefore w:val="false"/>
+        <w:widowControl/>
+        <w:pBdr/>
+        <w:shd w:val="clear" w:fill="auto"/>
+        <w:spacing w:lineRule="auto" w:line="372" w:before="0" w:after="0"/>
+        <w:ind w:left="0" w:right="0" w:firstLine="709"/>
+        <w:jc w:val="both"/>
+        <w:rPr>
+          <w:rFonts w:ascii="Times New Roman" w:hAnsi="Times New Roman" w:eastAsia="Times New Roman" w:cs="Times New Roman"/>
+          <w:b w:val="false"/>
+          <w:b w:val="false"/>
+          <w:i w:val="false"/>
+          <w:i w:val="false"/>
+          <w:caps w:val="false"/>
+          <w:smallCaps w:val="false"/>
+          <w:strike w:val="false"/>
+          <w:dstrike w:val="false"/>
+          <w:color w:val="000000"/>
+          <w:position w:val="0"/>
+          <w:sz w:val="24"/>
+          <w:sz w:val="24"/>
+          <w:szCs w:val="24"/>
+          <w:u w:val="none"/>
+          <w:shd w:fill="auto" w:val="clear"/>
+          <w:vertAlign w:val="baseline"/>
+        </w:rPr>
       </w:pPr>
       <w:r>
         <w:rPr>
-          <w:sz w:val="28"/>
-          <w:szCs w:val="28"/>
-          <w:lang w:val="ru-RU"/>
+          <w:rFonts w:eastAsia="Times New Roman" w:cs="Times New Roman"/>
+          <w:b w:val="false"/>
+          <w:i w:val="false"/>
+          <w:caps w:val="false"/>
+          <w:smallCaps w:val="false"/>
+          <w:strike w:val="false"/>
+          <w:dstrike w:val="false"/>
+          <w:color w:val="000000"/>
+          <w:position w:val="0"/>
+          <w:sz w:val="28"/>
+          <w:sz w:val="28"/>
+          <w:szCs w:val="28"/>
+          <w:u w:val="none"/>
+          <w:shd w:fill="auto" w:val="clear"/>
+          <w:vertAlign w:val="baseline"/>
         </w:rPr>
         <w:t>Работа состоит из введения, пяти глав, заключения, списка литературы и приложения; её объём составляет 111 страниц, в тексте имеются 37 рисунков и 9 таблиц. Список литературы включает 138 позиций.</w:t>
       </w:r>
     </w:p>
     <w:p>
       <w:pPr>
-        <w:pStyle w:val="TextBody"/>
-        <w:spacing w:lineRule="auto" w:line="372"/>
-        <w:rPr/>
+        <w:pStyle w:val="Normal1"/>
+        <w:keepNext w:val="false"/>
+        <w:keepLines w:val="false"/>
+        <w:pageBreakBefore w:val="false"/>
+        <w:widowControl/>
+        <w:pBdr/>
+        <w:shd w:val="clear" w:fill="auto"/>
+        <w:spacing w:lineRule="auto" w:line="372" w:before="0" w:after="0"/>
+        <w:ind w:left="0" w:right="0" w:firstLine="709"/>
+        <w:jc w:val="both"/>
+        <w:rPr>
+          <w:rFonts w:ascii="Times New Roman" w:hAnsi="Times New Roman" w:eastAsia="Times New Roman" w:cs="Times New Roman"/>
+          <w:b w:val="false"/>
+          <w:b w:val="false"/>
+          <w:i w:val="false"/>
+          <w:i w:val="false"/>
+          <w:caps w:val="false"/>
+          <w:smallCaps w:val="false"/>
+          <w:strike w:val="false"/>
+          <w:dstrike w:val="false"/>
+          <w:color w:val="000000"/>
+          <w:position w:val="0"/>
+          <w:sz w:val="24"/>
+          <w:sz w:val="24"/>
+          <w:szCs w:val="24"/>
+          <w:u w:val="none"/>
+          <w:shd w:fill="auto" w:val="clear"/>
+          <w:vertAlign w:val="baseline"/>
+        </w:rPr>
       </w:pPr>
       <w:r>
         <w:rPr>
+          <w:rFonts w:eastAsia="Times New Roman" w:cs="Times New Roman"/>
           <w:b/>
-          <w:bCs/>
-          <w:sz w:val="28"/>
-          <w:szCs w:val="28"/>
-          <w:lang w:val="ru-RU"/>
+          <w:i w:val="false"/>
+          <w:caps w:val="false"/>
+          <w:smallCaps w:val="false"/>
+          <w:strike w:val="false"/>
+          <w:dstrike w:val="false"/>
+          <w:color w:val="000000"/>
+          <w:position w:val="0"/>
+          <w:sz w:val="28"/>
+          <w:sz w:val="28"/>
+          <w:szCs w:val="28"/>
+          <w:u w:val="none"/>
+          <w:shd w:fill="auto" w:val="clear"/>
+          <w:vertAlign w:val="baseline"/>
         </w:rPr>
         <w:t>Во введении</w:t>
       </w:r>
       <w:r>
         <w:rPr>
-          <w:sz w:val="28"/>
-          <w:szCs w:val="28"/>
-          <w:lang w:val="ru-RU"/>
-        </w:rPr>
-        <w:t xml:space="preserve"> проведён обзор инженерных приложений, в которых могут быть востребованы задачи теплопроводности и термоупругости. Определена проблема моделирования поведения материалов, обладающих микро- и наноструктурой и иерархия моделей механики твёрдого тела. После этого Соколов А.А. приводит широкий обзор моделей обобщённой механики сплошной среды и останавливается на рассмотрении нелокальных моделей, их особенностях и методах численного исследования. Помимо обзорной части здесь также определены цели работы, её научная новизна, практическая значимость и личный вклад соискателя.</w:t>
+          <w:rFonts w:eastAsia="Times New Roman" w:cs="Times New Roman"/>
+          <w:b w:val="false"/>
+          <w:i w:val="false"/>
+          <w:caps w:val="false"/>
+          <w:smallCaps w:val="false"/>
+          <w:strike w:val="false"/>
+          <w:dstrike w:val="false"/>
+          <w:color w:val="000000"/>
+          <w:position w:val="0"/>
+          <w:sz w:val="28"/>
+          <w:sz w:val="28"/>
+          <w:szCs w:val="28"/>
+          <w:u w:val="none"/>
+          <w:shd w:fill="auto" w:val="clear"/>
+          <w:vertAlign w:val="baseline"/>
+        </w:rPr>
+        <w:t xml:space="preserve"> проведён обзор инженерных приложений, в которых могут быть востребованы задачи теплопроводности и термоупругости. Определена проблема моделирования поведения материалов, обладающих микро- и наноструктурой и иерархия моделей механики твёрдого тела. После этого Соколовым А.А. приведен широкий обзор моделей обобщённой механики сплошной среды. Акцент сделан на рассмотрении нелокальных моделей, их особенностях и методах численного исследования. Помимо обзорной части здесь также определены цели работы, её научная новизна, практическая значимость и личный вклад соискателя.</w:t>
       </w:r>
     </w:p>
     <w:p>
       <w:pPr>
-        <w:pStyle w:val="TextBody"/>
-        <w:spacing w:lineRule="auto" w:line="372"/>
-        <w:rPr>
-          <w:shd w:fill="FFFF00" w:val="clear"/>
+        <w:pStyle w:val="Normal1"/>
+        <w:keepNext w:val="false"/>
+        <w:keepLines w:val="false"/>
+        <w:pageBreakBefore w:val="false"/>
+        <w:widowControl/>
+        <w:pBdr/>
+        <w:shd w:val="clear" w:fill="auto"/>
+        <w:spacing w:lineRule="auto" w:line="372" w:before="0" w:after="0"/>
+        <w:ind w:left="0" w:right="0" w:firstLine="709"/>
+        <w:jc w:val="both"/>
+        <w:rPr>
+          <w:rFonts w:ascii="Times New Roman" w:hAnsi="Times New Roman" w:eastAsia="Times New Roman" w:cs="Times New Roman"/>
+          <w:b w:val="false"/>
+          <w:b w:val="false"/>
+          <w:i w:val="false"/>
+          <w:i w:val="false"/>
+          <w:caps w:val="false"/>
+          <w:smallCaps w:val="false"/>
+          <w:strike w:val="false"/>
+          <w:dstrike w:val="false"/>
+          <w:color w:val="000000"/>
+          <w:position w:val="0"/>
+          <w:sz w:val="24"/>
+          <w:sz w:val="24"/>
+          <w:szCs w:val="24"/>
+          <w:highlight w:val="yellow"/>
+          <w:u w:val="none"/>
+          <w:vertAlign w:val="baseline"/>
         </w:rPr>
       </w:pPr>
       <w:r>
         <w:rPr>
+          <w:rFonts w:eastAsia="Times New Roman" w:cs="Times New Roman"/>
           <w:b/>
-          <w:bCs/>
-          <w:sz w:val="28"/>
-          <w:szCs w:val="28"/>
-          <w:lang w:val="ru-RU"/>
+          <w:i w:val="false"/>
+          <w:caps w:val="false"/>
+          <w:smallCaps w:val="false"/>
+          <w:strike w:val="false"/>
+          <w:dstrike w:val="false"/>
+          <w:color w:val="000000"/>
+          <w:position w:val="0"/>
+          <w:sz w:val="28"/>
+          <w:sz w:val="28"/>
+          <w:szCs w:val="28"/>
+          <w:u w:val="none"/>
+          <w:shd w:fill="auto" w:val="clear"/>
+          <w:vertAlign w:val="baseline"/>
         </w:rPr>
         <w:t xml:space="preserve">Глава 1 </w:t>
       </w:r>
       <w:r>
         <w:rPr>
-          <w:sz w:val="28"/>
-          <w:szCs w:val="28"/>
-          <w:lang w:val="ru-RU"/>
-        </w:rPr>
-        <w:t>посвящена описанию основных соотношений нелокальных моделей теплопроводности и термоупругости. Представлен интегральный нелокальный оператор и определённые с его помощью вектор плотности теплового потока и тензор напряжений, которые используются при описании уравнения стационарной теплопроводности и равновесия.</w:t>
+          <w:rFonts w:eastAsia="Times New Roman" w:cs="Times New Roman"/>
+          <w:b w:val="false"/>
+          <w:i w:val="false"/>
+          <w:caps w:val="false"/>
+          <w:smallCaps w:val="false"/>
+          <w:strike w:val="false"/>
+          <w:dstrike w:val="false"/>
+          <w:color w:val="000000"/>
+          <w:position w:val="0"/>
+          <w:sz w:val="28"/>
+          <w:sz w:val="28"/>
+          <w:szCs w:val="28"/>
+          <w:u w:val="none"/>
+          <w:shd w:fill="auto" w:val="clear"/>
+          <w:vertAlign w:val="baseline"/>
+        </w:rPr>
+        <w:t>посвящена описанию основных соотношений нелокальных моделей теплопроводности и термоупругости. Представлен интегральный нелокальный оператор и определённые с его помощью вектор плотности теплового потока и тензор напряжений, которые использованы при описании уравнения стационарной теплопроводности и равновесия.</w:t>
       </w:r>
     </w:p>
     <w:p>
       <w:pPr>
-        <w:pStyle w:val="TextBody"/>
-        <w:spacing w:lineRule="auto" w:line="372"/>
-        <w:rPr/>
+        <w:pStyle w:val="Normal1"/>
+        <w:keepNext w:val="false"/>
+        <w:keepLines w:val="false"/>
+        <w:pageBreakBefore w:val="false"/>
+        <w:widowControl/>
+        <w:pBdr/>
+        <w:shd w:val="clear" w:fill="auto"/>
+        <w:spacing w:lineRule="auto" w:line="372" w:before="0" w:after="0"/>
+        <w:ind w:left="0" w:right="0" w:firstLine="709"/>
+        <w:jc w:val="both"/>
+        <w:rPr>
+          <w:rFonts w:ascii="Times New Roman" w:hAnsi="Times New Roman" w:eastAsia="Times New Roman" w:cs="Times New Roman"/>
+          <w:b w:val="false"/>
+          <w:b w:val="false"/>
+          <w:i w:val="false"/>
+          <w:i w:val="false"/>
+          <w:caps w:val="false"/>
+          <w:smallCaps w:val="false"/>
+          <w:strike w:val="false"/>
+          <w:dstrike w:val="false"/>
+          <w:color w:val="000000"/>
+          <w:position w:val="0"/>
+          <w:sz w:val="24"/>
+          <w:sz w:val="24"/>
+          <w:szCs w:val="24"/>
+          <w:u w:val="none"/>
+          <w:shd w:fill="auto" w:val="clear"/>
+          <w:vertAlign w:val="baseline"/>
+        </w:rPr>
       </w:pPr>
       <w:r>
         <w:rPr>
-          <w:sz w:val="28"/>
-          <w:szCs w:val="28"/>
-          <w:lang w:val="ru-RU"/>
+          <w:rFonts w:eastAsia="Times New Roman" w:cs="Times New Roman"/>
+          <w:b w:val="false"/>
+          <w:i w:val="false"/>
+          <w:caps w:val="false"/>
+          <w:smallCaps w:val="false"/>
+          <w:strike w:val="false"/>
+          <w:dstrike w:val="false"/>
+          <w:color w:val="000000"/>
+          <w:position w:val="0"/>
+          <w:sz w:val="28"/>
+          <w:sz w:val="28"/>
+          <w:szCs w:val="28"/>
+          <w:u w:val="none"/>
+          <w:shd w:fill="auto" w:val="clear"/>
+          <w:vertAlign w:val="baseline"/>
         </w:rPr>
         <w:t>Нелокальная модель обладает тремя основными параметрами: весовой параметр, область нелокального влияния и функция нелокального влияния. Последние два параметра тесно связаны между собой, поэтому их определению посвящён целый раздел главы, где Соколов А.А. рассуждает о возможных вариациях областей нелокального влияния и определяет на них два семейства функций нелокального влияния: полиномиальное и экспоненциальное.</w:t>
       </w:r>
     </w:p>
     <w:p>
       <w:pPr>
-        <w:pStyle w:val="TextBody"/>
-        <w:spacing w:lineRule="auto" w:line="372"/>
-        <w:rPr>
-          <w:sz w:val="28"/>
-          <w:szCs w:val="28"/>
-          <w:lang w:val="ru-RU"/>
+        <w:pStyle w:val="Normal1"/>
+        <w:keepNext w:val="false"/>
+        <w:keepLines w:val="false"/>
+        <w:pageBreakBefore w:val="false"/>
+        <w:widowControl/>
+        <w:pBdr/>
+        <w:shd w:val="clear" w:fill="auto"/>
+        <w:spacing w:lineRule="auto" w:line="372" w:before="0" w:after="0"/>
+        <w:ind w:left="0" w:right="0" w:firstLine="709"/>
+        <w:jc w:val="both"/>
+        <w:rPr>
+          <w:rFonts w:ascii="Times New Roman" w:hAnsi="Times New Roman" w:eastAsia="Times New Roman" w:cs="Times New Roman"/>
+          <w:b w:val="false"/>
+          <w:b w:val="false"/>
+          <w:i w:val="false"/>
+          <w:i w:val="false"/>
+          <w:caps w:val="false"/>
+          <w:smallCaps w:val="false"/>
+          <w:strike w:val="false"/>
+          <w:dstrike w:val="false"/>
+          <w:color w:val="000000"/>
+          <w:position w:val="0"/>
+          <w:sz w:val="28"/>
+          <w:sz w:val="28"/>
+          <w:szCs w:val="28"/>
+          <w:u w:val="none"/>
+          <w:shd w:fill="auto" w:val="clear"/>
+          <w:vertAlign w:val="baseline"/>
         </w:rPr>
       </w:pPr>
       <w:r>
         <w:rPr>
+          <w:rFonts w:eastAsia="Times New Roman" w:cs="Times New Roman"/>
           <w:b/>
-          <w:bCs/>
-          <w:sz w:val="28"/>
-          <w:szCs w:val="28"/>
-          <w:lang w:val="ru-RU"/>
+          <w:i w:val="false"/>
+          <w:caps w:val="false"/>
+          <w:smallCaps w:val="false"/>
+          <w:strike w:val="false"/>
+          <w:dstrike w:val="false"/>
+          <w:color w:val="000000"/>
+          <w:position w:val="0"/>
+          <w:sz w:val="28"/>
+          <w:sz w:val="28"/>
+          <w:szCs w:val="28"/>
+          <w:u w:val="none"/>
+          <w:shd w:fill="auto" w:val="clear"/>
+          <w:vertAlign w:val="baseline"/>
         </w:rPr>
         <w:t>Глава 2</w:t>
       </w:r>
       <w:r>
         <w:rPr>
-          <w:sz w:val="28"/>
-          <w:szCs w:val="28"/>
-          <w:lang w:val="ru-RU"/>
-        </w:rPr>
-        <w:t xml:space="preserve"> развивает методы численного решения уравнений при помощи метода конечных элементов. Был предложен способ квадратурной аппроксимации области нелокального влияния, где область нелокального влияния необходимо аппроксимировать относительно квадратурных узлов сетки. В конечном итоге </w:t>
-      </w:r>
-      <w:r>
-        <w:rPr>
-          <w:sz w:val="28"/>
-          <w:szCs w:val="28"/>
-          <w:lang w:val="ru-RU"/>
-        </w:rPr>
-        <w:t>Соколов А.А.</w:t>
-      </w:r>
-      <w:r>
-        <w:rPr>
-          <w:sz w:val="28"/>
-          <w:szCs w:val="28"/>
-          <w:lang w:val="ru-RU"/>
-        </w:rPr>
-        <w:t xml:space="preserve"> приходит к системам линейных алгебраических уравнений (СЛАУ), в которых, аналогично интегральному нелокальному оператора, матрицы теплопроводности и жёсткости представлены в виде взвешенной суммы.</w:t>
+          <w:rFonts w:eastAsia="Times New Roman" w:cs="Times New Roman"/>
+          <w:b w:val="false"/>
+          <w:i w:val="false"/>
+          <w:caps w:val="false"/>
+          <w:smallCaps w:val="false"/>
+          <w:strike w:val="false"/>
+          <w:dstrike w:val="false"/>
+          <w:color w:val="000000"/>
+          <w:position w:val="0"/>
+          <w:sz w:val="28"/>
+          <w:sz w:val="28"/>
+          <w:szCs w:val="28"/>
+          <w:u w:val="none"/>
+          <w:shd w:fill="auto" w:val="clear"/>
+          <w:vertAlign w:val="baseline"/>
+        </w:rPr>
+        <w:t xml:space="preserve"> развивает методы численного решения уравнений при помощи метода конечных элементов. Был предложен способ квадратурной аппроксимации области нелокального влияния, где область нелокального влияния необходимо аппроксимировать относительно квадратурных узлов сетки. В конечном итоге Соколов А.А. приходит к системам линейных алгебраических уравнений (СЛАУ), в которых, аналогично интегральному нелокальному оператора, матрицы теплопроводности и жёсткости представлены в виде взвешенной суммы.</w:t>
       </w:r>
     </w:p>
     <w:p>
       <w:pPr>
-        <w:pStyle w:val="TextBody"/>
-        <w:spacing w:lineRule="auto" w:line="372"/>
-        <w:rPr>
-          <w:sz w:val="28"/>
-          <w:szCs w:val="28"/>
-          <w:lang w:val="ru-RU"/>
+        <w:pStyle w:val="Normal1"/>
+        <w:keepNext w:val="false"/>
+        <w:keepLines w:val="false"/>
+        <w:pageBreakBefore w:val="false"/>
+        <w:widowControl/>
+        <w:pBdr/>
+        <w:shd w:val="clear" w:fill="auto"/>
+        <w:spacing w:lineRule="auto" w:line="372" w:before="0" w:after="0"/>
+        <w:ind w:left="0" w:right="0" w:firstLine="709"/>
+        <w:jc w:val="both"/>
+        <w:rPr>
+          <w:rFonts w:ascii="Times New Roman" w:hAnsi="Times New Roman" w:eastAsia="Times New Roman" w:cs="Times New Roman"/>
+          <w:b w:val="false"/>
+          <w:b w:val="false"/>
+          <w:i w:val="false"/>
+          <w:i w:val="false"/>
+          <w:caps w:val="false"/>
+          <w:smallCaps w:val="false"/>
+          <w:strike w:val="false"/>
+          <w:dstrike w:val="false"/>
+          <w:color w:val="000000"/>
+          <w:position w:val="0"/>
+          <w:sz w:val="28"/>
+          <w:sz w:val="28"/>
+          <w:szCs w:val="28"/>
+          <w:u w:val="none"/>
+          <w:shd w:fill="auto" w:val="clear"/>
+          <w:vertAlign w:val="baseline"/>
         </w:rPr>
       </w:pPr>
       <w:r>
         <w:rPr>
+          <w:rFonts w:eastAsia="Times New Roman" w:cs="Times New Roman"/>
           <w:b/>
-          <w:bCs/>
-          <w:sz w:val="28"/>
-          <w:szCs w:val="28"/>
-          <w:lang w:val="ru-RU"/>
+          <w:i w:val="false"/>
+          <w:caps w:val="false"/>
+          <w:smallCaps w:val="false"/>
+          <w:strike w:val="false"/>
+          <w:dstrike w:val="false"/>
+          <w:color w:val="000000"/>
+          <w:position w:val="0"/>
+          <w:sz w:val="28"/>
+          <w:sz w:val="28"/>
+          <w:szCs w:val="28"/>
+          <w:u w:val="none"/>
+          <w:shd w:fill="auto" w:val="clear"/>
+          <w:vertAlign w:val="baseline"/>
         </w:rPr>
         <w:t xml:space="preserve">Глава 3 </w:t>
       </w:r>
       <w:r>
         <w:rPr>
-          <w:sz w:val="28"/>
-          <w:szCs w:val="28"/>
-          <w:lang w:val="ru-RU"/>
+          <w:rFonts w:eastAsia="Times New Roman" w:cs="Times New Roman"/>
+          <w:b w:val="false"/>
+          <w:i w:val="false"/>
+          <w:caps w:val="false"/>
+          <w:smallCaps w:val="false"/>
+          <w:strike w:val="false"/>
+          <w:dstrike w:val="false"/>
+          <w:color w:val="000000"/>
+          <w:position w:val="0"/>
+          <w:sz w:val="28"/>
+          <w:sz w:val="28"/>
+          <w:szCs w:val="28"/>
+          <w:u w:val="none"/>
+          <w:shd w:fill="auto" w:val="clear"/>
+          <w:vertAlign w:val="baseline"/>
         </w:rPr>
         <w:t>посвящена реализации программного комплекса NonLocFEM. В этой главе описана структура комплекса и приведено краткое описание его возможностей, в частности, использование параллельных вычислений при помощи технологий OpenMP и MPI. Предложен альтернативный способ аппроксимирования области нелокального влияния относительно центров элементов. Это позволило упростить алгоритмы ассемблирования матрицы и сделать их пригодными для распараллеливания.</w:t>
       </w:r>
     </w:p>
     <w:p>
       <w:pPr>
-        <w:pStyle w:val="TextBody"/>
-        <w:spacing w:lineRule="auto" w:line="372"/>
-        <w:rPr/>
+        <w:pStyle w:val="Normal1"/>
+        <w:keepNext w:val="false"/>
+        <w:keepLines w:val="false"/>
+        <w:pageBreakBefore w:val="false"/>
+        <w:widowControl/>
+        <w:pBdr/>
+        <w:shd w:val="clear" w:fill="auto"/>
+        <w:spacing w:lineRule="auto" w:line="372" w:before="0" w:after="0"/>
+        <w:ind w:left="0" w:right="0" w:firstLine="709"/>
+        <w:jc w:val="both"/>
+        <w:rPr>
+          <w:rFonts w:ascii="Times New Roman" w:hAnsi="Times New Roman" w:eastAsia="Times New Roman" w:cs="Times New Roman"/>
+          <w:b w:val="false"/>
+          <w:b w:val="false"/>
+          <w:i w:val="false"/>
+          <w:i w:val="false"/>
+          <w:caps w:val="false"/>
+          <w:smallCaps w:val="false"/>
+          <w:strike w:val="false"/>
+          <w:dstrike w:val="false"/>
+          <w:color w:val="000000"/>
+          <w:position w:val="0"/>
+          <w:sz w:val="24"/>
+          <w:sz w:val="24"/>
+          <w:szCs w:val="24"/>
+          <w:u w:val="none"/>
+          <w:shd w:fill="auto" w:val="clear"/>
+          <w:vertAlign w:val="baseline"/>
+        </w:rPr>
       </w:pPr>
       <w:r>
         <w:rPr>
-          <w:sz w:val="28"/>
-          <w:szCs w:val="28"/>
-          <w:lang w:val="ru-RU"/>
-        </w:rPr>
-        <w:t xml:space="preserve">В этой же главе был рассмотрен вопрос использования альтернативных базисов конечных элементов. Предложена оценка для </w:t>
-      </w:r>
-      <w:r>
-        <w:rPr>
-          <w:sz w:val="28"/>
-          <w:szCs w:val="28"/>
-          <w:lang w:val="ru-RU"/>
-        </w:rPr>
-        <w:t>базиса</w:t>
-      </w:r>
-      <w:r>
-        <w:rPr>
-          <w:sz w:val="28"/>
-          <w:szCs w:val="28"/>
-          <w:lang w:val="ru-RU"/>
-        </w:rPr>
-        <w:t xml:space="preserve"> квадратичных серендиповых элементов, при которой след матриц является минимальным.</w:t>
+          <w:rFonts w:eastAsia="Times New Roman" w:cs="Times New Roman"/>
+          <w:b w:val="false"/>
+          <w:i w:val="false"/>
+          <w:caps w:val="false"/>
+          <w:smallCaps w:val="false"/>
+          <w:strike w:val="false"/>
+          <w:dstrike w:val="false"/>
+          <w:color w:val="000000"/>
+          <w:position w:val="0"/>
+          <w:sz w:val="28"/>
+          <w:sz w:val="28"/>
+          <w:szCs w:val="28"/>
+          <w:u w:val="none"/>
+          <w:shd w:fill="auto" w:val="clear"/>
+          <w:vertAlign w:val="baseline"/>
+        </w:rPr>
+        <w:t>В этой же главе был рассмотрен вопрос использования альтернативных базисов конечных элементов. Предложена оценка для базиса квадратичных серендиповых элементов, при которой след матриц является минимальным.</w:t>
       </w:r>
     </w:p>
     <w:p>
       <w:pPr>
-        <w:pStyle w:val="TextBody"/>
-        <w:spacing w:lineRule="auto" w:line="372"/>
-        <w:rPr/>
+        <w:pStyle w:val="Normal1"/>
+        <w:keepNext w:val="false"/>
+        <w:keepLines w:val="false"/>
+        <w:pageBreakBefore w:val="false"/>
+        <w:widowControl/>
+        <w:pBdr/>
+        <w:shd w:val="clear" w:fill="auto"/>
+        <w:spacing w:lineRule="auto" w:line="372" w:before="0" w:after="0"/>
+        <w:ind w:left="0" w:right="0" w:firstLine="709"/>
+        <w:jc w:val="both"/>
+        <w:rPr>
+          <w:rFonts w:ascii="Times New Roman" w:hAnsi="Times New Roman" w:eastAsia="Times New Roman" w:cs="Times New Roman"/>
+          <w:b w:val="false"/>
+          <w:b w:val="false"/>
+          <w:i w:val="false"/>
+          <w:i w:val="false"/>
+          <w:caps w:val="false"/>
+          <w:smallCaps w:val="false"/>
+          <w:strike w:val="false"/>
+          <w:dstrike w:val="false"/>
+          <w:color w:val="000000"/>
+          <w:position w:val="0"/>
+          <w:sz w:val="24"/>
+          <w:sz w:val="24"/>
+          <w:szCs w:val="24"/>
+          <w:u w:val="none"/>
+          <w:shd w:fill="auto" w:val="clear"/>
+          <w:vertAlign w:val="baseline"/>
+        </w:rPr>
       </w:pPr>
       <w:r>
-        <w:rPr/>
+        <w:rPr>
+          <w:rFonts w:eastAsia="Times New Roman" w:cs="Times New Roman"/>
+          <w:b w:val="false"/>
+          <w:i w:val="false"/>
+          <w:caps w:val="false"/>
+          <w:smallCaps w:val="false"/>
+          <w:strike w:val="false"/>
+          <w:dstrike w:val="false"/>
+          <w:color w:val="000000"/>
+          <w:position w:val="0"/>
+          <w:sz w:val="24"/>
+          <w:sz w:val="24"/>
+          <w:szCs w:val="24"/>
+          <w:u w:val="none"/>
+          <w:shd w:fill="auto" w:val="clear"/>
+          <w:vertAlign w:val="baseline"/>
+        </w:rPr>
       </w:r>
     </w:p>
     <w:p>
       <w:pPr>
-        <w:pStyle w:val="TextBody"/>
-        <w:spacing w:lineRule="auto" w:line="372"/>
-        <w:rPr/>
+        <w:pStyle w:val="Normal1"/>
+        <w:keepNext w:val="false"/>
+        <w:keepLines w:val="false"/>
+        <w:pageBreakBefore w:val="false"/>
+        <w:widowControl/>
+        <w:pBdr/>
+        <w:shd w:val="clear" w:fill="auto"/>
+        <w:spacing w:lineRule="auto" w:line="372" w:before="0" w:after="0"/>
+        <w:ind w:left="0" w:right="0" w:firstLine="709"/>
+        <w:jc w:val="both"/>
+        <w:rPr>
+          <w:rFonts w:ascii="Times New Roman" w:hAnsi="Times New Roman" w:eastAsia="Times New Roman" w:cs="Times New Roman"/>
+          <w:b w:val="false"/>
+          <w:b w:val="false"/>
+          <w:i w:val="false"/>
+          <w:i w:val="false"/>
+          <w:caps w:val="false"/>
+          <w:smallCaps w:val="false"/>
+          <w:strike w:val="false"/>
+          <w:dstrike w:val="false"/>
+          <w:color w:val="000000"/>
+          <w:position w:val="0"/>
+          <w:sz w:val="24"/>
+          <w:sz w:val="24"/>
+          <w:szCs w:val="24"/>
+          <w:u w:val="none"/>
+          <w:shd w:fill="auto" w:val="clear"/>
+          <w:vertAlign w:val="baseline"/>
+        </w:rPr>
       </w:pPr>
       <w:r>
         <w:rPr>
+          <w:rFonts w:eastAsia="Times New Roman" w:cs="Times New Roman"/>
           <w:b/>
-          <w:bCs/>
-          <w:sz w:val="28"/>
-          <w:szCs w:val="28"/>
-          <w:lang w:val="ru-RU"/>
+          <w:i w:val="false"/>
+          <w:caps w:val="false"/>
+          <w:smallCaps w:val="false"/>
+          <w:strike w:val="false"/>
+          <w:dstrike w:val="false"/>
+          <w:color w:val="000000"/>
+          <w:position w:val="0"/>
+          <w:sz w:val="28"/>
+          <w:sz w:val="28"/>
+          <w:szCs w:val="28"/>
+          <w:u w:val="none"/>
+          <w:shd w:fill="auto" w:val="clear"/>
+          <w:vertAlign w:val="baseline"/>
         </w:rPr>
         <w:t>Глава 4</w:t>
       </w:r>
       <w:r>
         <w:rPr>
-          <w:sz w:val="28"/>
-          <w:szCs w:val="28"/>
-          <w:lang w:val="ru-RU"/>
-        </w:rPr>
-        <w:t xml:space="preserve"> посвящена расчётам, сравнению классической и нелокальной теорий между собой. В этой главе была продемонстрирована применимость принципа Сен-Венана и его аналога для тепловой задачи – принципа стабильности тепловых потоков. Здесь же были исследованы области с концентраторами напряжений и тепловых потоков, </w:t>
-      </w:r>
-      <w:r>
-        <w:rPr>
-          <w:sz w:val="28"/>
-          <w:szCs w:val="28"/>
-          <w:lang w:val="ru-RU"/>
-        </w:rPr>
-        <w:t xml:space="preserve">результаты расчётов на которых свидетельствуют </w:t>
-      </w:r>
-      <w:r>
-        <w:rPr>
-          <w:sz w:val="28"/>
-          <w:szCs w:val="28"/>
-          <w:lang w:val="ru-RU"/>
-        </w:rPr>
-        <w:t xml:space="preserve">о снижении роли концентраторов в решениях, при учёте нелокальности по пространству. </w:t>
+          <w:rFonts w:eastAsia="Times New Roman" w:cs="Times New Roman"/>
+          <w:b w:val="false"/>
+          <w:i w:val="false"/>
+          <w:caps w:val="false"/>
+          <w:smallCaps w:val="false"/>
+          <w:strike w:val="false"/>
+          <w:dstrike w:val="false"/>
+          <w:color w:val="000000"/>
+          <w:position w:val="0"/>
+          <w:sz w:val="28"/>
+          <w:sz w:val="28"/>
+          <w:szCs w:val="28"/>
+          <w:u w:val="none"/>
+          <w:shd w:fill="auto" w:val="clear"/>
+          <w:vertAlign w:val="baseline"/>
+        </w:rPr>
+        <w:t xml:space="preserve"> посвящена расчётам, сравнению классической и нелокальной теорий между собой. В этой главе была продемонстрирована применимость принципа Сен-Венана и его аналога для тепловой задачи – принципа стабильности тепловых потоков. Здесь же были исследованы области с концентраторами напряжений и тепловых потоков, результаты расчётов на которых свидетельствуют о снижении роли концентраторов в решениях, при учёте нелокальности по пространству. </w:t>
       </w:r>
     </w:p>
     <w:p>
       <w:pPr>
-        <w:pStyle w:val="TextBody"/>
-        <w:spacing w:lineRule="auto" w:line="372"/>
-        <w:rPr/>
+        <w:pStyle w:val="Normal1"/>
+        <w:keepNext w:val="false"/>
+        <w:keepLines w:val="false"/>
+        <w:pageBreakBefore w:val="false"/>
+        <w:widowControl/>
+        <w:pBdr/>
+        <w:shd w:val="clear" w:fill="auto"/>
+        <w:spacing w:lineRule="auto" w:line="372" w:before="0" w:after="0"/>
+        <w:ind w:left="0" w:right="0" w:firstLine="709"/>
+        <w:jc w:val="both"/>
+        <w:rPr>
+          <w:rFonts w:ascii="Times New Roman" w:hAnsi="Times New Roman" w:eastAsia="Times New Roman" w:cs="Times New Roman"/>
+          <w:b w:val="false"/>
+          <w:b w:val="false"/>
+          <w:i w:val="false"/>
+          <w:i w:val="false"/>
+          <w:caps w:val="false"/>
+          <w:smallCaps w:val="false"/>
+          <w:strike w:val="false"/>
+          <w:dstrike w:val="false"/>
+          <w:color w:val="000000"/>
+          <w:position w:val="0"/>
+          <w:sz w:val="24"/>
+          <w:sz w:val="24"/>
+          <w:szCs w:val="24"/>
+          <w:u w:val="none"/>
+          <w:shd w:fill="auto" w:val="clear"/>
+          <w:vertAlign w:val="baseline"/>
+        </w:rPr>
       </w:pPr>
       <w:r>
         <w:rPr>
+          <w:rFonts w:eastAsia="Times New Roman" w:cs="Times New Roman"/>
           <w:b/>
-          <w:bCs/>
-          <w:sz w:val="28"/>
-          <w:szCs w:val="28"/>
-          <w:lang w:val="ru-RU"/>
+          <w:i w:val="false"/>
+          <w:caps w:val="false"/>
+          <w:smallCaps w:val="false"/>
+          <w:strike w:val="false"/>
+          <w:dstrike w:val="false"/>
+          <w:color w:val="000000"/>
+          <w:position w:val="0"/>
+          <w:sz w:val="28"/>
+          <w:sz w:val="28"/>
+          <w:szCs w:val="28"/>
+          <w:u w:val="none"/>
+          <w:shd w:fill="auto" w:val="clear"/>
+          <w:vertAlign w:val="baseline"/>
         </w:rPr>
         <w:t xml:space="preserve">Глава 5 </w:t>
       </w:r>
       <w:r>
         <w:rPr>
-          <w:sz w:val="28"/>
-          <w:szCs w:val="28"/>
-          <w:lang w:val="ru-RU"/>
-        </w:rPr>
-        <w:t xml:space="preserve">посвящена исследованию возможностей программного комплекса </w:t>
+          <w:rFonts w:eastAsia="Times New Roman" w:cs="Times New Roman"/>
+          <w:b w:val="false"/>
+          <w:i w:val="false"/>
+          <w:caps w:val="false"/>
+          <w:smallCaps w:val="false"/>
+          <w:strike w:val="false"/>
+          <w:dstrike w:val="false"/>
+          <w:color w:val="000000"/>
+          <w:position w:val="0"/>
+          <w:sz w:val="28"/>
+          <w:sz w:val="28"/>
+          <w:szCs w:val="28"/>
+          <w:u w:val="none"/>
+          <w:shd w:fill="auto" w:val="clear"/>
+          <w:vertAlign w:val="baseline"/>
+        </w:rPr>
+        <w:t>посвящена исследованию возможностей программного комплекса NonLocFEM. Продемонстрирована высокая эффективность распараллеливания алгоритма ассемблирования матриц жёсткости и теплопроводности. Так же здесь были рассмотрены методы, направленные на ускорение сходимости итерационных методов решения СЛАУ. Предложен предобуславливатель, использующий неполное разложение Холецкого локальной матрицы.</w:t>
       </w:r>
-      <w:r>
-        <w:rPr>
-          <w:sz w:val="28"/>
-          <w:szCs w:val="28"/>
-          <w:lang w:val="en-US"/>
-        </w:rPr>
-        <w:t>NonLocFEM</w:t>
-      </w:r>
-      <w:r>
-        <w:rPr>
-          <w:sz w:val="28"/>
-          <w:szCs w:val="28"/>
-          <w:lang w:val="ru-RU"/>
-        </w:rPr>
-        <w:t>. Продемонстрирована высокая эффективность распараллеливания алгоритма ассемблирования матриц жёсткости и теплопроводности. Так же здесь были рассмотрены методы, направленные на ускорение сходимости итерационных методов решения СЛАУ. Предложен предобуславливатель, использующий неполное разложение Холецкого локальной матрицы.</w:t>
-      </w:r>
-      <w:bookmarkStart w:id="0" w:name="_GoBack"/>
-      <w:bookmarkEnd w:id="0"/>
     </w:p>
     <w:p>
       <w:pPr>
-        <w:pStyle w:val="TextBody"/>
-        <w:spacing w:lineRule="auto" w:line="372"/>
-        <w:rPr>
-          <w:sz w:val="28"/>
-          <w:szCs w:val="28"/>
-          <w:lang w:val="ru-RU"/>
+        <w:pStyle w:val="Normal1"/>
+        <w:keepNext w:val="false"/>
+        <w:keepLines w:val="false"/>
+        <w:pageBreakBefore w:val="false"/>
+        <w:widowControl/>
+        <w:pBdr/>
+        <w:shd w:val="clear" w:fill="auto"/>
+        <w:spacing w:lineRule="auto" w:line="372" w:before="0" w:after="0"/>
+        <w:ind w:left="0" w:right="0" w:firstLine="709"/>
+        <w:jc w:val="both"/>
+        <w:rPr>
+          <w:rFonts w:ascii="Times New Roman" w:hAnsi="Times New Roman" w:eastAsia="Times New Roman" w:cs="Times New Roman"/>
+          <w:b w:val="false"/>
+          <w:b w:val="false"/>
+          <w:i w:val="false"/>
+          <w:i w:val="false"/>
+          <w:caps w:val="false"/>
+          <w:smallCaps w:val="false"/>
+          <w:strike w:val="false"/>
+          <w:dstrike w:val="false"/>
+          <w:color w:val="000000"/>
+          <w:position w:val="0"/>
+          <w:sz w:val="28"/>
+          <w:sz w:val="28"/>
+          <w:szCs w:val="28"/>
+          <w:u w:val="none"/>
+          <w:shd w:fill="auto" w:val="clear"/>
+          <w:vertAlign w:val="baseline"/>
         </w:rPr>
       </w:pPr>
       <w:r>
         <w:rPr>
-          <w:sz w:val="28"/>
-          <w:szCs w:val="28"/>
-          <w:lang w:val="ru-RU"/>
+          <w:rFonts w:eastAsia="Times New Roman" w:cs="Times New Roman"/>
+          <w:b w:val="false"/>
+          <w:i w:val="false"/>
+          <w:caps w:val="false"/>
+          <w:smallCaps w:val="false"/>
+          <w:strike w:val="false"/>
+          <w:dstrike w:val="false"/>
+          <w:color w:val="000000"/>
+          <w:position w:val="0"/>
+          <w:sz w:val="28"/>
+          <w:sz w:val="28"/>
+          <w:szCs w:val="28"/>
+          <w:u w:val="none"/>
+          <w:shd w:fill="auto" w:val="clear"/>
+          <w:vertAlign w:val="baseline"/>
         </w:rPr>
         <w:t xml:space="preserve">По тексту диссертации имеются следующие </w:t>
       </w:r>
       <w:r>
         <w:rPr>
+          <w:rFonts w:eastAsia="Times New Roman" w:cs="Times New Roman"/>
           <w:b/>
-          <w:bCs/>
-          <w:sz w:val="28"/>
-          <w:szCs w:val="28"/>
-          <w:lang w:val="ru-RU"/>
+          <w:i w:val="false"/>
+          <w:caps w:val="false"/>
+          <w:smallCaps w:val="false"/>
+          <w:strike w:val="false"/>
+          <w:dstrike w:val="false"/>
+          <w:color w:val="000000"/>
+          <w:position w:val="0"/>
+          <w:sz w:val="28"/>
+          <w:sz w:val="28"/>
+          <w:szCs w:val="28"/>
+          <w:u w:val="none"/>
+          <w:shd w:fill="auto" w:val="clear"/>
+          <w:vertAlign w:val="baseline"/>
         </w:rPr>
         <w:t>вопросы, замечания и комментарии.</w:t>
       </w:r>
     </w:p>
     <w:p>
       <w:pPr>
-        <w:pStyle w:val="TextBody"/>
+        <w:pStyle w:val="Normal1"/>
+        <w:keepNext w:val="false"/>
+        <w:keepLines w:val="false"/>
+        <w:pageBreakBefore w:val="false"/>
+        <w:widowControl/>
         <w:numPr>
           <w:ilvl w:val="0"/>
           <w:numId w:val="1"/>
         </w:numPr>
-        <w:spacing w:lineRule="auto" w:line="372"/>
-        <w:rPr>
-          <w:sz w:val="28"/>
-          <w:szCs w:val="28"/>
-          <w:lang w:val="ru-RU"/>
+        <w:pBdr/>
+        <w:shd w:val="clear" w:fill="auto"/>
+        <w:spacing w:lineRule="auto" w:line="372" w:before="0" w:after="0"/>
+        <w:ind w:left="720" w:right="0" w:hanging="360"/>
+        <w:jc w:val="both"/>
+        <w:rPr>
+          <w:rFonts w:ascii="Times New Roman" w:hAnsi="Times New Roman" w:eastAsia="Times New Roman" w:cs="Times New Roman"/>
+          <w:b w:val="false"/>
+          <w:b w:val="false"/>
+          <w:i w:val="false"/>
+          <w:i w:val="false"/>
+          <w:caps w:val="false"/>
+          <w:smallCaps w:val="false"/>
+          <w:strike w:val="false"/>
+          <w:dstrike w:val="false"/>
+          <w:color w:val="000000"/>
+          <w:position w:val="0"/>
+          <w:sz w:val="28"/>
+          <w:sz w:val="28"/>
+          <w:szCs w:val="28"/>
+          <w:u w:val="none"/>
+          <w:shd w:fill="auto" w:val="clear"/>
+          <w:vertAlign w:val="baseline"/>
         </w:rPr>
       </w:pPr>
       <w:r>
         <w:rPr>
-          <w:sz w:val="28"/>
-          <w:szCs w:val="28"/>
-          <w:lang w:val="ru-RU"/>
+          <w:rFonts w:eastAsia="Times New Roman" w:cs="Times New Roman"/>
+          <w:b w:val="false"/>
+          <w:i w:val="false"/>
+          <w:caps w:val="false"/>
+          <w:smallCaps w:val="false"/>
+          <w:strike w:val="false"/>
+          <w:dstrike w:val="false"/>
+          <w:color w:val="000000"/>
+          <w:position w:val="0"/>
+          <w:sz w:val="28"/>
+          <w:sz w:val="28"/>
+          <w:szCs w:val="28"/>
+          <w:u w:val="none"/>
+          <w:shd w:fill="auto" w:val="clear"/>
+          <w:vertAlign w:val="baseline"/>
         </w:rPr>
         <w:t>Во введении работы фигурирует термин «структурно-чувствительные материалы». Было бы уместно более чётко определить это понятие, так как не до конца ясно, какой класс материалов следует называть структурно-чувствительным.</w:t>
       </w:r>
     </w:p>
     <w:p>
       <w:pPr>
-        <w:pStyle w:val="TextBody"/>
+        <w:pStyle w:val="Normal1"/>
+        <w:keepNext w:val="false"/>
+        <w:keepLines w:val="false"/>
+        <w:pageBreakBefore w:val="false"/>
+        <w:widowControl/>
         <w:numPr>
           <w:ilvl w:val="0"/>
           <w:numId w:val="1"/>
         </w:numPr>
-        <w:spacing w:lineRule="auto" w:line="372"/>
-        <w:rPr>
-          <w:sz w:val="28"/>
-          <w:szCs w:val="28"/>
+        <w:pBdr/>
+        <w:shd w:val="clear" w:fill="auto"/>
+        <w:spacing w:lineRule="auto" w:line="372" w:before="0" w:after="0"/>
+        <w:ind w:left="720" w:right="0" w:hanging="360"/>
+        <w:jc w:val="both"/>
+        <w:rPr>
+          <w:rFonts w:ascii="Times New Roman" w:hAnsi="Times New Roman" w:eastAsia="Times New Roman" w:cs="Times New Roman"/>
+          <w:b w:val="false"/>
+          <w:b w:val="false"/>
+          <w:i w:val="false"/>
+          <w:i w:val="false"/>
+          <w:caps w:val="false"/>
+          <w:smallCaps w:val="false"/>
+          <w:strike w:val="false"/>
+          <w:dstrike w:val="false"/>
+          <w:color w:val="000000"/>
+          <w:position w:val="0"/>
+          <w:sz w:val="28"/>
+          <w:sz w:val="28"/>
+          <w:szCs w:val="28"/>
+          <w:u w:val="none"/>
+          <w:shd w:fill="auto" w:val="clear"/>
+          <w:vertAlign w:val="baseline"/>
         </w:rPr>
       </w:pPr>
       <w:r>
         <w:rPr>
-          <w:sz w:val="28"/>
-          <w:szCs w:val="28"/>
-        </w:rPr>
-        <w:t xml:space="preserve">В определении интегрального нелокального оператора (1.1) фигурируют </w:t>
-      </w:r>
-      <w:r>
-        <w:rPr>
-          <w:sz w:val="28"/>
-          <w:szCs w:val="28"/>
-          <w:lang w:val="ru-RU"/>
-        </w:rPr>
-        <w:t>следующие</w:t>
-      </w:r>
-      <w:r>
-        <w:rPr>
-          <w:sz w:val="28"/>
-          <w:szCs w:val="28"/>
-        </w:rPr>
-        <w:t xml:space="preserve"> параметры</w:t>
-      </w:r>
-      <w:r>
-        <w:rPr>
-          <w:sz w:val="28"/>
-          <w:szCs w:val="28"/>
-          <w:lang w:val="ru-RU"/>
-        </w:rPr>
-        <w:t>:</w:t>
-      </w:r>
-      <w:r>
-        <w:rPr>
-          <w:sz w:val="28"/>
-          <w:szCs w:val="28"/>
-        </w:rPr>
-        <w:t xml:space="preserve"> весовые параметры </w:t>
+          <w:rFonts w:eastAsia="Times New Roman" w:cs="Times New Roman"/>
+          <w:b w:val="false"/>
+          <w:i w:val="false"/>
+          <w:caps w:val="false"/>
+          <w:smallCaps w:val="false"/>
+          <w:strike w:val="false"/>
+          <w:dstrike w:val="false"/>
+          <w:color w:val="000000"/>
+          <w:position w:val="0"/>
+          <w:sz w:val="28"/>
+          <w:sz w:val="28"/>
+          <w:szCs w:val="28"/>
+          <w:u w:val="none"/>
+          <w:shd w:fill="auto" w:val="clear"/>
+          <w:vertAlign w:val="baseline"/>
+        </w:rPr>
+        <w:t xml:space="preserve">В определении интегрального нелокального оператора (1.1) фигурируют следующие параметры: весовые параметры </w:t>
       </w:r>
       <w:r>
         <w:rPr/>
+        <w:object>
+          <v:shapetype id="_x0000_tole_rId2" coordsize="21600,21600" o:spt="ole_rId2" o:preferrelative="t" path="m@4@5l@4@11@9@11@9@5xe" filled="f" stroked="f">
+            <v:stroke joinstyle="miter"/>
+            <v:formulas>
+              <v:f eqn="if lineDrawn pixelLineWidth 0"/>
+              <v:f eqn="sum @0 1 0"/>
+              <v:f eqn="sum 0 0 @1"/>
+              <v:f eqn="prod @2 1 2"/>
+              <v:f eqn="prod @3 21600 pixelWidth"/>
+              <v:f eqn="prod @3 21600 pixelHeight"/>
+              <v:f eqn="sum @0 0 1"/>
+              <v:f eqn="prod @6 1 2"/>
+              <v:f eqn="prod @7 21600 pixelWidth"/>
+              <v:f eqn="sum @8 21600 0"/>
+              <v:f eqn="prod @7 21600 pixelHeight"/>
+              <v:f eqn="sum @10 21600 0"/>
+            </v:formulas>
+            <v:path o:extrusionok="f" gradientshapeok="t" o:connecttype="rect"/>
+            <o:lock v:ext="edit" aspectratio="t"/>
+          </v:shapetype>
+          <v:shape id="ole_rId2" type="_x0000_tole_rId2" style="width:13.95pt;height:18pt;mso-wrap-distance-right:0pt" filled="t" fillcolor="#FFFFFF" o:ole="">
+            <v:imagedata r:id="rId3" o:title=""/>
+          </v:shape>
+          <o:OLEObject Type="Embed" ProgID="Equation.DSMT4" ShapeID="ole_rId2" DrawAspect="Content" ObjectID="_177358057" r:id="rId2"/>
+        </w:object>
+      </w:r>
+      <w:r>
+        <w:rPr>
+          <w:rFonts w:eastAsia="Times New Roman" w:cs="Times New Roman"/>
+          <w:b w:val="false"/>
+          <w:i w:val="false"/>
+          <w:caps w:val="false"/>
+          <w:smallCaps w:val="false"/>
+          <w:strike w:val="false"/>
+          <w:dstrike w:val="false"/>
+          <w:color w:val="000000"/>
+          <w:position w:val="0"/>
+          <w:sz w:val="28"/>
+          <w:sz w:val="28"/>
+          <w:szCs w:val="28"/>
+          <w:u w:val="none"/>
+          <w:shd w:fill="auto" w:val="clear"/>
+          <w:vertAlign w:val="baseline"/>
+        </w:rPr>
+        <w:t xml:space="preserve"> и </w:t>
+      </w:r>
+      <w:r>
+        <w:rPr/>
+        <w:object>
+          <v:shapetype id="_x0000_tole_rId4" coordsize="21600,21600" o:spt="ole_rId4" o:preferrelative="t" path="m@4@5l@4@11@9@11@9@5xe" filled="f" stroked="f">
+            <v:stroke joinstyle="miter"/>
+            <v:formulas>
+              <v:f eqn="if lineDrawn pixelLineWidth 0"/>
+              <v:f eqn="sum @0 1 0"/>
+              <v:f eqn="sum 0 0 @1"/>
+              <v:f eqn="prod @2 1 2"/>
+              <v:f eqn="prod @3 21600 pixelWidth"/>
+              <v:f eqn="prod @3 21600 pixelHeight"/>
+              <v:f eqn="sum @0 0 1"/>
+              <v:f eqn="prod @6 1 2"/>
+              <v:f eqn="prod @7 21600 pixelWidth"/>
+              <v:f eqn="sum @8 21600 0"/>
+              <v:f eqn="prod @7 21600 pixelHeight"/>
+              <v:f eqn="sum @10 21600 0"/>
+            </v:formulas>
+            <v:path o:extrusionok="f" gradientshapeok="t" o:connecttype="rect"/>
+            <o:lock v:ext="edit" aspectratio="t"/>
+          </v:shapetype>
+          <v:shape id="ole_rId4" type="_x0000_tole_rId4" style="width:15pt;height:18pt;mso-wrap-distance-right:0pt" filled="t" fillcolor="#FFFFFF" o:ole="">
+            <v:imagedata r:id="rId5" o:title=""/>
+          </v:shape>
+          <o:OLEObject Type="Embed" ProgID="Equation.DSMT4" ShapeID="ole_rId4" DrawAspect="Content" ObjectID="_38802853" r:id="rId4"/>
+        </w:object>
+      </w:r>
+      <w:r>
+        <w:rPr>
+          <w:rFonts w:eastAsia="Times New Roman" w:cs="Times New Roman"/>
+          <w:b w:val="false"/>
+          <w:i w:val="false"/>
+          <w:caps w:val="false"/>
+          <w:smallCaps w:val="false"/>
+          <w:strike w:val="false"/>
+          <w:dstrike w:val="false"/>
+          <w:color w:val="000000"/>
+          <w:position w:val="0"/>
+          <w:sz w:val="28"/>
+          <w:sz w:val="28"/>
+          <w:szCs w:val="28"/>
+          <w:u w:val="none"/>
+          <w:shd w:fill="auto" w:val="clear"/>
+          <w:vertAlign w:val="baseline"/>
+        </w:rPr>
+        <w:t xml:space="preserve">, функция нелокального влияния </w:t>
+      </w:r>
+      <w:r>
+        <w:rPr/>
+        <w:object>
+          <v:shapetype id="_x0000_tole_rId6" coordsize="21600,21600" o:spt="ole_rId6" o:preferrelative="t" path="m@4@5l@4@11@9@11@9@5xe" filled="f" stroked="f">
+            <v:stroke joinstyle="miter"/>
+            <v:formulas>
+              <v:f eqn="if lineDrawn pixelLineWidth 0"/>
+              <v:f eqn="sum @0 1 0"/>
+              <v:f eqn="sum 0 0 @1"/>
+              <v:f eqn="prod @2 1 2"/>
+              <v:f eqn="prod @3 21600 pixelWidth"/>
+              <v:f eqn="prod @3 21600 pixelHeight"/>
+              <v:f eqn="sum @0 0 1"/>
+              <v:f eqn="prod @6 1 2"/>
+              <v:f eqn="prod @7 21600 pixelWidth"/>
+              <v:f eqn="sum @8 21600 0"/>
+              <v:f eqn="prod @7 21600 pixelHeight"/>
+              <v:f eqn="sum @10 21600 0"/>
+            </v:formulas>
+            <v:path o:extrusionok="f" gradientshapeok="t" o:connecttype="rect"/>
+            <o:lock v:ext="edit" aspectratio="t"/>
+          </v:shapetype>
+          <v:shape id="ole_rId6" type="_x0000_tole_rId6" style="width:11pt;height:13pt;mso-wrap-distance-right:0pt" filled="t" fillcolor="#FFFFFF" o:ole="">
+            <v:imagedata r:id="rId7" o:title=""/>
+          </v:shape>
+          <o:OLEObject Type="Embed" ProgID="Equation.DSMT4" ShapeID="ole_rId6" DrawAspect="Content" ObjectID="_2063194835" r:id="rId6"/>
+        </w:object>
+      </w:r>
+      <w:r>
+        <w:rPr>
+          <w:rFonts w:eastAsia="Times New Roman" w:cs="Times New Roman"/>
+          <w:b w:val="false"/>
+          <w:i w:val="false"/>
+          <w:caps w:val="false"/>
+          <w:smallCaps w:val="false"/>
+          <w:strike w:val="false"/>
+          <w:dstrike w:val="false"/>
+          <w:color w:val="000000"/>
+          <w:position w:val="0"/>
+          <w:sz w:val="28"/>
+          <w:sz w:val="28"/>
+          <w:szCs w:val="28"/>
+          <w:u w:val="none"/>
+          <w:shd w:fill="auto" w:val="clear"/>
+          <w:vertAlign w:val="baseline"/>
+        </w:rPr>
+        <w:t xml:space="preserve"> и область нелокального влияния </w:t>
+      </w:r>
+      <w:r>
+        <w:rPr/>
+        <w:object>
+          <v:shapetype id="_x0000_tole_rId8" coordsize="21600,21600" o:spt="ole_rId8" o:preferrelative="t" path="m@4@5l@4@11@9@11@9@5xe" filled="f" stroked="f">
+            <v:stroke joinstyle="miter"/>
+            <v:formulas>
+              <v:f eqn="if lineDrawn pixelLineWidth 0"/>
+              <v:f eqn="sum @0 1 0"/>
+              <v:f eqn="sum 0 0 @1"/>
+              <v:f eqn="prod @2 1 2"/>
+              <v:f eqn="prod @3 21600 pixelWidth"/>
+              <v:f eqn="prod @3 21600 pixelHeight"/>
+              <v:f eqn="sum @0 0 1"/>
+              <v:f eqn="prod @6 1 2"/>
+              <v:f eqn="prod @7 21600 pixelWidth"/>
+              <v:f eqn="sum @8 21600 0"/>
+              <v:f eqn="prod @7 21600 pixelHeight"/>
+              <v:f eqn="sum @10 21600 0"/>
+            </v:formulas>
+            <v:path o:extrusionok="f" gradientshapeok="t" o:connecttype="rect"/>
+            <o:lock v:ext="edit" aspectratio="t"/>
+          </v:shapetype>
+          <v:shape id="ole_rId8" type="_x0000_tole_rId8" style="width:29pt;height:16pt;mso-wrap-distance-right:0pt" filled="t" fillcolor="#FFFFFF" o:ole="">
+            <v:imagedata r:id="rId9" o:title=""/>
+          </v:shape>
+          <o:OLEObject Type="Embed" ProgID="Equation.DSMT4" ShapeID="ole_rId8" DrawAspect="Content" ObjectID="_1803035262" r:id="rId8"/>
+        </w:object>
+      </w:r>
+      <w:r>
+        <w:rPr>
+          <w:rFonts w:eastAsia="Times New Roman" w:cs="Times New Roman"/>
+          <w:b w:val="false"/>
+          <w:i w:val="false"/>
+          <w:caps w:val="false"/>
+          <w:smallCaps w:val="false"/>
+          <w:strike w:val="false"/>
+          <w:dstrike w:val="false"/>
+          <w:color w:val="000000"/>
+          <w:position w:val="0"/>
+          <w:sz w:val="28"/>
+          <w:sz w:val="28"/>
+          <w:szCs w:val="28"/>
+          <w:u w:val="none"/>
+          <w:shd w:fill="auto" w:val="clear"/>
+          <w:vertAlign w:val="baseline"/>
+        </w:rPr>
         <mc:AlternateContent>
           <mc:Choice Requires="wps">
             <w:drawing>
@@ -1167,7 +2977,7 @@
                 <wp:extent cx="635000" cy="635000"/>
                 <wp:effectExtent l="635" t="0" r="0" b="0"/>
                 <wp:wrapNone/>
-                <wp:docPr id="1" name="_x0000_tole_rId2"/>
+                <wp:docPr id="1" name="Shape4"/>
                 <a:graphic xmlns:a="http://schemas.openxmlformats.org/drawingml/2006/main">
                   <a:graphicData uri="http://schemas.microsoft.com/office/word/2010/wordprocessingShape">
                     <wps:wsp>
@@ -1200,7 +3010,7 @@
           </mc:Choice>
           <mc:Fallback>
             <w:pict>
-              <v:rect id="shape_0" ID="_x0000_tole_rId2" path="m0,0l-2147483645,0l-2147483645,-2147483646l0,-2147483646xe" stroked="f" o:allowincell="f" style="position:absolute;margin-left:0.05pt;margin-top:0.05pt;width:49.95pt;height:49.95pt;mso-wrap-style:none;v-text-anchor:middle">
+              <v:rect id="shape_0" ID="Shape4" path="m0,0l-2147483645,0l-2147483645,-2147483646l0,-2147483646xe" stroked="f" o:allowincell="f" style="position:absolute;margin-left:0.05pt;margin-top:0.05pt;width:49.95pt;height:49.95pt;mso-wrap-style:none;v-text-anchor:middle">
                 <v:fill o:detectmouseclick="t" on="false"/>
                 <v:stroke color="#3465a4" joinstyle="round" endcap="flat"/>
                 <w10:wrap type="none"/>
@@ -1208,45 +3018,222 @@
             </w:pict>
           </mc:Fallback>
         </mc:AlternateContent>
-        <w:object>
-          <v:shapetype id="_x0000_tole_rId2" coordsize="21600,21600" o:spt="ole_rId2" o:preferrelative="t" path="m@4@5l@4@11@9@11@9@5xe" filled="f" stroked="f">
-            <v:stroke joinstyle="miter"/>
-            <v:formulas>
-              <v:f eqn="if lineDrawn pixelLineWidth 0"/>
-              <v:f eqn="sum @0 1 0"/>
-              <v:f eqn="sum 0 0 @1"/>
-              <v:f eqn="prod @2 1 2"/>
-              <v:f eqn="prod @3 21600 pixelWidth"/>
-              <v:f eqn="prod @3 21600 pixelHeight"/>
-              <v:f eqn="sum @0 0 1"/>
-              <v:f eqn="prod @6 1 2"/>
-              <v:f eqn="prod @7 21600 pixelWidth"/>
-              <v:f eqn="sum @8 21600 0"/>
-              <v:f eqn="prod @7 21600 pixelHeight"/>
-              <v:f eqn="sum @10 21600 0"/>
-            </v:formulas>
-            <v:path o:extrusionok="f" gradientshapeok="t" o:connecttype="rect"/>
-            <o:lock v:ext="edit" aspectratio="t"/>
-          </v:shapetype>
-          <v:shape id="ole_rId2" type="_x0000_tole_rId2" style="width:13.95pt;height:18pt;mso-wrap-distance-right:0pt" filled="f" o:ole="">
-            <v:imagedata r:id="rId3" o:title=""/>
-          </v:shape>
-          <o:OLEObject Type="Embed" ProgID="Equation.DSMT4" ShapeID="ole_rId2" DrawAspect="Content" ObjectID="_15164775" r:id="rId2"/>
-        </w:object>
-      </w:r>
-      <w:r>
-        <w:rPr>
-          <w:sz w:val="28"/>
-          <w:szCs w:val="28"/>
-        </w:rPr>
-        <w:t xml:space="preserve"> и </w:t>
-      </w:r>
-      <w:r>
-        <w:rPr/>
         <mc:AlternateContent>
           <mc:Choice Requires="wps">
             <w:drawing>
-              <wp:anchor behindDoc="0" distT="0" distB="0" distL="635" distR="0" simplePos="0" locked="0" layoutInCell="0" allowOverlap="1" relativeHeight="4">
+              <wp:anchor behindDoc="0" distT="0" distB="0" distL="107950" distR="0" simplePos="0" locked="0" layoutInCell="0" allowOverlap="1" relativeHeight="4">
+                <wp:simplePos x="0" y="0"/>
+                <wp:positionH relativeFrom="margin">
+                  <wp:posOffset>-6350</wp:posOffset>
+                </wp:positionH>
+                <wp:positionV relativeFrom="paragraph">
+                  <wp:posOffset>-6350</wp:posOffset>
+                </wp:positionV>
+                <wp:extent cx="635000" cy="635000"/>
+                <wp:effectExtent l="0" t="0" r="0" b="0"/>
+                <wp:wrapNone/>
+                <wp:docPr id="2" name="_x0000_tole_rId2"/>
+                <a:graphic xmlns:a="http://schemas.openxmlformats.org/drawingml/2006/main">
+                  <a:graphicData uri="http://schemas.microsoft.com/office/word/2010/wordprocessingShape">
+                    <wps:wsp>
+                      <wps:cNvSpPr/>
+                      <wps:spPr>
+                        <a:xfrm>
+                          <a:off x="0" y="0"/>
+                          <a:ext cx="635040" cy="635040"/>
+                        </a:xfrm>
+                        <a:prstGeom prst="rect">
+                          <a:avLst/>
+                        </a:prstGeom>
+                        <a:solidFill>
+                          <a:srgbClr val="ffffff"/>
+                        </a:solidFill>
+                        <a:ln w="0">
+                          <a:solidFill>
+                            <a:srgbClr val="000000"/>
+                          </a:solidFill>
+                        </a:ln>
+                      </wps:spPr>
+                      <wps:style>
+                        <a:lnRef idx="0"/>
+                        <a:fillRef idx="0"/>
+                        <a:effectRef idx="0"/>
+                        <a:fontRef idx="minor"/>
+                      </wps:style>
+                      <wps:bodyPr/>
+                    </wps:wsp>
+                  </a:graphicData>
+                </a:graphic>
+              </wp:anchor>
+            </w:drawing>
+          </mc:Choice>
+          <mc:Fallback>
+            <w:pict/>
+          </mc:Fallback>
+        </mc:AlternateContent>
+        <mc:AlternateContent>
+          <mc:Choice Requires="wps">
+            <w:drawing>
+              <wp:anchor behindDoc="0" distT="0" distB="0" distL="107950" distR="0" simplePos="0" locked="0" layoutInCell="0" allowOverlap="1" relativeHeight="5">
+                <wp:simplePos x="0" y="0"/>
+                <wp:positionH relativeFrom="margin">
+                  <wp:posOffset>-6350</wp:posOffset>
+                </wp:positionH>
+                <wp:positionV relativeFrom="paragraph">
+                  <wp:posOffset>-6350</wp:posOffset>
+                </wp:positionV>
+                <wp:extent cx="635000" cy="635000"/>
+                <wp:effectExtent l="0" t="0" r="0" b="0"/>
+                <wp:wrapNone/>
+                <wp:docPr id="3" name="_x0000_tole_rId4"/>
+                <a:graphic xmlns:a="http://schemas.openxmlformats.org/drawingml/2006/main">
+                  <a:graphicData uri="http://schemas.microsoft.com/office/word/2010/wordprocessingShape">
+                    <wps:wsp>
+                      <wps:cNvSpPr/>
+                      <wps:spPr>
+                        <a:xfrm>
+                          <a:off x="0" y="0"/>
+                          <a:ext cx="635040" cy="635040"/>
+                        </a:xfrm>
+                        <a:prstGeom prst="rect">
+                          <a:avLst/>
+                        </a:prstGeom>
+                        <a:solidFill>
+                          <a:srgbClr val="ffffff"/>
+                        </a:solidFill>
+                        <a:ln w="0">
+                          <a:solidFill>
+                            <a:srgbClr val="000000"/>
+                          </a:solidFill>
+                        </a:ln>
+                      </wps:spPr>
+                      <wps:style>
+                        <a:lnRef idx="0"/>
+                        <a:fillRef idx="0"/>
+                        <a:effectRef idx="0"/>
+                        <a:fontRef idx="minor"/>
+                      </wps:style>
+                      <wps:bodyPr/>
+                    </wps:wsp>
+                  </a:graphicData>
+                </a:graphic>
+              </wp:anchor>
+            </w:drawing>
+          </mc:Choice>
+          <mc:Fallback>
+            <w:pict/>
+          </mc:Fallback>
+        </mc:AlternateContent>
+        <mc:AlternateContent>
+          <mc:Choice Requires="wps">
+            <w:drawing>
+              <wp:anchor behindDoc="0" distT="0" distB="0" distL="107950" distR="0" simplePos="0" locked="0" layoutInCell="0" allowOverlap="1" relativeHeight="6">
+                <wp:simplePos x="0" y="0"/>
+                <wp:positionH relativeFrom="margin">
+                  <wp:posOffset>-6350</wp:posOffset>
+                </wp:positionH>
+                <wp:positionV relativeFrom="paragraph">
+                  <wp:posOffset>-6350</wp:posOffset>
+                </wp:positionV>
+                <wp:extent cx="635000" cy="635000"/>
+                <wp:effectExtent l="0" t="0" r="0" b="0"/>
+                <wp:wrapNone/>
+                <wp:docPr id="4" name="_x0000_tole_rId6"/>
+                <a:graphic xmlns:a="http://schemas.openxmlformats.org/drawingml/2006/main">
+                  <a:graphicData uri="http://schemas.microsoft.com/office/word/2010/wordprocessingShape">
+                    <wps:wsp>
+                      <wps:cNvSpPr/>
+                      <wps:spPr>
+                        <a:xfrm>
+                          <a:off x="0" y="0"/>
+                          <a:ext cx="635040" cy="635040"/>
+                        </a:xfrm>
+                        <a:prstGeom prst="rect">
+                          <a:avLst/>
+                        </a:prstGeom>
+                        <a:solidFill>
+                          <a:srgbClr val="ffffff"/>
+                        </a:solidFill>
+                        <a:ln w="0">
+                          <a:solidFill>
+                            <a:srgbClr val="000000"/>
+                          </a:solidFill>
+                        </a:ln>
+                      </wps:spPr>
+                      <wps:style>
+                        <a:lnRef idx="0"/>
+                        <a:fillRef idx="0"/>
+                        <a:effectRef idx="0"/>
+                        <a:fontRef idx="minor"/>
+                      </wps:style>
+                      <wps:bodyPr/>
+                    </wps:wsp>
+                  </a:graphicData>
+                </a:graphic>
+              </wp:anchor>
+            </w:drawing>
+          </mc:Choice>
+          <mc:Fallback>
+            <w:pict/>
+          </mc:Fallback>
+        </mc:AlternateContent>
+        <mc:AlternateContent>
+          <mc:Choice Requires="wps">
+            <w:drawing>
+              <wp:anchor behindDoc="0" distT="0" distB="0" distL="107950" distR="0" simplePos="0" locked="0" layoutInCell="0" allowOverlap="1" relativeHeight="7">
+                <wp:simplePos x="0" y="0"/>
+                <wp:positionH relativeFrom="margin">
+                  <wp:posOffset>-6350</wp:posOffset>
+                </wp:positionH>
+                <wp:positionV relativeFrom="paragraph">
+                  <wp:posOffset>-6350</wp:posOffset>
+                </wp:positionV>
+                <wp:extent cx="635000" cy="635000"/>
+                <wp:effectExtent l="0" t="0" r="0" b="0"/>
+                <wp:wrapNone/>
+                <wp:docPr id="5" name="_x0000_tole_rId8"/>
+                <a:graphic xmlns:a="http://schemas.openxmlformats.org/drawingml/2006/main">
+                  <a:graphicData uri="http://schemas.microsoft.com/office/word/2010/wordprocessingShape">
+                    <wps:wsp>
+                      <wps:cNvSpPr/>
+                      <wps:spPr>
+                        <a:xfrm>
+                          <a:off x="0" y="0"/>
+                          <a:ext cx="635040" cy="635040"/>
+                        </a:xfrm>
+                        <a:prstGeom prst="rect">
+                          <a:avLst/>
+                        </a:prstGeom>
+                        <a:solidFill>
+                          <a:srgbClr val="ffffff"/>
+                        </a:solidFill>
+                        <a:ln w="0">
+                          <a:solidFill>
+                            <a:srgbClr val="000000"/>
+                          </a:solidFill>
+                        </a:ln>
+                      </wps:spPr>
+                      <wps:style>
+                        <a:lnRef idx="0"/>
+                        <a:fillRef idx="0"/>
+                        <a:effectRef idx="0"/>
+                        <a:fontRef idx="minor"/>
+                      </wps:style>
+                      <wps:bodyPr/>
+                    </wps:wsp>
+                  </a:graphicData>
+                </a:graphic>
+              </wp:anchor>
+            </w:drawing>
+          </mc:Choice>
+          <mc:Fallback>
+            <w:pict/>
+          </mc:Fallback>
+        </mc:AlternateContent>
+        <mc:AlternateContent>
+          <mc:Choice Requires="wps">
+            <w:drawing>
+              <wp:anchor behindDoc="0" distT="0" distB="0" distL="635" distR="0" simplePos="0" locked="0" layoutInCell="0" allowOverlap="1" relativeHeight="8">
                 <wp:simplePos x="0" y="0"/>
                 <wp:positionH relativeFrom="column">
                   <wp:posOffset>635</wp:posOffset>
@@ -1257,7 +3244,7 @@
                 <wp:extent cx="635000" cy="635000"/>
                 <wp:effectExtent l="635" t="0" r="0" b="0"/>
                 <wp:wrapNone/>
-                <wp:docPr id="2" name="_x0000_tole_rId4"/>
+                <wp:docPr id="6" name="Shape3"/>
                 <a:graphic xmlns:a="http://schemas.openxmlformats.org/drawingml/2006/main">
                   <a:graphicData uri="http://schemas.microsoft.com/office/word/2010/wordprocessingShape">
                     <wps:wsp>
@@ -1290,7 +3277,7 @@
           </mc:Choice>
           <mc:Fallback>
             <w:pict>
-              <v:rect id="shape_0" ID="_x0000_tole_rId4" path="m0,0l-2147483645,0l-2147483645,-2147483646l0,-2147483646xe" stroked="f" o:allowincell="f" style="position:absolute;margin-left:0.05pt;margin-top:0.05pt;width:49.95pt;height:49.95pt;mso-wrap-style:none;v-text-anchor:middle">
+              <v:rect id="shape_0" ID="Shape3" path="m0,0l-2147483645,0l-2147483645,-2147483646l0,-2147483646xe" stroked="f" o:allowincell="f" style="position:absolute;margin-left:0.05pt;margin-top:0.05pt;width:49.95pt;height:49.95pt;mso-wrap-style:none;v-text-anchor:middle">
                 <v:fill o:detectmouseclick="t" on="false"/>
                 <v:stroke color="#3465a4" joinstyle="round" endcap="flat"/>
                 <w10:wrap type="none"/>
@@ -1298,45 +3285,10 @@
             </w:pict>
           </mc:Fallback>
         </mc:AlternateContent>
-        <w:object>
-          <v:shapetype id="_x0000_tole_rId4" coordsize="21600,21600" o:spt="ole_rId4" o:preferrelative="t" path="m@4@5l@4@11@9@11@9@5xe" filled="f" stroked="f">
-            <v:stroke joinstyle="miter"/>
-            <v:formulas>
-              <v:f eqn="if lineDrawn pixelLineWidth 0"/>
-              <v:f eqn="sum @0 1 0"/>
-              <v:f eqn="sum 0 0 @1"/>
-              <v:f eqn="prod @2 1 2"/>
-              <v:f eqn="prod @3 21600 pixelWidth"/>
-              <v:f eqn="prod @3 21600 pixelHeight"/>
-              <v:f eqn="sum @0 0 1"/>
-              <v:f eqn="prod @6 1 2"/>
-              <v:f eqn="prod @7 21600 pixelWidth"/>
-              <v:f eqn="sum @8 21600 0"/>
-              <v:f eqn="prod @7 21600 pixelHeight"/>
-              <v:f eqn="sum @10 21600 0"/>
-            </v:formulas>
-            <v:path o:extrusionok="f" gradientshapeok="t" o:connecttype="rect"/>
-            <o:lock v:ext="edit" aspectratio="t"/>
-          </v:shapetype>
-          <v:shape id="ole_rId4" type="_x0000_tole_rId4" style="width:15pt;height:18pt;mso-wrap-distance-right:0pt" filled="f" o:ole="">
-            <v:imagedata r:id="rId5" o:title=""/>
-          </v:shape>
-          <o:OLEObject Type="Embed" ProgID="Equation.DSMT4" ShapeID="ole_rId4" DrawAspect="Content" ObjectID="_1048643497" r:id="rId4"/>
-        </w:object>
-      </w:r>
-      <w:r>
-        <w:rPr>
-          <w:sz w:val="28"/>
-          <w:szCs w:val="28"/>
-        </w:rPr>
-        <w:t xml:space="preserve">, функция нелокального влияния </w:t>
-      </w:r>
-      <w:r>
-        <w:rPr/>
         <mc:AlternateContent>
           <mc:Choice Requires="wps">
             <w:drawing>
-              <wp:anchor behindDoc="0" distT="0" distB="0" distL="635" distR="0" simplePos="0" locked="0" layoutInCell="0" allowOverlap="1" relativeHeight="5">
+              <wp:anchor behindDoc="0" distT="0" distB="0" distL="635" distR="0" simplePos="0" locked="0" layoutInCell="0" allowOverlap="1" relativeHeight="9">
                 <wp:simplePos x="0" y="0"/>
                 <wp:positionH relativeFrom="column">
                   <wp:posOffset>635</wp:posOffset>
@@ -1347,7 +3299,7 @@
                 <wp:extent cx="635000" cy="635000"/>
                 <wp:effectExtent l="635" t="0" r="0" b="0"/>
                 <wp:wrapNone/>
-                <wp:docPr id="3" name="_x0000_tole_rId6"/>
+                <wp:docPr id="7" name="Shape2"/>
                 <a:graphic xmlns:a="http://schemas.openxmlformats.org/drawingml/2006/main">
                   <a:graphicData uri="http://schemas.microsoft.com/office/word/2010/wordprocessingShape">
                     <wps:wsp>
@@ -1380,7 +3332,7 @@
           </mc:Choice>
           <mc:Fallback>
             <w:pict>
-              <v:rect id="shape_0" ID="_x0000_tole_rId6" path="m0,0l-2147483645,0l-2147483645,-2147483646l0,-2147483646xe" stroked="f" o:allowincell="f" style="position:absolute;margin-left:0.05pt;margin-top:0.05pt;width:49.95pt;height:49.95pt;mso-wrap-style:none;v-text-anchor:middle">
+              <v:rect id="shape_0" ID="Shape2" path="m0,0l-2147483645,0l-2147483645,-2147483646l0,-2147483646xe" stroked="f" o:allowincell="f" style="position:absolute;margin-left:0.05pt;margin-top:0.05pt;width:49.95pt;height:49.95pt;mso-wrap-style:none;v-text-anchor:middle">
                 <v:fill o:detectmouseclick="t" on="false"/>
                 <v:stroke color="#3465a4" joinstyle="round" endcap="flat"/>
                 <w10:wrap type="none"/>
@@ -1388,44 +3340,10 @@
             </w:pict>
           </mc:Fallback>
         </mc:AlternateContent>
-        <w:object>
-          <v:shapetype id="_x0000_tole_rId6" coordsize="21600,21600" o:spt="ole_rId6" o:preferrelative="t" path="m@4@5l@4@11@9@11@9@5xe" filled="f" stroked="f">
-            <v:stroke joinstyle="miter"/>
-            <v:formulas>
-              <v:f eqn="if lineDrawn pixelLineWidth 0"/>
-              <v:f eqn="sum @0 1 0"/>
-              <v:f eqn="sum 0 0 @1"/>
-              <v:f eqn="prod @2 1 2"/>
-              <v:f eqn="prod @3 21600 pixelWidth"/>
-              <v:f eqn="prod @3 21600 pixelHeight"/>
-              <v:f eqn="sum @0 0 1"/>
-              <v:f eqn="prod @6 1 2"/>
-              <v:f eqn="prod @7 21600 pixelWidth"/>
-              <v:f eqn="sum @8 21600 0"/>
-              <v:f eqn="prod @7 21600 pixelHeight"/>
-              <v:f eqn="sum @10 21600 0"/>
-            </v:formulas>
-            <v:path o:extrusionok="f" gradientshapeok="t" o:connecttype="rect"/>
-            <o:lock v:ext="edit" aspectratio="t"/>
-          </v:shapetype>
-          <v:shape id="ole_rId6" type="_x0000_tole_rId6" style="width:11pt;height:13pt;mso-wrap-distance-right:0pt" filled="f" o:ole="">
-            <v:imagedata r:id="rId7" o:title=""/>
-          </v:shape>
-          <o:OLEObject Type="Embed" ProgID="Equation.DSMT4" ShapeID="ole_rId6" DrawAspect="Content" ObjectID="_1991110140" r:id="rId6"/>
-        </w:object>
-      </w:r>
-      <w:r>
-        <w:rPr>
-          <w:sz w:val="28"/>
-          <w:szCs w:val="28"/>
-        </w:rPr>
-        <w:t xml:space="preserve"> и область нелокального влияния </w:t>
-      </w:r>
-      <w:r>
         <mc:AlternateContent>
           <mc:Choice Requires="wps">
             <w:drawing>
-              <wp:anchor behindDoc="0" distT="0" distB="0" distL="635" distR="0" simplePos="0" locked="0" layoutInCell="0" allowOverlap="1" relativeHeight="6">
+              <wp:anchor behindDoc="0" distT="0" distB="0" distL="635" distR="0" simplePos="0" locked="0" layoutInCell="0" allowOverlap="1" relativeHeight="10">
                 <wp:simplePos x="0" y="0"/>
                 <wp:positionH relativeFrom="column">
                   <wp:posOffset>635</wp:posOffset>
@@ -1436,7 +3354,7 @@
                 <wp:extent cx="635000" cy="635000"/>
                 <wp:effectExtent l="635" t="0" r="0" b="0"/>
                 <wp:wrapNone/>
-                <wp:docPr id="4" name="_x0000_tole_rId8"/>
+                <wp:docPr id="8" name="Shape1"/>
                 <a:graphic xmlns:a="http://schemas.openxmlformats.org/drawingml/2006/main">
                   <a:graphicData uri="http://schemas.microsoft.com/office/word/2010/wordprocessingShape">
                     <wps:wsp>
@@ -1469,7 +3387,7 @@
           </mc:Choice>
           <mc:Fallback>
             <w:pict>
-              <v:rect id="shape_0" ID="_x0000_tole_rId8" path="m0,0l-2147483645,0l-2147483645,-2147483646l0,-2147483646xe" stroked="f" o:allowincell="f" style="position:absolute;margin-left:0.05pt;margin-top:0.05pt;width:49.95pt;height:49.95pt;mso-wrap-style:none;v-text-anchor:middle">
+              <v:rect id="shape_0" ID="Shape1" path="m0,0l-2147483645,0l-2147483645,-2147483646l0,-2147483646xe" stroked="f" o:allowincell="f" style="position:absolute;margin-left:0.05pt;margin-top:0.05pt;width:49.95pt;height:49.95pt;mso-wrap-style:none;v-text-anchor:middle">
                 <v:fill o:detectmouseclick="t" on="false"/>
                 <v:stroke color="#3465a4" joinstyle="round" endcap="flat"/>
                 <w10:wrap type="none"/>
@@ -1479,129 +3397,306 @@
         </mc:AlternateContent>
       </w:r>
       <w:r>
-        <w:rPr/>
-        <w:object>
-          <v:shapetype id="_x0000_tole_rId8" coordsize="21600,21600" o:spt="ole_rId8" o:preferrelative="t" path="m@4@5l@4@11@9@11@9@5xe" filled="f" stroked="f">
-            <v:stroke joinstyle="miter"/>
-            <v:formulas>
-              <v:f eqn="if lineDrawn pixelLineWidth 0"/>
-              <v:f eqn="sum @0 1 0"/>
-              <v:f eqn="sum 0 0 @1"/>
-              <v:f eqn="prod @2 1 2"/>
-              <v:f eqn="prod @3 21600 pixelWidth"/>
-              <v:f eqn="prod @3 21600 pixelHeight"/>
-              <v:f eqn="sum @0 0 1"/>
-              <v:f eqn="prod @6 1 2"/>
-              <v:f eqn="prod @7 21600 pixelWidth"/>
-              <v:f eqn="sum @8 21600 0"/>
-              <v:f eqn="prod @7 21600 pixelHeight"/>
-              <v:f eqn="sum @10 21600 0"/>
-            </v:formulas>
-            <v:path o:extrusionok="f" gradientshapeok="t" o:connecttype="rect"/>
-            <o:lock v:ext="edit" aspectratio="t"/>
-          </v:shapetype>
-          <v:shape id="ole_rId8" type="_x0000_tole_rId8" style="width:29pt;height:16pt;mso-wrap-distance-right:0pt" filled="f" o:ole="">
-            <v:imagedata r:id="rId9" o:title=""/>
-          </v:shape>
-          <o:OLEObject Type="Embed" ProgID="Equation.DSMT4" ShapeID="ole_rId8" DrawAspect="Content" ObjectID="_1517686442" r:id="rId8"/>
-        </w:object>
-      </w:r>
-      <w:r>
-        <w:rPr>
-          <w:sz w:val="28"/>
-          <w:szCs w:val="28"/>
+        <w:rPr>
+          <w:rFonts w:eastAsia="Times New Roman" w:cs="Times New Roman"/>
+          <w:b w:val="false"/>
+          <w:i w:val="false"/>
+          <w:caps w:val="false"/>
+          <w:smallCaps w:val="false"/>
+          <w:strike w:val="false"/>
+          <w:dstrike w:val="false"/>
+          <w:color w:val="000000"/>
+          <w:position w:val="0"/>
+          <w:sz w:val="28"/>
+          <w:sz w:val="28"/>
+          <w:szCs w:val="28"/>
+          <w:u w:val="none"/>
+          <w:shd w:fill="auto" w:val="clear"/>
+          <w:vertAlign w:val="baseline"/>
         </w:rPr>
         <w:t>, которые в дальнейшем становятся частью уравнений теплопроводности и равновесия. Какие из этих параметров являются материальными и могут быть установлены из экспериментов?</w:t>
       </w:r>
     </w:p>
     <w:p>
       <w:pPr>
-        <w:pStyle w:val="TextBody"/>
-        <w:spacing w:lineRule="auto" w:line="372"/>
-        <w:ind w:hanging="0"/>
-        <w:rPr>
-          <w:sz w:val="28"/>
-          <w:szCs w:val="28"/>
-          <w:lang w:val="ru-RU"/>
+        <w:pStyle w:val="Normal1"/>
+        <w:keepNext w:val="false"/>
+        <w:keepLines w:val="false"/>
+        <w:pageBreakBefore w:val="false"/>
+        <w:widowControl/>
+        <w:numPr>
+          <w:ilvl w:val="0"/>
+          <w:numId w:val="1"/>
+        </w:numPr>
+        <w:pBdr/>
+        <w:shd w:val="clear" w:fill="auto"/>
+        <w:spacing w:lineRule="auto" w:line="372" w:before="0" w:after="0"/>
+        <w:ind w:left="720" w:right="0" w:hanging="360"/>
+        <w:jc w:val="both"/>
+        <w:rPr>
+          <w:rFonts w:ascii="Times New Roman" w:hAnsi="Times New Roman" w:eastAsia="Times New Roman" w:cs="Times New Roman"/>
+          <w:b w:val="false"/>
+          <w:b w:val="false"/>
+          <w:i w:val="false"/>
+          <w:i w:val="false"/>
+          <w:caps w:val="false"/>
+          <w:smallCaps w:val="false"/>
+          <w:strike w:val="false"/>
+          <w:dstrike w:val="false"/>
+          <w:color w:val="000000"/>
+          <w:position w:val="0"/>
+          <w:sz w:val="28"/>
+          <w:sz w:val="28"/>
+          <w:szCs w:val="28"/>
+          <w:u w:val="none"/>
+          <w:shd w:fill="auto" w:val="clear"/>
+          <w:vertAlign w:val="baseline"/>
         </w:rPr>
       </w:pPr>
       <w:r>
         <w:rPr>
-          <w:sz w:val="28"/>
-          <w:szCs w:val="28"/>
-          <w:lang w:val="ru-RU"/>
+          <w:rFonts w:eastAsia="Times New Roman" w:cs="Times New Roman"/>
+          <w:b w:val="false"/>
+          <w:i w:val="false"/>
+          <w:caps w:val="false"/>
+          <w:smallCaps w:val="false"/>
+          <w:strike w:val="false"/>
+          <w:dstrike w:val="false"/>
+          <w:color w:val="000000"/>
+          <w:position w:val="0"/>
+          <w:sz w:val="28"/>
+          <w:sz w:val="28"/>
+          <w:szCs w:val="28"/>
+          <w:u w:val="none"/>
+          <w:shd w:fill="auto" w:val="clear"/>
+          <w:vertAlign w:val="baseline"/>
         </w:rPr>
       </w:r>
     </w:p>
     <w:p>
       <w:pPr>
-        <w:pStyle w:val="TextBody"/>
-        <w:spacing w:lineRule="auto" w:line="372"/>
-        <w:rPr>
-          <w:sz w:val="28"/>
-          <w:szCs w:val="28"/>
-          <w:lang w:val="ru-RU"/>
+        <w:pStyle w:val="Normal1"/>
+        <w:keepNext w:val="false"/>
+        <w:keepLines w:val="false"/>
+        <w:pageBreakBefore w:val="false"/>
+        <w:widowControl/>
+        <w:pBdr/>
+        <w:shd w:val="clear" w:fill="auto"/>
+        <w:spacing w:lineRule="auto" w:line="372" w:before="0" w:after="0"/>
+        <w:ind w:left="0" w:right="0" w:hanging="0"/>
+        <w:jc w:val="both"/>
+        <w:rPr>
+          <w:rFonts w:ascii="Times New Roman" w:hAnsi="Times New Roman" w:eastAsia="Times New Roman" w:cs="Times New Roman"/>
+          <w:b w:val="false"/>
+          <w:b w:val="false"/>
+          <w:i w:val="false"/>
+          <w:i w:val="false"/>
+          <w:caps w:val="false"/>
+          <w:smallCaps w:val="false"/>
+          <w:strike w:val="false"/>
+          <w:dstrike w:val="false"/>
+          <w:color w:val="000000"/>
+          <w:position w:val="0"/>
+          <w:sz w:val="28"/>
+          <w:sz w:val="28"/>
+          <w:szCs w:val="28"/>
+          <w:u w:val="none"/>
+          <w:shd w:fill="auto" w:val="clear"/>
+          <w:vertAlign w:val="baseline"/>
         </w:rPr>
       </w:pPr>
       <w:r>
         <w:rPr>
-          <w:sz w:val="28"/>
-          <w:szCs w:val="28"/>
-          <w:lang w:val="ru-RU"/>
-        </w:rPr>
-        <w:t>Сделанные замечания не влияют на общую положительную оценку работы. Она выполнена на высоком механико-математическом и физическом уровне, содержит новые результаты и удовлетворяет всем требованиям, предъявляемым ВАК РФ к кандидатским диссертациям по специальности 1.2.2. – Математическое моделирование, численные методы и комплексы программ. Её автор, Соколов Андрей Александрович, несомненно, заслуживает присуждения ему искомой степени кандидата физико-математических наук.</w:t>
+          <w:rFonts w:eastAsia="Times New Roman" w:cs="Times New Roman"/>
+          <w:b w:val="false"/>
+          <w:i w:val="false"/>
+          <w:caps w:val="false"/>
+          <w:smallCaps w:val="false"/>
+          <w:strike w:val="false"/>
+          <w:dstrike w:val="false"/>
+          <w:color w:val="000000"/>
+          <w:position w:val="0"/>
+          <w:sz w:val="28"/>
+          <w:sz w:val="28"/>
+          <w:szCs w:val="28"/>
+          <w:u w:val="none"/>
+          <w:shd w:fill="auto" w:val="clear"/>
+          <w:vertAlign w:val="baseline"/>
+        </w:rPr>
       </w:r>
     </w:p>
     <w:p>
       <w:pPr>
-        <w:pStyle w:val="TextBody"/>
-        <w:spacing w:lineRule="auto" w:line="372"/>
-        <w:rPr>
-          <w:sz w:val="28"/>
-          <w:szCs w:val="28"/>
-          <w:lang w:val="ru-RU"/>
+        <w:pStyle w:val="Normal1"/>
+        <w:keepNext w:val="false"/>
+        <w:keepLines w:val="false"/>
+        <w:pageBreakBefore w:val="false"/>
+        <w:widowControl/>
+        <w:pBdr/>
+        <w:shd w:val="clear" w:fill="auto"/>
+        <w:spacing w:lineRule="auto" w:line="372" w:before="0" w:after="0"/>
+        <w:ind w:left="0" w:right="0" w:firstLine="709"/>
+        <w:jc w:val="both"/>
+        <w:rPr>
+          <w:rFonts w:ascii="Times New Roman" w:hAnsi="Times New Roman" w:eastAsia="Times New Roman" w:cs="Times New Roman"/>
+          <w:b w:val="false"/>
+          <w:b w:val="false"/>
+          <w:i w:val="false"/>
+          <w:i w:val="false"/>
+          <w:caps w:val="false"/>
+          <w:smallCaps w:val="false"/>
+          <w:strike w:val="false"/>
+          <w:dstrike w:val="false"/>
+          <w:color w:val="000000"/>
+          <w:position w:val="0"/>
+          <w:sz w:val="28"/>
+          <w:sz w:val="28"/>
+          <w:szCs w:val="28"/>
+          <w:u w:val="none"/>
+          <w:shd w:fill="auto" w:val="clear"/>
+          <w:vertAlign w:val="baseline"/>
         </w:rPr>
       </w:pPr>
       <w:r>
         <w:rPr>
-          <w:sz w:val="28"/>
-          <w:szCs w:val="28"/>
-          <w:lang w:val="ru-RU"/>
+          <w:rFonts w:eastAsia="Times New Roman" w:cs="Times New Roman"/>
+          <w:b w:val="false"/>
+          <w:i w:val="false"/>
+          <w:caps w:val="false"/>
+          <w:smallCaps w:val="false"/>
+          <w:strike w:val="false"/>
+          <w:dstrike w:val="false"/>
+          <w:color w:val="000000"/>
+          <w:position w:val="0"/>
+          <w:sz w:val="28"/>
+          <w:sz w:val="28"/>
+          <w:szCs w:val="28"/>
+          <w:u w:val="none"/>
+          <w:shd w:fill="auto" w:val="clear"/>
+          <w:vertAlign w:val="baseline"/>
+        </w:rPr>
+        <w:t>Сделанные замечания не влияют на общую положительную оценку работы. Она выполнена на высоком механико-математическом и физическом уровнях, содержит новые результаты и удовлетворяет всем требованиям, предъявляемым ВАК РФ к кандидатским диссертациям по специальности 1.2.2. – Математическое моделирование, численные методы и комплексы программ. Её автор, Соколов Андрей Александрович, несомненно, заслуживает присуждения ему искомой степени кандидата физико-математических наук.</w:t>
+      </w:r>
+    </w:p>
+    <w:p>
+      <w:pPr>
+        <w:pStyle w:val="Normal1"/>
+        <w:keepNext w:val="false"/>
+        <w:keepLines w:val="false"/>
+        <w:pageBreakBefore w:val="false"/>
+        <w:widowControl/>
+        <w:pBdr/>
+        <w:shd w:val="clear" w:fill="auto"/>
+        <w:spacing w:lineRule="auto" w:line="372" w:before="0" w:after="0"/>
+        <w:ind w:left="0" w:right="0" w:firstLine="709"/>
+        <w:jc w:val="both"/>
+        <w:rPr>
+          <w:rFonts w:ascii="Times New Roman" w:hAnsi="Times New Roman" w:eastAsia="Times New Roman" w:cs="Times New Roman"/>
+          <w:b w:val="false"/>
+          <w:b w:val="false"/>
+          <w:i w:val="false"/>
+          <w:i w:val="false"/>
+          <w:caps w:val="false"/>
+          <w:smallCaps w:val="false"/>
+          <w:strike w:val="false"/>
+          <w:dstrike w:val="false"/>
+          <w:color w:val="000000"/>
+          <w:position w:val="0"/>
+          <w:sz w:val="28"/>
+          <w:sz w:val="28"/>
+          <w:szCs w:val="28"/>
+          <w:u w:val="none"/>
+          <w:shd w:fill="auto" w:val="clear"/>
+          <w:vertAlign w:val="baseline"/>
+        </w:rPr>
+      </w:pPr>
+      <w:r>
+        <w:rPr>
+          <w:rFonts w:eastAsia="Times New Roman" w:cs="Times New Roman"/>
+          <w:b w:val="false"/>
+          <w:i w:val="false"/>
+          <w:caps w:val="false"/>
+          <w:smallCaps w:val="false"/>
+          <w:strike w:val="false"/>
+          <w:dstrike w:val="false"/>
+          <w:color w:val="000000"/>
+          <w:position w:val="0"/>
+          <w:sz w:val="28"/>
+          <w:sz w:val="28"/>
+          <w:szCs w:val="28"/>
+          <w:u w:val="none"/>
+          <w:shd w:fill="auto" w:val="clear"/>
+          <w:vertAlign w:val="baseline"/>
         </w:rPr>
         <w:t>Результаты диссертации были доложены соискателем 11 октября 2024 г. на научно-исследовательском семинаре им. А.А. Ильюшина кафедры теории упругости МГУ имени М.В. Ломоносова и получили положительные отзывы специалистов. Настоящий отзыв на диссертации. А.А. Соколова рассмотрен и одобрен __ ноября 2024 г. (протокол № __) на заседании кафедры теории упругости МГУ имени М.В. Ломоносова.</w:t>
       </w:r>
     </w:p>
     <w:p>
       <w:pPr>
-        <w:pStyle w:val="TextBody"/>
-        <w:spacing w:lineRule="auto" w:line="372"/>
-        <w:rPr>
-          <w:sz w:val="28"/>
-          <w:szCs w:val="28"/>
-          <w:lang w:val="ru-RU"/>
+        <w:pStyle w:val="Normal1"/>
+        <w:keepNext w:val="false"/>
+        <w:keepLines w:val="false"/>
+        <w:pageBreakBefore w:val="false"/>
+        <w:widowControl/>
+        <w:pBdr/>
+        <w:shd w:val="clear" w:fill="auto"/>
+        <w:spacing w:lineRule="auto" w:line="372" w:before="0" w:after="0"/>
+        <w:ind w:left="0" w:right="0" w:firstLine="709"/>
+        <w:jc w:val="both"/>
+        <w:rPr>
+          <w:rFonts w:ascii="Times New Roman" w:hAnsi="Times New Roman" w:eastAsia="Times New Roman" w:cs="Times New Roman"/>
+          <w:b w:val="false"/>
+          <w:b w:val="false"/>
+          <w:i w:val="false"/>
+          <w:i w:val="false"/>
+          <w:caps w:val="false"/>
+          <w:smallCaps w:val="false"/>
+          <w:strike w:val="false"/>
+          <w:dstrike w:val="false"/>
+          <w:color w:val="000000"/>
+          <w:position w:val="0"/>
+          <w:sz w:val="28"/>
+          <w:sz w:val="28"/>
+          <w:szCs w:val="28"/>
+          <w:u w:val="none"/>
+          <w:shd w:fill="auto" w:val="clear"/>
+          <w:vertAlign w:val="baseline"/>
         </w:rPr>
       </w:pPr>
       <w:r>
         <w:rPr>
-          <w:sz w:val="28"/>
-          <w:szCs w:val="28"/>
-          <w:lang w:val="ru-RU"/>
+          <w:rFonts w:eastAsia="Times New Roman" w:cs="Times New Roman"/>
+          <w:b w:val="false"/>
+          <w:i w:val="false"/>
+          <w:caps w:val="false"/>
+          <w:smallCaps w:val="false"/>
+          <w:strike w:val="false"/>
+          <w:dstrike w:val="false"/>
+          <w:color w:val="000000"/>
+          <w:position w:val="0"/>
+          <w:sz w:val="28"/>
+          <w:sz w:val="28"/>
+          <w:szCs w:val="28"/>
+          <w:u w:val="none"/>
+          <w:shd w:fill="auto" w:val="clear"/>
+          <w:vertAlign w:val="baseline"/>
         </w:rPr>
       </w:r>
     </w:p>
     <w:tbl>
       <w:tblPr>
-        <w:tblW w:w="5000" w:type="pct"/>
+        <w:tblStyle w:val="Table2"/>
+        <w:tblW w:w="9637" w:type="dxa"/>
         <w:jc w:val="left"/>
         <w:tblInd w:w="0" w:type="dxa"/>
         <w:tblLayout w:type="fixed"/>
         <w:tblCellMar>
-          <w:top w:w="55" w:type="dxa"/>
-          <w:left w:w="55" w:type="dxa"/>
-          <w:bottom w:w="55" w:type="dxa"/>
-          <w:right w:w="55" w:type="dxa"/>
+          <w:top w:w="0" w:type="dxa"/>
+          <w:left w:w="108" w:type="dxa"/>
+          <w:bottom w:w="0" w:type="dxa"/>
+          <w:right w:w="108" w:type="dxa"/>
         </w:tblCellMar>
-        <w:tblLook w:val="04a0" w:noHBand="0" w:noVBand="1" w:firstColumn="1" w:lastRow="0" w:lastColumn="0" w:firstRow="1"/>
+        <w:tblLook w:val="0400"/>
       </w:tblPr>
       <w:tblGrid>
         <w:gridCol w:w="6059"/>
@@ -1616,74 +3711,233 @@
           </w:tcPr>
           <w:p>
             <w:pPr>
-              <w:pStyle w:val="TableContents"/>
+              <w:pStyle w:val="Normal1"/>
+              <w:keepNext w:val="false"/>
+              <w:keepLines w:val="false"/>
               <w:widowControl w:val="false"/>
+              <w:pBdr/>
+              <w:shd w:val="clear" w:fill="auto"/>
+              <w:spacing w:lineRule="auto" w:line="240" w:before="0" w:after="0"/>
+              <w:ind w:left="0" w:right="0" w:hanging="0"/>
               <w:jc w:val="center"/>
               <w:rPr>
+                <w:highlight w:val="none"/>
+                <w:shd w:fill="auto" w:val="clear"/>
+              </w:rPr>
+            </w:pPr>
+            <w:r>
+              <w:rPr>
+                <w:rFonts w:eastAsia="Times New Roman" w:cs="Times New Roman"/>
+                <w:b w:val="false"/>
+                <w:i w:val="false"/>
+                <w:caps w:val="false"/>
+                <w:smallCaps w:val="false"/>
+                <w:strike w:val="false"/>
+                <w:dstrike w:val="false"/>
+                <w:color w:val="000000"/>
+                <w:position w:val="0"/>
+                <w:sz w:val="28"/>
                 <w:sz w:val="28"/>
                 <w:szCs w:val="28"/>
-              </w:rPr>
-            </w:pPr>
+                <w:u w:val="none"/>
+                <w:shd w:fill="auto" w:val="clear"/>
+                <w:vertAlign w:val="baseline"/>
+              </w:rPr>
+              <w:t>Профессор</w:t>
+            </w:r>
             <w:r>
               <w:rPr>
+                <w:rFonts w:eastAsia="Times New Roman" w:cs="Times New Roman"/>
+                <w:b w:val="false"/>
+                <w:i w:val="false"/>
+                <w:caps w:val="false"/>
+                <w:smallCaps w:val="false"/>
+                <w:strike w:val="false"/>
+                <w:dstrike w:val="false"/>
+                <w:color w:val="000000"/>
+                <w:position w:val="0"/>
+                <w:sz w:val="28"/>
                 <w:sz w:val="28"/>
                 <w:szCs w:val="28"/>
-              </w:rPr>
-              <w:t>Заведующий кафедрой теории упругости</w:t>
+                <w:u w:val="none"/>
+                <w:shd w:fill="auto" w:val="clear"/>
+                <w:vertAlign w:val="baseline"/>
+              </w:rPr>
+              <w:t xml:space="preserve"> кафед</w:t>
+            </w:r>
+            <w:r>
+              <w:rPr>
+                <w:rFonts w:eastAsia="Times New Roman" w:cs="Times New Roman"/>
+                <w:b w:val="false"/>
+                <w:i w:val="false"/>
+                <w:caps w:val="false"/>
+                <w:smallCaps w:val="false"/>
+                <w:strike w:val="false"/>
+                <w:dstrike w:val="false"/>
+                <w:color w:val="000000"/>
+                <w:position w:val="0"/>
+                <w:sz w:val="28"/>
+                <w:sz w:val="28"/>
+                <w:szCs w:val="28"/>
+                <w:u w:val="none"/>
+                <w:shd w:fill="auto" w:val="clear"/>
+                <w:vertAlign w:val="baseline"/>
+              </w:rPr>
+              <w:t>ры</w:t>
+            </w:r>
+            <w:r>
+              <w:rPr>
+                <w:rFonts w:eastAsia="Times New Roman" w:cs="Times New Roman"/>
+                <w:b w:val="false"/>
+                <w:i w:val="false"/>
+                <w:caps w:val="false"/>
+                <w:smallCaps w:val="false"/>
+                <w:strike w:val="false"/>
+                <w:dstrike w:val="false"/>
+                <w:color w:val="000000"/>
+                <w:position w:val="0"/>
+                <w:sz w:val="28"/>
+                <w:sz w:val="28"/>
+                <w:szCs w:val="28"/>
+                <w:u w:val="none"/>
+                <w:shd w:fill="auto" w:val="clear"/>
+                <w:vertAlign w:val="baseline"/>
+              </w:rPr>
+              <w:t xml:space="preserve"> </w:t>
+            </w:r>
+            <w:r>
+              <w:rPr>
+                <w:rFonts w:eastAsia="Times New Roman" w:cs="Times New Roman"/>
+                <w:b w:val="false"/>
+                <w:i w:val="false"/>
+                <w:caps w:val="false"/>
+                <w:smallCaps w:val="false"/>
+                <w:strike w:val="false"/>
+                <w:dstrike w:val="false"/>
+                <w:color w:val="000000"/>
+                <w:position w:val="0"/>
+                <w:sz w:val="28"/>
+                <w:sz w:val="28"/>
+                <w:szCs w:val="28"/>
+                <w:u w:val="none"/>
+                <w:shd w:fill="auto" w:val="clear"/>
+                <w:vertAlign w:val="baseline"/>
+              </w:rPr>
+              <w:t>механики</w:t>
+            </w:r>
+            <w:r>
+              <w:rPr>
+                <w:rFonts w:eastAsia="Times New Roman" w:cs="Times New Roman"/>
+                <w:b w:val="false"/>
+                <w:i w:val="false"/>
+                <w:caps w:val="false"/>
+                <w:smallCaps w:val="false"/>
+                <w:strike w:val="false"/>
+                <w:dstrike w:val="false"/>
+                <w:color w:val="000000"/>
+                <w:position w:val="0"/>
+                <w:sz w:val="28"/>
+                <w:sz w:val="28"/>
+                <w:szCs w:val="28"/>
+                <w:u w:val="none"/>
+                <w:shd w:fill="auto" w:val="clear"/>
+                <w:vertAlign w:val="baseline"/>
+              </w:rPr>
+              <w:t xml:space="preserve"> </w:t>
+            </w:r>
+            <w:r>
+              <w:rPr>
+                <w:rFonts w:eastAsia="Times New Roman" w:cs="Times New Roman"/>
+                <w:b w:val="false"/>
+                <w:i w:val="false"/>
+                <w:caps w:val="false"/>
+                <w:smallCaps w:val="false"/>
+                <w:strike w:val="false"/>
+                <w:dstrike w:val="false"/>
+                <w:color w:val="000000"/>
+                <w:position w:val="0"/>
+                <w:sz w:val="28"/>
+                <w:sz w:val="28"/>
+                <w:szCs w:val="28"/>
+                <w:u w:val="none"/>
+                <w:shd w:fill="auto" w:val="clear"/>
+                <w:vertAlign w:val="baseline"/>
+              </w:rPr>
+              <w:t>композитор</w:t>
             </w:r>
           </w:p>
           <w:p>
             <w:pPr>
-              <w:pStyle w:val="TableContents"/>
+              <w:pStyle w:val="Normal1"/>
+              <w:keepNext w:val="false"/>
+              <w:keepLines w:val="false"/>
               <w:widowControl w:val="false"/>
+              <w:pBdr/>
+              <w:shd w:val="clear" w:fill="auto"/>
+              <w:spacing w:lineRule="auto" w:line="240" w:before="0" w:after="0"/>
+              <w:ind w:left="0" w:right="0" w:hanging="0"/>
               <w:jc w:val="center"/>
               <w:rPr>
+                <w:highlight w:val="none"/>
+                <w:shd w:fill="auto" w:val="clear"/>
+              </w:rPr>
+            </w:pPr>
+            <w:r>
+              <w:rPr>
+                <w:rFonts w:eastAsia="Times New Roman" w:cs="Times New Roman"/>
+                <w:b w:val="false"/>
+                <w:i w:val="false"/>
+                <w:caps w:val="false"/>
+                <w:smallCaps w:val="false"/>
+                <w:strike w:val="false"/>
+                <w:dstrike w:val="false"/>
+                <w:color w:val="000000"/>
+                <w:position w:val="0"/>
+                <w:sz w:val="28"/>
                 <w:sz w:val="28"/>
                 <w:szCs w:val="28"/>
-              </w:rPr>
-            </w:pPr>
-            <w:r>
-              <w:rPr>
-                <w:sz w:val="28"/>
-                <w:szCs w:val="28"/>
+                <w:u w:val="none"/>
+                <w:shd w:fill="auto" w:val="clear"/>
+                <w:vertAlign w:val="baseline"/>
               </w:rPr>
               <w:t>МГУ имени М.В. Ломоносова,</w:t>
             </w:r>
           </w:p>
           <w:p>
             <w:pPr>
-              <w:pStyle w:val="TableContents"/>
+              <w:pStyle w:val="Normal1"/>
+              <w:keepNext w:val="false"/>
+              <w:keepLines w:val="false"/>
               <w:widowControl w:val="false"/>
+              <w:pBdr/>
+              <w:shd w:val="clear" w:fill="auto"/>
+              <w:spacing w:lineRule="auto" w:line="240" w:before="0" w:after="0"/>
+              <w:ind w:left="0" w:right="0" w:hanging="0"/>
               <w:jc w:val="center"/>
               <w:rPr>
+                <w:highlight w:val="none"/>
+                <w:shd w:fill="auto" w:val="clear"/>
+              </w:rPr>
+            </w:pPr>
+            <w:r>
+              <w:rPr>
+                <w:rFonts w:eastAsia="Times New Roman" w:cs="Times New Roman"/>
+                <w:b w:val="false"/>
+                <w:i w:val="false"/>
+                <w:caps w:val="false"/>
+                <w:smallCaps w:val="false"/>
+                <w:strike w:val="false"/>
+                <w:dstrike w:val="false"/>
+                <w:color w:val="000000"/>
+                <w:position w:val="0"/>
+                <w:sz w:val="28"/>
                 <w:sz w:val="28"/>
                 <w:szCs w:val="28"/>
-              </w:rPr>
-            </w:pPr>
-            <w:r>
-              <w:rPr>
-                <w:sz w:val="28"/>
-                <w:szCs w:val="28"/>
-              </w:rPr>
-              <w:t>доктор физико-математических наук, профессор,</w:t>
-            </w:r>
-          </w:p>
-          <w:p>
-            <w:pPr>
-              <w:pStyle w:val="TableContents"/>
-              <w:widowControl w:val="false"/>
-              <w:jc w:val="center"/>
-              <w:rPr>
-                <w:sz w:val="28"/>
-                <w:szCs w:val="28"/>
-              </w:rPr>
-            </w:pPr>
-            <w:r>
-              <w:rPr>
-                <w:sz w:val="28"/>
-                <w:szCs w:val="28"/>
-              </w:rPr>
-              <w:t>профессор РАН</w:t>
+                <w:u w:val="none"/>
+                <w:shd w:fill="auto" w:val="clear"/>
+                <w:vertAlign w:val="baseline"/>
+              </w:rPr>
+              <w:t>доктор физико-математических наук</w:t>
             </w:r>
           </w:p>
         </w:tc>
@@ -1694,96 +3948,476 @@
           </w:tcPr>
           <w:p>
             <w:pPr>
-              <w:pStyle w:val="TableContents"/>
+              <w:pStyle w:val="Normal1"/>
+              <w:keepNext w:val="false"/>
+              <w:keepLines w:val="false"/>
               <w:widowControl w:val="false"/>
-              <w:rPr/>
+              <w:pBdr/>
+              <w:shd w:val="clear" w:fill="auto"/>
+              <w:spacing w:lineRule="auto" w:line="240" w:before="0" w:after="0"/>
+              <w:ind w:left="0" w:right="0" w:hanging="0"/>
+              <w:jc w:val="left"/>
+              <w:rPr>
+                <w:rFonts w:ascii="Times New Roman" w:hAnsi="Times New Roman" w:eastAsia="Times New Roman" w:cs="Times New Roman"/>
+                <w:b w:val="false"/>
+                <w:b w:val="false"/>
+                <w:i w:val="false"/>
+                <w:i w:val="false"/>
+                <w:caps w:val="false"/>
+                <w:smallCaps w:val="false"/>
+                <w:strike w:val="false"/>
+                <w:dstrike w:val="false"/>
+                <w:color w:val="000000"/>
+                <w:position w:val="0"/>
+                <w:sz w:val="20"/>
+                <w:sz w:val="20"/>
+                <w:szCs w:val="20"/>
+                <w:highlight w:val="yellow"/>
+                <w:u w:val="none"/>
+                <w:vertAlign w:val="baseline"/>
+              </w:rPr>
             </w:pPr>
             <w:r>
-              <w:rPr/>
+              <w:rPr>
+                <w:rFonts w:eastAsia="Times New Roman" w:cs="Times New Roman"/>
+                <w:b w:val="false"/>
+                <w:i w:val="false"/>
+                <w:caps w:val="false"/>
+                <w:smallCaps w:val="false"/>
+                <w:strike w:val="false"/>
+                <w:dstrike w:val="false"/>
+                <w:color w:val="000000"/>
+                <w:position w:val="0"/>
+                <w:sz w:val="20"/>
+                <w:sz w:val="20"/>
+                <w:szCs w:val="20"/>
+                <w:highlight w:val="yellow"/>
+                <w:u w:val="none"/>
+                <w:vertAlign w:val="baseline"/>
+              </w:rPr>
             </w:r>
           </w:p>
           <w:p>
             <w:pPr>
-              <w:pStyle w:val="TableContents"/>
+              <w:pStyle w:val="Normal1"/>
+              <w:keepNext w:val="false"/>
+              <w:keepLines w:val="false"/>
               <w:widowControl w:val="false"/>
-              <w:rPr/>
+              <w:pBdr/>
+              <w:shd w:val="clear" w:fill="auto"/>
+              <w:spacing w:lineRule="auto" w:line="240" w:before="0" w:after="0"/>
+              <w:ind w:left="0" w:right="0" w:hanging="0"/>
+              <w:jc w:val="left"/>
+              <w:rPr>
+                <w:rFonts w:ascii="Times New Roman" w:hAnsi="Times New Roman" w:eastAsia="Times New Roman" w:cs="Times New Roman"/>
+                <w:b w:val="false"/>
+                <w:b w:val="false"/>
+                <w:i w:val="false"/>
+                <w:i w:val="false"/>
+                <w:caps w:val="false"/>
+                <w:smallCaps w:val="false"/>
+                <w:strike w:val="false"/>
+                <w:dstrike w:val="false"/>
+                <w:color w:val="000000"/>
+                <w:position w:val="0"/>
+                <w:sz w:val="20"/>
+                <w:sz w:val="20"/>
+                <w:szCs w:val="20"/>
+                <w:highlight w:val="yellow"/>
+                <w:u w:val="none"/>
+                <w:vertAlign w:val="baseline"/>
+              </w:rPr>
             </w:pPr>
             <w:r>
-              <w:rPr/>
+              <w:rPr>
+                <w:rFonts w:eastAsia="Times New Roman" w:cs="Times New Roman"/>
+                <w:b w:val="false"/>
+                <w:i w:val="false"/>
+                <w:caps w:val="false"/>
+                <w:smallCaps w:val="false"/>
+                <w:strike w:val="false"/>
+                <w:dstrike w:val="false"/>
+                <w:color w:val="000000"/>
+                <w:position w:val="0"/>
+                <w:sz w:val="20"/>
+                <w:sz w:val="20"/>
+                <w:szCs w:val="20"/>
+                <w:highlight w:val="yellow"/>
+                <w:u w:val="none"/>
+                <w:vertAlign w:val="baseline"/>
+              </w:rPr>
             </w:r>
           </w:p>
           <w:p>
             <w:pPr>
-              <w:pStyle w:val="TableContents"/>
+              <w:pStyle w:val="Normal1"/>
+              <w:keepNext w:val="false"/>
+              <w:keepLines w:val="false"/>
               <w:widowControl w:val="false"/>
-              <w:rPr/>
+              <w:pBdr/>
+              <w:shd w:val="clear" w:fill="auto"/>
+              <w:spacing w:lineRule="auto" w:line="240" w:before="0" w:after="0"/>
+              <w:ind w:left="0" w:right="0" w:hanging="0"/>
+              <w:jc w:val="left"/>
+              <w:rPr>
+                <w:rFonts w:ascii="Times New Roman" w:hAnsi="Times New Roman" w:eastAsia="Times New Roman" w:cs="Times New Roman"/>
+                <w:b w:val="false"/>
+                <w:b w:val="false"/>
+                <w:i w:val="false"/>
+                <w:i w:val="false"/>
+                <w:caps w:val="false"/>
+                <w:smallCaps w:val="false"/>
+                <w:strike w:val="false"/>
+                <w:dstrike w:val="false"/>
+                <w:color w:val="000000"/>
+                <w:position w:val="0"/>
+                <w:sz w:val="20"/>
+                <w:sz w:val="20"/>
+                <w:szCs w:val="20"/>
+                <w:highlight w:val="yellow"/>
+                <w:u w:val="none"/>
+                <w:vertAlign w:val="baseline"/>
+              </w:rPr>
             </w:pPr>
             <w:r>
-              <w:rPr/>
+              <w:rPr>
+                <w:rFonts w:eastAsia="Times New Roman" w:cs="Times New Roman"/>
+                <w:b w:val="false"/>
+                <w:i w:val="false"/>
+                <w:caps w:val="false"/>
+                <w:smallCaps w:val="false"/>
+                <w:strike w:val="false"/>
+                <w:dstrike w:val="false"/>
+                <w:color w:val="000000"/>
+                <w:position w:val="0"/>
+                <w:sz w:val="20"/>
+                <w:sz w:val="20"/>
+                <w:szCs w:val="20"/>
+                <w:highlight w:val="yellow"/>
+                <w:u w:val="none"/>
+                <w:vertAlign w:val="baseline"/>
+              </w:rPr>
             </w:r>
           </w:p>
           <w:p>
             <w:pPr>
-              <w:pStyle w:val="TableContents"/>
+              <w:pStyle w:val="Normal1"/>
+              <w:keepNext w:val="false"/>
+              <w:keepLines w:val="false"/>
               <w:widowControl w:val="false"/>
-              <w:rPr/>
+              <w:pBdr/>
+              <w:shd w:val="clear" w:fill="auto"/>
+              <w:spacing w:lineRule="auto" w:line="240" w:before="0" w:after="0"/>
+              <w:ind w:left="0" w:right="0" w:hanging="0"/>
+              <w:jc w:val="left"/>
+              <w:rPr>
+                <w:rFonts w:ascii="Times New Roman" w:hAnsi="Times New Roman" w:eastAsia="Times New Roman" w:cs="Times New Roman"/>
+                <w:b w:val="false"/>
+                <w:b w:val="false"/>
+                <w:i w:val="false"/>
+                <w:i w:val="false"/>
+                <w:caps w:val="false"/>
+                <w:smallCaps w:val="false"/>
+                <w:strike w:val="false"/>
+                <w:dstrike w:val="false"/>
+                <w:color w:val="000000"/>
+                <w:position w:val="0"/>
+                <w:sz w:val="20"/>
+                <w:sz w:val="20"/>
+                <w:szCs w:val="20"/>
+                <w:highlight w:val="yellow"/>
+                <w:u w:val="none"/>
+                <w:vertAlign w:val="baseline"/>
+              </w:rPr>
             </w:pPr>
             <w:r>
-              <w:rPr/>
+              <w:rPr>
+                <w:rFonts w:eastAsia="Times New Roman" w:cs="Times New Roman"/>
+                <w:b w:val="false"/>
+                <w:i w:val="false"/>
+                <w:caps w:val="false"/>
+                <w:smallCaps w:val="false"/>
+                <w:strike w:val="false"/>
+                <w:dstrike w:val="false"/>
+                <w:color w:val="000000"/>
+                <w:position w:val="0"/>
+                <w:sz w:val="20"/>
+                <w:sz w:val="20"/>
+                <w:szCs w:val="20"/>
+                <w:highlight w:val="yellow"/>
+                <w:u w:val="none"/>
+                <w:vertAlign w:val="baseline"/>
+              </w:rPr>
             </w:r>
           </w:p>
           <w:p>
             <w:pPr>
-              <w:pStyle w:val="TableContents"/>
+              <w:pStyle w:val="Normal1"/>
+              <w:keepNext w:val="false"/>
+              <w:keepLines w:val="false"/>
               <w:widowControl w:val="false"/>
-              <w:rPr/>
+              <w:pBdr/>
+              <w:shd w:val="clear" w:fill="auto"/>
+              <w:spacing w:lineRule="auto" w:line="240" w:before="0" w:after="0"/>
+              <w:ind w:left="0" w:right="0" w:hanging="0"/>
+              <w:jc w:val="left"/>
+              <w:rPr>
+                <w:rFonts w:ascii="Times New Roman" w:hAnsi="Times New Roman" w:eastAsia="Times New Roman" w:cs="Times New Roman"/>
+                <w:b w:val="false"/>
+                <w:b w:val="false"/>
+                <w:i w:val="false"/>
+                <w:i w:val="false"/>
+                <w:caps w:val="false"/>
+                <w:smallCaps w:val="false"/>
+                <w:strike w:val="false"/>
+                <w:dstrike w:val="false"/>
+                <w:color w:val="000000"/>
+                <w:position w:val="0"/>
+                <w:sz w:val="20"/>
+                <w:sz w:val="20"/>
+                <w:szCs w:val="20"/>
+                <w:highlight w:val="yellow"/>
+                <w:u w:val="none"/>
+                <w:vertAlign w:val="baseline"/>
+              </w:rPr>
             </w:pPr>
             <w:r>
-              <w:rPr/>
+              <w:rPr>
+                <w:rFonts w:eastAsia="Times New Roman" w:cs="Times New Roman"/>
+                <w:b w:val="false"/>
+                <w:i w:val="false"/>
+                <w:caps w:val="false"/>
+                <w:smallCaps w:val="false"/>
+                <w:strike w:val="false"/>
+                <w:dstrike w:val="false"/>
+                <w:color w:val="000000"/>
+                <w:position w:val="0"/>
+                <w:sz w:val="20"/>
+                <w:sz w:val="20"/>
+                <w:szCs w:val="20"/>
+                <w:highlight w:val="yellow"/>
+                <w:u w:val="none"/>
+                <w:vertAlign w:val="baseline"/>
+              </w:rPr>
             </w:r>
           </w:p>
           <w:p>
             <w:pPr>
-              <w:pStyle w:val="TableContents"/>
+              <w:pStyle w:val="Normal1"/>
+              <w:keepNext w:val="false"/>
+              <w:keepLines w:val="false"/>
               <w:widowControl w:val="false"/>
-              <w:rPr/>
+              <w:pBdr/>
+              <w:shd w:val="clear" w:fill="auto"/>
+              <w:spacing w:lineRule="auto" w:line="240" w:before="0" w:after="0"/>
+              <w:ind w:left="0" w:right="0" w:hanging="0"/>
+              <w:jc w:val="left"/>
+              <w:rPr>
+                <w:rFonts w:ascii="Times New Roman" w:hAnsi="Times New Roman" w:eastAsia="Times New Roman" w:cs="Times New Roman"/>
+                <w:b w:val="false"/>
+                <w:b w:val="false"/>
+                <w:i w:val="false"/>
+                <w:i w:val="false"/>
+                <w:caps w:val="false"/>
+                <w:smallCaps w:val="false"/>
+                <w:strike w:val="false"/>
+                <w:dstrike w:val="false"/>
+                <w:color w:val="000000"/>
+                <w:position w:val="0"/>
+                <w:sz w:val="20"/>
+                <w:sz w:val="20"/>
+                <w:szCs w:val="20"/>
+                <w:highlight w:val="yellow"/>
+                <w:u w:val="none"/>
+                <w:vertAlign w:val="baseline"/>
+              </w:rPr>
             </w:pPr>
             <w:r>
-              <w:rPr/>
+              <w:rPr>
+                <w:rFonts w:eastAsia="Times New Roman" w:cs="Times New Roman"/>
+                <w:b w:val="false"/>
+                <w:i w:val="false"/>
+                <w:caps w:val="false"/>
+                <w:smallCaps w:val="false"/>
+                <w:strike w:val="false"/>
+                <w:dstrike w:val="false"/>
+                <w:color w:val="000000"/>
+                <w:position w:val="0"/>
+                <w:sz w:val="20"/>
+                <w:sz w:val="20"/>
+                <w:szCs w:val="20"/>
+                <w:highlight w:val="yellow"/>
+                <w:u w:val="none"/>
+                <w:vertAlign w:val="baseline"/>
+              </w:rPr>
             </w:r>
           </w:p>
           <w:p>
             <w:pPr>
-              <w:pStyle w:val="TableContents"/>
+              <w:pStyle w:val="Normal1"/>
+              <w:keepNext w:val="false"/>
+              <w:keepLines w:val="false"/>
               <w:widowControl w:val="false"/>
-              <w:rPr>
+              <w:pBdr/>
+              <w:shd w:val="clear" w:fill="auto"/>
+              <w:spacing w:lineRule="auto" w:line="240" w:before="0" w:after="0"/>
+              <w:ind w:left="0" w:right="0" w:hanging="0"/>
+              <w:jc w:val="left"/>
+              <w:rPr>
+                <w:rFonts w:ascii="Times New Roman" w:hAnsi="Times New Roman" w:eastAsia="Times New Roman" w:cs="Times New Roman"/>
+                <w:b w:val="false"/>
+                <w:b w:val="false"/>
+                <w:i w:val="false"/>
+                <w:i w:val="false"/>
+                <w:caps w:val="false"/>
+                <w:smallCaps w:val="false"/>
+                <w:strike w:val="false"/>
+                <w:dstrike w:val="false"/>
+                <w:color w:val="000000"/>
+                <w:position w:val="0"/>
+                <w:sz w:val="28"/>
                 <w:sz w:val="28"/>
                 <w:szCs w:val="28"/>
+                <w:highlight w:val="yellow"/>
+                <w:u w:val="none"/>
+                <w:vertAlign w:val="baseline"/>
               </w:rPr>
             </w:pPr>
             <w:r>
               <w:rPr>
+                <w:rFonts w:eastAsia="Times New Roman" w:cs="Times New Roman"/>
+                <w:b w:val="false"/>
+                <w:i w:val="false"/>
+                <w:caps w:val="false"/>
+                <w:smallCaps w:val="false"/>
+                <w:strike w:val="false"/>
+                <w:dstrike w:val="false"/>
+                <w:color w:val="000000"/>
+                <w:position w:val="0"/>
+                <w:sz w:val="28"/>
                 <w:sz w:val="28"/>
                 <w:szCs w:val="28"/>
+                <w:highlight w:val="yellow"/>
+                <w:u w:val="none"/>
+                <w:vertAlign w:val="baseline"/>
               </w:rPr>
             </w:r>
           </w:p>
           <w:p>
             <w:pPr>
-              <w:pStyle w:val="TableContents"/>
+              <w:pStyle w:val="Normal1"/>
+              <w:keepNext w:val="false"/>
+              <w:keepLines w:val="false"/>
               <w:widowControl w:val="false"/>
+              <w:pBdr/>
+              <w:shd w:val="clear" w:fill="auto"/>
+              <w:spacing w:lineRule="auto" w:line="240" w:before="0" w:after="0"/>
+              <w:ind w:left="0" w:right="0" w:hanging="0"/>
               <w:jc w:val="right"/>
               <w:rPr>
+                <w:highlight w:val="none"/>
+                <w:shd w:fill="auto" w:val="clear"/>
+              </w:rPr>
+            </w:pPr>
+            <w:r>
+              <w:rPr>
+                <w:rFonts w:eastAsia="Times New Roman" w:cs="Times New Roman"/>
+                <w:b w:val="false"/>
+                <w:i w:val="false"/>
+                <w:caps w:val="false"/>
+                <w:smallCaps w:val="false"/>
+                <w:strike w:val="false"/>
+                <w:dstrike w:val="false"/>
+                <w:color w:val="000000"/>
+                <w:position w:val="0"/>
+                <w:sz w:val="28"/>
                 <w:sz w:val="28"/>
                 <w:szCs w:val="28"/>
-              </w:rPr>
-            </w:pPr>
+                <w:u w:val="none"/>
+                <w:shd w:fill="auto" w:val="clear"/>
+                <w:vertAlign w:val="baseline"/>
+              </w:rPr>
+              <w:t>М</w:t>
+            </w:r>
             <w:r>
               <w:rPr>
+                <w:rFonts w:eastAsia="Times New Roman" w:cs="Times New Roman"/>
+                <w:b w:val="false"/>
+                <w:i w:val="false"/>
+                <w:caps w:val="false"/>
+                <w:smallCaps w:val="false"/>
+                <w:strike w:val="false"/>
+                <w:dstrike w:val="false"/>
+                <w:color w:val="000000"/>
+                <w:position w:val="0"/>
+                <w:sz w:val="28"/>
                 <w:sz w:val="28"/>
                 <w:szCs w:val="28"/>
-              </w:rPr>
-              <w:t>Д.В. Георгиевский</w:t>
+                <w:u w:val="none"/>
+                <w:shd w:fill="auto" w:val="clear"/>
+                <w:vertAlign w:val="baseline"/>
+              </w:rPr>
+              <w:t>.</w:t>
+            </w:r>
+            <w:r>
+              <w:rPr>
+                <w:rFonts w:eastAsia="Times New Roman" w:cs="Times New Roman"/>
+                <w:b w:val="false"/>
+                <w:i w:val="false"/>
+                <w:caps w:val="false"/>
+                <w:smallCaps w:val="false"/>
+                <w:strike w:val="false"/>
+                <w:dstrike w:val="false"/>
+                <w:color w:val="000000"/>
+                <w:position w:val="0"/>
+                <w:sz w:val="28"/>
+                <w:sz w:val="28"/>
+                <w:szCs w:val="28"/>
+                <w:u w:val="none"/>
+                <w:shd w:fill="auto" w:val="clear"/>
+                <w:vertAlign w:val="baseline"/>
+              </w:rPr>
+              <w:t>У</w:t>
+            </w:r>
+            <w:r>
+              <w:rPr>
+                <w:rFonts w:eastAsia="Times New Roman" w:cs="Times New Roman"/>
+                <w:b w:val="false"/>
+                <w:i w:val="false"/>
+                <w:caps w:val="false"/>
+                <w:smallCaps w:val="false"/>
+                <w:strike w:val="false"/>
+                <w:dstrike w:val="false"/>
+                <w:color w:val="000000"/>
+                <w:position w:val="0"/>
+                <w:sz w:val="28"/>
+                <w:sz w:val="28"/>
+                <w:szCs w:val="28"/>
+                <w:u w:val="none"/>
+                <w:shd w:fill="auto" w:val="clear"/>
+                <w:vertAlign w:val="baseline"/>
+              </w:rPr>
+              <w:t>. </w:t>
+            </w:r>
+            <w:r>
+              <w:rPr>
+                <w:rFonts w:eastAsia="Times New Roman" w:cs="Times New Roman"/>
+                <w:b w:val="false"/>
+                <w:i w:val="false"/>
+                <w:caps w:val="false"/>
+                <w:smallCaps w:val="false"/>
+                <w:strike w:val="false"/>
+                <w:dstrike w:val="false"/>
+                <w:color w:val="000000"/>
+                <w:position w:val="0"/>
+                <w:sz w:val="28"/>
+                <w:sz w:val="28"/>
+                <w:szCs w:val="28"/>
+                <w:u w:val="none"/>
+                <w:shd w:fill="auto" w:val="clear"/>
+                <w:vertAlign w:val="baseline"/>
+              </w:rPr>
+              <w:t>Никабадзе</w:t>
             </w:r>
           </w:p>
         </w:tc>
@@ -1791,113 +4425,335 @@
     </w:tbl>
     <w:p>
       <w:pPr>
-        <w:pStyle w:val="TextBody"/>
-        <w:spacing w:lineRule="auto" w:line="372"/>
-        <w:rPr>
-          <w:sz w:val="28"/>
-          <w:szCs w:val="28"/>
-          <w:lang w:val="ru-RU"/>
+        <w:pStyle w:val="Normal1"/>
+        <w:keepNext w:val="false"/>
+        <w:keepLines w:val="false"/>
+        <w:pageBreakBefore w:val="false"/>
+        <w:widowControl/>
+        <w:pBdr/>
+        <w:shd w:val="clear" w:fill="auto"/>
+        <w:spacing w:lineRule="auto" w:line="372" w:before="0" w:after="0"/>
+        <w:ind w:left="0" w:right="0" w:firstLine="709"/>
+        <w:jc w:val="both"/>
+        <w:rPr>
+          <w:rFonts w:ascii="Times New Roman" w:hAnsi="Times New Roman" w:eastAsia="Times New Roman" w:cs="Times New Roman"/>
+          <w:b w:val="false"/>
+          <w:b w:val="false"/>
+          <w:i w:val="false"/>
+          <w:i w:val="false"/>
+          <w:caps w:val="false"/>
+          <w:smallCaps w:val="false"/>
+          <w:strike w:val="false"/>
+          <w:dstrike w:val="false"/>
+          <w:color w:val="000000"/>
+          <w:position w:val="0"/>
+          <w:sz w:val="28"/>
+          <w:sz w:val="28"/>
+          <w:szCs w:val="28"/>
+          <w:u w:val="none"/>
+          <w:shd w:fill="auto" w:val="clear"/>
+          <w:vertAlign w:val="baseline"/>
         </w:rPr>
       </w:pPr>
       <w:r>
         <w:rPr>
-          <w:sz w:val="28"/>
-          <w:szCs w:val="28"/>
-          <w:lang w:val="ru-RU"/>
+          <w:rFonts w:eastAsia="Times New Roman" w:cs="Times New Roman"/>
+          <w:b w:val="false"/>
+          <w:i w:val="false"/>
+          <w:caps w:val="false"/>
+          <w:smallCaps w:val="false"/>
+          <w:strike w:val="false"/>
+          <w:dstrike w:val="false"/>
+          <w:color w:val="000000"/>
+          <w:position w:val="0"/>
+          <w:sz w:val="28"/>
+          <w:sz w:val="28"/>
+          <w:szCs w:val="28"/>
+          <w:u w:val="none"/>
+          <w:shd w:fill="auto" w:val="clear"/>
+          <w:vertAlign w:val="baseline"/>
         </w:rPr>
       </w:r>
     </w:p>
     <w:p>
       <w:pPr>
-        <w:pStyle w:val="TextBody"/>
-        <w:spacing w:lineRule="auto" w:line="372"/>
-        <w:rPr>
-          <w:sz w:val="28"/>
-          <w:szCs w:val="28"/>
-          <w:lang w:val="ru-RU"/>
+        <w:pStyle w:val="Normal1"/>
+        <w:keepNext w:val="false"/>
+        <w:keepLines w:val="false"/>
+        <w:pageBreakBefore w:val="false"/>
+        <w:widowControl/>
+        <w:pBdr/>
+        <w:shd w:val="clear" w:fill="auto"/>
+        <w:spacing w:lineRule="auto" w:line="372" w:before="0" w:after="0"/>
+        <w:ind w:left="0" w:right="0" w:firstLine="709"/>
+        <w:jc w:val="both"/>
+        <w:rPr>
+          <w:rFonts w:ascii="Times New Roman" w:hAnsi="Times New Roman" w:eastAsia="Times New Roman" w:cs="Times New Roman"/>
+          <w:b w:val="false"/>
+          <w:b w:val="false"/>
+          <w:i w:val="false"/>
+          <w:i w:val="false"/>
+          <w:caps w:val="false"/>
+          <w:smallCaps w:val="false"/>
+          <w:strike w:val="false"/>
+          <w:dstrike w:val="false"/>
+          <w:color w:val="000000"/>
+          <w:position w:val="0"/>
+          <w:sz w:val="28"/>
+          <w:sz w:val="28"/>
+          <w:szCs w:val="28"/>
+          <w:u w:val="none"/>
+          <w:shd w:fill="auto" w:val="clear"/>
+          <w:vertAlign w:val="baseline"/>
         </w:rPr>
       </w:pPr>
       <w:r>
         <w:rPr>
-          <w:sz w:val="28"/>
-          <w:szCs w:val="28"/>
-          <w:lang w:val="ru-RU"/>
+          <w:rFonts w:eastAsia="Times New Roman" w:cs="Times New Roman"/>
+          <w:b w:val="false"/>
+          <w:i w:val="false"/>
+          <w:caps w:val="false"/>
+          <w:smallCaps w:val="false"/>
+          <w:strike w:val="false"/>
+          <w:dstrike w:val="false"/>
+          <w:color w:val="000000"/>
+          <w:position w:val="0"/>
+          <w:sz w:val="28"/>
+          <w:sz w:val="28"/>
+          <w:szCs w:val="28"/>
+          <w:u w:val="none"/>
+          <w:shd w:fill="auto" w:val="clear"/>
+          <w:vertAlign w:val="baseline"/>
         </w:rPr>
       </w:r>
     </w:p>
     <w:p>
       <w:pPr>
-        <w:pStyle w:val="TextBody"/>
-        <w:spacing w:lineRule="auto" w:line="372"/>
-        <w:rPr>
-          <w:sz w:val="28"/>
-          <w:szCs w:val="28"/>
-          <w:lang w:val="ru-RU"/>
+        <w:pStyle w:val="Normal1"/>
+        <w:keepNext w:val="false"/>
+        <w:keepLines w:val="false"/>
+        <w:pageBreakBefore w:val="false"/>
+        <w:widowControl/>
+        <w:pBdr/>
+        <w:shd w:val="clear" w:fill="auto"/>
+        <w:spacing w:lineRule="auto" w:line="372" w:before="0" w:after="0"/>
+        <w:ind w:left="0" w:right="0" w:firstLine="709"/>
+        <w:jc w:val="both"/>
+        <w:rPr>
+          <w:rFonts w:ascii="Times New Roman" w:hAnsi="Times New Roman" w:eastAsia="Times New Roman" w:cs="Times New Roman"/>
+          <w:b w:val="false"/>
+          <w:b w:val="false"/>
+          <w:i w:val="false"/>
+          <w:i w:val="false"/>
+          <w:caps w:val="false"/>
+          <w:smallCaps w:val="false"/>
+          <w:strike w:val="false"/>
+          <w:dstrike w:val="false"/>
+          <w:color w:val="000000"/>
+          <w:position w:val="0"/>
+          <w:sz w:val="28"/>
+          <w:sz w:val="28"/>
+          <w:szCs w:val="28"/>
+          <w:u w:val="none"/>
+          <w:shd w:fill="auto" w:val="clear"/>
+          <w:vertAlign w:val="baseline"/>
         </w:rPr>
       </w:pPr>
       <w:r>
         <w:rPr>
-          <w:sz w:val="28"/>
-          <w:szCs w:val="28"/>
-          <w:lang w:val="ru-RU"/>
+          <w:rFonts w:eastAsia="Times New Roman" w:cs="Times New Roman"/>
+          <w:b w:val="false"/>
+          <w:i w:val="false"/>
+          <w:caps w:val="false"/>
+          <w:smallCaps w:val="false"/>
+          <w:strike w:val="false"/>
+          <w:dstrike w:val="false"/>
+          <w:color w:val="000000"/>
+          <w:position w:val="0"/>
+          <w:sz w:val="28"/>
+          <w:sz w:val="28"/>
+          <w:szCs w:val="28"/>
+          <w:u w:val="none"/>
+          <w:shd w:fill="auto" w:val="clear"/>
+          <w:vertAlign w:val="baseline"/>
         </w:rPr>
       </w:r>
     </w:p>
     <w:p>
       <w:pPr>
-        <w:pStyle w:val="TextBody"/>
-        <w:spacing w:lineRule="auto" w:line="372"/>
-        <w:ind w:hanging="0"/>
-        <w:rPr>
-          <w:sz w:val="28"/>
-          <w:szCs w:val="28"/>
+        <w:pStyle w:val="Normal1"/>
+        <w:keepNext w:val="false"/>
+        <w:keepLines w:val="false"/>
+        <w:pageBreakBefore w:val="false"/>
+        <w:widowControl/>
+        <w:pBdr/>
+        <w:shd w:val="clear" w:fill="auto"/>
+        <w:spacing w:lineRule="auto" w:line="372" w:before="0" w:after="0"/>
+        <w:ind w:left="0" w:right="0" w:hanging="0"/>
+        <w:jc w:val="both"/>
+        <w:rPr>
+          <w:rFonts w:ascii="Times New Roman" w:hAnsi="Times New Roman" w:eastAsia="Times New Roman" w:cs="Times New Roman"/>
+          <w:b w:val="false"/>
+          <w:b w:val="false"/>
+          <w:i w:val="false"/>
+          <w:i w:val="false"/>
+          <w:caps w:val="false"/>
+          <w:smallCaps w:val="false"/>
+          <w:strike w:val="false"/>
+          <w:dstrike w:val="false"/>
+          <w:color w:val="000000"/>
+          <w:position w:val="0"/>
+          <w:sz w:val="28"/>
+          <w:sz w:val="28"/>
+          <w:szCs w:val="28"/>
+          <w:u w:val="none"/>
+          <w:shd w:fill="auto" w:val="clear"/>
+          <w:vertAlign w:val="baseline"/>
         </w:rPr>
       </w:pPr>
       <w:r>
         <w:rPr>
-          <w:sz w:val="28"/>
-          <w:szCs w:val="28"/>
+          <w:rFonts w:eastAsia="Times New Roman" w:cs="Times New Roman"/>
+          <w:b w:val="false"/>
+          <w:i w:val="false"/>
+          <w:caps w:val="false"/>
+          <w:smallCaps w:val="false"/>
+          <w:strike w:val="false"/>
+          <w:dstrike w:val="false"/>
+          <w:color w:val="000000"/>
+          <w:position w:val="0"/>
+          <w:sz w:val="28"/>
+          <w:sz w:val="28"/>
+          <w:szCs w:val="28"/>
+          <w:u w:val="none"/>
+          <w:shd w:fill="auto" w:val="clear"/>
+          <w:vertAlign w:val="baseline"/>
         </w:rPr>
         <w:t>Телефон: 8 (495) 939-55-39</w:t>
       </w:r>
     </w:p>
     <w:p>
       <w:pPr>
-        <w:pStyle w:val="TextBody"/>
-        <w:spacing w:lineRule="auto" w:line="372"/>
-        <w:ind w:hanging="0"/>
-        <w:rPr>
-          <w:sz w:val="28"/>
-          <w:szCs w:val="28"/>
+        <w:pStyle w:val="Normal1"/>
+        <w:keepNext w:val="false"/>
+        <w:keepLines w:val="false"/>
+        <w:pageBreakBefore w:val="false"/>
+        <w:widowControl/>
+        <w:pBdr/>
+        <w:shd w:val="clear" w:fill="auto"/>
+        <w:spacing w:lineRule="auto" w:line="372" w:before="0" w:after="0"/>
+        <w:ind w:left="0" w:right="0" w:hanging="0"/>
+        <w:jc w:val="both"/>
+        <w:rPr>
+          <w:rFonts w:ascii="Times New Roman" w:hAnsi="Times New Roman" w:eastAsia="Times New Roman" w:cs="Times New Roman"/>
+          <w:b w:val="false"/>
+          <w:b w:val="false"/>
+          <w:i w:val="false"/>
+          <w:i w:val="false"/>
+          <w:caps w:val="false"/>
+          <w:smallCaps w:val="false"/>
+          <w:strike w:val="false"/>
+          <w:dstrike w:val="false"/>
+          <w:color w:val="000000"/>
+          <w:position w:val="0"/>
+          <w:sz w:val="28"/>
+          <w:sz w:val="28"/>
+          <w:szCs w:val="28"/>
+          <w:u w:val="none"/>
+          <w:shd w:fill="auto" w:val="clear"/>
+          <w:vertAlign w:val="baseline"/>
         </w:rPr>
       </w:pPr>
       <w:r>
         <w:rPr>
-          <w:sz w:val="28"/>
-          <w:szCs w:val="28"/>
+          <w:rFonts w:eastAsia="Times New Roman" w:cs="Times New Roman"/>
+          <w:b w:val="false"/>
+          <w:i w:val="false"/>
+          <w:caps w:val="false"/>
+          <w:smallCaps w:val="false"/>
+          <w:strike w:val="false"/>
+          <w:dstrike w:val="false"/>
+          <w:color w:val="000000"/>
+          <w:position w:val="0"/>
+          <w:sz w:val="28"/>
+          <w:sz w:val="28"/>
+          <w:szCs w:val="28"/>
+          <w:u w:val="none"/>
+          <w:shd w:fill="auto" w:val="clear"/>
+          <w:vertAlign w:val="baseline"/>
         </w:rPr>
         <w:t xml:space="preserve">E-mail: </w:t>
       </w:r>
       <w:r>
         <w:rPr>
-          <w:rStyle w:val="InternetLink"/>
-          <w:sz w:val="28"/>
-          <w:szCs w:val="28"/>
-        </w:rPr>
-        <w:t>georgiev@mech.math.msu.su</w:t>
+          <w:rFonts w:eastAsia="Times New Roman" w:cs="Times New Roman"/>
+          <w:b w:val="false"/>
+          <w:i w:val="false"/>
+          <w:caps w:val="false"/>
+          <w:smallCaps w:val="false"/>
+          <w:strike w:val="false"/>
+          <w:dstrike w:val="false"/>
+          <w:color w:val="000080"/>
+          <w:position w:val="0"/>
+          <w:sz w:val="28"/>
+          <w:sz w:val="28"/>
+          <w:szCs w:val="28"/>
+          <w:u w:val="single"/>
+          <w:shd w:fill="auto" w:val="clear"/>
+          <w:vertAlign w:val="baseline"/>
+        </w:rPr>
+        <w:t>nikabadze@mail.ru</w:t>
       </w:r>
     </w:p>
     <w:p>
       <w:pPr>
-        <w:pStyle w:val="TextBody"/>
-        <w:spacing w:lineRule="auto" w:line="372"/>
-        <w:ind w:hanging="0"/>
-        <w:rPr/>
+        <w:pStyle w:val="Normal1"/>
+        <w:keepNext w:val="false"/>
+        <w:keepLines w:val="false"/>
+        <w:pageBreakBefore w:val="false"/>
+        <w:widowControl/>
+        <w:pBdr/>
+        <w:shd w:val="clear" w:fill="auto"/>
+        <w:spacing w:lineRule="auto" w:line="372" w:before="0" w:after="0"/>
+        <w:ind w:left="0" w:right="0" w:hanging="0"/>
+        <w:jc w:val="both"/>
+        <w:rPr>
+          <w:rFonts w:ascii="Times New Roman" w:hAnsi="Times New Roman" w:eastAsia="Times New Roman" w:cs="Times New Roman"/>
+          <w:b w:val="false"/>
+          <w:b w:val="false"/>
+          <w:i w:val="false"/>
+          <w:i w:val="false"/>
+          <w:caps w:val="false"/>
+          <w:smallCaps w:val="false"/>
+          <w:strike w:val="false"/>
+          <w:dstrike w:val="false"/>
+          <w:color w:val="000000"/>
+          <w:position w:val="0"/>
+          <w:sz w:val="24"/>
+          <w:sz w:val="24"/>
+          <w:szCs w:val="24"/>
+          <w:u w:val="none"/>
+          <w:shd w:fill="auto" w:val="clear"/>
+          <w:vertAlign w:val="baseline"/>
+        </w:rPr>
       </w:pPr>
       <w:r>
         <w:rPr>
-          <w:sz w:val="28"/>
-          <w:szCs w:val="28"/>
+          <w:rFonts w:eastAsia="Times New Roman" w:cs="Times New Roman"/>
+          <w:b w:val="false"/>
+          <w:i w:val="false"/>
+          <w:caps w:val="false"/>
+          <w:smallCaps w:val="false"/>
+          <w:strike w:val="false"/>
+          <w:dstrike w:val="false"/>
+          <w:color w:val="000000"/>
+          <w:position w:val="0"/>
+          <w:sz w:val="28"/>
+          <w:sz w:val="28"/>
+          <w:szCs w:val="28"/>
+          <w:u w:val="none"/>
+          <w:shd w:fill="auto" w:val="clear"/>
+          <w:vertAlign w:val="baseline"/>
         </w:rPr>
         <w:t>__ ноября 2024 г.</w:t>
       </w:r>
@@ -1907,147 +4763,292 @@
     </w:p>
     <w:p>
       <w:pPr>
-        <w:pStyle w:val="TextBody"/>
-        <w:spacing w:lineRule="auto" w:line="372"/>
+        <w:pStyle w:val="Normal1"/>
+        <w:keepNext w:val="false"/>
+        <w:keepLines w:val="false"/>
+        <w:widowControl/>
+        <w:pBdr/>
+        <w:shd w:val="clear" w:fill="auto"/>
+        <w:spacing w:lineRule="auto" w:line="372" w:before="0" w:after="0"/>
+        <w:ind w:left="0" w:right="0" w:firstLine="709"/>
         <w:jc w:val="center"/>
         <w:rPr>
-          <w:sz w:val="28"/>
-          <w:szCs w:val="28"/>
+          <w:rFonts w:ascii="Times New Roman" w:hAnsi="Times New Roman" w:eastAsia="Times New Roman" w:cs="Times New Roman"/>
+          <w:b w:val="false"/>
+          <w:b w:val="false"/>
+          <w:i w:val="false"/>
+          <w:i w:val="false"/>
+          <w:caps w:val="false"/>
+          <w:smallCaps w:val="false"/>
+          <w:strike w:val="false"/>
+          <w:dstrike w:val="false"/>
+          <w:color w:val="000000"/>
+          <w:position w:val="0"/>
+          <w:sz w:val="28"/>
+          <w:sz w:val="28"/>
+          <w:szCs w:val="28"/>
+          <w:u w:val="none"/>
+          <w:shd w:fill="auto" w:val="clear"/>
+          <w:vertAlign w:val="baseline"/>
         </w:rPr>
       </w:pPr>
       <w:r>
         <w:rPr>
-          <w:sz w:val="28"/>
-          <w:szCs w:val="28"/>
+          <w:rFonts w:eastAsia="Times New Roman" w:cs="Times New Roman"/>
+          <w:b w:val="false"/>
+          <w:i w:val="false"/>
+          <w:caps w:val="false"/>
+          <w:smallCaps w:val="false"/>
+          <w:strike w:val="false"/>
+          <w:dstrike w:val="false"/>
+          <w:color w:val="000000"/>
+          <w:position w:val="0"/>
+          <w:sz w:val="28"/>
+          <w:sz w:val="28"/>
+          <w:szCs w:val="28"/>
+          <w:u w:val="none"/>
+          <w:shd w:fill="auto" w:val="clear"/>
+          <w:vertAlign w:val="baseline"/>
         </w:rPr>
         <w:t>СВЕДЕНИЯ О ВЕДУЩЕЙ ОРГАНИЗАЦИИ</w:t>
       </w:r>
     </w:p>
     <w:p>
       <w:pPr>
-        <w:pStyle w:val="TextBody"/>
-        <w:spacing w:lineRule="auto" w:line="372"/>
+        <w:pStyle w:val="Normal1"/>
+        <w:keepNext w:val="false"/>
+        <w:keepLines w:val="false"/>
+        <w:pageBreakBefore w:val="false"/>
+        <w:widowControl/>
+        <w:pBdr/>
+        <w:shd w:val="clear" w:fill="auto"/>
+        <w:spacing w:lineRule="auto" w:line="372" w:before="0" w:after="0"/>
+        <w:ind w:left="0" w:right="0" w:firstLine="709"/>
         <w:jc w:val="center"/>
         <w:rPr>
-          <w:sz w:val="28"/>
-          <w:szCs w:val="28"/>
+          <w:rFonts w:ascii="Times New Roman" w:hAnsi="Times New Roman" w:eastAsia="Times New Roman" w:cs="Times New Roman"/>
+          <w:b w:val="false"/>
+          <w:b w:val="false"/>
+          <w:i w:val="false"/>
+          <w:i w:val="false"/>
+          <w:caps w:val="false"/>
+          <w:smallCaps w:val="false"/>
+          <w:strike w:val="false"/>
+          <w:dstrike w:val="false"/>
+          <w:color w:val="000000"/>
+          <w:position w:val="0"/>
+          <w:sz w:val="28"/>
+          <w:sz w:val="28"/>
+          <w:szCs w:val="28"/>
+          <w:u w:val="none"/>
+          <w:shd w:fill="auto" w:val="clear"/>
+          <w:vertAlign w:val="baseline"/>
         </w:rPr>
       </w:pPr>
       <w:r>
         <w:rPr>
-          <w:sz w:val="28"/>
-          <w:szCs w:val="28"/>
+          <w:rFonts w:eastAsia="Times New Roman" w:cs="Times New Roman"/>
+          <w:b w:val="false"/>
+          <w:i w:val="false"/>
+          <w:caps w:val="false"/>
+          <w:smallCaps w:val="false"/>
+          <w:strike w:val="false"/>
+          <w:dstrike w:val="false"/>
+          <w:color w:val="000000"/>
+          <w:position w:val="0"/>
+          <w:sz w:val="28"/>
+          <w:sz w:val="28"/>
+          <w:szCs w:val="28"/>
+          <w:u w:val="none"/>
+          <w:shd w:fill="auto" w:val="clear"/>
+          <w:vertAlign w:val="baseline"/>
         </w:rPr>
         <w:t>по диссертации Соколова Андрея Александровича</w:t>
       </w:r>
     </w:p>
     <w:p>
       <w:pPr>
-        <w:pStyle w:val="TextBody"/>
-        <w:spacing w:lineRule="auto" w:line="372"/>
+        <w:pStyle w:val="Normal1"/>
+        <w:keepNext w:val="false"/>
+        <w:keepLines w:val="false"/>
+        <w:pageBreakBefore w:val="false"/>
+        <w:widowControl/>
+        <w:pBdr/>
+        <w:shd w:val="clear" w:fill="auto"/>
+        <w:spacing w:lineRule="auto" w:line="372" w:before="0" w:after="0"/>
+        <w:ind w:left="0" w:right="0" w:firstLine="709"/>
         <w:jc w:val="center"/>
         <w:rPr>
-          <w:sz w:val="28"/>
-          <w:szCs w:val="28"/>
+          <w:rFonts w:ascii="Times New Roman" w:hAnsi="Times New Roman" w:eastAsia="Times New Roman" w:cs="Times New Roman"/>
+          <w:b w:val="false"/>
+          <w:b w:val="false"/>
+          <w:i w:val="false"/>
+          <w:i w:val="false"/>
+          <w:caps w:val="false"/>
+          <w:smallCaps w:val="false"/>
+          <w:strike w:val="false"/>
+          <w:dstrike w:val="false"/>
+          <w:color w:val="000000"/>
+          <w:position w:val="0"/>
+          <w:sz w:val="28"/>
+          <w:sz w:val="28"/>
+          <w:szCs w:val="28"/>
+          <w:u w:val="none"/>
+          <w:shd w:fill="auto" w:val="clear"/>
+          <w:vertAlign w:val="baseline"/>
         </w:rPr>
       </w:pPr>
       <w:r>
         <w:rPr>
-          <w:sz w:val="28"/>
-          <w:szCs w:val="28"/>
+          <w:rFonts w:eastAsia="Times New Roman" w:cs="Times New Roman"/>
+          <w:b w:val="false"/>
+          <w:i w:val="false"/>
+          <w:caps w:val="false"/>
+          <w:smallCaps w:val="false"/>
+          <w:strike w:val="false"/>
+          <w:dstrike w:val="false"/>
+          <w:color w:val="000000"/>
+          <w:position w:val="0"/>
+          <w:sz w:val="28"/>
+          <w:sz w:val="28"/>
+          <w:szCs w:val="28"/>
+          <w:u w:val="none"/>
+          <w:shd w:fill="auto" w:val="clear"/>
+          <w:vertAlign w:val="baseline"/>
         </w:rPr>
         <w:t>на тему «Математические модели нелокальной термоупругости и их численная реализация»</w:t>
       </w:r>
     </w:p>
     <w:p>
       <w:pPr>
-        <w:pStyle w:val="TextBody"/>
-        <w:spacing w:lineRule="auto" w:line="372"/>
+        <w:pStyle w:val="Normal1"/>
+        <w:keepNext w:val="false"/>
+        <w:keepLines w:val="false"/>
+        <w:pageBreakBefore w:val="false"/>
+        <w:widowControl/>
+        <w:pBdr/>
+        <w:shd w:val="clear" w:fill="auto"/>
+        <w:spacing w:lineRule="auto" w:line="372" w:before="0" w:after="0"/>
+        <w:ind w:left="0" w:right="0" w:firstLine="709"/>
         <w:jc w:val="center"/>
         <w:rPr>
-          <w:sz w:val="28"/>
-          <w:szCs w:val="28"/>
+          <w:rFonts w:ascii="Times New Roman" w:hAnsi="Times New Roman" w:eastAsia="Times New Roman" w:cs="Times New Roman"/>
+          <w:b w:val="false"/>
+          <w:b w:val="false"/>
+          <w:i w:val="false"/>
+          <w:i w:val="false"/>
+          <w:caps w:val="false"/>
+          <w:smallCaps w:val="false"/>
+          <w:strike w:val="false"/>
+          <w:dstrike w:val="false"/>
+          <w:color w:val="000000"/>
+          <w:position w:val="0"/>
+          <w:sz w:val="28"/>
+          <w:sz w:val="28"/>
+          <w:szCs w:val="28"/>
+          <w:u w:val="none"/>
+          <w:shd w:fill="auto" w:val="clear"/>
+          <w:vertAlign w:val="baseline"/>
         </w:rPr>
       </w:pPr>
       <w:r>
         <w:rPr>
-          <w:sz w:val="28"/>
-          <w:szCs w:val="28"/>
-        </w:rPr>
-        <w:t>по специальности 1.</w:t>
-      </w:r>
-      <w:r>
-        <w:rPr>
-          <w:sz w:val="28"/>
-          <w:szCs w:val="28"/>
-          <w:lang w:val="ru-RU"/>
-        </w:rPr>
-        <w:t>2</w:t>
-      </w:r>
-      <w:r>
-        <w:rPr>
-          <w:sz w:val="28"/>
-          <w:szCs w:val="28"/>
-        </w:rPr>
-        <w:t>.</w:t>
-      </w:r>
-      <w:r>
-        <w:rPr>
-          <w:sz w:val="28"/>
-          <w:szCs w:val="28"/>
-          <w:lang w:val="ru-RU"/>
-        </w:rPr>
-        <w:t>2 </w:t>
-      </w:r>
-      <w:r>
-        <w:rPr>
-          <w:sz w:val="28"/>
-          <w:szCs w:val="28"/>
-        </w:rPr>
-        <w:t>– Математическое моделирование, численные методы и комплексы программ</w:t>
+          <w:rFonts w:eastAsia="Times New Roman" w:cs="Times New Roman"/>
+          <w:b w:val="false"/>
+          <w:i w:val="false"/>
+          <w:caps w:val="false"/>
+          <w:smallCaps w:val="false"/>
+          <w:strike w:val="false"/>
+          <w:dstrike w:val="false"/>
+          <w:color w:val="000000"/>
+          <w:position w:val="0"/>
+          <w:sz w:val="28"/>
+          <w:sz w:val="28"/>
+          <w:szCs w:val="28"/>
+          <w:u w:val="none"/>
+          <w:shd w:fill="auto" w:val="clear"/>
+          <w:vertAlign w:val="baseline"/>
+        </w:rPr>
+        <w:t>по специальности 1.2.2 – Математическое моделирование, численные методы и комплексы программ</w:t>
       </w:r>
     </w:p>
     <w:p>
       <w:pPr>
-        <w:pStyle w:val="TextBody"/>
-        <w:spacing w:lineRule="auto" w:line="372"/>
+        <w:pStyle w:val="Normal1"/>
+        <w:keepNext w:val="false"/>
+        <w:keepLines w:val="false"/>
+        <w:pageBreakBefore w:val="false"/>
+        <w:widowControl/>
+        <w:pBdr/>
+        <w:shd w:val="clear" w:fill="auto"/>
+        <w:spacing w:lineRule="auto" w:line="372" w:before="0" w:after="0"/>
+        <w:ind w:left="0" w:right="0" w:firstLine="709"/>
         <w:jc w:val="center"/>
         <w:rPr>
-          <w:sz w:val="28"/>
-          <w:szCs w:val="28"/>
+          <w:rFonts w:ascii="Times New Roman" w:hAnsi="Times New Roman" w:eastAsia="Times New Roman" w:cs="Times New Roman"/>
+          <w:b w:val="false"/>
+          <w:b w:val="false"/>
+          <w:i w:val="false"/>
+          <w:i w:val="false"/>
+          <w:caps w:val="false"/>
+          <w:smallCaps w:val="false"/>
+          <w:strike w:val="false"/>
+          <w:dstrike w:val="false"/>
+          <w:color w:val="000000"/>
+          <w:position w:val="0"/>
+          <w:sz w:val="28"/>
+          <w:sz w:val="28"/>
+          <w:szCs w:val="28"/>
+          <w:u w:val="none"/>
+          <w:shd w:fill="auto" w:val="clear"/>
+          <w:vertAlign w:val="baseline"/>
         </w:rPr>
       </w:pPr>
       <w:r>
         <w:rPr>
-          <w:sz w:val="28"/>
-          <w:szCs w:val="28"/>
+          <w:rFonts w:eastAsia="Times New Roman" w:cs="Times New Roman"/>
+          <w:b w:val="false"/>
+          <w:i w:val="false"/>
+          <w:caps w:val="false"/>
+          <w:smallCaps w:val="false"/>
+          <w:strike w:val="false"/>
+          <w:dstrike w:val="false"/>
+          <w:color w:val="000000"/>
+          <w:position w:val="0"/>
+          <w:sz w:val="28"/>
+          <w:sz w:val="28"/>
+          <w:szCs w:val="28"/>
+          <w:u w:val="none"/>
+          <w:shd w:fill="auto" w:val="clear"/>
+          <w:vertAlign w:val="baseline"/>
         </w:rPr>
         <w:t>на соискание учёной степени кандидата физико-математических наук</w:t>
       </w:r>
     </w:p>
     <w:tbl>
       <w:tblPr>
-        <w:tblW w:w="5000" w:type="pct"/>
+        <w:tblStyle w:val="Table3"/>
+        <w:tblW w:w="9627" w:type="dxa"/>
         <w:jc w:val="left"/>
         <w:tblInd w:w="-5" w:type="dxa"/>
         <w:tblLayout w:type="fixed"/>
         <w:tblCellMar>
-          <w:top w:w="55" w:type="dxa"/>
-          <w:left w:w="55" w:type="dxa"/>
-          <w:bottom w:w="55" w:type="dxa"/>
-          <w:right w:w="55" w:type="dxa"/>
+          <w:top w:w="0" w:type="dxa"/>
+          <w:left w:w="108" w:type="dxa"/>
+          <w:bottom w:w="0" w:type="dxa"/>
+          <w:right w:w="108" w:type="dxa"/>
         </w:tblCellMar>
-        <w:tblLook w:val="04a0" w:noHBand="0" w:noVBand="1" w:firstColumn="1" w:lastRow="0" w:lastColumn="0" w:firstRow="1"/>
+        <w:tblLook w:val="0400"/>
       </w:tblPr>
       <w:tblGrid>
-        <w:gridCol w:w="2997"/>
-        <w:gridCol w:w="6639"/>
+        <w:gridCol w:w="2993"/>
+        <w:gridCol w:w="6633"/>
       </w:tblGrid>
       <w:tr>
         <w:trPr/>
         <w:tc>
           <w:tcPr>
-            <w:tcW w:w="2997" w:type="dxa"/>
+            <w:tcW w:w="2993" w:type="dxa"/>
             <w:tcBorders>
               <w:top w:val="single" w:sz="4" w:space="0" w:color="000000"/>
               <w:left w:val="single" w:sz="4" w:space="0" w:color="000000"/>
@@ -2056,17 +5057,52 @@
           </w:tcPr>
           <w:p>
             <w:pPr>
-              <w:pStyle w:val="TableContents"/>
+              <w:pStyle w:val="Normal1"/>
+              <w:keepNext w:val="false"/>
+              <w:keepLines w:val="false"/>
               <w:widowControl w:val="false"/>
-              <w:rPr>
+              <w:pBdr/>
+              <w:shd w:val="clear" w:fill="auto"/>
+              <w:spacing w:lineRule="auto" w:line="240" w:before="0" w:after="0"/>
+              <w:ind w:left="0" w:right="0" w:hanging="0"/>
+              <w:jc w:val="left"/>
+              <w:rPr>
+                <w:rFonts w:ascii="Times New Roman" w:hAnsi="Times New Roman" w:eastAsia="Times New Roman" w:cs="Times New Roman"/>
+                <w:b w:val="false"/>
+                <w:b w:val="false"/>
+                <w:i w:val="false"/>
+                <w:i w:val="false"/>
+                <w:caps w:val="false"/>
+                <w:smallCaps w:val="false"/>
+                <w:strike w:val="false"/>
+                <w:dstrike w:val="false"/>
+                <w:color w:val="000000"/>
+                <w:position w:val="0"/>
+                <w:sz w:val="24"/>
                 <w:sz w:val="24"/>
                 <w:szCs w:val="24"/>
+                <w:u w:val="none"/>
+                <w:shd w:fill="auto" w:val="clear"/>
+                <w:vertAlign w:val="baseline"/>
               </w:rPr>
             </w:pPr>
             <w:r>
               <w:rPr>
+                <w:rFonts w:eastAsia="Times New Roman" w:cs="Times New Roman"/>
+                <w:b w:val="false"/>
+                <w:i w:val="false"/>
+                <w:caps w:val="false"/>
+                <w:smallCaps w:val="false"/>
+                <w:strike w:val="false"/>
+                <w:dstrike w:val="false"/>
+                <w:color w:val="000000"/>
+                <w:position w:val="0"/>
+                <w:sz w:val="24"/>
                 <w:sz w:val="24"/>
                 <w:szCs w:val="24"/>
+                <w:u w:val="none"/>
+                <w:shd w:fill="auto" w:val="clear"/>
+                <w:vertAlign w:val="baseline"/>
               </w:rPr>
               <w:t>Полное наименование организации в соответствии с Уставом</w:t>
             </w:r>
@@ -2074,7 +5110,7 @@
         </w:tc>
         <w:tc>
           <w:tcPr>
-            <w:tcW w:w="6639" w:type="dxa"/>
+            <w:tcW w:w="6633" w:type="dxa"/>
             <w:tcBorders>
               <w:top w:val="single" w:sz="4" w:space="0" w:color="000000"/>
               <w:left w:val="single" w:sz="4" w:space="0" w:color="000000"/>
@@ -2084,17 +5120,52 @@
           </w:tcPr>
           <w:p>
             <w:pPr>
-              <w:pStyle w:val="TableContents"/>
+              <w:pStyle w:val="Normal1"/>
+              <w:keepNext w:val="false"/>
+              <w:keepLines w:val="false"/>
               <w:widowControl w:val="false"/>
-              <w:rPr>
+              <w:pBdr/>
+              <w:shd w:val="clear" w:fill="auto"/>
+              <w:spacing w:lineRule="auto" w:line="240" w:before="0" w:after="0"/>
+              <w:ind w:left="0" w:right="0" w:hanging="0"/>
+              <w:jc w:val="left"/>
+              <w:rPr>
+                <w:rFonts w:ascii="Times New Roman" w:hAnsi="Times New Roman" w:eastAsia="Times New Roman" w:cs="Times New Roman"/>
+                <w:b w:val="false"/>
+                <w:b w:val="false"/>
+                <w:i w:val="false"/>
+                <w:i w:val="false"/>
+                <w:caps w:val="false"/>
+                <w:smallCaps w:val="false"/>
+                <w:strike w:val="false"/>
+                <w:dstrike w:val="false"/>
+                <w:color w:val="000000"/>
+                <w:position w:val="0"/>
+                <w:sz w:val="24"/>
                 <w:sz w:val="24"/>
                 <w:szCs w:val="24"/>
+                <w:u w:val="none"/>
+                <w:shd w:fill="auto" w:val="clear"/>
+                <w:vertAlign w:val="baseline"/>
               </w:rPr>
             </w:pPr>
             <w:r>
               <w:rPr>
+                <w:rFonts w:eastAsia="Times New Roman" w:cs="Times New Roman"/>
+                <w:b w:val="false"/>
+                <w:i w:val="false"/>
+                <w:caps w:val="false"/>
+                <w:smallCaps w:val="false"/>
+                <w:strike w:val="false"/>
+                <w:dstrike w:val="false"/>
+                <w:color w:val="000000"/>
+                <w:position w:val="0"/>
+                <w:sz w:val="24"/>
                 <w:sz w:val="24"/>
                 <w:szCs w:val="24"/>
+                <w:u w:val="none"/>
+                <w:shd w:fill="auto" w:val="clear"/>
+                <w:vertAlign w:val="baseline"/>
               </w:rPr>
               <w:t>Федеральное государственное бюджетное образовательное учреждение высшего образования «Московский государственный университет имени М.В. Ломоносова»,  механико-математический факультет</w:t>
             </w:r>
@@ -2105,7 +5176,7 @@
         <w:trPr/>
         <w:tc>
           <w:tcPr>
-            <w:tcW w:w="2997" w:type="dxa"/>
+            <w:tcW w:w="2993" w:type="dxa"/>
             <w:tcBorders>
               <w:left w:val="single" w:sz="4" w:space="0" w:color="000000"/>
               <w:bottom w:val="single" w:sz="4" w:space="0" w:color="000000"/>
@@ -2113,17 +5184,52 @@
           </w:tcPr>
           <w:p>
             <w:pPr>
-              <w:pStyle w:val="TableContents"/>
+              <w:pStyle w:val="Normal1"/>
+              <w:keepNext w:val="false"/>
+              <w:keepLines w:val="false"/>
               <w:widowControl w:val="false"/>
-              <w:rPr>
+              <w:pBdr/>
+              <w:shd w:val="clear" w:fill="auto"/>
+              <w:spacing w:lineRule="auto" w:line="240" w:before="0" w:after="0"/>
+              <w:ind w:left="0" w:right="0" w:hanging="0"/>
+              <w:jc w:val="left"/>
+              <w:rPr>
+                <w:rFonts w:ascii="Times New Roman" w:hAnsi="Times New Roman" w:eastAsia="Times New Roman" w:cs="Times New Roman"/>
+                <w:b w:val="false"/>
+                <w:b w:val="false"/>
+                <w:i w:val="false"/>
+                <w:i w:val="false"/>
+                <w:caps w:val="false"/>
+                <w:smallCaps w:val="false"/>
+                <w:strike w:val="false"/>
+                <w:dstrike w:val="false"/>
+                <w:color w:val="000000"/>
+                <w:position w:val="0"/>
+                <w:sz w:val="24"/>
                 <w:sz w:val="24"/>
                 <w:szCs w:val="24"/>
+                <w:u w:val="none"/>
+                <w:shd w:fill="auto" w:val="clear"/>
+                <w:vertAlign w:val="baseline"/>
               </w:rPr>
             </w:pPr>
             <w:r>
               <w:rPr>
+                <w:rFonts w:eastAsia="Times New Roman" w:cs="Times New Roman"/>
+                <w:b w:val="false"/>
+                <w:i w:val="false"/>
+                <w:caps w:val="false"/>
+                <w:smallCaps w:val="false"/>
+                <w:strike w:val="false"/>
+                <w:dstrike w:val="false"/>
+                <w:color w:val="000000"/>
+                <w:position w:val="0"/>
+                <w:sz w:val="24"/>
                 <w:sz w:val="24"/>
                 <w:szCs w:val="24"/>
+                <w:u w:val="none"/>
+                <w:shd w:fill="auto" w:val="clear"/>
+                <w:vertAlign w:val="baseline"/>
               </w:rPr>
               <w:t>Сокращённое наименование организации в соответствии с Уставом</w:t>
             </w:r>
@@ -2131,7 +5237,7 @@
         </w:tc>
         <w:tc>
           <w:tcPr>
-            <w:tcW w:w="6639" w:type="dxa"/>
+            <w:tcW w:w="6633" w:type="dxa"/>
             <w:tcBorders>
               <w:left w:val="single" w:sz="4" w:space="0" w:color="000000"/>
               <w:bottom w:val="single" w:sz="4" w:space="0" w:color="000000"/>
@@ -2140,17 +5246,52 @@
           </w:tcPr>
           <w:p>
             <w:pPr>
-              <w:pStyle w:val="TableContents"/>
+              <w:pStyle w:val="Normal1"/>
+              <w:keepNext w:val="false"/>
+              <w:keepLines w:val="false"/>
               <w:widowControl w:val="false"/>
-              <w:rPr>
+              <w:pBdr/>
+              <w:shd w:val="clear" w:fill="auto"/>
+              <w:spacing w:lineRule="auto" w:line="240" w:before="0" w:after="0"/>
+              <w:ind w:left="0" w:right="0" w:hanging="0"/>
+              <w:jc w:val="left"/>
+              <w:rPr>
+                <w:rFonts w:ascii="Times New Roman" w:hAnsi="Times New Roman" w:eastAsia="Times New Roman" w:cs="Times New Roman"/>
+                <w:b w:val="false"/>
+                <w:b w:val="false"/>
+                <w:i w:val="false"/>
+                <w:i w:val="false"/>
+                <w:caps w:val="false"/>
+                <w:smallCaps w:val="false"/>
+                <w:strike w:val="false"/>
+                <w:dstrike w:val="false"/>
+                <w:color w:val="000000"/>
+                <w:position w:val="0"/>
+                <w:sz w:val="24"/>
                 <w:sz w:val="24"/>
                 <w:szCs w:val="24"/>
+                <w:u w:val="none"/>
+                <w:shd w:fill="auto" w:val="clear"/>
+                <w:vertAlign w:val="baseline"/>
               </w:rPr>
             </w:pPr>
             <w:r>
               <w:rPr>
+                <w:rFonts w:eastAsia="Times New Roman" w:cs="Times New Roman"/>
+                <w:b w:val="false"/>
+                <w:i w:val="false"/>
+                <w:caps w:val="false"/>
+                <w:smallCaps w:val="false"/>
+                <w:strike w:val="false"/>
+                <w:dstrike w:val="false"/>
+                <w:color w:val="000000"/>
+                <w:position w:val="0"/>
+                <w:sz w:val="24"/>
                 <w:sz w:val="24"/>
                 <w:szCs w:val="24"/>
+                <w:u w:val="none"/>
+                <w:shd w:fill="auto" w:val="clear"/>
+                <w:vertAlign w:val="baseline"/>
               </w:rPr>
               <w:t>МГУ имени М.В. Ломоносова, мехмат</w:t>
             </w:r>
@@ -2161,7 +5302,7 @@
         <w:trPr/>
         <w:tc>
           <w:tcPr>
-            <w:tcW w:w="2997" w:type="dxa"/>
+            <w:tcW w:w="2993" w:type="dxa"/>
             <w:tcBorders>
               <w:left w:val="single" w:sz="4" w:space="0" w:color="000000"/>
               <w:bottom w:val="single" w:sz="4" w:space="0" w:color="000000"/>
@@ -2169,17 +5310,52 @@
           </w:tcPr>
           <w:p>
             <w:pPr>
-              <w:pStyle w:val="TableContents"/>
+              <w:pStyle w:val="Normal1"/>
+              <w:keepNext w:val="false"/>
+              <w:keepLines w:val="false"/>
               <w:widowControl w:val="false"/>
-              <w:rPr>
+              <w:pBdr/>
+              <w:shd w:val="clear" w:fill="auto"/>
+              <w:spacing w:lineRule="auto" w:line="240" w:before="0" w:after="0"/>
+              <w:ind w:left="0" w:right="0" w:hanging="0"/>
+              <w:jc w:val="left"/>
+              <w:rPr>
+                <w:rFonts w:ascii="Times New Roman" w:hAnsi="Times New Roman" w:eastAsia="Times New Roman" w:cs="Times New Roman"/>
+                <w:b w:val="false"/>
+                <w:b w:val="false"/>
+                <w:i w:val="false"/>
+                <w:i w:val="false"/>
+                <w:caps w:val="false"/>
+                <w:smallCaps w:val="false"/>
+                <w:strike w:val="false"/>
+                <w:dstrike w:val="false"/>
+                <w:color w:val="000000"/>
+                <w:position w:val="0"/>
+                <w:sz w:val="24"/>
                 <w:sz w:val="24"/>
                 <w:szCs w:val="24"/>
+                <w:u w:val="none"/>
+                <w:shd w:fill="auto" w:val="clear"/>
+                <w:vertAlign w:val="baseline"/>
               </w:rPr>
             </w:pPr>
             <w:r>
               <w:rPr>
+                <w:rFonts w:eastAsia="Times New Roman" w:cs="Times New Roman"/>
+                <w:b w:val="false"/>
+                <w:i w:val="false"/>
+                <w:caps w:val="false"/>
+                <w:smallCaps w:val="false"/>
+                <w:strike w:val="false"/>
+                <w:dstrike w:val="false"/>
+                <w:color w:val="000000"/>
+                <w:position w:val="0"/>
+                <w:sz w:val="24"/>
                 <w:sz w:val="24"/>
                 <w:szCs w:val="24"/>
+                <w:u w:val="none"/>
+                <w:shd w:fill="auto" w:val="clear"/>
+                <w:vertAlign w:val="baseline"/>
               </w:rPr>
               <w:t>Почтовый индекс, адрес организации</w:t>
             </w:r>
@@ -2187,7 +5363,7 @@
         </w:tc>
         <w:tc>
           <w:tcPr>
-            <w:tcW w:w="6639" w:type="dxa"/>
+            <w:tcW w:w="6633" w:type="dxa"/>
             <w:tcBorders>
               <w:left w:val="single" w:sz="4" w:space="0" w:color="000000"/>
               <w:bottom w:val="single" w:sz="4" w:space="0" w:color="000000"/>
@@ -2196,17 +5372,52 @@
           </w:tcPr>
           <w:p>
             <w:pPr>
-              <w:pStyle w:val="TableContents"/>
+              <w:pStyle w:val="Normal1"/>
+              <w:keepNext w:val="false"/>
+              <w:keepLines w:val="false"/>
               <w:widowControl w:val="false"/>
-              <w:rPr>
+              <w:pBdr/>
+              <w:shd w:val="clear" w:fill="auto"/>
+              <w:spacing w:lineRule="auto" w:line="240" w:before="0" w:after="0"/>
+              <w:ind w:left="0" w:right="0" w:hanging="0"/>
+              <w:jc w:val="left"/>
+              <w:rPr>
+                <w:rFonts w:ascii="Times New Roman" w:hAnsi="Times New Roman" w:eastAsia="Times New Roman" w:cs="Times New Roman"/>
+                <w:b w:val="false"/>
+                <w:b w:val="false"/>
+                <w:i w:val="false"/>
+                <w:i w:val="false"/>
+                <w:caps w:val="false"/>
+                <w:smallCaps w:val="false"/>
+                <w:strike w:val="false"/>
+                <w:dstrike w:val="false"/>
+                <w:color w:val="000000"/>
+                <w:position w:val="0"/>
+                <w:sz w:val="24"/>
                 <w:sz w:val="24"/>
                 <w:szCs w:val="24"/>
+                <w:u w:val="none"/>
+                <w:shd w:fill="auto" w:val="clear"/>
+                <w:vertAlign w:val="baseline"/>
               </w:rPr>
             </w:pPr>
             <w:r>
               <w:rPr>
+                <w:rFonts w:eastAsia="Times New Roman" w:cs="Times New Roman"/>
+                <w:b w:val="false"/>
+                <w:i w:val="false"/>
+                <w:caps w:val="false"/>
+                <w:smallCaps w:val="false"/>
+                <w:strike w:val="false"/>
+                <w:dstrike w:val="false"/>
+                <w:color w:val="000000"/>
+                <w:position w:val="0"/>
+                <w:sz w:val="24"/>
                 <w:sz w:val="24"/>
                 <w:szCs w:val="24"/>
+                <w:u w:val="none"/>
+                <w:shd w:fill="auto" w:val="clear"/>
+                <w:vertAlign w:val="baseline"/>
               </w:rPr>
               <w:t>119991, Российская Федерация, Москва, Ленинские горы, д. 1, Московский государственный университет имени М.В. Ломоносова</w:t>
             </w:r>
@@ -2217,7 +5428,7 @@
         <w:trPr/>
         <w:tc>
           <w:tcPr>
-            <w:tcW w:w="2997" w:type="dxa"/>
+            <w:tcW w:w="2993" w:type="dxa"/>
             <w:tcBorders>
               <w:left w:val="single" w:sz="4" w:space="0" w:color="000000"/>
               <w:bottom w:val="single" w:sz="4" w:space="0" w:color="000000"/>
@@ -2225,17 +5436,52 @@
           </w:tcPr>
           <w:p>
             <w:pPr>
-              <w:pStyle w:val="TableContents"/>
+              <w:pStyle w:val="Normal1"/>
+              <w:keepNext w:val="false"/>
+              <w:keepLines w:val="false"/>
               <w:widowControl w:val="false"/>
-              <w:rPr>
+              <w:pBdr/>
+              <w:shd w:val="clear" w:fill="auto"/>
+              <w:spacing w:lineRule="auto" w:line="240" w:before="0" w:after="0"/>
+              <w:ind w:left="0" w:right="0" w:hanging="0"/>
+              <w:jc w:val="left"/>
+              <w:rPr>
+                <w:rFonts w:ascii="Times New Roman" w:hAnsi="Times New Roman" w:eastAsia="Times New Roman" w:cs="Times New Roman"/>
+                <w:b w:val="false"/>
+                <w:b w:val="false"/>
+                <w:i w:val="false"/>
+                <w:i w:val="false"/>
+                <w:caps w:val="false"/>
+                <w:smallCaps w:val="false"/>
+                <w:strike w:val="false"/>
+                <w:dstrike w:val="false"/>
+                <w:color w:val="000000"/>
+                <w:position w:val="0"/>
+                <w:sz w:val="24"/>
                 <w:sz w:val="24"/>
                 <w:szCs w:val="24"/>
+                <w:u w:val="none"/>
+                <w:shd w:fill="auto" w:val="clear"/>
+                <w:vertAlign w:val="baseline"/>
               </w:rPr>
             </w:pPr>
             <w:r>
               <w:rPr>
+                <w:rFonts w:eastAsia="Times New Roman" w:cs="Times New Roman"/>
+                <w:b w:val="false"/>
+                <w:i w:val="false"/>
+                <w:caps w:val="false"/>
+                <w:smallCaps w:val="false"/>
+                <w:strike w:val="false"/>
+                <w:dstrike w:val="false"/>
+                <w:color w:val="000000"/>
+                <w:position w:val="0"/>
+                <w:sz w:val="24"/>
                 <w:sz w:val="24"/>
                 <w:szCs w:val="24"/>
+                <w:u w:val="none"/>
+                <w:shd w:fill="auto" w:val="clear"/>
+                <w:vertAlign w:val="baseline"/>
               </w:rPr>
               <w:t>Веб-сайт</w:t>
             </w:r>
@@ -2243,7 +5489,7 @@
         </w:tc>
         <w:tc>
           <w:tcPr>
-            <w:tcW w:w="6639" w:type="dxa"/>
+            <w:tcW w:w="6633" w:type="dxa"/>
             <w:tcBorders>
               <w:left w:val="single" w:sz="4" w:space="0" w:color="000000"/>
               <w:bottom w:val="single" w:sz="4" w:space="0" w:color="000000"/>
@@ -2252,17 +5498,52 @@
           </w:tcPr>
           <w:p>
             <w:pPr>
-              <w:pStyle w:val="TableContents"/>
+              <w:pStyle w:val="Normal1"/>
+              <w:keepNext w:val="false"/>
+              <w:keepLines w:val="false"/>
               <w:widowControl w:val="false"/>
-              <w:rPr>
+              <w:pBdr/>
+              <w:shd w:val="clear" w:fill="auto"/>
+              <w:spacing w:lineRule="auto" w:line="240" w:before="0" w:after="0"/>
+              <w:ind w:left="0" w:right="0" w:hanging="0"/>
+              <w:jc w:val="left"/>
+              <w:rPr>
+                <w:rFonts w:ascii="Times New Roman" w:hAnsi="Times New Roman" w:eastAsia="Times New Roman" w:cs="Times New Roman"/>
+                <w:b w:val="false"/>
+                <w:b w:val="false"/>
+                <w:i w:val="false"/>
+                <w:i w:val="false"/>
+                <w:caps w:val="false"/>
+                <w:smallCaps w:val="false"/>
+                <w:strike w:val="false"/>
+                <w:dstrike w:val="false"/>
+                <w:color w:val="000000"/>
+                <w:position w:val="0"/>
+                <w:sz w:val="24"/>
                 <w:sz w:val="24"/>
                 <w:szCs w:val="24"/>
+                <w:u w:val="none"/>
+                <w:shd w:fill="auto" w:val="clear"/>
+                <w:vertAlign w:val="baseline"/>
               </w:rPr>
             </w:pPr>
             <w:r>
               <w:rPr>
+                <w:rFonts w:eastAsia="Times New Roman" w:cs="Times New Roman"/>
+                <w:b w:val="false"/>
+                <w:i w:val="false"/>
+                <w:caps w:val="false"/>
+                <w:smallCaps w:val="false"/>
+                <w:strike w:val="false"/>
+                <w:dstrike w:val="false"/>
+                <w:color w:val="000000"/>
+                <w:position w:val="0"/>
+                <w:sz w:val="24"/>
                 <w:sz w:val="24"/>
                 <w:szCs w:val="24"/>
+                <w:u w:val="none"/>
+                <w:shd w:fill="auto" w:val="clear"/>
+                <w:vertAlign w:val="baseline"/>
               </w:rPr>
               <w:t>https://www.msu.ru/</w:t>
             </w:r>
@@ -2273,7 +5554,7 @@
         <w:trPr/>
         <w:tc>
           <w:tcPr>
-            <w:tcW w:w="2997" w:type="dxa"/>
+            <w:tcW w:w="2993" w:type="dxa"/>
             <w:tcBorders>
               <w:left w:val="single" w:sz="4" w:space="0" w:color="000000"/>
               <w:bottom w:val="single" w:sz="4" w:space="0" w:color="000000"/>
@@ -2281,17 +5562,52 @@
           </w:tcPr>
           <w:p>
             <w:pPr>
-              <w:pStyle w:val="TableContents"/>
+              <w:pStyle w:val="Normal1"/>
+              <w:keepNext w:val="false"/>
+              <w:keepLines w:val="false"/>
               <w:widowControl w:val="false"/>
-              <w:rPr>
+              <w:pBdr/>
+              <w:shd w:val="clear" w:fill="auto"/>
+              <w:spacing w:lineRule="auto" w:line="240" w:before="0" w:after="0"/>
+              <w:ind w:left="0" w:right="0" w:hanging="0"/>
+              <w:jc w:val="left"/>
+              <w:rPr>
+                <w:rFonts w:ascii="Times New Roman" w:hAnsi="Times New Roman" w:eastAsia="Times New Roman" w:cs="Times New Roman"/>
+                <w:b w:val="false"/>
+                <w:b w:val="false"/>
+                <w:i w:val="false"/>
+                <w:i w:val="false"/>
+                <w:caps w:val="false"/>
+                <w:smallCaps w:val="false"/>
+                <w:strike w:val="false"/>
+                <w:dstrike w:val="false"/>
+                <w:color w:val="000000"/>
+                <w:position w:val="0"/>
+                <w:sz w:val="24"/>
                 <w:sz w:val="24"/>
                 <w:szCs w:val="24"/>
+                <w:u w:val="none"/>
+                <w:shd w:fill="auto" w:val="clear"/>
+                <w:vertAlign w:val="baseline"/>
               </w:rPr>
             </w:pPr>
             <w:r>
               <w:rPr>
+                <w:rFonts w:eastAsia="Times New Roman" w:cs="Times New Roman"/>
+                <w:b w:val="false"/>
+                <w:i w:val="false"/>
+                <w:caps w:val="false"/>
+                <w:smallCaps w:val="false"/>
+                <w:strike w:val="false"/>
+                <w:dstrike w:val="false"/>
+                <w:color w:val="000000"/>
+                <w:position w:val="0"/>
+                <w:sz w:val="24"/>
                 <w:sz w:val="24"/>
                 <w:szCs w:val="24"/>
+                <w:u w:val="none"/>
+                <w:shd w:fill="auto" w:val="clear"/>
+                <w:vertAlign w:val="baseline"/>
               </w:rPr>
               <w:t>Телефон</w:t>
             </w:r>
@@ -2299,7 +5615,7 @@
         </w:tc>
         <w:tc>
           <w:tcPr>
-            <w:tcW w:w="6639" w:type="dxa"/>
+            <w:tcW w:w="6633" w:type="dxa"/>
             <w:tcBorders>
               <w:left w:val="single" w:sz="4" w:space="0" w:color="000000"/>
               <w:bottom w:val="single" w:sz="4" w:space="0" w:color="000000"/>
@@ -2308,17 +5624,52 @@
           </w:tcPr>
           <w:p>
             <w:pPr>
-              <w:pStyle w:val="TableContents"/>
+              <w:pStyle w:val="Normal1"/>
+              <w:keepNext w:val="false"/>
+              <w:keepLines w:val="false"/>
               <w:widowControl w:val="false"/>
-              <w:rPr>
+              <w:pBdr/>
+              <w:shd w:val="clear" w:fill="auto"/>
+              <w:spacing w:lineRule="auto" w:line="240" w:before="0" w:after="0"/>
+              <w:ind w:left="0" w:right="0" w:hanging="0"/>
+              <w:jc w:val="left"/>
+              <w:rPr>
+                <w:rFonts w:ascii="Times New Roman" w:hAnsi="Times New Roman" w:eastAsia="Times New Roman" w:cs="Times New Roman"/>
+                <w:b w:val="false"/>
+                <w:b w:val="false"/>
+                <w:i w:val="false"/>
+                <w:i w:val="false"/>
+                <w:caps w:val="false"/>
+                <w:smallCaps w:val="false"/>
+                <w:strike w:val="false"/>
+                <w:dstrike w:val="false"/>
+                <w:color w:val="000000"/>
+                <w:position w:val="0"/>
+                <w:sz w:val="24"/>
                 <w:sz w:val="24"/>
                 <w:szCs w:val="24"/>
+                <w:u w:val="none"/>
+                <w:shd w:fill="auto" w:val="clear"/>
+                <w:vertAlign w:val="baseline"/>
               </w:rPr>
             </w:pPr>
             <w:r>
               <w:rPr>
+                <w:rFonts w:eastAsia="Times New Roman" w:cs="Times New Roman"/>
+                <w:b w:val="false"/>
+                <w:i w:val="false"/>
+                <w:caps w:val="false"/>
+                <w:smallCaps w:val="false"/>
+                <w:strike w:val="false"/>
+                <w:dstrike w:val="false"/>
+                <w:color w:val="000000"/>
+                <w:position w:val="0"/>
+                <w:sz w:val="24"/>
                 <w:sz w:val="24"/>
                 <w:szCs w:val="24"/>
+                <w:u w:val="none"/>
+                <w:shd w:fill="auto" w:val="clear"/>
+                <w:vertAlign w:val="baseline"/>
               </w:rPr>
               <w:t>+7 (495) 939-20-90</w:t>
             </w:r>
@@ -2329,7 +5680,7 @@
         <w:trPr/>
         <w:tc>
           <w:tcPr>
-            <w:tcW w:w="2997" w:type="dxa"/>
+            <w:tcW w:w="2993" w:type="dxa"/>
             <w:tcBorders>
               <w:left w:val="single" w:sz="4" w:space="0" w:color="000000"/>
               <w:bottom w:val="single" w:sz="4" w:space="0" w:color="000000"/>
@@ -2337,17 +5688,52 @@
           </w:tcPr>
           <w:p>
             <w:pPr>
-              <w:pStyle w:val="TableContents"/>
+              <w:pStyle w:val="Normal1"/>
+              <w:keepNext w:val="false"/>
+              <w:keepLines w:val="false"/>
               <w:widowControl w:val="false"/>
-              <w:rPr>
+              <w:pBdr/>
+              <w:shd w:val="clear" w:fill="auto"/>
+              <w:spacing w:lineRule="auto" w:line="240" w:before="0" w:after="0"/>
+              <w:ind w:left="0" w:right="0" w:hanging="0"/>
+              <w:jc w:val="left"/>
+              <w:rPr>
+                <w:rFonts w:ascii="Times New Roman" w:hAnsi="Times New Roman" w:eastAsia="Times New Roman" w:cs="Times New Roman"/>
+                <w:b w:val="false"/>
+                <w:b w:val="false"/>
+                <w:i w:val="false"/>
+                <w:i w:val="false"/>
+                <w:caps w:val="false"/>
+                <w:smallCaps w:val="false"/>
+                <w:strike w:val="false"/>
+                <w:dstrike w:val="false"/>
+                <w:color w:val="000000"/>
+                <w:position w:val="0"/>
+                <w:sz w:val="24"/>
                 <w:sz w:val="24"/>
                 <w:szCs w:val="24"/>
+                <w:u w:val="none"/>
+                <w:shd w:fill="auto" w:val="clear"/>
+                <w:vertAlign w:val="baseline"/>
               </w:rPr>
             </w:pPr>
             <w:r>
               <w:rPr>
+                <w:rFonts w:eastAsia="Times New Roman" w:cs="Times New Roman"/>
+                <w:b w:val="false"/>
+                <w:i w:val="false"/>
+                <w:caps w:val="false"/>
+                <w:smallCaps w:val="false"/>
+                <w:strike w:val="false"/>
+                <w:dstrike w:val="false"/>
+                <w:color w:val="000000"/>
+                <w:position w:val="0"/>
+                <w:sz w:val="24"/>
                 <w:sz w:val="24"/>
                 <w:szCs w:val="24"/>
+                <w:u w:val="none"/>
+                <w:shd w:fill="auto" w:val="clear"/>
+                <w:vertAlign w:val="baseline"/>
               </w:rPr>
               <w:t>Адрес электронной почты</w:t>
             </w:r>
@@ -2355,7 +5741,7 @@
         </w:tc>
         <w:tc>
           <w:tcPr>
-            <w:tcW w:w="6639" w:type="dxa"/>
+            <w:tcW w:w="6633" w:type="dxa"/>
             <w:tcBorders>
               <w:left w:val="single" w:sz="4" w:space="0" w:color="000000"/>
               <w:bottom w:val="single" w:sz="4" w:space="0" w:color="000000"/>
@@ -2364,17 +5750,52 @@
           </w:tcPr>
           <w:p>
             <w:pPr>
-              <w:pStyle w:val="TableContents"/>
+              <w:pStyle w:val="Normal1"/>
+              <w:keepNext w:val="false"/>
+              <w:keepLines w:val="false"/>
               <w:widowControl w:val="false"/>
-              <w:rPr>
+              <w:pBdr/>
+              <w:shd w:val="clear" w:fill="auto"/>
+              <w:spacing w:lineRule="auto" w:line="240" w:before="0" w:after="0"/>
+              <w:ind w:left="0" w:right="0" w:hanging="0"/>
+              <w:jc w:val="left"/>
+              <w:rPr>
+                <w:rFonts w:ascii="Times New Roman" w:hAnsi="Times New Roman" w:eastAsia="Times New Roman" w:cs="Times New Roman"/>
+                <w:b w:val="false"/>
+                <w:b w:val="false"/>
+                <w:i w:val="false"/>
+                <w:i w:val="false"/>
+                <w:caps w:val="false"/>
+                <w:smallCaps w:val="false"/>
+                <w:strike w:val="false"/>
+                <w:dstrike w:val="false"/>
+                <w:color w:val="000000"/>
+                <w:position w:val="0"/>
+                <w:sz w:val="24"/>
                 <w:sz w:val="24"/>
                 <w:szCs w:val="24"/>
+                <w:u w:val="none"/>
+                <w:shd w:fill="auto" w:val="clear"/>
+                <w:vertAlign w:val="baseline"/>
               </w:rPr>
             </w:pPr>
             <w:r>
               <w:rPr>
+                <w:rFonts w:eastAsia="Times New Roman" w:cs="Times New Roman"/>
+                <w:b w:val="false"/>
+                <w:i w:val="false"/>
+                <w:caps w:val="false"/>
+                <w:smallCaps w:val="false"/>
+                <w:strike w:val="false"/>
+                <w:dstrike w:val="false"/>
+                <w:color w:val="000000"/>
+                <w:position w:val="0"/>
+                <w:sz w:val="24"/>
                 <w:sz w:val="24"/>
                 <w:szCs w:val="24"/>
+                <w:u w:val="none"/>
+                <w:shd w:fill="auto" w:val="clear"/>
+                <w:vertAlign w:val="baseline"/>
               </w:rPr>
               <w:t>info@rector.msu.ru</w:t>
             </w:r>
@@ -2385,7 +5806,7 @@
         <w:trPr/>
         <w:tc>
           <w:tcPr>
-            <w:tcW w:w="2997" w:type="dxa"/>
+            <w:tcW w:w="2993" w:type="dxa"/>
             <w:tcBorders>
               <w:left w:val="single" w:sz="4" w:space="0" w:color="000000"/>
               <w:bottom w:val="single" w:sz="4" w:space="0" w:color="000000"/>
@@ -2393,17 +5814,52 @@
           </w:tcPr>
           <w:p>
             <w:pPr>
-              <w:pStyle w:val="TableContents"/>
+              <w:pStyle w:val="Normal1"/>
+              <w:keepNext w:val="false"/>
+              <w:keepLines w:val="false"/>
               <w:widowControl w:val="false"/>
-              <w:rPr>
+              <w:pBdr/>
+              <w:shd w:val="clear" w:fill="auto"/>
+              <w:spacing w:lineRule="auto" w:line="240" w:before="0" w:after="0"/>
+              <w:ind w:left="0" w:right="0" w:hanging="0"/>
+              <w:jc w:val="left"/>
+              <w:rPr>
+                <w:rFonts w:ascii="Times New Roman" w:hAnsi="Times New Roman" w:eastAsia="Times New Roman" w:cs="Times New Roman"/>
+                <w:b w:val="false"/>
+                <w:b w:val="false"/>
+                <w:i w:val="false"/>
+                <w:i w:val="false"/>
+                <w:caps w:val="false"/>
+                <w:smallCaps w:val="false"/>
+                <w:strike w:val="false"/>
+                <w:dstrike w:val="false"/>
+                <w:color w:val="000000"/>
+                <w:position w:val="0"/>
+                <w:sz w:val="24"/>
                 <w:sz w:val="24"/>
                 <w:szCs w:val="24"/>
+                <w:u w:val="none"/>
+                <w:shd w:fill="auto" w:val="clear"/>
+                <w:vertAlign w:val="baseline"/>
               </w:rPr>
             </w:pPr>
             <w:r>
               <w:rPr>
+                <w:rFonts w:eastAsia="Times New Roman" w:cs="Times New Roman"/>
+                <w:b w:val="false"/>
+                <w:i w:val="false"/>
+                <w:caps w:val="false"/>
+                <w:smallCaps w:val="false"/>
+                <w:strike w:val="false"/>
+                <w:dstrike w:val="false"/>
+                <w:color w:val="000000"/>
+                <w:position w:val="0"/>
+                <w:sz w:val="24"/>
                 <w:sz w:val="24"/>
                 <w:szCs w:val="24"/>
+                <w:u w:val="none"/>
+                <w:shd w:fill="auto" w:val="clear"/>
+                <w:vertAlign w:val="baseline"/>
               </w:rPr>
               <w:t>Список основных публикаций работников ведущей организации по теме диссертации в рецензируемых научных изданиях за последние 5 лет (не более 15 публикаций)</w:t>
             </w:r>
@@ -2411,7 +5867,7 @@
         </w:tc>
         <w:tc>
           <w:tcPr>
-            <w:tcW w:w="6639" w:type="dxa"/>
+            <w:tcW w:w="6633" w:type="dxa"/>
             <w:tcBorders>
               <w:left w:val="single" w:sz="4" w:space="0" w:color="000000"/>
               <w:bottom w:val="single" w:sz="4" w:space="0" w:color="000000"/>
@@ -2420,429 +5876,1102 @@
           </w:tcPr>
           <w:p>
             <w:pPr>
-              <w:pStyle w:val="TableContents"/>
+              <w:pStyle w:val="Normal1"/>
+              <w:keepNext w:val="false"/>
+              <w:keepLines w:val="false"/>
               <w:widowControl w:val="false"/>
-              <w:rPr>
-                <w:color w:val="000000"/>
+              <w:pBdr/>
+              <w:shd w:val="clear" w:fill="auto"/>
+              <w:spacing w:lineRule="auto" w:line="240" w:before="0" w:after="0"/>
+              <w:ind w:left="0" w:right="0" w:hanging="0"/>
+              <w:jc w:val="left"/>
+              <w:rPr>
+                <w:rFonts w:ascii="Times New Roman" w:hAnsi="Times New Roman" w:eastAsia="Times New Roman" w:cs="Times New Roman"/>
+                <w:b w:val="false"/>
+                <w:b w:val="false"/>
+                <w:i w:val="false"/>
+                <w:i w:val="false"/>
+                <w:caps w:val="false"/>
+                <w:smallCaps w:val="false"/>
+                <w:strike w:val="false"/>
+                <w:dstrike w:val="false"/>
+                <w:color w:val="000000"/>
+                <w:position w:val="0"/>
+                <w:sz w:val="24"/>
                 <w:sz w:val="24"/>
                 <w:szCs w:val="24"/>
-                <w:lang w:val="en-US"/>
+                <w:u w:val="none"/>
+                <w:shd w:fill="auto" w:val="clear"/>
+                <w:vertAlign w:val="baseline"/>
               </w:rPr>
             </w:pPr>
             <w:r>
               <w:rPr>
-                <w:color w:val="000000"/>
+                <w:rFonts w:eastAsia="Times New Roman" w:cs="Times New Roman"/>
+                <w:b w:val="false"/>
+                <w:i w:val="false"/>
+                <w:caps w:val="false"/>
+                <w:smallCaps w:val="false"/>
+                <w:strike w:val="false"/>
+                <w:dstrike w:val="false"/>
+                <w:color w:val="000000"/>
+                <w:position w:val="0"/>
+                <w:sz w:val="24"/>
                 <w:sz w:val="24"/>
                 <w:szCs w:val="24"/>
-                <w:lang w:val="en-US"/>
+                <w:u w:val="none"/>
+                <w:shd w:fill="auto" w:val="clear"/>
+                <w:vertAlign w:val="baseline"/>
               </w:rPr>
               <w:t xml:space="preserve">Nikabadze M. </w:t>
             </w:r>
             <w:r>
               <w:rPr>
-                <w:color w:val="000000"/>
+                <w:rFonts w:eastAsia="Times New Roman" w:cs="Times New Roman"/>
+                <w:b w:val="false"/>
+                <w:i w:val="false"/>
+                <w:caps w:val="false"/>
+                <w:smallCaps w:val="false"/>
+                <w:strike w:val="false"/>
+                <w:dstrike w:val="false"/>
+                <w:color w:val="000000"/>
+                <w:position w:val="0"/>
+                <w:sz w:val="24"/>
                 <w:sz w:val="24"/>
                 <w:szCs w:val="24"/>
-                <w:shd w:fill="FFFFFF" w:val="clear"/>
-                <w:lang w:val="en-US"/>
-              </w:rPr>
-              <w:t xml:space="preserve">On Some Issues of Second Strain Tensor and Velocity Vector Gradient Theories of 3D Bodies and Thin Bodies // Lobachevskii Journal of Mathematics. </w:t>
-            </w:r>
-            <w:r>
-              <w:rPr>
-                <w:color w:val="000000"/>
-                <w:sz w:val="24"/>
-                <w:szCs w:val="24"/>
-                <w:shd w:fill="FFFFFF" w:val="clear"/>
-              </w:rPr>
-              <w:t xml:space="preserve">2024. V. 45. No. 8. P. 3682-3705. </w:t>
-            </w:r>
-            <w:r>
-              <w:rPr>
-                <w:color w:val="000000"/>
-                <w:sz w:val="24"/>
-                <w:szCs w:val="24"/>
-                <w:shd w:fill="FFFFFF" w:val="clear"/>
-                <w:lang w:val="en-US"/>
-              </w:rPr>
-              <w:t>DOI: 10.1134/S1995080224604387.</w:t>
+                <w:highlight w:val="white"/>
+                <w:u w:val="none"/>
+                <w:vertAlign w:val="baseline"/>
+              </w:rPr>
+              <w:t>On Some Issues of Second Strain Tensor and Velocity Vector Gradient Theories of 3D Bodies and Thin Bodies // Lobachevskii Journal of Mathematics. 2024. V. 45. No. 8. P. 3682-3705. DOI: 10.1134/S1995080224604387.</w:t>
             </w:r>
           </w:p>
           <w:p>
             <w:pPr>
-              <w:pStyle w:val="TableContents"/>
+              <w:pStyle w:val="Normal1"/>
+              <w:keepNext w:val="false"/>
+              <w:keepLines w:val="false"/>
               <w:widowControl w:val="false"/>
-              <w:rPr>
-                <w:shd w:fill="FFFFFF" w:val="clear"/>
-                <w:lang w:val="en-US"/>
+              <w:pBdr/>
+              <w:shd w:val="clear" w:fill="auto"/>
+              <w:spacing w:lineRule="auto" w:line="240" w:before="0" w:after="0"/>
+              <w:ind w:left="0" w:right="0" w:hanging="0"/>
+              <w:jc w:val="left"/>
+              <w:rPr>
+                <w:rFonts w:ascii="Times New Roman" w:hAnsi="Times New Roman" w:eastAsia="Times New Roman" w:cs="Times New Roman"/>
+                <w:b w:val="false"/>
+                <w:b w:val="false"/>
+                <w:i w:val="false"/>
+                <w:i w:val="false"/>
+                <w:caps w:val="false"/>
+                <w:smallCaps w:val="false"/>
+                <w:strike w:val="false"/>
+                <w:dstrike w:val="false"/>
+                <w:color w:val="000000"/>
+                <w:position w:val="0"/>
+                <w:sz w:val="20"/>
+                <w:sz w:val="20"/>
+                <w:szCs w:val="20"/>
+                <w:highlight w:val="white"/>
+                <w:u w:val="none"/>
+                <w:vertAlign w:val="baseline"/>
               </w:rPr>
             </w:pPr>
             <w:r>
               <w:rPr>
-                <w:shd w:fill="FFFFFF" w:val="clear"/>
-                <w:lang w:val="en-US"/>
+                <w:rFonts w:eastAsia="Times New Roman" w:cs="Times New Roman"/>
+                <w:b w:val="false"/>
+                <w:i w:val="false"/>
+                <w:caps w:val="false"/>
+                <w:smallCaps w:val="false"/>
+                <w:strike w:val="false"/>
+                <w:dstrike w:val="false"/>
+                <w:color w:val="000000"/>
+                <w:position w:val="0"/>
+                <w:sz w:val="20"/>
+                <w:sz w:val="20"/>
+                <w:szCs w:val="20"/>
+                <w:highlight w:val="white"/>
+                <w:u w:val="none"/>
+                <w:vertAlign w:val="baseline"/>
               </w:rPr>
             </w:r>
           </w:p>
           <w:p>
             <w:pPr>
-              <w:pStyle w:val="TableContents"/>
+              <w:pStyle w:val="Normal1"/>
+              <w:keepNext w:val="false"/>
+              <w:keepLines w:val="false"/>
               <w:widowControl w:val="false"/>
-              <w:rPr>
-                <w:color w:val="000000"/>
+              <w:pBdr/>
+              <w:shd w:val="clear" w:fill="auto"/>
+              <w:spacing w:lineRule="auto" w:line="240" w:before="0" w:after="0"/>
+              <w:ind w:left="0" w:right="0" w:hanging="0"/>
+              <w:jc w:val="left"/>
+              <w:rPr>
+                <w:rFonts w:ascii="Times New Roman" w:hAnsi="Times New Roman" w:eastAsia="Times New Roman" w:cs="Times New Roman"/>
+                <w:b w:val="false"/>
+                <w:b w:val="false"/>
+                <w:i w:val="false"/>
+                <w:i w:val="false"/>
+                <w:caps w:val="false"/>
+                <w:smallCaps w:val="false"/>
+                <w:strike w:val="false"/>
+                <w:dstrike w:val="false"/>
+                <w:color w:val="000000"/>
+                <w:position w:val="0"/>
+                <w:sz w:val="24"/>
                 <w:sz w:val="24"/>
                 <w:szCs w:val="24"/>
-                <w:lang w:val="en-US"/>
+                <w:u w:val="none"/>
+                <w:shd w:fill="auto" w:val="clear"/>
+                <w:vertAlign w:val="baseline"/>
               </w:rPr>
             </w:pPr>
             <w:r>
               <w:rPr>
-                <w:color w:val="000000"/>
+                <w:rFonts w:eastAsia="Times New Roman" w:cs="Times New Roman"/>
+                <w:b w:val="false"/>
+                <w:i w:val="false"/>
+                <w:caps w:val="false"/>
+                <w:smallCaps w:val="false"/>
+                <w:strike w:val="false"/>
+                <w:dstrike w:val="false"/>
+                <w:color w:val="000000"/>
+                <w:position w:val="0"/>
+                <w:sz w:val="24"/>
                 <w:sz w:val="24"/>
                 <w:szCs w:val="24"/>
-                <w:lang w:val="en-US"/>
+                <w:u w:val="none"/>
+                <w:shd w:fill="auto" w:val="clear"/>
+                <w:vertAlign w:val="baseline"/>
               </w:rPr>
               <w:t>Nikabadze M., Ulukhanyan A. On the Interlayer Contact Conditions in Multilayer Thin Body Theory and Some Issues of Splitting Initial-Boundary Value Problems // Lobachevskii Journal of Mathematic. 2022. V.43. No. 7, P. 1945-1961. DOI: 10.1134/S1995080222100304.</w:t>
             </w:r>
           </w:p>
           <w:p>
             <w:pPr>
-              <w:pStyle w:val="TableContents"/>
+              <w:pStyle w:val="Normal1"/>
+              <w:keepNext w:val="false"/>
+              <w:keepLines w:val="false"/>
               <w:widowControl w:val="false"/>
-              <w:rPr>
-                <w:lang w:val="en-US"/>
+              <w:pBdr/>
+              <w:shd w:val="clear" w:fill="auto"/>
+              <w:spacing w:lineRule="auto" w:line="240" w:before="0" w:after="0"/>
+              <w:ind w:left="0" w:right="0" w:hanging="0"/>
+              <w:jc w:val="left"/>
+              <w:rPr>
+                <w:rFonts w:ascii="Times New Roman" w:hAnsi="Times New Roman" w:eastAsia="Times New Roman" w:cs="Times New Roman"/>
+                <w:b w:val="false"/>
+                <w:b w:val="false"/>
+                <w:i w:val="false"/>
+                <w:i w:val="false"/>
+                <w:caps w:val="false"/>
+                <w:smallCaps w:val="false"/>
+                <w:strike w:val="false"/>
+                <w:dstrike w:val="false"/>
+                <w:color w:val="000000"/>
+                <w:position w:val="0"/>
+                <w:sz w:val="20"/>
+                <w:sz w:val="20"/>
+                <w:szCs w:val="20"/>
+                <w:u w:val="none"/>
+                <w:shd w:fill="auto" w:val="clear"/>
+                <w:vertAlign w:val="baseline"/>
               </w:rPr>
             </w:pPr>
             <w:r>
               <w:rPr>
-                <w:lang w:val="en-US"/>
+                <w:rFonts w:eastAsia="Times New Roman" w:cs="Times New Roman"/>
+                <w:b w:val="false"/>
+                <w:i w:val="false"/>
+                <w:caps w:val="false"/>
+                <w:smallCaps w:val="false"/>
+                <w:strike w:val="false"/>
+                <w:dstrike w:val="false"/>
+                <w:color w:val="000000"/>
+                <w:position w:val="0"/>
+                <w:sz w:val="20"/>
+                <w:sz w:val="20"/>
+                <w:szCs w:val="20"/>
+                <w:u w:val="none"/>
+                <w:shd w:fill="auto" w:val="clear"/>
+                <w:vertAlign w:val="baseline"/>
               </w:rPr>
             </w:r>
           </w:p>
           <w:p>
             <w:pPr>
-              <w:pStyle w:val="TableContents"/>
+              <w:pStyle w:val="Normal1"/>
+              <w:keepNext w:val="false"/>
+              <w:keepLines w:val="false"/>
               <w:widowControl w:val="false"/>
-              <w:rPr>
-                <w:color w:val="000000"/>
+              <w:pBdr/>
+              <w:shd w:val="clear" w:fill="auto"/>
+              <w:spacing w:lineRule="auto" w:line="240" w:before="0" w:after="0"/>
+              <w:ind w:left="0" w:right="0" w:hanging="0"/>
+              <w:jc w:val="left"/>
+              <w:rPr>
+                <w:rFonts w:ascii="Times New Roman" w:hAnsi="Times New Roman" w:eastAsia="Times New Roman" w:cs="Times New Roman"/>
+                <w:b w:val="false"/>
+                <w:b w:val="false"/>
+                <w:i w:val="false"/>
+                <w:i w:val="false"/>
+                <w:caps w:val="false"/>
+                <w:smallCaps w:val="false"/>
+                <w:strike w:val="false"/>
+                <w:dstrike w:val="false"/>
+                <w:color w:val="000000"/>
+                <w:position w:val="0"/>
+                <w:sz w:val="24"/>
                 <w:sz w:val="24"/>
                 <w:szCs w:val="24"/>
-                <w:lang w:val="en-US"/>
+                <w:u w:val="none"/>
+                <w:shd w:fill="auto" w:val="clear"/>
+                <w:vertAlign w:val="baseline"/>
               </w:rPr>
             </w:pPr>
             <w:r>
               <w:rPr>
-                <w:color w:val="000000"/>
+                <w:rFonts w:eastAsia="Times New Roman" w:cs="Times New Roman"/>
+                <w:b w:val="false"/>
+                <w:i w:val="false"/>
+                <w:caps w:val="false"/>
+                <w:smallCaps w:val="false"/>
+                <w:strike w:val="false"/>
+                <w:dstrike w:val="false"/>
+                <w:color w:val="000000"/>
+                <w:position w:val="0"/>
+                <w:sz w:val="24"/>
                 <w:sz w:val="24"/>
                 <w:szCs w:val="24"/>
-                <w:lang w:val="en-US"/>
+                <w:u w:val="none"/>
+                <w:shd w:fill="auto" w:val="clear"/>
+                <w:vertAlign w:val="baseline"/>
               </w:rPr>
               <w:t>Nikabadze M., Ulukhanyan A. Generalized Reissner-type variational principle in the micropolar theories of multilayer thin bodies with one small size // Continuum Mechanics and Thermodynamics. 2022. DOI: 10.1007/s00161-022-01091-x.</w:t>
             </w:r>
           </w:p>
           <w:p>
             <w:pPr>
-              <w:pStyle w:val="TableContents"/>
+              <w:pStyle w:val="Normal1"/>
+              <w:keepNext w:val="false"/>
+              <w:keepLines w:val="false"/>
               <w:widowControl w:val="false"/>
-              <w:rPr>
-                <w:lang w:val="en-US"/>
+              <w:pBdr/>
+              <w:shd w:val="clear" w:fill="auto"/>
+              <w:spacing w:lineRule="auto" w:line="240" w:before="0" w:after="0"/>
+              <w:ind w:left="0" w:right="0" w:hanging="0"/>
+              <w:jc w:val="left"/>
+              <w:rPr>
+                <w:rFonts w:ascii="Times New Roman" w:hAnsi="Times New Roman" w:eastAsia="Times New Roman" w:cs="Times New Roman"/>
+                <w:b w:val="false"/>
+                <w:b w:val="false"/>
+                <w:i w:val="false"/>
+                <w:i w:val="false"/>
+                <w:caps w:val="false"/>
+                <w:smallCaps w:val="false"/>
+                <w:strike w:val="false"/>
+                <w:dstrike w:val="false"/>
+                <w:color w:val="000000"/>
+                <w:position w:val="0"/>
+                <w:sz w:val="20"/>
+                <w:sz w:val="20"/>
+                <w:szCs w:val="20"/>
+                <w:u w:val="none"/>
+                <w:shd w:fill="auto" w:val="clear"/>
+                <w:vertAlign w:val="baseline"/>
               </w:rPr>
             </w:pPr>
             <w:r>
               <w:rPr>
-                <w:lang w:val="en-US"/>
+                <w:rFonts w:eastAsia="Times New Roman" w:cs="Times New Roman"/>
+                <w:b w:val="false"/>
+                <w:i w:val="false"/>
+                <w:caps w:val="false"/>
+                <w:smallCaps w:val="false"/>
+                <w:strike w:val="false"/>
+                <w:dstrike w:val="false"/>
+                <w:color w:val="000000"/>
+                <w:position w:val="0"/>
+                <w:sz w:val="20"/>
+                <w:sz w:val="20"/>
+                <w:szCs w:val="20"/>
+                <w:u w:val="none"/>
+                <w:shd w:fill="auto" w:val="clear"/>
+                <w:vertAlign w:val="baseline"/>
               </w:rPr>
             </w:r>
           </w:p>
           <w:p>
             <w:pPr>
-              <w:pStyle w:val="TableContents"/>
+              <w:pStyle w:val="Normal1"/>
+              <w:keepNext w:val="false"/>
+              <w:keepLines w:val="false"/>
               <w:widowControl w:val="false"/>
-              <w:rPr>
-                <w:color w:val="000000"/>
+              <w:pBdr/>
+              <w:shd w:val="clear" w:fill="auto"/>
+              <w:spacing w:lineRule="auto" w:line="240" w:before="0" w:after="0"/>
+              <w:ind w:left="0" w:right="0" w:hanging="0"/>
+              <w:jc w:val="left"/>
+              <w:rPr>
+                <w:rFonts w:ascii="Times New Roman" w:hAnsi="Times New Roman" w:eastAsia="Times New Roman" w:cs="Times New Roman"/>
+                <w:b w:val="false"/>
+                <w:b w:val="false"/>
+                <w:i w:val="false"/>
+                <w:i w:val="false"/>
+                <w:caps w:val="false"/>
+                <w:smallCaps w:val="false"/>
+                <w:strike w:val="false"/>
+                <w:dstrike w:val="false"/>
+                <w:color w:val="000000"/>
+                <w:position w:val="0"/>
+                <w:sz w:val="24"/>
                 <w:sz w:val="24"/>
                 <w:szCs w:val="24"/>
-                <w:lang w:val="en-US"/>
+                <w:u w:val="none"/>
+                <w:shd w:fill="auto" w:val="clear"/>
+                <w:vertAlign w:val="baseline"/>
               </w:rPr>
             </w:pPr>
             <w:r>
               <w:rPr>
-                <w:color w:val="000000"/>
+                <w:rFonts w:eastAsia="Times New Roman" w:cs="Times New Roman"/>
+                <w:b w:val="false"/>
+                <w:i w:val="false"/>
+                <w:caps w:val="false"/>
+                <w:smallCaps w:val="false"/>
+                <w:strike w:val="false"/>
+                <w:dstrike w:val="false"/>
+                <w:color w:val="000000"/>
+                <w:position w:val="0"/>
+                <w:sz w:val="24"/>
                 <w:sz w:val="24"/>
                 <w:szCs w:val="24"/>
-                <w:lang w:val="en-US"/>
+                <w:u w:val="none"/>
+                <w:shd w:fill="auto" w:val="clear"/>
+                <w:vertAlign w:val="baseline"/>
               </w:rPr>
               <w:t>Nikabadze M., Ulukhanyan A. On some variational principles in micropolar theories of single-layer thin bodies // Continuum Mechanics and Thermodynamic. 2022. DOI: 10.1007/s00161-022-01089-5.</w:t>
             </w:r>
           </w:p>
           <w:p>
             <w:pPr>
-              <w:pStyle w:val="TableContents"/>
+              <w:pStyle w:val="Normal1"/>
+              <w:keepNext w:val="false"/>
+              <w:keepLines w:val="false"/>
               <w:widowControl w:val="false"/>
-              <w:rPr>
-                <w:lang w:val="en-US"/>
+              <w:pBdr/>
+              <w:shd w:val="clear" w:fill="auto"/>
+              <w:spacing w:lineRule="auto" w:line="240" w:before="0" w:after="0"/>
+              <w:ind w:left="0" w:right="0" w:hanging="0"/>
+              <w:jc w:val="left"/>
+              <w:rPr>
+                <w:rFonts w:ascii="Times New Roman" w:hAnsi="Times New Roman" w:eastAsia="Times New Roman" w:cs="Times New Roman"/>
+                <w:b w:val="false"/>
+                <w:b w:val="false"/>
+                <w:i w:val="false"/>
+                <w:i w:val="false"/>
+                <w:caps w:val="false"/>
+                <w:smallCaps w:val="false"/>
+                <w:strike w:val="false"/>
+                <w:dstrike w:val="false"/>
+                <w:color w:val="000000"/>
+                <w:position w:val="0"/>
+                <w:sz w:val="20"/>
+                <w:sz w:val="20"/>
+                <w:szCs w:val="20"/>
+                <w:u w:val="none"/>
+                <w:shd w:fill="auto" w:val="clear"/>
+                <w:vertAlign w:val="baseline"/>
               </w:rPr>
             </w:pPr>
             <w:r>
               <w:rPr>
-                <w:lang w:val="en-US"/>
+                <w:rFonts w:eastAsia="Times New Roman" w:cs="Times New Roman"/>
+                <w:b w:val="false"/>
+                <w:i w:val="false"/>
+                <w:caps w:val="false"/>
+                <w:smallCaps w:val="false"/>
+                <w:strike w:val="false"/>
+                <w:dstrike w:val="false"/>
+                <w:color w:val="000000"/>
+                <w:position w:val="0"/>
+                <w:sz w:val="20"/>
+                <w:sz w:val="20"/>
+                <w:szCs w:val="20"/>
+                <w:u w:val="none"/>
+                <w:shd w:fill="auto" w:val="clear"/>
+                <w:vertAlign w:val="baseline"/>
               </w:rPr>
             </w:r>
           </w:p>
           <w:p>
             <w:pPr>
-              <w:pStyle w:val="TableContents"/>
+              <w:pStyle w:val="Normal1"/>
+              <w:keepNext w:val="false"/>
+              <w:keepLines w:val="false"/>
               <w:widowControl w:val="false"/>
-              <w:rPr>
-                <w:color w:val="000000"/>
+              <w:pBdr/>
+              <w:shd w:val="clear" w:fill="auto"/>
+              <w:spacing w:lineRule="auto" w:line="240" w:before="0" w:after="0"/>
+              <w:ind w:left="0" w:right="0" w:hanging="0"/>
+              <w:jc w:val="left"/>
+              <w:rPr>
+                <w:rFonts w:ascii="Times New Roman" w:hAnsi="Times New Roman" w:eastAsia="Times New Roman" w:cs="Times New Roman"/>
+                <w:b w:val="false"/>
+                <w:b w:val="false"/>
+                <w:i w:val="false"/>
+                <w:i w:val="false"/>
+                <w:caps w:val="false"/>
+                <w:smallCaps w:val="false"/>
+                <w:strike w:val="false"/>
+                <w:dstrike w:val="false"/>
+                <w:color w:val="000000"/>
+                <w:position w:val="0"/>
+                <w:sz w:val="24"/>
                 <w:sz w:val="24"/>
                 <w:szCs w:val="24"/>
-                <w:lang w:val="en-US"/>
+                <w:u w:val="none"/>
+                <w:shd w:fill="auto" w:val="clear"/>
+                <w:vertAlign w:val="baseline"/>
               </w:rPr>
             </w:pPr>
             <w:r>
               <w:rPr>
-                <w:color w:val="000000"/>
+                <w:rFonts w:eastAsia="Times New Roman" w:cs="Times New Roman"/>
+                <w:b w:val="false"/>
+                <w:i w:val="false"/>
+                <w:caps w:val="false"/>
+                <w:smallCaps w:val="false"/>
+                <w:strike w:val="false"/>
+                <w:dstrike w:val="false"/>
+                <w:color w:val="000000"/>
+                <w:position w:val="0"/>
+                <w:sz w:val="24"/>
                 <w:sz w:val="24"/>
                 <w:szCs w:val="24"/>
-                <w:lang w:val="en-US"/>
+                <w:u w:val="none"/>
+                <w:shd w:fill="auto" w:val="clear"/>
+                <w:vertAlign w:val="baseline"/>
               </w:rPr>
               <w:t>Matevossian H.A., Nikabadze M.U., Nordo G., Ulukhanyan A.R. Biharmonic Navier and Neumann Problems and their Application in Mechanical Engineering // Lobachevskii Journal of Mathematics. 2021. V. 42., No. 8., P. 1876-1885. DOI: 10.1134/S1995080221080199.</w:t>
             </w:r>
           </w:p>
           <w:p>
             <w:pPr>
-              <w:pStyle w:val="TableContents"/>
+              <w:pStyle w:val="Normal1"/>
+              <w:keepNext w:val="false"/>
+              <w:keepLines w:val="false"/>
               <w:widowControl w:val="false"/>
-              <w:rPr>
-                <w:lang w:val="en-US"/>
+              <w:pBdr/>
+              <w:shd w:val="clear" w:fill="auto"/>
+              <w:spacing w:lineRule="auto" w:line="240" w:before="0" w:after="0"/>
+              <w:ind w:left="0" w:right="0" w:hanging="0"/>
+              <w:jc w:val="left"/>
+              <w:rPr>
+                <w:rFonts w:ascii="Times New Roman" w:hAnsi="Times New Roman" w:eastAsia="Times New Roman" w:cs="Times New Roman"/>
+                <w:b w:val="false"/>
+                <w:b w:val="false"/>
+                <w:i w:val="false"/>
+                <w:i w:val="false"/>
+                <w:caps w:val="false"/>
+                <w:smallCaps w:val="false"/>
+                <w:strike w:val="false"/>
+                <w:dstrike w:val="false"/>
+                <w:color w:val="000000"/>
+                <w:position w:val="0"/>
+                <w:sz w:val="20"/>
+                <w:sz w:val="20"/>
+                <w:szCs w:val="20"/>
+                <w:u w:val="none"/>
+                <w:shd w:fill="auto" w:val="clear"/>
+                <w:vertAlign w:val="baseline"/>
               </w:rPr>
             </w:pPr>
             <w:r>
               <w:rPr>
-                <w:lang w:val="en-US"/>
+                <w:rFonts w:eastAsia="Times New Roman" w:cs="Times New Roman"/>
+                <w:b w:val="false"/>
+                <w:i w:val="false"/>
+                <w:caps w:val="false"/>
+                <w:smallCaps w:val="false"/>
+                <w:strike w:val="false"/>
+                <w:dstrike w:val="false"/>
+                <w:color w:val="000000"/>
+                <w:position w:val="0"/>
+                <w:sz w:val="20"/>
+                <w:sz w:val="20"/>
+                <w:szCs w:val="20"/>
+                <w:u w:val="none"/>
+                <w:shd w:fill="auto" w:val="clear"/>
+                <w:vertAlign w:val="baseline"/>
               </w:rPr>
             </w:r>
           </w:p>
           <w:p>
             <w:pPr>
-              <w:pStyle w:val="TableContents"/>
+              <w:pStyle w:val="Normal1"/>
+              <w:keepNext w:val="false"/>
+              <w:keepLines w:val="false"/>
               <w:widowControl w:val="false"/>
-              <w:rPr>
-                <w:color w:val="000000"/>
+              <w:pBdr/>
+              <w:shd w:val="clear" w:fill="auto"/>
+              <w:spacing w:lineRule="auto" w:line="240" w:before="0" w:after="0"/>
+              <w:ind w:left="0" w:right="0" w:hanging="0"/>
+              <w:jc w:val="left"/>
+              <w:rPr>
+                <w:rFonts w:ascii="Times New Roman" w:hAnsi="Times New Roman" w:eastAsia="Times New Roman" w:cs="Times New Roman"/>
+                <w:b w:val="false"/>
+                <w:b w:val="false"/>
+                <w:i w:val="false"/>
+                <w:i w:val="false"/>
+                <w:caps w:val="false"/>
+                <w:smallCaps w:val="false"/>
+                <w:strike w:val="false"/>
+                <w:dstrike w:val="false"/>
+                <w:color w:val="000000"/>
+                <w:position w:val="0"/>
+                <w:sz w:val="24"/>
                 <w:sz w:val="24"/>
                 <w:szCs w:val="24"/>
-                <w:lang w:val="en-US"/>
+                <w:u w:val="none"/>
+                <w:shd w:fill="auto" w:val="clear"/>
+                <w:vertAlign w:val="baseline"/>
               </w:rPr>
             </w:pPr>
             <w:r>
               <w:rPr>
-                <w:color w:val="000000"/>
+                <w:rFonts w:eastAsia="Times New Roman" w:cs="Times New Roman"/>
+                <w:b w:val="false"/>
+                <w:i w:val="false"/>
+                <w:caps w:val="false"/>
+                <w:smallCaps w:val="false"/>
+                <w:strike w:val="false"/>
+                <w:dstrike w:val="false"/>
+                <w:color w:val="000000"/>
+                <w:position w:val="0"/>
+                <w:sz w:val="24"/>
                 <w:sz w:val="24"/>
                 <w:szCs w:val="24"/>
-                <w:lang w:val="en-US"/>
+                <w:u w:val="none"/>
+                <w:shd w:fill="auto" w:val="clear"/>
+                <w:vertAlign w:val="baseline"/>
               </w:rPr>
               <w:t>Nikabadze M., Ulukhanyan A. On the Theory of Multilayer Thin Bodies // Lobachevskii Journal of Mathematic. V. 42., No. 8., P. 1900-1911. DOI: 10.1134/S1995080221080217</w:t>
             </w:r>
           </w:p>
           <w:p>
             <w:pPr>
-              <w:pStyle w:val="TableContents"/>
+              <w:pStyle w:val="Normal1"/>
+              <w:keepNext w:val="false"/>
+              <w:keepLines w:val="false"/>
               <w:widowControl w:val="false"/>
-              <w:rPr>
-                <w:lang w:val="en-US"/>
+              <w:pBdr/>
+              <w:shd w:val="clear" w:fill="auto"/>
+              <w:spacing w:lineRule="auto" w:line="240" w:before="0" w:after="0"/>
+              <w:ind w:left="0" w:right="0" w:hanging="0"/>
+              <w:jc w:val="left"/>
+              <w:rPr>
+                <w:rFonts w:ascii="Times New Roman" w:hAnsi="Times New Roman" w:eastAsia="Times New Roman" w:cs="Times New Roman"/>
+                <w:b w:val="false"/>
+                <w:b w:val="false"/>
+                <w:i w:val="false"/>
+                <w:i w:val="false"/>
+                <w:caps w:val="false"/>
+                <w:smallCaps w:val="false"/>
+                <w:strike w:val="false"/>
+                <w:dstrike w:val="false"/>
+                <w:color w:val="000000"/>
+                <w:position w:val="0"/>
+                <w:sz w:val="20"/>
+                <w:sz w:val="20"/>
+                <w:szCs w:val="20"/>
+                <w:u w:val="none"/>
+                <w:shd w:fill="auto" w:val="clear"/>
+                <w:vertAlign w:val="baseline"/>
               </w:rPr>
             </w:pPr>
             <w:r>
               <w:rPr>
-                <w:lang w:val="en-US"/>
+                <w:rFonts w:eastAsia="Times New Roman" w:cs="Times New Roman"/>
+                <w:b w:val="false"/>
+                <w:i w:val="false"/>
+                <w:caps w:val="false"/>
+                <w:smallCaps w:val="false"/>
+                <w:strike w:val="false"/>
+                <w:dstrike w:val="false"/>
+                <w:color w:val="000000"/>
+                <w:position w:val="0"/>
+                <w:sz w:val="20"/>
+                <w:sz w:val="20"/>
+                <w:szCs w:val="20"/>
+                <w:u w:val="none"/>
+                <w:shd w:fill="auto" w:val="clear"/>
+                <w:vertAlign w:val="baseline"/>
               </w:rPr>
             </w:r>
           </w:p>
           <w:p>
             <w:pPr>
-              <w:pStyle w:val="TableContents"/>
+              <w:pStyle w:val="Normal1"/>
+              <w:keepNext w:val="false"/>
+              <w:keepLines w:val="false"/>
               <w:widowControl w:val="false"/>
-              <w:rPr>
-                <w:color w:val="000000"/>
+              <w:pBdr/>
+              <w:shd w:val="clear" w:fill="auto"/>
+              <w:spacing w:lineRule="auto" w:line="240" w:before="0" w:after="0"/>
+              <w:ind w:left="0" w:right="0" w:hanging="0"/>
+              <w:jc w:val="left"/>
+              <w:rPr>
+                <w:rFonts w:ascii="Times New Roman" w:hAnsi="Times New Roman" w:eastAsia="Times New Roman" w:cs="Times New Roman"/>
+                <w:b w:val="false"/>
+                <w:b w:val="false"/>
+                <w:i w:val="false"/>
+                <w:i w:val="false"/>
+                <w:caps w:val="false"/>
+                <w:smallCaps w:val="false"/>
+                <w:strike w:val="false"/>
+                <w:dstrike w:val="false"/>
+                <w:color w:val="000000"/>
+                <w:position w:val="0"/>
+                <w:sz w:val="24"/>
                 <w:sz w:val="24"/>
                 <w:szCs w:val="24"/>
-                <w:lang w:val="en-US"/>
+                <w:u w:val="none"/>
+                <w:shd w:fill="auto" w:val="clear"/>
+                <w:vertAlign w:val="baseline"/>
               </w:rPr>
             </w:pPr>
             <w:r>
               <w:rPr>
-                <w:color w:val="000000"/>
+                <w:rFonts w:eastAsia="Times New Roman" w:cs="Times New Roman"/>
+                <w:b w:val="false"/>
+                <w:i w:val="false"/>
+                <w:caps w:val="false"/>
+                <w:smallCaps w:val="false"/>
+                <w:strike w:val="false"/>
+                <w:dstrike w:val="false"/>
+                <w:color w:val="000000"/>
+                <w:position w:val="0"/>
+                <w:sz w:val="24"/>
                 <w:sz w:val="24"/>
                 <w:szCs w:val="24"/>
-                <w:lang w:val="en-US"/>
+                <w:u w:val="none"/>
+                <w:shd w:fill="auto" w:val="clear"/>
+                <w:vertAlign w:val="baseline"/>
               </w:rPr>
               <w:t>Nikabadze M.U. Eigenvalue Problems for Tensor-Block Matrices and Their Applications to Mechanics // Journal of Mathematical Sciences. 2020. V. 250. No. 6. P. 895-931. DOI: 10.1007/s10958-020-05053-z.</w:t>
             </w:r>
           </w:p>
           <w:p>
             <w:pPr>
-              <w:pStyle w:val="TableContents"/>
+              <w:pStyle w:val="Normal1"/>
+              <w:keepNext w:val="false"/>
+              <w:keepLines w:val="false"/>
               <w:widowControl w:val="false"/>
-              <w:rPr>
-                <w:color w:val="000000"/>
+              <w:pBdr/>
+              <w:shd w:val="clear" w:fill="auto"/>
+              <w:spacing w:lineRule="auto" w:line="240" w:before="0" w:after="0"/>
+              <w:ind w:left="0" w:right="0" w:hanging="0"/>
+              <w:jc w:val="left"/>
+              <w:rPr>
+                <w:rFonts w:ascii="Times New Roman" w:hAnsi="Times New Roman" w:eastAsia="Times New Roman" w:cs="Times New Roman"/>
+                <w:b w:val="false"/>
+                <w:b w:val="false"/>
+                <w:i w:val="false"/>
+                <w:i w:val="false"/>
+                <w:caps w:val="false"/>
+                <w:smallCaps w:val="false"/>
+                <w:strike w:val="false"/>
+                <w:dstrike w:val="false"/>
+                <w:color w:val="000000"/>
+                <w:position w:val="0"/>
+                <w:sz w:val="24"/>
                 <w:sz w:val="24"/>
                 <w:szCs w:val="24"/>
-                <w:lang w:val="en-US"/>
+                <w:u w:val="none"/>
+                <w:shd w:fill="auto" w:val="clear"/>
+                <w:vertAlign w:val="baseline"/>
               </w:rPr>
             </w:pPr>
             <w:r>
               <w:rPr>
-                <w:color w:val="000000"/>
+                <w:rFonts w:eastAsia="Times New Roman" w:cs="Times New Roman"/>
+                <w:b w:val="false"/>
+                <w:i w:val="false"/>
+                <w:caps w:val="false"/>
+                <w:smallCaps w:val="false"/>
+                <w:strike w:val="false"/>
+                <w:dstrike w:val="false"/>
+                <w:color w:val="000000"/>
+                <w:position w:val="0"/>
+                <w:sz w:val="24"/>
                 <w:sz w:val="24"/>
                 <w:szCs w:val="24"/>
-                <w:lang w:val="en-US"/>
+                <w:u w:val="none"/>
+                <w:shd w:fill="auto" w:val="clear"/>
+                <w:vertAlign w:val="baseline"/>
               </w:rPr>
             </w:r>
           </w:p>
           <w:p>
             <w:pPr>
-              <w:pStyle w:val="TableContents"/>
+              <w:pStyle w:val="Normal1"/>
+              <w:keepNext w:val="false"/>
+              <w:keepLines w:val="false"/>
               <w:widowControl w:val="false"/>
-              <w:rPr>
-                <w:color w:val="000000"/>
+              <w:pBdr/>
+              <w:shd w:val="clear" w:fill="auto"/>
+              <w:spacing w:lineRule="auto" w:line="240" w:before="0" w:after="0"/>
+              <w:ind w:left="0" w:right="0" w:hanging="0"/>
+              <w:jc w:val="left"/>
+              <w:rPr>
+                <w:rFonts w:ascii="Times New Roman" w:hAnsi="Times New Roman" w:eastAsia="Times New Roman" w:cs="Times New Roman"/>
+                <w:b w:val="false"/>
+                <w:b w:val="false"/>
+                <w:i w:val="false"/>
+                <w:i w:val="false"/>
+                <w:caps w:val="false"/>
+                <w:smallCaps w:val="false"/>
+                <w:strike w:val="false"/>
+                <w:dstrike w:val="false"/>
+                <w:color w:val="000000"/>
+                <w:position w:val="0"/>
+                <w:sz w:val="24"/>
                 <w:sz w:val="24"/>
                 <w:szCs w:val="24"/>
-                <w:lang w:val="en-US"/>
+                <w:u w:val="none"/>
+                <w:shd w:fill="auto" w:val="clear"/>
+                <w:vertAlign w:val="baseline"/>
               </w:rPr>
             </w:pPr>
             <w:r>
               <w:rPr>
-                <w:color w:val="000000"/>
+                <w:rFonts w:eastAsia="Times New Roman" w:cs="Times New Roman"/>
+                <w:b w:val="false"/>
+                <w:i w:val="false"/>
+                <w:caps w:val="false"/>
+                <w:smallCaps w:val="false"/>
+                <w:strike w:val="false"/>
+                <w:dstrike w:val="false"/>
+                <w:color w:val="000000"/>
+                <w:position w:val="0"/>
+                <w:sz w:val="24"/>
                 <w:sz w:val="24"/>
                 <w:szCs w:val="24"/>
-                <w:lang w:val="en-US"/>
+                <w:u w:val="none"/>
+                <w:shd w:fill="auto" w:val="clear"/>
+                <w:vertAlign w:val="baseline"/>
               </w:rPr>
               <w:t>Nikabadze M., Ulukhanyan A. On the Decomposition of Equations of Micropolar Elasticity and Thin Body Theory // Lobachevskii Journal of Mathematics. 2020. V. 41., No. 10., P. 2059-2074. DOI: 10.1134/S1995080220100145</w:t>
             </w:r>
           </w:p>
           <w:p>
             <w:pPr>
-              <w:pStyle w:val="TableContents"/>
+              <w:pStyle w:val="Normal1"/>
+              <w:keepNext w:val="false"/>
+              <w:keepLines w:val="false"/>
               <w:widowControl w:val="false"/>
-              <w:rPr>
-                <w:color w:val="000000"/>
+              <w:pBdr/>
+              <w:shd w:val="clear" w:fill="auto"/>
+              <w:spacing w:lineRule="auto" w:line="240" w:before="0" w:after="0"/>
+              <w:ind w:left="0" w:right="0" w:hanging="0"/>
+              <w:jc w:val="left"/>
+              <w:rPr>
+                <w:rFonts w:ascii="Times New Roman" w:hAnsi="Times New Roman" w:eastAsia="Times New Roman" w:cs="Times New Roman"/>
+                <w:b w:val="false"/>
+                <w:b w:val="false"/>
+                <w:i w:val="false"/>
+                <w:i w:val="false"/>
+                <w:caps w:val="false"/>
+                <w:smallCaps w:val="false"/>
+                <w:strike w:val="false"/>
+                <w:dstrike w:val="false"/>
+                <w:color w:val="000000"/>
+                <w:position w:val="0"/>
+                <w:sz w:val="24"/>
                 <w:sz w:val="24"/>
                 <w:szCs w:val="24"/>
-                <w:lang w:val="en-US"/>
+                <w:u w:val="none"/>
+                <w:shd w:fill="auto" w:val="clear"/>
+                <w:vertAlign w:val="baseline"/>
               </w:rPr>
             </w:pPr>
             <w:r>
               <w:rPr>
-                <w:color w:val="000000"/>
+                <w:rFonts w:eastAsia="Times New Roman" w:cs="Times New Roman"/>
+                <w:b w:val="false"/>
+                <w:i w:val="false"/>
+                <w:caps w:val="false"/>
+                <w:smallCaps w:val="false"/>
+                <w:strike w:val="false"/>
+                <w:dstrike w:val="false"/>
+                <w:color w:val="000000"/>
+                <w:position w:val="0"/>
+                <w:sz w:val="24"/>
                 <w:sz w:val="24"/>
                 <w:szCs w:val="24"/>
-                <w:lang w:val="en-US"/>
+                <w:u w:val="none"/>
+                <w:shd w:fill="auto" w:val="clear"/>
+                <w:vertAlign w:val="baseline"/>
               </w:rPr>
             </w:r>
           </w:p>
           <w:p>
             <w:pPr>
-              <w:pStyle w:val="TableContents"/>
+              <w:pStyle w:val="Normal1"/>
+              <w:keepNext w:val="false"/>
+              <w:keepLines w:val="false"/>
               <w:widowControl w:val="false"/>
-              <w:rPr>
-                <w:color w:val="000000"/>
+              <w:pBdr/>
+              <w:shd w:val="clear" w:fill="auto"/>
+              <w:spacing w:lineRule="auto" w:line="240" w:before="0" w:after="0"/>
+              <w:ind w:left="0" w:right="0" w:hanging="0"/>
+              <w:jc w:val="left"/>
+              <w:rPr>
+                <w:rFonts w:ascii="Times New Roman" w:hAnsi="Times New Roman" w:eastAsia="Times New Roman" w:cs="Times New Roman"/>
+                <w:b w:val="false"/>
+                <w:b w:val="false"/>
+                <w:i w:val="false"/>
+                <w:i w:val="false"/>
+                <w:caps w:val="false"/>
+                <w:smallCaps w:val="false"/>
+                <w:strike w:val="false"/>
+                <w:dstrike w:val="false"/>
+                <w:color w:val="000000"/>
+                <w:position w:val="0"/>
+                <w:sz w:val="24"/>
                 <w:sz w:val="24"/>
                 <w:szCs w:val="24"/>
-                <w:lang w:val="en-US"/>
+                <w:u w:val="none"/>
+                <w:shd w:fill="auto" w:val="clear"/>
+                <w:vertAlign w:val="baseline"/>
               </w:rPr>
             </w:pPr>
             <w:r>
               <w:rPr>
-                <w:color w:val="000000"/>
+                <w:rFonts w:eastAsia="Times New Roman" w:cs="Times New Roman"/>
+                <w:b w:val="false"/>
+                <w:i w:val="false"/>
+                <w:caps w:val="false"/>
+                <w:smallCaps w:val="false"/>
+                <w:strike w:val="false"/>
+                <w:dstrike w:val="false"/>
+                <w:color w:val="000000"/>
+                <w:position w:val="0"/>
+                <w:sz w:val="24"/>
                 <w:sz w:val="24"/>
                 <w:szCs w:val="24"/>
-                <w:lang w:val="en-US"/>
+                <w:u w:val="none"/>
+                <w:shd w:fill="auto" w:val="clear"/>
+                <w:vertAlign w:val="baseline"/>
               </w:rPr>
               <w:t>Nikabadze M.U., Ulukhanyan A.R. Modeling of multilayer thin bodies // Continuum Mechanics and Thermodynamics. 2020. V. 32., No. 3., P. 817-842. DOI: 10.1007/s00161-019-00762-6</w:t>
             </w:r>
           </w:p>
           <w:p>
             <w:pPr>
-              <w:pStyle w:val="TableContents"/>
+              <w:pStyle w:val="Normal1"/>
+              <w:keepNext w:val="false"/>
+              <w:keepLines w:val="false"/>
               <w:widowControl w:val="false"/>
-              <w:rPr>
-                <w:color w:val="000000"/>
+              <w:pBdr/>
+              <w:shd w:val="clear" w:fill="auto"/>
+              <w:spacing w:lineRule="auto" w:line="240" w:before="0" w:after="0"/>
+              <w:ind w:left="0" w:right="0" w:hanging="0"/>
+              <w:jc w:val="left"/>
+              <w:rPr>
+                <w:rFonts w:ascii="Times New Roman" w:hAnsi="Times New Roman" w:eastAsia="Times New Roman" w:cs="Times New Roman"/>
+                <w:b w:val="false"/>
+                <w:b w:val="false"/>
+                <w:i w:val="false"/>
+                <w:i w:val="false"/>
+                <w:caps w:val="false"/>
+                <w:smallCaps w:val="false"/>
+                <w:strike w:val="false"/>
+                <w:dstrike w:val="false"/>
+                <w:color w:val="000000"/>
+                <w:position w:val="0"/>
+                <w:sz w:val="24"/>
                 <w:sz w:val="24"/>
                 <w:szCs w:val="24"/>
-                <w:lang w:val="en-US"/>
+                <w:u w:val="none"/>
+                <w:shd w:fill="auto" w:val="clear"/>
+                <w:vertAlign w:val="baseline"/>
               </w:rPr>
             </w:pPr>
             <w:r>
               <w:rPr>
-                <w:color w:val="000000"/>
+                <w:rFonts w:eastAsia="Times New Roman" w:cs="Times New Roman"/>
+                <w:b w:val="false"/>
+                <w:i w:val="false"/>
+                <w:caps w:val="false"/>
+                <w:smallCaps w:val="false"/>
+                <w:strike w:val="false"/>
+                <w:dstrike w:val="false"/>
+                <w:color w:val="000000"/>
+                <w:position w:val="0"/>
+                <w:sz w:val="24"/>
                 <w:sz w:val="24"/>
                 <w:szCs w:val="24"/>
-                <w:lang w:val="en-US"/>
+                <w:u w:val="none"/>
+                <w:shd w:fill="auto" w:val="clear"/>
+                <w:vertAlign w:val="baseline"/>
               </w:rPr>
             </w:r>
           </w:p>
           <w:p>
             <w:pPr>
-              <w:pStyle w:val="TableContents"/>
+              <w:pStyle w:val="Normal1"/>
+              <w:keepNext w:val="false"/>
+              <w:keepLines w:val="false"/>
               <w:widowControl w:val="false"/>
-              <w:rPr>
-                <w:color w:val="000000"/>
+              <w:pBdr/>
+              <w:shd w:val="clear" w:fill="auto"/>
+              <w:spacing w:lineRule="auto" w:line="240" w:before="0" w:after="0"/>
+              <w:ind w:left="0" w:right="0" w:hanging="0"/>
+              <w:jc w:val="left"/>
+              <w:rPr>
+                <w:rFonts w:ascii="Times New Roman" w:hAnsi="Times New Roman" w:eastAsia="Times New Roman" w:cs="Times New Roman"/>
+                <w:b w:val="false"/>
+                <w:b w:val="false"/>
+                <w:i w:val="false"/>
+                <w:i w:val="false"/>
+                <w:caps w:val="false"/>
+                <w:smallCaps w:val="false"/>
+                <w:strike w:val="false"/>
+                <w:dstrike w:val="false"/>
+                <w:color w:val="000000"/>
+                <w:position w:val="0"/>
+                <w:sz w:val="24"/>
                 <w:sz w:val="24"/>
                 <w:szCs w:val="24"/>
+                <w:u w:val="none"/>
+                <w:shd w:fill="auto" w:val="clear"/>
+                <w:vertAlign w:val="baseline"/>
               </w:rPr>
             </w:pPr>
             <w:r>
               <w:rPr>
-                <w:color w:val="000000"/>
+                <w:rFonts w:eastAsia="Times New Roman" w:cs="Times New Roman"/>
+                <w:b w:val="false"/>
+                <w:i w:val="false"/>
+                <w:caps w:val="false"/>
+                <w:smallCaps w:val="false"/>
+                <w:strike w:val="false"/>
+                <w:dstrike w:val="false"/>
+                <w:color w:val="000000"/>
+                <w:position w:val="0"/>
+                <w:sz w:val="24"/>
                 <w:sz w:val="24"/>
                 <w:szCs w:val="24"/>
-                <w:lang w:val="en-US"/>
-              </w:rPr>
-              <w:t xml:space="preserve">Nikabadze M.U., Ulukhanyan A.R., Khizhenkov A. On modeling of three-layered thin bodies // IOP Conf. Series: Materials Science and Engineering, TSER 2018, IOP Publishing. 2019. V. 683. P. 1-8. </w:t>
-            </w:r>
-            <w:r>
-              <w:rPr>
-                <w:color w:val="000000"/>
-                <w:sz w:val="24"/>
-                <w:szCs w:val="24"/>
-              </w:rPr>
-              <w:t>DOI: 10.1088/1757-899X/683/1/012018</w:t>
+                <w:u w:val="none"/>
+                <w:shd w:fill="auto" w:val="clear"/>
+                <w:vertAlign w:val="baseline"/>
+              </w:rPr>
+              <w:t>Nikabadze M.U., Ulukhanyan A.R., Khizhenkov A. On modeling of three-layered thin bodies // IOP Conf. Series: Materials Science and Engineering, TSER 2018, IOP Publishing. 2019. V. 683. P. 1-8. DOI: 10.1088/1757-899X/683/1/012018</w:t>
             </w:r>
           </w:p>
           <w:p>
             <w:pPr>
-              <w:pStyle w:val="TableContents"/>
+              <w:pStyle w:val="Normal1"/>
+              <w:keepNext w:val="false"/>
+              <w:keepLines w:val="false"/>
               <w:widowControl w:val="false"/>
-              <w:rPr>
-                <w:color w:val="000000"/>
+              <w:pBdr/>
+              <w:shd w:val="clear" w:fill="auto"/>
+              <w:spacing w:lineRule="auto" w:line="240" w:before="0" w:after="0"/>
+              <w:ind w:left="0" w:right="0" w:hanging="0"/>
+              <w:jc w:val="left"/>
+              <w:rPr>
+                <w:rFonts w:ascii="Times New Roman" w:hAnsi="Times New Roman" w:eastAsia="Times New Roman" w:cs="Times New Roman"/>
+                <w:b w:val="false"/>
+                <w:b w:val="false"/>
+                <w:i w:val="false"/>
+                <w:i w:val="false"/>
+                <w:caps w:val="false"/>
+                <w:smallCaps w:val="false"/>
+                <w:strike w:val="false"/>
+                <w:dstrike w:val="false"/>
+                <w:color w:val="000000"/>
+                <w:position w:val="0"/>
+                <w:sz w:val="24"/>
                 <w:sz w:val="24"/>
                 <w:szCs w:val="24"/>
+                <w:u w:val="none"/>
+                <w:shd w:fill="auto" w:val="clear"/>
+                <w:vertAlign w:val="baseline"/>
               </w:rPr>
             </w:pPr>
             <w:r>
               <w:rPr>
-                <w:color w:val="000000"/>
+                <w:rFonts w:eastAsia="Times New Roman" w:cs="Times New Roman"/>
+                <w:b w:val="false"/>
+                <w:i w:val="false"/>
+                <w:caps w:val="false"/>
+                <w:smallCaps w:val="false"/>
+                <w:strike w:val="false"/>
+                <w:dstrike w:val="false"/>
+                <w:color w:val="000000"/>
+                <w:position w:val="0"/>
+                <w:sz w:val="24"/>
                 <w:sz w:val="24"/>
                 <w:szCs w:val="24"/>
+                <w:u w:val="none"/>
+                <w:shd w:fill="auto" w:val="clear"/>
+                <w:vertAlign w:val="baseline"/>
               </w:rPr>
             </w:r>
           </w:p>
           <w:p>
             <w:pPr>
-              <w:pStyle w:val="TableContents"/>
+              <w:pStyle w:val="Normal1"/>
+              <w:keepNext w:val="false"/>
+              <w:keepLines w:val="false"/>
               <w:widowControl w:val="false"/>
-              <w:rPr>
-                <w:color w:val="000000"/>
+              <w:pBdr/>
+              <w:shd w:val="clear" w:fill="auto"/>
+              <w:spacing w:lineRule="auto" w:line="240" w:before="0" w:after="0"/>
+              <w:ind w:left="0" w:right="0" w:hanging="0"/>
+              <w:jc w:val="left"/>
+              <w:rPr>
+                <w:rFonts w:ascii="Times New Roman" w:hAnsi="Times New Roman" w:eastAsia="Times New Roman" w:cs="Times New Roman"/>
+                <w:b w:val="false"/>
+                <w:b w:val="false"/>
+                <w:i w:val="false"/>
+                <w:i w:val="false"/>
+                <w:caps w:val="false"/>
+                <w:smallCaps w:val="false"/>
+                <w:strike w:val="false"/>
+                <w:dstrike w:val="false"/>
+                <w:color w:val="000000"/>
+                <w:position w:val="0"/>
+                <w:sz w:val="24"/>
                 <w:sz w:val="24"/>
                 <w:szCs w:val="24"/>
+                <w:u w:val="none"/>
+                <w:shd w:fill="auto" w:val="clear"/>
+                <w:vertAlign w:val="baseline"/>
               </w:rPr>
             </w:pPr>
             <w:r>
               <w:rPr>
-                <w:color w:val="000000"/>
+                <w:rFonts w:eastAsia="Times New Roman" w:cs="Times New Roman"/>
+                <w:b w:val="false"/>
+                <w:i w:val="false"/>
+                <w:caps w:val="false"/>
+                <w:smallCaps w:val="false"/>
+                <w:strike w:val="false"/>
+                <w:dstrike w:val="false"/>
+                <w:color w:val="000000"/>
+                <w:position w:val="0"/>
+                <w:sz w:val="24"/>
                 <w:sz w:val="24"/>
                 <w:szCs w:val="24"/>
+                <w:u w:val="none"/>
+                <w:shd w:fill="auto" w:val="clear"/>
+                <w:vertAlign w:val="baseline"/>
               </w:rPr>
               <w:t>Никабадзе М.У. К расщеплению начально-краевых задач в анизотропной линейной теории упругости //  Вестник Московского университета. Серия 1: Математика. Механика. 2019. № 5, с. 23-30.</w:t>
             </w:r>
@@ -2852,52 +6981,159 @@
     </w:tbl>
     <w:p>
       <w:pPr>
-        <w:pStyle w:val="TextBody"/>
-        <w:spacing w:lineRule="auto" w:line="372"/>
+        <w:pStyle w:val="Normal1"/>
+        <w:keepNext w:val="false"/>
+        <w:keepLines w:val="false"/>
+        <w:pageBreakBefore w:val="false"/>
+        <w:widowControl/>
+        <w:pBdr/>
+        <w:shd w:val="clear" w:fill="auto"/>
+        <w:spacing w:lineRule="auto" w:line="372" w:before="0" w:after="0"/>
+        <w:ind w:left="0" w:right="0" w:firstLine="709"/>
         <w:jc w:val="center"/>
         <w:rPr>
-          <w:sz w:val="28"/>
-          <w:szCs w:val="28"/>
+          <w:rFonts w:ascii="Times New Roman" w:hAnsi="Times New Roman" w:eastAsia="Times New Roman" w:cs="Times New Roman"/>
+          <w:b w:val="false"/>
+          <w:b w:val="false"/>
+          <w:i w:val="false"/>
+          <w:i w:val="false"/>
+          <w:caps w:val="false"/>
+          <w:smallCaps w:val="false"/>
+          <w:strike w:val="false"/>
+          <w:dstrike w:val="false"/>
+          <w:color w:val="000000"/>
+          <w:position w:val="0"/>
+          <w:sz w:val="28"/>
+          <w:sz w:val="28"/>
+          <w:szCs w:val="28"/>
+          <w:u w:val="none"/>
+          <w:shd w:fill="auto" w:val="clear"/>
+          <w:vertAlign w:val="baseline"/>
         </w:rPr>
       </w:pPr>
       <w:r>
         <w:rPr>
-          <w:sz w:val="28"/>
-          <w:szCs w:val="28"/>
+          <w:rFonts w:eastAsia="Times New Roman" w:cs="Times New Roman"/>
+          <w:b w:val="false"/>
+          <w:i w:val="false"/>
+          <w:caps w:val="false"/>
+          <w:smallCaps w:val="false"/>
+          <w:strike w:val="false"/>
+          <w:dstrike w:val="false"/>
+          <w:color w:val="000000"/>
+          <w:position w:val="0"/>
+          <w:sz w:val="28"/>
+          <w:sz w:val="28"/>
+          <w:szCs w:val="28"/>
+          <w:u w:val="none"/>
+          <w:shd w:fill="auto" w:val="clear"/>
+          <w:vertAlign w:val="baseline"/>
         </w:rPr>
       </w:r>
     </w:p>
     <w:p>
       <w:pPr>
-        <w:pStyle w:val="TextBody"/>
-        <w:spacing w:lineRule="auto" w:line="372"/>
-        <w:ind w:hanging="0"/>
-        <w:rPr>
-          <w:sz w:val="28"/>
-          <w:szCs w:val="28"/>
+        <w:pStyle w:val="Normal1"/>
+        <w:keepNext w:val="false"/>
+        <w:keepLines w:val="false"/>
+        <w:pageBreakBefore w:val="false"/>
+        <w:widowControl/>
+        <w:pBdr/>
+        <w:shd w:val="clear" w:fill="auto"/>
+        <w:spacing w:lineRule="auto" w:line="372" w:before="0" w:after="0"/>
+        <w:ind w:left="0" w:right="0" w:hanging="0"/>
+        <w:jc w:val="both"/>
+        <w:rPr>
+          <w:rFonts w:ascii="Times New Roman" w:hAnsi="Times New Roman" w:eastAsia="Times New Roman" w:cs="Times New Roman"/>
+          <w:b w:val="false"/>
+          <w:b w:val="false"/>
+          <w:i w:val="false"/>
+          <w:i w:val="false"/>
+          <w:caps w:val="false"/>
+          <w:smallCaps w:val="false"/>
+          <w:strike w:val="false"/>
+          <w:dstrike w:val="false"/>
+          <w:color w:val="000000"/>
+          <w:position w:val="0"/>
+          <w:sz w:val="28"/>
+          <w:sz w:val="28"/>
+          <w:szCs w:val="28"/>
+          <w:u w:val="none"/>
+          <w:shd w:fill="auto" w:val="clear"/>
+          <w:vertAlign w:val="baseline"/>
         </w:rPr>
       </w:pPr>
       <w:r>
         <w:rPr>
-          <w:sz w:val="28"/>
-          <w:szCs w:val="28"/>
+          <w:rFonts w:eastAsia="Times New Roman" w:cs="Times New Roman"/>
+          <w:b w:val="false"/>
+          <w:i w:val="false"/>
+          <w:caps w:val="false"/>
+          <w:smallCaps w:val="false"/>
+          <w:strike w:val="false"/>
+          <w:dstrike w:val="false"/>
+          <w:color w:val="000000"/>
+          <w:position w:val="0"/>
+          <w:sz w:val="28"/>
+          <w:sz w:val="28"/>
+          <w:szCs w:val="28"/>
+          <w:u w:val="none"/>
+          <w:shd w:fill="auto" w:val="clear"/>
+          <w:vertAlign w:val="baseline"/>
         </w:rPr>
         <w:t>Декан механико-математического факультета МГУ имени М.В. Ломоносова, член-корреспондент РАН</w:t>
       </w:r>
     </w:p>
     <w:p>
       <w:pPr>
-        <w:pStyle w:val="TextBody"/>
-        <w:spacing w:lineRule="auto" w:line="372"/>
-        <w:ind w:hanging="0"/>
+        <w:pStyle w:val="Normal1"/>
+        <w:keepNext w:val="false"/>
+        <w:keepLines w:val="false"/>
+        <w:pageBreakBefore w:val="false"/>
+        <w:widowControl/>
+        <w:pBdr/>
+        <w:shd w:val="clear" w:fill="auto"/>
+        <w:spacing w:lineRule="auto" w:line="372" w:before="0" w:after="0"/>
+        <w:ind w:left="0" w:right="0" w:hanging="0"/>
         <w:jc w:val="right"/>
         <w:rPr>
-          <w:sz w:val="28"/>
-          <w:szCs w:val="28"/>
+          <w:rFonts w:ascii="Times New Roman" w:hAnsi="Times New Roman" w:eastAsia="Times New Roman" w:cs="Times New Roman"/>
+          <w:b w:val="false"/>
+          <w:b w:val="false"/>
+          <w:i w:val="false"/>
+          <w:i w:val="false"/>
+          <w:caps w:val="false"/>
+          <w:smallCaps w:val="false"/>
+          <w:strike w:val="false"/>
+          <w:dstrike w:val="false"/>
+          <w:color w:val="000000"/>
+          <w:position w:val="0"/>
+          <w:sz w:val="28"/>
+          <w:sz w:val="28"/>
+          <w:szCs w:val="28"/>
+          <w:u w:val="none"/>
+          <w:shd w:fill="auto" w:val="clear"/>
+          <w:vertAlign w:val="baseline"/>
         </w:rPr>
       </w:pPr>
       <w:r>
-        <w:rPr/>
+        <w:rPr>
+          <w:rFonts w:eastAsia="Times New Roman" w:cs="Times New Roman"/>
+          <w:b w:val="false"/>
+          <w:i w:val="false"/>
+          <w:caps w:val="false"/>
+          <w:smallCaps w:val="false"/>
+          <w:strike w:val="false"/>
+          <w:dstrike w:val="false"/>
+          <w:color w:val="000000"/>
+          <w:position w:val="0"/>
+          <w:sz w:val="24"/>
+          <w:sz w:val="24"/>
+          <w:szCs w:val="24"/>
+          <w:u w:val="none"/>
+          <w:shd w:fill="auto" w:val="clear"/>
+          <w:vertAlign w:val="baseline"/>
+        </w:rPr>
         <w:tab/>
         <w:tab/>
         <w:tab/>
@@ -2911,15 +7147,28 @@
       </w:r>
       <w:r>
         <w:rPr>
-          <w:sz w:val="28"/>
-          <w:szCs w:val="28"/>
+          <w:rFonts w:eastAsia="Times New Roman" w:cs="Times New Roman"/>
+          <w:b w:val="false"/>
+          <w:i w:val="false"/>
+          <w:caps w:val="false"/>
+          <w:smallCaps w:val="false"/>
+          <w:strike w:val="false"/>
+          <w:dstrike w:val="false"/>
+          <w:color w:val="000000"/>
+          <w:position w:val="0"/>
+          <w:sz w:val="28"/>
+          <w:sz w:val="28"/>
+          <w:szCs w:val="28"/>
+          <w:u w:val="none"/>
+          <w:shd w:fill="auto" w:val="clear"/>
+          <w:vertAlign w:val="baseline"/>
         </w:rPr>
         <w:t>А.И. Шафаревич</w:t>
       </w:r>
     </w:p>
     <w:p>
       <w:pPr>
-        <w:pStyle w:val="Normal"/>
+        <w:pStyle w:val="Normal1"/>
         <w:rPr>
           <w:sz w:val="28"/>
           <w:szCs w:val="28"/>
@@ -2937,11 +7186,11 @@
       <w:type w:val="nextPage"/>
       <w:pgSz w:w="11906" w:h="16838"/>
       <w:pgMar w:left="1418" w:right="851" w:gutter="0" w:header="720" w:top="1418" w:footer="720" w:bottom="1418"/>
-      <w:pgNumType w:fmt="decimal"/>
+      <w:pgNumType w:start="1" w:fmt="decimal"/>
       <w:formProt w:val="false"/>
       <w:titlePg/>
       <w:textDirection w:val="lrTb"/>
-      <w:docGrid w:type="default" w:linePitch="272" w:charSpace="16384"/>
+      <w:docGrid w:type="default" w:linePitch="100" w:charSpace="8192"/>
     </w:sectPr>
   </w:body>
 </w:document>
@@ -2951,19 +7200,124 @@
 <w:ftr xmlns:o="urn:schemas-microsoft-com:office:office" xmlns:r="http://schemas.openxmlformats.org/officeDocument/2006/relationships" xmlns:v="urn:schemas-microsoft-com:vml" xmlns:w="http://schemas.openxmlformats.org/wordprocessingml/2006/main" xmlns:w10="urn:schemas-microsoft-com:office:word" xmlns:wp="http://schemas.openxmlformats.org/drawingml/2006/wordprocessingDrawing" xmlns:wps="http://schemas.microsoft.com/office/word/2010/wordprocessingShape" xmlns:wpg="http://schemas.microsoft.com/office/word/2010/wordprocessingGroup" xmlns:mc="http://schemas.openxmlformats.org/markup-compatibility/2006" xmlns:wp14="http://schemas.microsoft.com/office/word/2010/wordprocessingDrawing" xmlns:w14="http://schemas.microsoft.com/office/word/2010/wordml" xmlns:w15="http://schemas.microsoft.com/office/word/2012/wordml" mc:Ignorable="w14 wp14 w15">
   <w:p>
     <w:pPr>
-      <w:pStyle w:val="Footer"/>
-      <w:ind w:right="360" w:hanging="0"/>
-      <w:rPr/>
+      <w:pStyle w:val="Normal1"/>
+      <w:keepNext w:val="false"/>
+      <w:keepLines w:val="false"/>
+      <w:pageBreakBefore w:val="false"/>
+      <w:widowControl/>
+      <w:pBdr/>
+      <w:shd w:val="clear" w:fill="auto"/>
+      <w:tabs>
+        <w:tab w:val="clear" w:pos="720"/>
+        <w:tab w:val="center" w:pos="4536" w:leader="none"/>
+        <w:tab w:val="right" w:pos="9072" w:leader="none"/>
+      </w:tabs>
+      <w:spacing w:lineRule="auto" w:line="240" w:before="0" w:after="0"/>
+      <w:ind w:left="0" w:right="0" w:hanging="0"/>
+      <w:jc w:val="right"/>
+      <w:rPr>
+        <w:rFonts w:ascii="Times New Roman" w:hAnsi="Times New Roman" w:eastAsia="Times New Roman" w:cs="Times New Roman"/>
+        <w:b w:val="false"/>
+        <w:b w:val="false"/>
+        <w:i w:val="false"/>
+        <w:i w:val="false"/>
+        <w:caps w:val="false"/>
+        <w:smallCaps w:val="false"/>
+        <w:strike w:val="false"/>
+        <w:dstrike w:val="false"/>
+        <w:color w:val="000000"/>
+        <w:position w:val="0"/>
+        <w:sz w:val="28"/>
+        <w:sz w:val="28"/>
+        <w:szCs w:val="28"/>
+        <w:u w:val="none"/>
+        <w:shd w:fill="auto" w:val="clear"/>
+        <w:vertAlign w:val="baseline"/>
+      </w:rPr>
     </w:pPr>
     <w:r>
       <w:rPr/>
+      <w:fldChar w:fldCharType="begin"/>
+    </w:r>
+    <w:r>
+      <w:rPr/>
+      <w:instrText xml:space="preserve"> PAGE </w:instrText>
+    </w:r>
+    <w:r>
+      <w:rPr/>
+      <w:fldChar w:fldCharType="separate"/>
+    </w:r>
+    <w:r>
+      <w:rPr/>
+      <w:t>0</w:t>
+    </w:r>
+    <w:r>
+      <w:rPr/>
+      <w:fldChar w:fldCharType="end"/>
+    </w:r>
+  </w:p>
+  <w:p>
+    <w:pPr>
+      <w:pStyle w:val="Normal1"/>
+      <w:keepNext w:val="false"/>
+      <w:keepLines w:val="false"/>
+      <w:pageBreakBefore w:val="false"/>
+      <w:widowControl/>
+      <w:pBdr/>
+      <w:shd w:val="clear" w:fill="auto"/>
+      <w:tabs>
+        <w:tab w:val="clear" w:pos="720"/>
+        <w:tab w:val="center" w:pos="4536" w:leader="none"/>
+        <w:tab w:val="right" w:pos="9072" w:leader="none"/>
+      </w:tabs>
+      <w:spacing w:lineRule="auto" w:line="240" w:before="0" w:after="0"/>
+      <w:ind w:left="0" w:right="360" w:hanging="0"/>
+      <w:jc w:val="left"/>
+      <w:rPr>
+        <w:rFonts w:ascii="Times New Roman" w:hAnsi="Times New Roman" w:eastAsia="Times New Roman" w:cs="Times New Roman"/>
+        <w:b w:val="false"/>
+        <w:b w:val="false"/>
+        <w:i w:val="false"/>
+        <w:i w:val="false"/>
+        <w:caps w:val="false"/>
+        <w:smallCaps w:val="false"/>
+        <w:strike w:val="false"/>
+        <w:dstrike w:val="false"/>
+        <w:color w:val="000000"/>
+        <w:position w:val="0"/>
+        <w:sz w:val="20"/>
+        <w:sz w:val="20"/>
+        <w:szCs w:val="20"/>
+        <w:u w:val="none"/>
+        <w:shd w:fill="auto" w:val="clear"/>
+        <w:vertAlign w:val="baseline"/>
+      </w:rPr>
+    </w:pPr>
+    <w:r>
+      <w:rPr>
+        <w:rFonts w:eastAsia="Times New Roman" w:cs="Times New Roman"/>
+        <w:b w:val="false"/>
+        <w:i w:val="false"/>
+        <w:caps w:val="false"/>
+        <w:smallCaps w:val="false"/>
+        <w:strike w:val="false"/>
+        <w:dstrike w:val="false"/>
+        <w:color w:val="000000"/>
+        <w:position w:val="0"/>
+        <w:sz w:val="20"/>
+        <w:sz w:val="20"/>
+        <w:szCs w:val="20"/>
+        <w:u w:val="none"/>
+        <w:shd w:fill="auto" w:val="clear"/>
+        <w:vertAlign w:val="baseline"/>
+      </w:rPr>
       <mc:AlternateContent>
         <mc:Choice Requires="wps">
           <w:drawing>
-            <wp:anchor behindDoc="0" distT="0" distB="0" distL="0" distR="0" simplePos="0" locked="0" layoutInCell="0" allowOverlap="1" relativeHeight="2" wp14:anchorId="05A7772D">
+            <wp:anchor behindDoc="1" distT="0" distB="0" distL="0" distR="0" simplePos="0" locked="0" layoutInCell="0" allowOverlap="1" relativeHeight="2">
               <wp:simplePos x="0" y="0"/>
-              <wp:positionH relativeFrom="margin">
-                <wp:align>right</wp:align>
+              <wp:positionH relativeFrom="column">
+                <wp:posOffset>0</wp:posOffset>
               </wp:positionH>
               <wp:positionV relativeFrom="paragraph">
                 <wp:posOffset>635</wp:posOffset>
@@ -2971,7 +7325,7 @@
               <wp:extent cx="14605" cy="14605"/>
               <wp:effectExtent l="0" t="0" r="0" b="0"/>
               <wp:wrapSquare wrapText="bothSides"/>
-              <wp:docPr id="5" name="Frame1"/>
+              <wp:docPr id="9" name="Shape9"/>
               <a:graphic xmlns:a="http://schemas.openxmlformats.org/drawingml/2006/main">
                 <a:graphicData uri="http://schemas.microsoft.com/office/word/2010/wordprocessingShape">
                   <wps:wsp>
@@ -2999,45 +7353,42 @@
                       <w:txbxContent>
                         <w:p>
                           <w:pPr>
-                            <w:pStyle w:val="Footer"/>
-                            <w:rPr>
-                              <w:rStyle w:val="Pagenumber"/>
-                            </w:rPr>
+                            <w:pStyle w:val="FrameContents"/>
+                            <w:rPr/>
                           </w:pPr>
                           <w:r>
                             <w:rPr>
-                              <w:rStyle w:val="Pagenumber"/>
                               <w:color w:val="000000"/>
                             </w:rPr>
                             <w:fldChar w:fldCharType="begin"/>
                           </w:r>
                           <w:r>
                             <w:rPr>
-                              <w:rStyle w:val="Pagenumber"/>
                               <w:color w:val="000000"/>
                             </w:rPr>
                             <w:instrText xml:space="preserve"> PAGE </w:instrText>
                           </w:r>
                           <w:r>
                             <w:rPr>
-                              <w:rStyle w:val="Pagenumber"/>
                               <w:color w:val="000000"/>
                             </w:rPr>
                             <w:fldChar w:fldCharType="separate"/>
                           </w:r>
                           <w:r>
                             <w:rPr>
-                              <w:rStyle w:val="Pagenumber"/>
                               <w:color w:val="000000"/>
                             </w:rPr>
                             <w:t>0</w:t>
                           </w:r>
                           <w:r>
                             <w:rPr>
-                              <w:rStyle w:val="Pagenumber"/>
                               <w:color w:val="000000"/>
                             </w:rPr>
                             <w:fldChar w:fldCharType="end"/>
+                          </w:r>
+                          <w:r>
+                            <w:rPr/>
+                            <w:t>X</w:t>
                           </w:r>
                         </w:p>
                       </w:txbxContent>
@@ -3053,52 +7404,49 @@
         </mc:Choice>
         <mc:Fallback>
           <w:pict>
-            <v:rect id="shape_0" ID="Frame1" path="m0,0l-2147483645,0l-2147483645,-2147483646l0,-2147483646xe" stroked="f" o:allowincell="f" style="position:absolute;margin-left:0pt;margin-top:0.05pt;width:1.1pt;height:1.1pt;mso-wrap-style:square;v-text-anchor:top;mso-position-horizontal:right;mso-position-horizontal-relative:margin" wp14:anchorId="05A7772D">
+            <v:rect id="shape_0" ID="Shape9" path="m0,0l-2147483645,0l-2147483645,-2147483646l0,-2147483646xe" stroked="f" o:allowincell="f" style="position:absolute;margin-left:480.7pt;margin-top:0.05pt;width:1.1pt;height:1.1pt;mso-wrap-style:square;v-text-anchor:top">
               <v:fill o:detectmouseclick="t" on="false"/>
               <v:stroke color="#3465a4" joinstyle="round" endcap="flat"/>
               <v:textbox>
                 <w:txbxContent>
                   <w:p>
                     <w:pPr>
-                      <w:pStyle w:val="Footer"/>
-                      <w:rPr>
-                        <w:rStyle w:val="Pagenumber"/>
-                      </w:rPr>
+                      <w:pStyle w:val="FrameContents"/>
+                      <w:rPr/>
                     </w:pPr>
                     <w:r>
                       <w:rPr>
-                        <w:rStyle w:val="Pagenumber"/>
                         <w:color w:val="000000"/>
                       </w:rPr>
                       <w:fldChar w:fldCharType="begin"/>
                     </w:r>
                     <w:r>
                       <w:rPr>
-                        <w:rStyle w:val="Pagenumber"/>
                         <w:color w:val="000000"/>
                       </w:rPr>
                       <w:instrText xml:space="preserve"> PAGE </w:instrText>
                     </w:r>
                     <w:r>
                       <w:rPr>
-                        <w:rStyle w:val="Pagenumber"/>
                         <w:color w:val="000000"/>
                       </w:rPr>
                       <w:fldChar w:fldCharType="separate"/>
                     </w:r>
                     <w:r>
                       <w:rPr>
-                        <w:rStyle w:val="Pagenumber"/>
                         <w:color w:val="000000"/>
                       </w:rPr>
                       <w:t>0</w:t>
                     </w:r>
                     <w:r>
                       <w:rPr>
-                        <w:rStyle w:val="Pagenumber"/>
                         <w:color w:val="000000"/>
                       </w:rPr>
                       <w:fldChar w:fldCharType="end"/>
+                    </w:r>
+                    <w:r>
+                      <w:rPr/>
+                      <w:t>X</w:t>
                     </w:r>
                   </w:p>
                 </w:txbxContent>
@@ -3117,59 +7465,116 @@
 <w:ftr xmlns:o="urn:schemas-microsoft-com:office:office" xmlns:r="http://schemas.openxmlformats.org/officeDocument/2006/relationships" xmlns:v="urn:schemas-microsoft-com:vml" xmlns:w="http://schemas.openxmlformats.org/wordprocessingml/2006/main" xmlns:w10="urn:schemas-microsoft-com:office:word" xmlns:wp="http://schemas.openxmlformats.org/drawingml/2006/wordprocessingDrawing" xmlns:wps="http://schemas.microsoft.com/office/word/2010/wordprocessingShape" xmlns:wpg="http://schemas.microsoft.com/office/word/2010/wordprocessingGroup" xmlns:mc="http://schemas.openxmlformats.org/markup-compatibility/2006" xmlns:wp14="http://schemas.microsoft.com/office/word/2010/wordprocessingDrawing" xmlns:w14="http://schemas.microsoft.com/office/word/2010/wordml" xmlns:w15="http://schemas.microsoft.com/office/word/2012/wordml" mc:Ignorable="w14 wp14 w15">
   <w:p>
     <w:pPr>
-      <w:pStyle w:val="Footer"/>
+      <w:pStyle w:val="Normal1"/>
+      <w:keepNext w:val="false"/>
+      <w:keepLines w:val="false"/>
+      <w:pageBreakBefore w:val="false"/>
+      <w:widowControl/>
+      <w:pBdr/>
+      <w:shd w:val="clear" w:fill="auto"/>
+      <w:tabs>
+        <w:tab w:val="clear" w:pos="720"/>
+        <w:tab w:val="center" w:pos="4536" w:leader="none"/>
+        <w:tab w:val="right" w:pos="9072" w:leader="none"/>
+      </w:tabs>
+      <w:spacing w:lineRule="auto" w:line="240" w:before="0" w:after="0"/>
+      <w:ind w:left="0" w:right="0" w:hanging="0"/>
       <w:jc w:val="right"/>
       <w:rPr>
+        <w:rFonts w:ascii="Times New Roman" w:hAnsi="Times New Roman" w:eastAsia="Times New Roman" w:cs="Times New Roman"/>
+        <w:b w:val="false"/>
+        <w:b w:val="false"/>
+        <w:i w:val="false"/>
+        <w:i w:val="false"/>
+        <w:caps w:val="false"/>
+        <w:smallCaps w:val="false"/>
+        <w:strike w:val="false"/>
+        <w:dstrike w:val="false"/>
+        <w:color w:val="000000"/>
+        <w:position w:val="0"/>
+        <w:sz w:val="28"/>
         <w:sz w:val="28"/>
         <w:szCs w:val="28"/>
+        <w:u w:val="none"/>
+        <w:shd w:fill="auto" w:val="clear"/>
+        <w:vertAlign w:val="baseline"/>
       </w:rPr>
     </w:pPr>
     <w:r>
-      <w:rPr>
-        <w:sz w:val="28"/>
-        <w:szCs w:val="28"/>
-      </w:rPr>
+      <w:rPr/>
       <w:fldChar w:fldCharType="begin"/>
     </w:r>
     <w:r>
-      <w:rPr>
-        <w:sz w:val="28"/>
-        <w:szCs w:val="28"/>
-      </w:rPr>
+      <w:rPr/>
       <w:instrText xml:space="preserve"> PAGE </w:instrText>
     </w:r>
     <w:r>
-      <w:rPr>
-        <w:sz w:val="28"/>
-        <w:szCs w:val="28"/>
-      </w:rPr>
+      <w:rPr/>
       <w:fldChar w:fldCharType="separate"/>
     </w:r>
     <w:r>
-      <w:rPr>
-        <w:sz w:val="28"/>
-        <w:szCs w:val="28"/>
-      </w:rPr>
+      <w:rPr/>
       <w:t>7</w:t>
     </w:r>
     <w:r>
-      <w:rPr>
-        <w:sz w:val="28"/>
-        <w:szCs w:val="28"/>
-      </w:rPr>
+      <w:rPr/>
       <w:fldChar w:fldCharType="end"/>
     </w:r>
   </w:p>
   <w:p>
     <w:pPr>
-      <w:pStyle w:val="Footer"/>
+      <w:pStyle w:val="Normal1"/>
+      <w:keepNext w:val="false"/>
+      <w:keepLines w:val="false"/>
+      <w:pageBreakBefore w:val="false"/>
+      <w:widowControl/>
+      <w:pBdr/>
+      <w:shd w:val="clear" w:fill="auto"/>
+      <w:tabs>
+        <w:tab w:val="clear" w:pos="720"/>
+        <w:tab w:val="center" w:pos="4536" w:leader="none"/>
+        <w:tab w:val="right" w:pos="9072" w:leader="none"/>
+      </w:tabs>
+      <w:spacing w:lineRule="auto" w:line="240" w:before="0" w:after="0"/>
+      <w:ind w:left="0" w:right="0" w:hanging="0"/>
+      <w:jc w:val="left"/>
       <w:rPr>
+        <w:rFonts w:ascii="Times New Roman" w:hAnsi="Times New Roman" w:eastAsia="Times New Roman" w:cs="Times New Roman"/>
+        <w:b w:val="false"/>
+        <w:b w:val="false"/>
+        <w:i w:val="false"/>
+        <w:i w:val="false"/>
+        <w:caps w:val="false"/>
+        <w:smallCaps w:val="false"/>
+        <w:strike w:val="false"/>
+        <w:dstrike w:val="false"/>
+        <w:color w:val="000000"/>
+        <w:position w:val="0"/>
         <w:sz w:val="16"/>
+        <w:sz w:val="16"/>
+        <w:szCs w:val="16"/>
+        <w:u w:val="none"/>
+        <w:shd w:fill="auto" w:val="clear"/>
+        <w:vertAlign w:val="baseline"/>
       </w:rPr>
     </w:pPr>
     <w:r>
       <w:rPr>
+        <w:rFonts w:eastAsia="Times New Roman" w:cs="Times New Roman"/>
+        <w:b w:val="false"/>
+        <w:i w:val="false"/>
+        <w:caps w:val="false"/>
+        <w:smallCaps w:val="false"/>
+        <w:strike w:val="false"/>
+        <w:dstrike w:val="false"/>
+        <w:color w:val="000000"/>
+        <w:position w:val="0"/>
         <w:sz w:val="16"/>
+        <w:sz w:val="16"/>
+        <w:szCs w:val="16"/>
+        <w:u w:val="none"/>
+        <w:shd w:fill="auto" w:val="clear"/>
+        <w:vertAlign w:val="baseline"/>
       </w:rPr>
     </w:r>
   </w:p>
@@ -3180,21 +7585,116 @@
 <w:ftr xmlns:o="urn:schemas-microsoft-com:office:office" xmlns:r="http://schemas.openxmlformats.org/officeDocument/2006/relationships" xmlns:v="urn:schemas-microsoft-com:vml" xmlns:w="http://schemas.openxmlformats.org/wordprocessingml/2006/main" xmlns:w10="urn:schemas-microsoft-com:office:word" xmlns:wp="http://schemas.openxmlformats.org/drawingml/2006/wordprocessingDrawing" xmlns:wps="http://schemas.microsoft.com/office/word/2010/wordprocessingShape" xmlns:wpg="http://schemas.microsoft.com/office/word/2010/wordprocessingGroup" xmlns:mc="http://schemas.openxmlformats.org/markup-compatibility/2006" xmlns:wp14="http://schemas.microsoft.com/office/word/2010/wordprocessingDrawing" xmlns:w14="http://schemas.microsoft.com/office/word/2010/wordml" xmlns:w15="http://schemas.microsoft.com/office/word/2012/wordml" mc:Ignorable="w14 wp14 w15">
   <w:p>
     <w:pPr>
-      <w:pStyle w:val="Footer"/>
+      <w:pStyle w:val="Normal1"/>
+      <w:keepNext w:val="false"/>
+      <w:keepLines w:val="false"/>
+      <w:pageBreakBefore w:val="false"/>
+      <w:widowControl/>
+      <w:pBdr/>
+      <w:shd w:val="clear" w:fill="auto"/>
+      <w:tabs>
+        <w:tab w:val="clear" w:pos="720"/>
+        <w:tab w:val="center" w:pos="4536" w:leader="none"/>
+        <w:tab w:val="right" w:pos="9072" w:leader="none"/>
+      </w:tabs>
+      <w:spacing w:lineRule="auto" w:line="240" w:before="0" w:after="0"/>
+      <w:ind w:left="0" w:right="0" w:hanging="0"/>
       <w:jc w:val="center"/>
-      <w:rPr/>
+      <w:rPr>
+        <w:rFonts w:ascii="Times New Roman" w:hAnsi="Times New Roman" w:eastAsia="Times New Roman" w:cs="Times New Roman"/>
+        <w:b w:val="false"/>
+        <w:b w:val="false"/>
+        <w:i w:val="false"/>
+        <w:i w:val="false"/>
+        <w:caps w:val="false"/>
+        <w:smallCaps w:val="false"/>
+        <w:strike w:val="false"/>
+        <w:dstrike w:val="false"/>
+        <w:color w:val="000000"/>
+        <w:position w:val="0"/>
+        <w:sz w:val="20"/>
+        <w:sz w:val="20"/>
+        <w:szCs w:val="20"/>
+        <w:u w:val="none"/>
+        <w:shd w:fill="auto" w:val="clear"/>
+        <w:vertAlign w:val="baseline"/>
+      </w:rPr>
     </w:pPr>
     <w:r>
-      <w:rPr/>
+      <w:rPr>
+        <w:rFonts w:eastAsia="Times New Roman" w:cs="Times New Roman"/>
+        <w:b w:val="false"/>
+        <w:i w:val="false"/>
+        <w:caps w:val="false"/>
+        <w:smallCaps w:val="false"/>
+        <w:strike w:val="false"/>
+        <w:dstrike w:val="false"/>
+        <w:color w:val="000000"/>
+        <w:position w:val="0"/>
+        <w:sz w:val="20"/>
+        <w:sz w:val="20"/>
+        <w:szCs w:val="20"/>
+        <w:u w:val="none"/>
+        <w:shd w:fill="auto" w:val="clear"/>
+        <w:vertAlign w:val="baseline"/>
+      </w:rPr>
     </w:r>
   </w:p>
   <w:p>
     <w:pPr>
-      <w:pStyle w:val="Footer"/>
-      <w:rPr/>
+      <w:pStyle w:val="Normal1"/>
+      <w:keepNext w:val="false"/>
+      <w:keepLines w:val="false"/>
+      <w:pageBreakBefore w:val="false"/>
+      <w:widowControl/>
+      <w:pBdr/>
+      <w:shd w:val="clear" w:fill="auto"/>
+      <w:tabs>
+        <w:tab w:val="clear" w:pos="720"/>
+        <w:tab w:val="center" w:pos="4536" w:leader="none"/>
+        <w:tab w:val="right" w:pos="9072" w:leader="none"/>
+      </w:tabs>
+      <w:spacing w:lineRule="auto" w:line="240" w:before="0" w:after="0"/>
+      <w:ind w:left="0" w:right="0" w:hanging="0"/>
+      <w:jc w:val="left"/>
+      <w:rPr>
+        <w:rFonts w:ascii="Times New Roman" w:hAnsi="Times New Roman" w:eastAsia="Times New Roman" w:cs="Times New Roman"/>
+        <w:b w:val="false"/>
+        <w:b w:val="false"/>
+        <w:i w:val="false"/>
+        <w:i w:val="false"/>
+        <w:caps w:val="false"/>
+        <w:smallCaps w:val="false"/>
+        <w:strike w:val="false"/>
+        <w:dstrike w:val="false"/>
+        <w:color w:val="000000"/>
+        <w:position w:val="0"/>
+        <w:sz w:val="20"/>
+        <w:sz w:val="20"/>
+        <w:szCs w:val="20"/>
+        <w:u w:val="none"/>
+        <w:shd w:fill="auto" w:val="clear"/>
+        <w:vertAlign w:val="baseline"/>
+      </w:rPr>
     </w:pPr>
     <w:r>
-      <w:rPr/>
+      <w:rPr>
+        <w:rFonts w:eastAsia="Times New Roman" w:cs="Times New Roman"/>
+        <w:b w:val="false"/>
+        <w:i w:val="false"/>
+        <w:caps w:val="false"/>
+        <w:smallCaps w:val="false"/>
+        <w:strike w:val="false"/>
+        <w:dstrike w:val="false"/>
+        <w:color w:val="000000"/>
+        <w:position w:val="0"/>
+        <w:sz w:val="20"/>
+        <w:sz w:val="20"/>
+        <w:szCs w:val="20"/>
+        <w:u w:val="none"/>
+        <w:shd w:fill="auto" w:val="clear"/>
+        <w:vertAlign w:val="baseline"/>
+      </w:rPr>
     </w:r>
   </w:p>
 </w:ftr>
@@ -3204,16 +7704,60 @@
 <w:hdr xmlns:o="urn:schemas-microsoft-com:office:office" xmlns:r="http://schemas.openxmlformats.org/officeDocument/2006/relationships" xmlns:v="urn:schemas-microsoft-com:vml" xmlns:w="http://schemas.openxmlformats.org/wordprocessingml/2006/main" xmlns:w10="urn:schemas-microsoft-com:office:word" xmlns:wp="http://schemas.openxmlformats.org/drawingml/2006/wordprocessingDrawing" xmlns:wps="http://schemas.microsoft.com/office/word/2010/wordprocessingShape" xmlns:wpg="http://schemas.microsoft.com/office/word/2010/wordprocessingGroup" xmlns:mc="http://schemas.openxmlformats.org/markup-compatibility/2006" xmlns:wp14="http://schemas.microsoft.com/office/word/2010/wordprocessingDrawing" xmlns:w14="http://schemas.microsoft.com/office/word/2010/wordml" xmlns:w15="http://schemas.microsoft.com/office/word/2012/wordml" mc:Ignorable="w14 wp14 w15">
   <w:p>
     <w:pPr>
-      <w:pStyle w:val="Header"/>
+      <w:pStyle w:val="Normal1"/>
+      <w:keepNext w:val="false"/>
+      <w:keepLines w:val="false"/>
+      <w:pageBreakBefore w:val="false"/>
+      <w:widowControl/>
+      <w:pBdr/>
+      <w:shd w:val="clear" w:fill="auto"/>
       <w:tabs>
-        <w:tab w:val="clear" w:pos="4536"/>
-        <w:tab w:val="clear" w:pos="9072"/>
+        <w:tab w:val="clear" w:pos="720"/>
+        <w:tab w:val="center" w:pos="4536" w:leader="none"/>
         <w:tab w:val="left" w:pos="8620" w:leader="none"/>
+        <w:tab w:val="right" w:pos="9072" w:leader="none"/>
       </w:tabs>
-      <w:rPr/>
+      <w:spacing w:lineRule="auto" w:line="240" w:before="0" w:after="0"/>
+      <w:ind w:left="0" w:right="0" w:hanging="0"/>
+      <w:jc w:val="left"/>
+      <w:rPr>
+        <w:rFonts w:ascii="Times New Roman" w:hAnsi="Times New Roman" w:eastAsia="Times New Roman" w:cs="Times New Roman"/>
+        <w:b w:val="false"/>
+        <w:b w:val="false"/>
+        <w:i w:val="false"/>
+        <w:i w:val="false"/>
+        <w:caps w:val="false"/>
+        <w:smallCaps w:val="false"/>
+        <w:strike w:val="false"/>
+        <w:dstrike w:val="false"/>
+        <w:color w:val="000000"/>
+        <w:position w:val="0"/>
+        <w:sz w:val="20"/>
+        <w:sz w:val="20"/>
+        <w:szCs w:val="20"/>
+        <w:u w:val="none"/>
+        <w:shd w:fill="auto" w:val="clear"/>
+        <w:vertAlign w:val="baseline"/>
+      </w:rPr>
     </w:pPr>
     <w:r>
-      <w:rPr/>
+      <w:rPr>
+        <w:rFonts w:eastAsia="Times New Roman" w:cs="Times New Roman"/>
+        <w:b w:val="false"/>
+        <w:i w:val="false"/>
+        <w:caps w:val="false"/>
+        <w:smallCaps w:val="false"/>
+        <w:strike w:val="false"/>
+        <w:dstrike w:val="false"/>
+        <w:color w:val="000000"/>
+        <w:position w:val="0"/>
+        <w:sz w:val="20"/>
+        <w:sz w:val="20"/>
+        <w:szCs w:val="20"/>
+        <w:u w:val="none"/>
+        <w:shd w:fill="auto" w:val="clear"/>
+        <w:vertAlign w:val="baseline"/>
+      </w:rPr>
     </w:r>
   </w:p>
 </w:hdr>
@@ -3229,7 +7773,7 @@
       <w:lvlJc w:val="left"/>
       <w:pPr>
         <w:tabs>
-          <w:tab w:val="num" w:pos="720"/>
+          <w:tab w:val="num" w:pos="0"/>
         </w:tabs>
         <w:ind w:left="720" w:hanging="360"/>
       </w:pPr>
@@ -3242,7 +7786,7 @@
       <w:lvlJc w:val="left"/>
       <w:pPr>
         <w:tabs>
-          <w:tab w:val="num" w:pos="1080"/>
+          <w:tab w:val="num" w:pos="0"/>
         </w:tabs>
         <w:ind w:left="1080" w:hanging="360"/>
       </w:pPr>
@@ -3255,7 +7799,7 @@
       <w:lvlJc w:val="left"/>
       <w:pPr>
         <w:tabs>
-          <w:tab w:val="num" w:pos="1440"/>
+          <w:tab w:val="num" w:pos="0"/>
         </w:tabs>
         <w:ind w:left="1440" w:hanging="360"/>
       </w:pPr>
@@ -3268,7 +7812,7 @@
       <w:lvlJc w:val="left"/>
       <w:pPr>
         <w:tabs>
-          <w:tab w:val="num" w:pos="1800"/>
+          <w:tab w:val="num" w:pos="0"/>
         </w:tabs>
         <w:ind w:left="1800" w:hanging="360"/>
       </w:pPr>
@@ -3281,7 +7825,7 @@
       <w:lvlJc w:val="left"/>
       <w:pPr>
         <w:tabs>
-          <w:tab w:val="num" w:pos="2160"/>
+          <w:tab w:val="num" w:pos="0"/>
         </w:tabs>
         <w:ind w:left="2160" w:hanging="360"/>
       </w:pPr>
@@ -3294,7 +7838,7 @@
       <w:lvlJc w:val="left"/>
       <w:pPr>
         <w:tabs>
-          <w:tab w:val="num" w:pos="2520"/>
+          <w:tab w:val="num" w:pos="0"/>
         </w:tabs>
         <w:ind w:left="2520" w:hanging="360"/>
       </w:pPr>
@@ -3307,7 +7851,7 @@
       <w:lvlJc w:val="left"/>
       <w:pPr>
         <w:tabs>
-          <w:tab w:val="num" w:pos="2880"/>
+          <w:tab w:val="num" w:pos="0"/>
         </w:tabs>
         <w:ind w:left="2880" w:hanging="360"/>
       </w:pPr>
@@ -3320,7 +7864,7 @@
       <w:lvlJc w:val="left"/>
       <w:pPr>
         <w:tabs>
-          <w:tab w:val="num" w:pos="3240"/>
+          <w:tab w:val="num" w:pos="0"/>
         </w:tabs>
         <w:ind w:left="3240" w:hanging="360"/>
       </w:pPr>
@@ -3333,7 +7877,7 @@
       <w:lvlJc w:val="left"/>
       <w:pPr>
         <w:tabs>
-          <w:tab w:val="num" w:pos="3600"/>
+          <w:tab w:val="num" w:pos="0"/>
         </w:tabs>
         <w:ind w:left="3600" w:hanging="360"/>
       </w:pPr>
@@ -3473,8 +8017,8 @@
   <w:docDefaults>
     <w:rPrDefault>
       <w:rPr>
-        <w:rFonts w:ascii="Times New Roman" w:hAnsi="Times New Roman" w:eastAsia="Times New Roman" w:cs="Times New Roman"/>
-        <w:lang w:val="ru-RU" w:eastAsia="ru-RU" w:bidi="ar-SA"/>
+        <w:rFonts w:ascii="Times New Roman" w:hAnsi="Times New Roman" w:eastAsia="Noto Serif CJK SC" w:cs="Noto Sans Devanagari"/>
+        <w:lang w:val="ru-RU" w:eastAsia="zh-CN" w:bidi="hi-IN"/>
       </w:rPr>
     </w:rPrDefault>
     <w:pPrDefault>
@@ -3483,420 +8027,124 @@
       </w:pPr>
     </w:pPrDefault>
   </w:docDefaults>
-  <w:latentStyles w:defLockedState="0" w:defUIPriority="0" w:defSemiHidden="0" w:defUnhideWhenUsed="0" w:defQFormat="0" w:count="377">
-    <w:lsdException w:name="Normal" w:qFormat="1"/>
-    <w:lsdException w:name="heading 1" w:qFormat="1"/>
-    <w:lsdException w:name="heading 2" w:semiHidden="1" w:unhideWhenUsed="1" w:qFormat="1"/>
-    <w:lsdException w:name="heading 3" w:semiHidden="1" w:unhideWhenUsed="1" w:qFormat="1"/>
-    <w:lsdException w:name="heading 4" w:semiHidden="1" w:unhideWhenUsed="1" w:qFormat="1"/>
-    <w:lsdException w:name="heading 5" w:semiHidden="1" w:unhideWhenUsed="1" w:qFormat="1"/>
-    <w:lsdException w:name="heading 6" w:semiHidden="1" w:unhideWhenUsed="1" w:qFormat="1"/>
-    <w:lsdException w:name="heading 7" w:semiHidden="1" w:unhideWhenUsed="1" w:qFormat="1"/>
-    <w:lsdException w:name="heading 8" w:semiHidden="1" w:unhideWhenUsed="1" w:qFormat="1"/>
-    <w:lsdException w:name="heading 9" w:semiHidden="1" w:unhideWhenUsed="1" w:qFormat="1"/>
-    <w:lsdException w:name="footer" w:uiPriority="99"/>
-    <w:lsdException w:name="caption" w:semiHidden="1" w:unhideWhenUsed="1" w:qFormat="1"/>
-    <w:lsdException w:name="Title" w:qFormat="1"/>
-    <w:lsdException w:name="Body Text" w:uiPriority="99"/>
-    <w:lsdException w:name="Body Text Indent" w:uiPriority="99"/>
-    <w:lsdException w:name="Subtitle" w:qFormat="1"/>
-    <w:lsdException w:name="Strong" w:qFormat="1"/>
-    <w:lsdException w:name="Emphasis" w:uiPriority="20" w:qFormat="1"/>
-    <w:lsdException w:name="Normal (Web)" w:uiPriority="99"/>
-    <w:lsdException w:name="HTML Variable" w:semiHidden="1" w:unhideWhenUsed="1"/>
-    <w:lsdException w:name="Outline List 3" w:semiHidden="1" w:unhideWhenUsed="1"/>
-    <w:lsdException w:name="Table Simple 1" w:semiHidden="1" w:unhideWhenUsed="1"/>
-    <w:lsdException w:name="Table Simple 2" w:semiHidden="1" w:unhideWhenUsed="1"/>
-    <w:lsdException w:name="Table Simple 3" w:semiHidden="1" w:unhideWhenUsed="1"/>
-    <w:lsdException w:name="Table Classic 1" w:semiHidden="1" w:unhideWhenUsed="1"/>
-    <w:lsdException w:name="Table Classic 2" w:semiHidden="1" w:unhideWhenUsed="1"/>
-    <w:lsdException w:name="Table Classic 3" w:semiHidden="1" w:unhideWhenUsed="1"/>
-    <w:lsdException w:name="Table Classic 4" w:semiHidden="1" w:unhideWhenUsed="1"/>
-    <w:lsdException w:name="Table Colorful 1" w:semiHidden="1" w:unhideWhenUsed="1"/>
-    <w:lsdException w:name="Table Colorful 2" w:semiHidden="1" w:unhideWhenUsed="1"/>
-    <w:lsdException w:name="Table Colorful 3" w:semiHidden="1" w:unhideWhenUsed="1"/>
-    <w:lsdException w:name="Table Columns 1" w:semiHidden="1" w:unhideWhenUsed="1"/>
-    <w:lsdException w:name="Table Columns 2" w:semiHidden="1" w:unhideWhenUsed="1"/>
-    <w:lsdException w:name="Table Columns 3" w:semiHidden="1" w:unhideWhenUsed="1"/>
-    <w:lsdException w:name="Table Columns 4" w:semiHidden="1" w:unhideWhenUsed="1"/>
-    <w:lsdException w:name="Table Columns 5" w:semiHidden="1" w:unhideWhenUsed="1"/>
-    <w:lsdException w:name="Table Grid 1" w:semiHidden="1" w:unhideWhenUsed="1"/>
-    <w:lsdException w:name="Table Grid 2" w:semiHidden="1" w:unhideWhenUsed="1"/>
-    <w:lsdException w:name="Table Grid 3" w:semiHidden="1" w:unhideWhenUsed="1"/>
-    <w:lsdException w:name="Table Grid 4" w:semiHidden="1" w:unhideWhenUsed="1"/>
-    <w:lsdException w:name="Table Grid 5" w:semiHidden="1" w:unhideWhenUsed="1"/>
-    <w:lsdException w:name="Table Grid 6" w:semiHidden="1" w:unhideWhenUsed="1"/>
-    <w:lsdException w:name="Table Grid 7" w:semiHidden="1" w:unhideWhenUsed="1"/>
-    <w:lsdException w:name="Table Grid 8" w:semiHidden="1" w:unhideWhenUsed="1"/>
-    <w:lsdException w:name="Table List 1" w:semiHidden="1" w:unhideWhenUsed="1"/>
-    <w:lsdException w:name="Table List 2" w:semiHidden="1" w:unhideWhenUsed="1"/>
-    <w:lsdException w:name="Table List 3" w:semiHidden="1" w:unhideWhenUsed="1"/>
-    <w:lsdException w:name="Table List 4" w:semiHidden="1" w:unhideWhenUsed="1"/>
-    <w:lsdException w:name="Table List 5" w:semiHidden="1" w:unhideWhenUsed="1"/>
-    <w:lsdException w:name="Table List 6" w:semiHidden="1" w:unhideWhenUsed="1"/>
-    <w:lsdException w:name="Table List 7" w:semiHidden="1" w:unhideWhenUsed="1"/>
-    <w:lsdException w:name="Table List 8" w:semiHidden="1" w:unhideWhenUsed="1"/>
-    <w:lsdException w:name="Table 3D effects 1" w:semiHidden="1" w:unhideWhenUsed="1"/>
-    <w:lsdException w:name="Table 3D effects 2" w:semiHidden="1" w:unhideWhenUsed="1"/>
-    <w:lsdException w:name="Table 3D effects 3" w:semiHidden="1" w:unhideWhenUsed="1"/>
-    <w:lsdException w:name="Table Contemporary" w:semiHidden="1" w:unhideWhenUsed="1"/>
-    <w:lsdException w:name="Table Elegant" w:semiHidden="1" w:unhideWhenUsed="1"/>
-    <w:lsdException w:name="Table Professional" w:semiHidden="1" w:unhideWhenUsed="1"/>
-    <w:lsdException w:name="Table Subtle 1" w:semiHidden="1" w:unhideWhenUsed="1"/>
-    <w:lsdException w:name="Table Subtle 2" w:semiHidden="1" w:unhideWhenUsed="1"/>
-    <w:lsdException w:name="Table Web 1" w:semiHidden="1" w:unhideWhenUsed="1"/>
-    <w:lsdException w:name="Table Web 2" w:semiHidden="1" w:unhideWhenUsed="1"/>
-    <w:lsdException w:name="Balloon Text" w:semiHidden="1" w:unhideWhenUsed="1"/>
-    <w:lsdException w:name="Placeholder Text" w:uiPriority="99" w:semiHidden="1"/>
-    <w:lsdException w:name="No Spacing" w:uiPriority="1" w:qFormat="1"/>
-    <w:lsdException w:name="Light Shading" w:uiPriority="60"/>
-    <w:lsdException w:name="Light List" w:uiPriority="61"/>
-    <w:lsdException w:name="Light Grid" w:uiPriority="62"/>
-    <w:lsdException w:name="Medium Shading 1" w:uiPriority="63"/>
-    <w:lsdException w:name="Medium Shading 2" w:uiPriority="64"/>
-    <w:lsdException w:name="Medium List 1" w:uiPriority="65"/>
-    <w:lsdException w:name="Medium List 2" w:uiPriority="66"/>
-    <w:lsdException w:name="Medium Grid 1" w:uiPriority="67"/>
-    <w:lsdException w:name="Medium Grid 2" w:uiPriority="68"/>
-    <w:lsdException w:name="Medium Grid 3" w:uiPriority="69"/>
-    <w:lsdException w:name="Dark List" w:uiPriority="70"/>
-    <w:lsdException w:name="Colorful Shading" w:uiPriority="71"/>
-    <w:lsdException w:name="Colorful List" w:uiPriority="72"/>
-    <w:lsdException w:name="Colorful Grid" w:uiPriority="73"/>
-    <w:lsdException w:name="Light Shading Accent 1" w:uiPriority="60"/>
-    <w:lsdException w:name="Light List Accent 1" w:uiPriority="61"/>
-    <w:lsdException w:name="Light Grid Accent 1" w:uiPriority="62"/>
-    <w:lsdException w:name="Medium Shading 1 Accent 1" w:uiPriority="63"/>
-    <w:lsdException w:name="Medium Shading 2 Accent 1" w:uiPriority="64"/>
-    <w:lsdException w:name="Medium List 1 Accent 1" w:uiPriority="65"/>
-    <w:lsdException w:name="Revision" w:uiPriority="99" w:semiHidden="1"/>
-    <w:lsdException w:name="List Paragraph" w:uiPriority="34" w:qFormat="1"/>
-    <w:lsdException w:name="Quote" w:uiPriority="29" w:qFormat="1"/>
-    <w:lsdException w:name="Intense Quote" w:uiPriority="30" w:qFormat="1"/>
-    <w:lsdException w:name="Medium List 2 Accent 1" w:uiPriority="66"/>
-    <w:lsdException w:name="Medium Grid 1 Accent 1" w:uiPriority="67"/>
-    <w:lsdException w:name="Medium Grid 2 Accent 1" w:uiPriority="68"/>
-    <w:lsdException w:name="Medium Grid 3 Accent 1" w:uiPriority="69"/>
-    <w:lsdException w:name="Dark List Accent 1" w:uiPriority="70"/>
-    <w:lsdException w:name="Colorful Shading Accent 1" w:uiPriority="71"/>
-    <w:lsdException w:name="Colorful List Accent 1" w:uiPriority="72"/>
-    <w:lsdException w:name="Colorful Grid Accent 1" w:uiPriority="73"/>
-    <w:lsdException w:name="Light Shading Accent 2" w:uiPriority="60"/>
-    <w:lsdException w:name="Light List Accent 2" w:uiPriority="61"/>
-    <w:lsdException w:name="Light Grid Accent 2" w:uiPriority="62"/>
-    <w:lsdException w:name="Medium Shading 1 Accent 2" w:uiPriority="63"/>
-    <w:lsdException w:name="Medium Shading 2 Accent 2" w:uiPriority="64"/>
-    <w:lsdException w:name="Medium List 1 Accent 2" w:uiPriority="65"/>
-    <w:lsdException w:name="Medium List 2 Accent 2" w:uiPriority="66"/>
-    <w:lsdException w:name="Medium Grid 1 Accent 2" w:uiPriority="67"/>
-    <w:lsdException w:name="Medium Grid 2 Accent 2" w:uiPriority="68"/>
-    <w:lsdException w:name="Medium Grid 3 Accent 2" w:uiPriority="69"/>
-    <w:lsdException w:name="Dark List Accent 2" w:uiPriority="70"/>
-    <w:lsdException w:name="Colorful Shading Accent 2" w:uiPriority="71"/>
-    <w:lsdException w:name="Colorful List Accent 2" w:uiPriority="72"/>
-    <w:lsdException w:name="Colorful Grid Accent 2" w:uiPriority="73"/>
-    <w:lsdException w:name="Light Shading Accent 3" w:uiPriority="60"/>
-    <w:lsdException w:name="Light List Accent 3" w:uiPriority="61"/>
-    <w:lsdException w:name="Light Grid Accent 3" w:uiPriority="62"/>
-    <w:lsdException w:name="Medium Shading 1 Accent 3" w:uiPriority="63"/>
-    <w:lsdException w:name="Medium Shading 2 Accent 3" w:uiPriority="64"/>
-    <w:lsdException w:name="Medium List 1 Accent 3" w:uiPriority="65"/>
-    <w:lsdException w:name="Medium List 2 Accent 3" w:uiPriority="66"/>
-    <w:lsdException w:name="Medium Grid 1 Accent 3" w:uiPriority="67"/>
-    <w:lsdException w:name="Medium Grid 2 Accent 3" w:uiPriority="68"/>
-    <w:lsdException w:name="Medium Grid 3 Accent 3" w:uiPriority="69"/>
-    <w:lsdException w:name="Dark List Accent 3" w:uiPriority="70"/>
-    <w:lsdException w:name="Colorful Shading Accent 3" w:uiPriority="71"/>
-    <w:lsdException w:name="Colorful List Accent 3" w:uiPriority="72"/>
-    <w:lsdException w:name="Colorful Grid Accent 3" w:uiPriority="73"/>
-    <w:lsdException w:name="Light Shading Accent 4" w:uiPriority="60"/>
-    <w:lsdException w:name="Light List Accent 4" w:uiPriority="61"/>
-    <w:lsdException w:name="Light Grid Accent 4" w:uiPriority="62"/>
-    <w:lsdException w:name="Medium Shading 1 Accent 4" w:uiPriority="63"/>
-    <w:lsdException w:name="Medium Shading 2 Accent 4" w:uiPriority="64"/>
-    <w:lsdException w:name="Medium List 1 Accent 4" w:uiPriority="65"/>
-    <w:lsdException w:name="Medium List 2 Accent 4" w:uiPriority="66"/>
-    <w:lsdException w:name="Medium Grid 1 Accent 4" w:uiPriority="67"/>
-    <w:lsdException w:name="Medium Grid 2 Accent 4" w:uiPriority="68"/>
-    <w:lsdException w:name="Medium Grid 3 Accent 4" w:uiPriority="69"/>
-    <w:lsdException w:name="Dark List Accent 4" w:uiPriority="70"/>
-    <w:lsdException w:name="Colorful Shading Accent 4" w:uiPriority="71"/>
-    <w:lsdException w:name="Colorful List Accent 4" w:uiPriority="72"/>
-    <w:lsdException w:name="Colorful Grid Accent 4" w:uiPriority="73"/>
-    <w:lsdException w:name="Light Shading Accent 5" w:uiPriority="60"/>
-    <w:lsdException w:name="Light List Accent 5" w:uiPriority="61"/>
-    <w:lsdException w:name="Light Grid Accent 5" w:uiPriority="62"/>
-    <w:lsdException w:name="Medium Shading 1 Accent 5" w:uiPriority="63"/>
-    <w:lsdException w:name="Medium Shading 2 Accent 5" w:uiPriority="64"/>
-    <w:lsdException w:name="Medium List 1 Accent 5" w:uiPriority="65"/>
-    <w:lsdException w:name="Medium List 2 Accent 5" w:uiPriority="66"/>
-    <w:lsdException w:name="Medium Grid 1 Accent 5" w:uiPriority="67"/>
-    <w:lsdException w:name="Medium Grid 2 Accent 5" w:uiPriority="68"/>
-    <w:lsdException w:name="Medium Grid 3 Accent 5" w:uiPriority="69"/>
-    <w:lsdException w:name="Dark List Accent 5" w:uiPriority="70"/>
-    <w:lsdException w:name="Colorful Shading Accent 5" w:uiPriority="71"/>
-    <w:lsdException w:name="Colorful List Accent 5" w:uiPriority="72"/>
-    <w:lsdException w:name="Colorful Grid Accent 5" w:uiPriority="73"/>
-    <w:lsdException w:name="Light Shading Accent 6" w:uiPriority="60"/>
-    <w:lsdException w:name="Light List Accent 6" w:uiPriority="61"/>
-    <w:lsdException w:name="Light Grid Accent 6" w:uiPriority="62"/>
-    <w:lsdException w:name="Medium Shading 1 Accent 6" w:uiPriority="63"/>
-    <w:lsdException w:name="Medium Shading 2 Accent 6" w:uiPriority="64"/>
-    <w:lsdException w:name="Medium List 1 Accent 6" w:uiPriority="65"/>
-    <w:lsdException w:name="Medium List 2 Accent 6" w:uiPriority="66"/>
-    <w:lsdException w:name="Medium Grid 1 Accent 6" w:uiPriority="67"/>
-    <w:lsdException w:name="Medium Grid 2 Accent 6" w:uiPriority="68"/>
-    <w:lsdException w:name="Medium Grid 3 Accent 6" w:uiPriority="69"/>
-    <w:lsdException w:name="Dark List Accent 6" w:uiPriority="70"/>
-    <w:lsdException w:name="Colorful Shading Accent 6" w:uiPriority="71"/>
-    <w:lsdException w:name="Colorful List Accent 6" w:uiPriority="72"/>
-    <w:lsdException w:name="Colorful Grid Accent 6" w:uiPriority="73"/>
-    <w:lsdException w:name="Subtle Emphasis" w:uiPriority="19" w:qFormat="1"/>
-    <w:lsdException w:name="Intense Emphasis" w:uiPriority="21" w:qFormat="1"/>
-    <w:lsdException w:name="Subtle Reference" w:uiPriority="31" w:qFormat="1"/>
-    <w:lsdException w:name="Intense Reference" w:uiPriority="32" w:qFormat="1"/>
-    <w:lsdException w:name="Book Title" w:uiPriority="33" w:qFormat="1"/>
-    <w:lsdException w:name="Bibliography" w:uiPriority="37" w:semiHidden="1" w:unhideWhenUsed="1"/>
-    <w:lsdException w:name="TOC Heading" w:uiPriority="39" w:semiHidden="1" w:unhideWhenUsed="1" w:qFormat="1"/>
-    <w:lsdException w:name="Plain Table 1" w:uiPriority="41"/>
-    <w:lsdException w:name="Plain Table 2" w:uiPriority="42"/>
-    <w:lsdException w:name="Plain Table 3" w:uiPriority="43"/>
-    <w:lsdException w:name="Plain Table 4" w:uiPriority="44"/>
-    <w:lsdException w:name="Plain Table 5" w:uiPriority="45"/>
-    <w:lsdException w:name="Grid Table Light" w:uiPriority="40"/>
-    <w:lsdException w:name="Grid Table 1 Light" w:uiPriority="46"/>
-    <w:lsdException w:name="Grid Table 2" w:uiPriority="47"/>
-    <w:lsdException w:name="Grid Table 3" w:uiPriority="48"/>
-    <w:lsdException w:name="Grid Table 4" w:uiPriority="49"/>
-    <w:lsdException w:name="Grid Table 5 Dark" w:uiPriority="50"/>
-    <w:lsdException w:name="Grid Table 6 Colorful" w:uiPriority="51"/>
-    <w:lsdException w:name="Grid Table 7 Colorful" w:uiPriority="52"/>
-    <w:lsdException w:name="Grid Table 1 Light Accent 1" w:uiPriority="46"/>
-    <w:lsdException w:name="Grid Table 2 Accent 1" w:uiPriority="47"/>
-    <w:lsdException w:name="Grid Table 3 Accent 1" w:uiPriority="48"/>
-    <w:lsdException w:name="Grid Table 4 Accent 1" w:uiPriority="49"/>
-    <w:lsdException w:name="Grid Table 5 Dark Accent 1" w:uiPriority="50"/>
-    <w:lsdException w:name="Grid Table 6 Colorful Accent 1" w:uiPriority="51"/>
-    <w:lsdException w:name="Grid Table 7 Colorful Accent 1" w:uiPriority="52"/>
-    <w:lsdException w:name="Grid Table 1 Light Accent 2" w:uiPriority="46"/>
-    <w:lsdException w:name="Grid Table 2 Accent 2" w:uiPriority="47"/>
-    <w:lsdException w:name="Grid Table 3 Accent 2" w:uiPriority="48"/>
-    <w:lsdException w:name="Grid Table 4 Accent 2" w:uiPriority="49"/>
-    <w:lsdException w:name="Grid Table 5 Dark Accent 2" w:uiPriority="50"/>
-    <w:lsdException w:name="Grid Table 6 Colorful Accent 2" w:uiPriority="51"/>
-    <w:lsdException w:name="Grid Table 7 Colorful Accent 2" w:uiPriority="52"/>
-    <w:lsdException w:name="Grid Table 1 Light Accent 3" w:uiPriority="46"/>
-    <w:lsdException w:name="Grid Table 2 Accent 3" w:uiPriority="47"/>
-    <w:lsdException w:name="Grid Table 3 Accent 3" w:uiPriority="48"/>
-    <w:lsdException w:name="Grid Table 4 Accent 3" w:uiPriority="49"/>
-    <w:lsdException w:name="Grid Table 5 Dark Accent 3" w:uiPriority="50"/>
-    <w:lsdException w:name="Grid Table 6 Colorful Accent 3" w:uiPriority="51"/>
-    <w:lsdException w:name="Grid Table 7 Colorful Accent 3" w:uiPriority="52"/>
-    <w:lsdException w:name="Grid Table 1 Light Accent 4" w:uiPriority="46"/>
-    <w:lsdException w:name="Grid Table 2 Accent 4" w:uiPriority="47"/>
-    <w:lsdException w:name="Grid Table 3 Accent 4" w:uiPriority="48"/>
-    <w:lsdException w:name="Grid Table 4 Accent 4" w:uiPriority="49"/>
-    <w:lsdException w:name="Grid Table 5 Dark Accent 4" w:uiPriority="50"/>
-    <w:lsdException w:name="Grid Table 6 Colorful Accent 4" w:uiPriority="51"/>
-    <w:lsdException w:name="Grid Table 7 Colorful Accent 4" w:uiPriority="52"/>
-    <w:lsdException w:name="Grid Table 1 Light Accent 5" w:uiPriority="46"/>
-    <w:lsdException w:name="Grid Table 2 Accent 5" w:uiPriority="47"/>
-    <w:lsdException w:name="Grid Table 3 Accent 5" w:uiPriority="48"/>
-    <w:lsdException w:name="Grid Table 4 Accent 5" w:uiPriority="49"/>
-    <w:lsdException w:name="Grid Table 5 Dark Accent 5" w:uiPriority="50"/>
-    <w:lsdException w:name="Grid Table 6 Colorful Accent 5" w:uiPriority="51"/>
-    <w:lsdException w:name="Grid Table 7 Colorful Accent 5" w:uiPriority="52"/>
-    <w:lsdException w:name="Grid Table 1 Light Accent 6" w:uiPriority="46"/>
-    <w:lsdException w:name="Grid Table 2 Accent 6" w:uiPriority="47"/>
-    <w:lsdException w:name="Grid Table 3 Accent 6" w:uiPriority="48"/>
-    <w:lsdException w:name="Grid Table 4 Accent 6" w:uiPriority="49"/>
-    <w:lsdException w:name="Grid Table 5 Dark Accent 6" w:uiPriority="50"/>
-    <w:lsdException w:name="Grid Table 6 Colorful Accent 6" w:uiPriority="51"/>
-    <w:lsdException w:name="Grid Table 7 Colorful Accent 6" w:uiPriority="52"/>
-    <w:lsdException w:name="List Table 1 Light" w:uiPriority="46"/>
-    <w:lsdException w:name="List Table 2" w:uiPriority="47"/>
-    <w:lsdException w:name="List Table 3" w:uiPriority="48"/>
-    <w:lsdException w:name="List Table 4" w:uiPriority="49"/>
-    <w:lsdException w:name="List Table 5 Dark" w:uiPriority="50"/>
-    <w:lsdException w:name="List Table 6 Colorful" w:uiPriority="51"/>
-    <w:lsdException w:name="List Table 7 Colorful" w:uiPriority="52"/>
-    <w:lsdException w:name="List Table 1 Light Accent 1" w:uiPriority="46"/>
-    <w:lsdException w:name="List Table 2 Accent 1" w:uiPriority="47"/>
-    <w:lsdException w:name="List Table 3 Accent 1" w:uiPriority="48"/>
-    <w:lsdException w:name="List Table 4 Accent 1" w:uiPriority="49"/>
-    <w:lsdException w:name="List Table 5 Dark Accent 1" w:uiPriority="50"/>
-    <w:lsdException w:name="List Table 6 Colorful Accent 1" w:uiPriority="51"/>
-    <w:lsdException w:name="List Table 7 Colorful Accent 1" w:uiPriority="52"/>
-    <w:lsdException w:name="List Table 1 Light Accent 2" w:uiPriority="46"/>
-    <w:lsdException w:name="List Table 2 Accent 2" w:uiPriority="47"/>
-    <w:lsdException w:name="List Table 3 Accent 2" w:uiPriority="48"/>
-    <w:lsdException w:name="List Table 4 Accent 2" w:uiPriority="49"/>
-    <w:lsdException w:name="List Table 5 Dark Accent 2" w:uiPriority="50"/>
-    <w:lsdException w:name="List Table 6 Colorful Accent 2" w:uiPriority="51"/>
-    <w:lsdException w:name="List Table 7 Colorful Accent 2" w:uiPriority="52"/>
-    <w:lsdException w:name="List Table 1 Light Accent 3" w:uiPriority="46"/>
-    <w:lsdException w:name="List Table 2 Accent 3" w:uiPriority="47"/>
-    <w:lsdException w:name="List Table 3 Accent 3" w:uiPriority="48"/>
-    <w:lsdException w:name="List Table 4 Accent 3" w:uiPriority="49"/>
-    <w:lsdException w:name="List Table 5 Dark Accent 3" w:uiPriority="50"/>
-    <w:lsdException w:name="List Table 6 Colorful Accent 3" w:uiPriority="51"/>
-    <w:lsdException w:name="List Table 7 Colorful Accent 3" w:uiPriority="52"/>
-    <w:lsdException w:name="List Table 1 Light Accent 4" w:uiPriority="46"/>
-    <w:lsdException w:name="List Table 2 Accent 4" w:uiPriority="47"/>
-    <w:lsdException w:name="List Table 3 Accent 4" w:uiPriority="48"/>
-    <w:lsdException w:name="List Table 4 Accent 4" w:uiPriority="49"/>
-    <w:lsdException w:name="List Table 5 Dark Accent 4" w:uiPriority="50"/>
-    <w:lsdException w:name="List Table 6 Colorful Accent 4" w:uiPriority="51"/>
-    <w:lsdException w:name="List Table 7 Colorful Accent 4" w:uiPriority="52"/>
-    <w:lsdException w:name="List Table 1 Light Accent 5" w:uiPriority="46"/>
-    <w:lsdException w:name="List Table 2 Accent 5" w:uiPriority="47"/>
-    <w:lsdException w:name="List Table 3 Accent 5" w:uiPriority="48"/>
-    <w:lsdException w:name="List Table 4 Accent 5" w:uiPriority="49"/>
-    <w:lsdException w:name="List Table 5 Dark Accent 5" w:uiPriority="50"/>
-    <w:lsdException w:name="List Table 6 Colorful Accent 5" w:uiPriority="51"/>
-    <w:lsdException w:name="List Table 7 Colorful Accent 5" w:uiPriority="52"/>
-    <w:lsdException w:name="List Table 1 Light Accent 6" w:uiPriority="46"/>
-    <w:lsdException w:name="List Table 2 Accent 6" w:uiPriority="47"/>
-    <w:lsdException w:name="List Table 3 Accent 6" w:uiPriority="48"/>
-    <w:lsdException w:name="List Table 4 Accent 6" w:uiPriority="49"/>
-    <w:lsdException w:name="List Table 5 Dark Accent 6" w:uiPriority="50"/>
-    <w:lsdException w:name="List Table 6 Colorful Accent 6" w:uiPriority="51"/>
-    <w:lsdException w:name="List Table 7 Colorful Accent 6" w:uiPriority="52"/>
-    <w:lsdException w:name="Mention" w:uiPriority="99" w:semiHidden="1" w:unhideWhenUsed="1"/>
-    <w:lsdException w:name="Smart Hyperlink" w:uiPriority="99" w:semiHidden="1" w:unhideWhenUsed="1"/>
-    <w:lsdException w:name="Hashtag" w:uiPriority="99" w:semiHidden="1" w:unhideWhenUsed="1"/>
-    <w:lsdException w:name="Unresolved Mention" w:uiPriority="99" w:semiHidden="1" w:unhideWhenUsed="1"/>
-    <w:lsdException w:name="Smart Link" w:uiPriority="99" w:semiHidden="1" w:unhideWhenUsed="1"/>
-    <w:lsdException w:name="Smart Link Error" w:uiPriority="99" w:semiHidden="1" w:unhideWhenUsed="1"/>
-  </w:latentStyles>
-  <w:style w:type="paragraph" w:styleId="Normal" w:default="1">
+  <w:style w:type="paragraph" w:styleId="Normal">
     <w:name w:val="Normal"/>
     <w:qFormat/>
     <w:pPr>
       <w:widowControl/>
-      <w:suppressAutoHyphens w:val="true"/>
       <w:bidi w:val="0"/>
       <w:spacing w:before="0" w:after="0"/>
       <w:jc w:val="left"/>
     </w:pPr>
     <w:rPr>
-      <w:rFonts w:ascii="Times New Roman" w:hAnsi="Times New Roman" w:eastAsia="Times New Roman" w:cs="Times New Roman"/>
+      <w:rFonts w:ascii="Times New Roman" w:hAnsi="Times New Roman" w:eastAsia="Noto Serif CJK SC" w:cs="Noto Sans Devanagari"/>
       <w:color w:val="auto"/>
       <w:kern w:val="0"/>
       <w:sz w:val="20"/>
       <w:szCs w:val="20"/>
-      <w:lang w:val="ru-RU" w:eastAsia="ru-RU" w:bidi="ar-SA"/>
+      <w:lang w:val="ru-RU" w:eastAsia="zh-CN" w:bidi="hi-IN"/>
     </w:rPr>
   </w:style>
   <w:style w:type="paragraph" w:styleId="Heading1">
     <w:name w:val="Heading 1"/>
-    <w:basedOn w:val="Normal"/>
-    <w:next w:val="Normal"/>
+    <w:basedOn w:val="Normal1"/>
+    <w:next w:val="Normal1"/>
     <w:qFormat/>
     <w:pPr>
       <w:keepNext w:val="true"/>
       <w:jc w:val="right"/>
-      <w:outlineLvl w:val="0"/>
     </w:pPr>
     <w:rPr>
       <w:sz w:val="24"/>
+      <w:szCs w:val="24"/>
     </w:rPr>
   </w:style>
-  <w:style w:type="character" w:styleId="DefaultParagraphFont" w:default="1">
-    <w:name w:val="Default Paragraph Font"/>
-    <w:uiPriority w:val="1"/>
-    <w:semiHidden/>
-    <w:unhideWhenUsed/>
+  <w:style w:type="paragraph" w:styleId="Heading2">
+    <w:name w:val="Heading 2"/>
+    <w:basedOn w:val="Normal1"/>
+    <w:next w:val="Normal1"/>
     <w:qFormat/>
-    <w:rPr/>
-  </w:style>
-  <w:style w:type="character" w:styleId="Pagenumber">
-    <w:name w:val="page number"/>
-    <w:basedOn w:val="DefaultParagraphFont"/>
-    <w:qFormat/>
-    <w:rPr/>
-  </w:style>
-  <w:style w:type="character" w:styleId="Emphasis">
-    <w:name w:val="Emphasis"/>
-    <w:uiPriority w:val="20"/>
-    <w:qFormat/>
-    <w:rsid w:val="00e97490"/>
+    <w:pPr>
+      <w:keepNext w:val="true"/>
+      <w:keepLines/>
+      <w:pageBreakBefore w:val="false"/>
+      <w:spacing w:lineRule="auto" w:line="240" w:before="360" w:after="80"/>
+    </w:pPr>
     <w:rPr>
-      <w:i/>
-      <w:iCs/>
+      <w:b/>
+      <w:sz w:val="36"/>
+      <w:szCs w:val="36"/>
     </w:rPr>
   </w:style>
-  <w:style w:type="character" w:styleId="Style13" w:customStyle="1">
-    <w:name w:val="Основной текст с отступом Знак"/>
-    <w:uiPriority w:val="99"/>
+  <w:style w:type="paragraph" w:styleId="Heading3">
+    <w:name w:val="Heading 3"/>
+    <w:basedOn w:val="Normal1"/>
+    <w:next w:val="Normal1"/>
     <w:qFormat/>
-    <w:rsid w:val="00d20cf8"/>
+    <w:pPr>
+      <w:keepNext w:val="true"/>
+      <w:keepLines/>
+      <w:pageBreakBefore w:val="false"/>
+      <w:spacing w:lineRule="auto" w:line="240" w:before="280" w:after="80"/>
+    </w:pPr>
     <w:rPr>
-      <w:rFonts w:ascii="Calibri" w:hAnsi="Calibri" w:eastAsia="Calibri"/>
+      <w:b/>
+      <w:sz w:val="28"/>
+      <w:szCs w:val="28"/>
+    </w:rPr>
+  </w:style>
+  <w:style w:type="paragraph" w:styleId="Heading4">
+    <w:name w:val="Heading 4"/>
+    <w:basedOn w:val="Normal1"/>
+    <w:next w:val="Normal1"/>
+    <w:qFormat/>
+    <w:pPr>
+      <w:keepNext w:val="true"/>
+      <w:keepLines/>
+      <w:pageBreakBefore w:val="false"/>
+      <w:spacing w:lineRule="auto" w:line="240" w:before="240" w:after="40"/>
+    </w:pPr>
+    <w:rPr>
+      <w:b/>
+      <w:sz w:val="24"/>
+      <w:szCs w:val="24"/>
+    </w:rPr>
+  </w:style>
+  <w:style w:type="paragraph" w:styleId="Heading5">
+    <w:name w:val="Heading 5"/>
+    <w:basedOn w:val="Normal1"/>
+    <w:next w:val="Normal1"/>
+    <w:qFormat/>
+    <w:pPr>
+      <w:keepNext w:val="true"/>
+      <w:keepLines/>
+      <w:pageBreakBefore w:val="false"/>
+      <w:spacing w:lineRule="auto" w:line="240" w:before="220" w:after="40"/>
+    </w:pPr>
+    <w:rPr>
+      <w:b/>
       <w:sz w:val="22"/>
       <w:szCs w:val="22"/>
-      <w:lang w:eastAsia="en-US"/>
     </w:rPr>
   </w:style>
-  <w:style w:type="character" w:styleId="Style14" w:customStyle="1">
-    <w:name w:val="Основной текст Знак"/>
-    <w:uiPriority w:val="99"/>
+  <w:style w:type="paragraph" w:styleId="Heading6">
+    <w:name w:val="Heading 6"/>
+    <w:basedOn w:val="Normal1"/>
+    <w:next w:val="Normal1"/>
     <w:qFormat/>
-    <w:rsid w:val="00d20cf8"/>
+    <w:pPr>
+      <w:keepNext w:val="true"/>
+      <w:keepLines/>
+      <w:pageBreakBefore w:val="false"/>
+      <w:spacing w:lineRule="auto" w:line="240" w:before="200" w:after="40"/>
+    </w:pPr>
     <w:rPr>
-      <w:sz w:val="24"/>
+      <w:b/>
+      <w:sz w:val="20"/>
+      <w:szCs w:val="20"/>
     </w:rPr>
   </w:style>
-  <w:style w:type="character" w:styleId="Style15" w:customStyle="1">
-    <w:name w:val="Нижний колонтитул Знак"/>
-    <w:link w:val="Footer"/>
-    <w:uiPriority w:val="99"/>
-    <w:qFormat/>
-    <w:rsid w:val="00d20cf8"/>
-    <w:rPr/>
-  </w:style>
-  <w:style w:type="character" w:styleId="Style16" w:customStyle="1">
-    <w:name w:val="Текст выноски Знак"/>
-    <w:link w:val="BalloonText"/>
-    <w:qFormat/>
-    <w:rsid w:val="00272ff9"/>
-    <w:rPr>
-      <w:rFonts w:ascii="Tahoma" w:hAnsi="Tahoma" w:cs="Tahoma"/>
-      <w:sz w:val="16"/>
-      <w:szCs w:val="16"/>
-    </w:rPr>
-  </w:style>
-  <w:style w:type="character" w:styleId="1" w:customStyle="1">
-    <w:name w:val="Стиль1 Знак Знак Знак"/>
-    <w:link w:val="11"/>
-    <w:qFormat/>
-    <w:rsid w:val="00ee1b81"/>
-    <w:rPr>
-      <w:sz w:val="28"/>
-      <w:szCs w:val="28"/>
-      <w:lang w:val="x-none" w:eastAsia="x-none"/>
-    </w:rPr>
-  </w:style>
-  <w:style w:type="character" w:styleId="NumberingSymbols" w:customStyle="1">
-    <w:name w:val="Numbering Symbols"/>
-    <w:qFormat/>
-    <w:rPr/>
-  </w:style>
-  <w:style w:type="character" w:styleId="InternetLink">
-    <w:name w:val="Hyperlink"/>
-    <w:rPr>
-      <w:color w:val="000080"/>
-      <w:u w:val="single"/>
-    </w:rPr>
-  </w:style>
-  <w:style w:type="character" w:styleId="Bullets" w:customStyle="1">
-    <w:name w:val="Bullets"/>
-    <w:qFormat/>
-    <w:rPr>
-      <w:rFonts w:ascii="OpenSymbol" w:hAnsi="OpenSymbol" w:eastAsia="OpenSymbol" w:cs="OpenSymbol"/>
-    </w:rPr>
-  </w:style>
-  <w:style w:type="paragraph" w:styleId="Heading" w:customStyle="1">
+  <w:style w:type="paragraph" w:styleId="Heading">
     <w:name w:val="Heading"/>
     <w:basedOn w:val="Normal"/>
     <w:next w:val="TextBody"/>
@@ -3914,17 +8162,10 @@
   <w:style w:type="paragraph" w:styleId="TextBody">
     <w:name w:val="Body Text"/>
     <w:basedOn w:val="Normal"/>
-    <w:link w:val="Style14"/>
-    <w:uiPriority w:val="99"/>
     <w:pPr>
-      <w:spacing w:lineRule="auto" w:line="360"/>
-      <w:ind w:firstLine="709"/>
-      <w:jc w:val="both"/>
+      <w:spacing w:lineRule="auto" w:line="276" w:before="0" w:after="140"/>
     </w:pPr>
-    <w:rPr>
-      <w:sz w:val="24"/>
-      <w:lang w:val="x-none" w:eastAsia="x-none"/>
-    </w:rPr>
+    <w:rPr/>
   </w:style>
   <w:style w:type="paragraph" w:styleId="List">
     <w:name w:val="List"/>
@@ -3950,7 +8191,7 @@
       <w:szCs w:val="24"/>
     </w:rPr>
   </w:style>
-  <w:style w:type="paragraph" w:styleId="Index" w:customStyle="1">
+  <w:style w:type="paragraph" w:styleId="Index">
     <w:name w:val="Index"/>
     <w:basedOn w:val="Normal"/>
     <w:qFormat/>
@@ -3961,238 +8202,96 @@
       <w:rFonts w:cs="Noto Sans Devanagari"/>
     </w:rPr>
   </w:style>
-  <w:style w:type="paragraph" w:styleId="Caption1">
-    <w:name w:val="caption"/>
-    <w:basedOn w:val="Normal"/>
+  <w:style w:type="paragraph" w:styleId="Normal1" w:default="1">
+    <w:name w:val="LO-normal"/>
     <w:qFormat/>
     <w:pPr>
-      <w:suppressLineNumbers/>
-      <w:spacing w:before="120" w:after="120"/>
+      <w:widowControl/>
+      <w:bidi w:val="0"/>
+      <w:spacing w:before="0" w:after="0"/>
+      <w:jc w:val="left"/>
     </w:pPr>
     <w:rPr>
-      <w:rFonts w:cs="Noto Sans Devanagari"/>
-      <w:i/>
-      <w:iCs/>
-      <w:sz w:val="24"/>
-      <w:szCs w:val="24"/>
+      <w:rFonts w:ascii="Times New Roman" w:hAnsi="Times New Roman" w:eastAsia="Noto Serif CJK SC" w:cs="Noto Sans Devanagari"/>
+      <w:color w:val="auto"/>
+      <w:kern w:val="0"/>
+      <w:sz w:val="20"/>
+      <w:szCs w:val="20"/>
+      <w:lang w:val="ru-RU" w:eastAsia="zh-CN" w:bidi="hi-IN"/>
     </w:rPr>
   </w:style>
-  <w:style w:type="paragraph" w:styleId="HeaderandFooter" w:customStyle="1">
+  <w:style w:type="paragraph" w:styleId="Title">
+    <w:name w:val="Title"/>
+    <w:basedOn w:val="Normal1"/>
+    <w:next w:val="Normal1"/>
+    <w:qFormat/>
+    <w:pPr>
+      <w:keepNext w:val="true"/>
+      <w:keepLines/>
+      <w:pageBreakBefore w:val="false"/>
+      <w:spacing w:lineRule="auto" w:line="240" w:before="480" w:after="120"/>
+    </w:pPr>
+    <w:rPr>
+      <w:b/>
+      <w:sz w:val="72"/>
+      <w:szCs w:val="72"/>
+    </w:rPr>
+  </w:style>
+  <w:style w:type="paragraph" w:styleId="Subtitle">
+    <w:name w:val="Subtitle"/>
+    <w:basedOn w:val="Normal1"/>
+    <w:next w:val="Normal1"/>
+    <w:qFormat/>
+    <w:pPr>
+      <w:keepNext w:val="true"/>
+      <w:keepLines/>
+      <w:pageBreakBefore w:val="false"/>
+      <w:spacing w:lineRule="auto" w:line="240" w:before="360" w:after="80"/>
+    </w:pPr>
+    <w:rPr>
+      <w:rFonts w:ascii="Georgia" w:hAnsi="Georgia" w:eastAsia="Georgia" w:cs="Georgia"/>
+      <w:i/>
+      <w:color w:val="666666"/>
+      <w:sz w:val="48"/>
+      <w:szCs w:val="48"/>
+    </w:rPr>
+  </w:style>
+  <w:style w:type="paragraph" w:styleId="HeaderandFooter">
     <w:name w:val="Header and Footer"/>
     <w:basedOn w:val="Normal"/>
     <w:qFormat/>
     <w:pPr/>
     <w:rPr/>
   </w:style>
+  <w:style w:type="paragraph" w:styleId="Header">
+    <w:name w:val="Header"/>
+    <w:basedOn w:val="HeaderandFooter"/>
+    <w:pPr/>
+    <w:rPr/>
+  </w:style>
   <w:style w:type="paragraph" w:styleId="Footer">
     <w:name w:val="Footer"/>
-    <w:basedOn w:val="Normal"/>
-    <w:link w:val="Style15"/>
-    <w:uiPriority w:val="99"/>
-    <w:pPr>
-      <w:tabs>
-        <w:tab w:val="clear" w:pos="708"/>
-        <w:tab w:val="center" w:pos="4536" w:leader="none"/>
-        <w:tab w:val="right" w:pos="9072" w:leader="none"/>
-      </w:tabs>
-    </w:pPr>
+    <w:basedOn w:val="HeaderandFooter"/>
+    <w:pPr/>
     <w:rPr/>
   </w:style>
-  <w:style w:type="paragraph" w:styleId="Header">
-    <w:name w:val="Header"/>
-    <w:basedOn w:val="Normal"/>
-    <w:pPr>
-      <w:tabs>
-        <w:tab w:val="clear" w:pos="708"/>
-        <w:tab w:val="center" w:pos="4536" w:leader="none"/>
-        <w:tab w:val="right" w:pos="9072" w:leader="none"/>
-      </w:tabs>
-    </w:pPr>
-    <w:rPr/>
-  </w:style>
-  <w:style w:type="paragraph" w:styleId="BodyText2">
-    <w:name w:val="Body Text 2"/>
-    <w:basedOn w:val="Normal"/>
-    <w:qFormat/>
-    <w:pPr>
-      <w:jc w:val="both"/>
-    </w:pPr>
-    <w:rPr>
-      <w:b/>
-      <w:sz w:val="24"/>
-    </w:rPr>
-  </w:style>
-  <w:style w:type="paragraph" w:styleId="BodyText3">
-    <w:name w:val="Body Text 3"/>
-    <w:basedOn w:val="Normal"/>
-    <w:qFormat/>
-    <w:pPr>
-      <w:jc w:val="center"/>
-    </w:pPr>
-    <w:rPr>
-      <w:b/>
-      <w:bCs/>
-      <w:sz w:val="24"/>
-    </w:rPr>
-  </w:style>
-  <w:style w:type="paragraph" w:styleId="DocumentMap">
-    <w:name w:val="Document Map"/>
-    <w:basedOn w:val="Normal"/>
-    <w:semiHidden/>
-    <w:qFormat/>
-    <w:rsid w:val="00981f3b"/>
-    <w:pPr>
-      <w:shd w:val="clear" w:color="auto" w:fill="000080"/>
-    </w:pPr>
-    <w:rPr>
-      <w:rFonts w:ascii="Tahoma" w:hAnsi="Tahoma" w:cs="Tahoma"/>
-    </w:rPr>
-  </w:style>
-  <w:style w:type="paragraph" w:styleId="Default" w:customStyle="1">
-    <w:name w:val="Default"/>
-    <w:qFormat/>
-    <w:rsid w:val="00e97490"/>
-    <w:pPr>
-      <w:widowControl/>
-      <w:suppressAutoHyphens w:val="true"/>
-      <w:bidi w:val="0"/>
-      <w:spacing w:before="0" w:after="0"/>
-      <w:jc w:val="left"/>
-    </w:pPr>
-    <w:rPr>
-      <w:rFonts w:ascii="Times New Roman" w:hAnsi="Times New Roman" w:eastAsia="Times New Roman" w:cs="Times New Roman"/>
-      <w:color w:val="000000"/>
-      <w:kern w:val="0"/>
-      <w:sz w:val="24"/>
-      <w:szCs w:val="24"/>
-      <w:lang w:val="ru-RU" w:eastAsia="ru-RU" w:bidi="ar-SA"/>
-    </w:rPr>
-  </w:style>
-  <w:style w:type="paragraph" w:styleId="TextBodyIndent">
-    <w:name w:val="Body Text Indent"/>
-    <w:basedOn w:val="Normal"/>
-    <w:link w:val="Style13"/>
-    <w:uiPriority w:val="99"/>
-    <w:unhideWhenUsed/>
-    <w:rsid w:val="00d20cf8"/>
-    <w:pPr>
-      <w:spacing w:lineRule="auto" w:line="276" w:before="0" w:after="120"/>
-      <w:ind w:left="283" w:hanging="0"/>
-    </w:pPr>
-    <w:rPr>
-      <w:rFonts w:ascii="Calibri" w:hAnsi="Calibri" w:eastAsia="Calibri"/>
-      <w:sz w:val="22"/>
-      <w:szCs w:val="22"/>
-      <w:lang w:val="x-none" w:eastAsia="en-US"/>
-    </w:rPr>
-  </w:style>
-  <w:style w:type="paragraph" w:styleId="BalloonText">
-    <w:name w:val="Balloon Text"/>
-    <w:basedOn w:val="Normal"/>
-    <w:link w:val="Style16"/>
-    <w:qFormat/>
-    <w:rsid w:val="00272ff9"/>
-    <w:pPr/>
-    <w:rPr>
-      <w:rFonts w:ascii="Tahoma" w:hAnsi="Tahoma"/>
-      <w:sz w:val="16"/>
-      <w:szCs w:val="16"/>
-      <w:lang w:val="x-none" w:eastAsia="x-none"/>
-    </w:rPr>
-  </w:style>
-  <w:style w:type="paragraph" w:styleId="NormalWeb">
-    <w:name w:val="Normal (Web)"/>
-    <w:basedOn w:val="Normal"/>
-    <w:uiPriority w:val="99"/>
-    <w:unhideWhenUsed/>
-    <w:qFormat/>
-    <w:rsid w:val="00735f9a"/>
-    <w:pPr>
-      <w:spacing w:beforeAutospacing="1" w:afterAutospacing="1"/>
-    </w:pPr>
-    <w:rPr>
-      <w:sz w:val="24"/>
-      <w:szCs w:val="24"/>
-    </w:rPr>
-  </w:style>
-  <w:style w:type="paragraph" w:styleId="11" w:customStyle="1">
-    <w:name w:val="Стиль1 Знак Знак"/>
-    <w:basedOn w:val="Normal"/>
-    <w:link w:val="1"/>
-    <w:qFormat/>
-    <w:rsid w:val="00ee1b81"/>
-    <w:pPr>
-      <w:tabs>
-        <w:tab w:val="clear" w:pos="708"/>
-        <w:tab w:val="left" w:pos="284" w:leader="none"/>
-      </w:tabs>
-      <w:spacing w:lineRule="auto" w:line="360"/>
-      <w:ind w:firstLine="567"/>
-      <w:jc w:val="both"/>
-    </w:pPr>
-    <w:rPr>
-      <w:sz w:val="28"/>
-      <w:szCs w:val="28"/>
-      <w:lang w:val="x-none" w:eastAsia="x-none"/>
-    </w:rPr>
-  </w:style>
-  <w:style w:type="paragraph" w:styleId="FrameContents" w:customStyle="1">
+  <w:style w:type="paragraph" w:styleId="FrameContents">
     <w:name w:val="Frame Contents"/>
     <w:basedOn w:val="Normal"/>
     <w:qFormat/>
     <w:pPr/>
     <w:rPr/>
   </w:style>
-  <w:style w:type="paragraph" w:styleId="TableContents" w:customStyle="1">
-    <w:name w:val="Table Contents"/>
-    <w:basedOn w:val="Normal"/>
-    <w:qFormat/>
-    <w:pPr>
-      <w:widowControl w:val="false"/>
-      <w:suppressLineNumbers/>
-    </w:pPr>
-    <w:rPr/>
-  </w:style>
-  <w:style w:type="paragraph" w:styleId="TableHeading" w:customStyle="1">
-    <w:name w:val="Table Heading"/>
-    <w:basedOn w:val="TableContents"/>
-    <w:qFormat/>
-    <w:pPr>
-      <w:jc w:val="center"/>
-    </w:pPr>
-    <w:rPr>
-      <w:b/>
-      <w:bCs/>
-    </w:rPr>
-  </w:style>
-  <w:style w:type="numbering" w:styleId="NoList" w:default="1">
-    <w:name w:val="No List"/>
-    <w:uiPriority w:val="99"/>
-    <w:semiHidden/>
-    <w:unhideWhenUsed/>
-    <w:qFormat/>
-  </w:style>
-  <w:style w:type="table" w:default="1" w:styleId="a1">
-    <w:name w:val="Normal Table"/>
-    <w:uiPriority w:val="99"/>
-    <w:semiHidden/>
-    <w:unhideWhenUsed/>
-    <w:tblPr>
-      <w:tblCellMar>
-        <w:top w:w="0" w:type="dxa"/>
-        <w:left w:w="108" w:type="dxa"/>
-        <w:bottom w:w="0" w:type="dxa"/>
-        <w:right w:w="108" w:type="dxa"/>
-      </w:tblCellMar>
-    </w:tblPr>
+  <w:style w:type="table" w:default="1" w:styleId="TableNormal">
+    <w:name w:val="Table Normal"/>
   </w:style>
 </w:styles>
 </file>
 
 <file path=word/theme/theme1.xml><?xml version="1.0" encoding="utf-8"?>
-<a:theme xmlns:a="http://schemas.openxmlformats.org/drawingml/2006/main" name="Тема Office">
+<a:theme xmlns:a="http://schemas.openxmlformats.org/drawingml/2006/main" name="Office Theme">
   <a:themeElements>
-    <a:clrScheme name="Стандартная">
+    <a:clrScheme name="Office">
       <a:dk1>
         <a:sysClr val="windowText" lastClr="000000"/>
       </a:dk1>
@@ -4200,39 +8299,39 @@
         <a:sysClr val="window" lastClr="FFFFFF"/>
       </a:lt1>
       <a:dk2>
-        <a:srgbClr val="44546A"/>
+        <a:srgbClr val="1F497D"/>
       </a:dk2>
       <a:lt2>
-        <a:srgbClr val="E7E6E6"/>
+        <a:srgbClr val="EEECE1"/>
       </a:lt2>
       <a:accent1>
-        <a:srgbClr val="5B9BD5"/>
+        <a:srgbClr val="4F81BD"/>
       </a:accent1>
       <a:accent2>
-        <a:srgbClr val="ED7D31"/>
+        <a:srgbClr val="C0504D"/>
       </a:accent2>
       <a:accent3>
-        <a:srgbClr val="A5A5A5"/>
+        <a:srgbClr val="9BBB59"/>
       </a:accent3>
       <a:accent4>
-        <a:srgbClr val="FFC000"/>
+        <a:srgbClr val="8064A2"/>
       </a:accent4>
       <a:accent5>
-        <a:srgbClr val="4472C4"/>
+        <a:srgbClr val="4BACC6"/>
       </a:accent5>
       <a:accent6>
-        <a:srgbClr val="70AD47"/>
+        <a:srgbClr val="F79646"/>
       </a:accent6>
       <a:hlink>
-        <a:srgbClr val="0563C1"/>
+        <a:srgbClr val="0000FF"/>
       </a:hlink>
       <a:folHlink>
-        <a:srgbClr val="954F72"/>
+        <a:srgbClr val="800080"/>
       </a:folHlink>
     </a:clrScheme>
-    <a:fontScheme name="Стандартная">
+    <a:fontScheme name="Office">
       <a:majorFont>
-        <a:latin typeface="Calibri Light" panose="020F0302020204030204"/>
+        <a:latin typeface="Calibri"/>
         <a:ea typeface=""/>
         <a:cs typeface=""/>
         <a:font script="Jpan" typeface="ＭＳ ゴシック"/>
@@ -4267,7 +8366,7 @@
         <a:font script="Geor" typeface="Sylfaen"/>
       </a:majorFont>
       <a:minorFont>
-        <a:latin typeface="Calibri" panose="020F0502020204030204"/>
+        <a:latin typeface="Cambria"/>
         <a:ea typeface=""/>
         <a:cs typeface=""/>
         <a:font script="Jpan" typeface="ＭＳ 明朝"/>
@@ -4302,7 +8401,7 @@
         <a:font script="Geor" typeface="Sylfaen"/>
       </a:minorFont>
     </a:fontScheme>
-    <a:fmtScheme name="Стандартная">
+    <a:fmtScheme name="Office">
       <a:fillStyleLst>
         <a:solidFill>
           <a:schemeClr val="phClr"/>
@@ -4311,153 +8410,200 @@
           <a:gsLst>
             <a:gs pos="0">
               <a:schemeClr val="phClr">
-                <a:lumMod val="110000"/>
-                <a:satMod val="105000"/>
-                <a:tint val="67000"/>
+                <a:tint val="50000"/>
+                <a:satMod val="300000"/>
               </a:schemeClr>
             </a:gs>
-            <a:gs pos="50000">
+            <a:gs pos="35000">
               <a:schemeClr val="phClr">
-                <a:lumMod val="105000"/>
-                <a:satMod val="103000"/>
-                <a:tint val="73000"/>
+                <a:tint val="37000"/>
+                <a:satMod val="300000"/>
               </a:schemeClr>
             </a:gs>
             <a:gs pos="100000">
               <a:schemeClr val="phClr">
-                <a:lumMod val="105000"/>
-                <a:satMod val="109000"/>
-                <a:tint val="81000"/>
+                <a:tint val="15000"/>
+                <a:satMod val="350000"/>
               </a:schemeClr>
             </a:gs>
           </a:gsLst>
-          <a:lin ang="5400000" scaled="0"/>
+          <a:lin ang="16200000" scaled="1"/>
         </a:gradFill>
         <a:gradFill rotWithShape="1">
           <a:gsLst>
             <a:gs pos="0">
               <a:schemeClr val="phClr">
-                <a:satMod val="103000"/>
-                <a:lumMod val="102000"/>
-                <a:tint val="94000"/>
-              </a:schemeClr>
-            </a:gs>
-            <a:gs pos="50000">
-              <a:schemeClr val="phClr">
-                <a:satMod val="110000"/>
-                <a:lumMod val="100000"/>
+                <a:tint val="100000"/>
                 <a:shade val="100000"/>
+                <a:satMod val="130000"/>
               </a:schemeClr>
             </a:gs>
             <a:gs pos="100000">
               <a:schemeClr val="phClr">
-                <a:lumMod val="99000"/>
-                <a:satMod val="120000"/>
-                <a:shade val="78000"/>
+                <a:tint val="50000"/>
+                <a:shade val="100000"/>
+                <a:satMod val="350000"/>
               </a:schemeClr>
             </a:gs>
           </a:gsLst>
-          <a:lin ang="5400000" scaled="0"/>
+          <a:lin ang="16200000" scaled="0"/>
         </a:gradFill>
       </a:fillStyleLst>
       <a:lnStyleLst>
-        <a:ln w="6350" cap="flat" cmpd="sng" algn="ctr">
+        <a:ln w="9525" cap="flat" cmpd="sng" algn="ctr">
+          <a:solidFill>
+            <a:schemeClr val="phClr">
+              <a:shade val="95000"/>
+              <a:satMod val="105000"/>
+            </a:schemeClr>
+          </a:solidFill>
+          <a:prstDash val="solid"/>
+        </a:ln>
+        <a:ln w="25400" cap="flat" cmpd="sng" algn="ctr">
           <a:solidFill>
             <a:schemeClr val="phClr"/>
           </a:solidFill>
           <a:prstDash val="solid"/>
-          <a:miter lim="800000"/>
         </a:ln>
-        <a:ln w="12700" cap="flat" cmpd="sng" algn="ctr">
+        <a:ln w="38100" cap="flat" cmpd="sng" algn="ctr">
           <a:solidFill>
             <a:schemeClr val="phClr"/>
           </a:solidFill>
           <a:prstDash val="solid"/>
-          <a:miter lim="800000"/>
-        </a:ln>
-        <a:ln w="19050" cap="flat" cmpd="sng" algn="ctr">
-          <a:solidFill>
-            <a:schemeClr val="phClr"/>
-          </a:solidFill>
-          <a:prstDash val="solid"/>
-          <a:miter lim="800000"/>
         </a:ln>
       </a:lnStyleLst>
       <a:effectStyleLst>
         <a:effectStyle>
-          <a:effectLst/>
-        </a:effectStyle>
-        <a:effectStyle>
-          <a:effectLst/>
+          <a:effectLst>
+            <a:outerShdw blurRad="40000" dist="20000" dir="5400000" rotWithShape="0">
+              <a:srgbClr val="000000">
+                <a:alpha val="38000"/>
+              </a:srgbClr>
+            </a:outerShdw>
+          </a:effectLst>
         </a:effectStyle>
         <a:effectStyle>
           <a:effectLst>
-            <a:outerShdw blurRad="57150" dist="19050" dir="5400000" algn="ctr" rotWithShape="0">
+            <a:outerShdw blurRad="40000" dist="23000" dir="5400000" rotWithShape="0">
               <a:srgbClr val="000000">
-                <a:alpha val="63000"/>
+                <a:alpha val="35000"/>
               </a:srgbClr>
             </a:outerShdw>
           </a:effectLst>
+        </a:effectStyle>
+        <a:effectStyle>
+          <a:effectLst>
+            <a:outerShdw blurRad="40000" dist="23000" dir="5400000" rotWithShape="0">
+              <a:srgbClr val="000000">
+                <a:alpha val="35000"/>
+              </a:srgbClr>
+            </a:outerShdw>
+          </a:effectLst>
+          <a:scene3d>
+            <a:camera prst="orthographicFront">
+              <a:rot lat="0" lon="0" rev="0"/>
+            </a:camera>
+            <a:lightRig rig="threePt" dir="t">
+              <a:rot lat="0" lon="0" rev="1200000"/>
+            </a:lightRig>
+          </a:scene3d>
+          <a:sp3d>
+            <a:bevelT w="63500" h="25400"/>
+          </a:sp3d>
         </a:effectStyle>
       </a:effectStyleLst>
       <a:bgFillStyleLst>
         <a:solidFill>
           <a:schemeClr val="phClr"/>
         </a:solidFill>
-        <a:solidFill>
-          <a:schemeClr val="phClr">
-            <a:tint val="95000"/>
-            <a:satMod val="170000"/>
-          </a:schemeClr>
-        </a:solidFill>
         <a:gradFill rotWithShape="1">
           <a:gsLst>
             <a:gs pos="0">
               <a:schemeClr val="phClr">
-                <a:tint val="93000"/>
-                <a:satMod val="150000"/>
-                <a:shade val="98000"/>
-                <a:lumMod val="102000"/>
+                <a:tint val="40000"/>
+                <a:satMod val="350000"/>
               </a:schemeClr>
             </a:gs>
-            <a:gs pos="50000">
+            <a:gs pos="40000">
               <a:schemeClr val="phClr">
-                <a:tint val="98000"/>
-                <a:satMod val="130000"/>
-                <a:shade val="90000"/>
-                <a:lumMod val="103000"/>
+                <a:tint val="45000"/>
+                <a:shade val="99000"/>
+                <a:satMod val="350000"/>
               </a:schemeClr>
             </a:gs>
             <a:gs pos="100000">
               <a:schemeClr val="phClr">
-                <a:shade val="63000"/>
-                <a:satMod val="120000"/>
+                <a:shade val="20000"/>
+                <a:satMod val="255000"/>
               </a:schemeClr>
             </a:gs>
           </a:gsLst>
-          <a:lin ang="5400000" scaled="0"/>
+          <a:path path="circle">
+            <a:fillToRect l="50000" t="-80000" r="50000" b="180000"/>
+          </a:path>
+        </a:gradFill>
+        <a:gradFill rotWithShape="1">
+          <a:gsLst>
+            <a:gs pos="0">
+              <a:schemeClr val="phClr">
+                <a:tint val="80000"/>
+                <a:satMod val="300000"/>
+              </a:schemeClr>
+            </a:gs>
+            <a:gs pos="100000">
+              <a:schemeClr val="phClr">
+                <a:shade val="30000"/>
+                <a:satMod val="200000"/>
+              </a:schemeClr>
+            </a:gs>
+          </a:gsLst>
+          <a:path path="circle">
+            <a:fillToRect l="50000" t="50000" r="50000" b="50000"/>
+          </a:path>
         </a:gradFill>
       </a:bgFillStyleLst>
     </a:fmtScheme>
   </a:themeElements>
-  <a:objectDefaults/>
+  <a:objectDefaults>
+    <a:spDef>
+      <a:spPr/>
+      <a:bodyPr/>
+      <a:lstStyle/>
+      <a:style>
+        <a:lnRef idx="1">
+          <a:schemeClr val="accent1"/>
+        </a:lnRef>
+        <a:fillRef idx="3">
+          <a:schemeClr val="accent1"/>
+        </a:fillRef>
+        <a:effectRef idx="2">
+          <a:schemeClr val="accent1"/>
+        </a:effectRef>
+        <a:fontRef idx="minor">
+          <a:schemeClr val="lt1"/>
+        </a:fontRef>
+      </a:style>
+    </a:spDef>
+    <a:lnDef>
+      <a:spPr/>
+      <a:bodyPr/>
+      <a:lstStyle/>
+      <a:style>
+        <a:lnRef idx="2">
+          <a:schemeClr val="accent1"/>
+        </a:lnRef>
+        <a:fillRef idx="0">
+          <a:schemeClr val="accent1"/>
+        </a:fillRef>
+        <a:effectRef idx="1">
+          <a:schemeClr val="accent1"/>
+        </a:effectRef>
+        <a:fontRef idx="minor">
+          <a:schemeClr val="tx1"/>
+        </a:fontRef>
+      </a:style>
+    </a:lnDef>
+  </a:objectDefaults>
   <a:extraClrSchemeLst/>
-  <a:extLst>
-    <a:ext uri="{05A4C25C-085E-4340-85A3-A5531E510DB2}">
-      <thm15:themeFamily xmlns:thm15="http://schemas.microsoft.com/office/thememl/2012/main" name="Office Theme" id="{62F939B6-93AF-4DB8-9C6B-D6C7DFDC589F}" vid="{4A3C46E8-61CC-4603-A589-7422A47A8E4A}"/>
-    </a:ext>
-  </a:extLst>
 </a:theme>
-</file>
-
-<file path=customXml/item1.xml><?xml version="1.0" encoding="utf-8"?>
-<b:Sources xmlns:b="http://schemas.openxmlformats.org/officeDocument/2006/bibliography" xmlns="http://schemas.openxmlformats.org/officeDocument/2006/bibliography" SelectedStyle="\APA.XSL" StyleName="APA"/>
-</file>
-
-<file path=customXml/itemProps1.xml><?xml version="1.0" encoding="utf-8"?>
-<ds:datastoreItem xmlns:ds="http://schemas.openxmlformats.org/officeDocument/2006/customXml" ds:itemID="{073690B6-A63B-420B-B75A-DEB458BBEC65}">
-  <ds:schemaRefs>
-    <ds:schemaRef ds:uri="http://schemas.openxmlformats.org/officeDocument/2006/bibliography"/>
-  </ds:schemaRefs>
-</ds:datastoreItem>
 </file>
--- a/Docs/Отзывы/Отзыв_ведущей_организации.docx
+++ b/Docs/Отзывы/Отзыв_ведущей_организации.docx
@@ -4,12 +4,11 @@
   <w:body>
     <w:p>
       <w:pPr>
-        <w:pStyle w:val="Normal1"/>
+        <w:pStyle w:val="LOnormal"/>
         <w:keepNext w:val="false"/>
         <w:keepLines w:val="false"/>
         <w:pageBreakBefore w:val="false"/>
         <w:widowControl/>
-        <w:pBdr/>
         <w:shd w:val="clear" w:fill="auto"/>
         <w:spacing w:lineRule="auto" w:line="240" w:before="0" w:after="0"/>
         <w:ind w:left="0" w:right="0" w:hanging="0"/>
@@ -82,11 +81,10 @@
           </w:tcPr>
           <w:p>
             <w:pPr>
-              <w:pStyle w:val="Normal1"/>
+              <w:pStyle w:val="LOnormal"/>
               <w:keepNext w:val="false"/>
               <w:keepLines w:val="false"/>
               <w:widowControl w:val="false"/>
-              <w:pBdr/>
               <w:shd w:val="clear" w:fill="auto"/>
               <w:spacing w:lineRule="auto" w:line="240" w:before="0" w:after="0"/>
               <w:ind w:left="0" w:right="0" w:hanging="0"/>
@@ -134,11 +132,10 @@
           </w:p>
           <w:p>
             <w:pPr>
-              <w:pStyle w:val="Normal1"/>
+              <w:pStyle w:val="LOnormal"/>
               <w:keepNext w:val="false"/>
               <w:keepLines w:val="false"/>
               <w:widowControl w:val="false"/>
-              <w:pBdr/>
               <w:shd w:val="clear" w:fill="auto"/>
               <w:spacing w:lineRule="auto" w:line="240" w:before="0" w:after="0"/>
               <w:ind w:left="0" w:right="0" w:hanging="0"/>
@@ -186,11 +183,10 @@
           </w:p>
           <w:p>
             <w:pPr>
-              <w:pStyle w:val="Normal1"/>
+              <w:pStyle w:val="LOnormal"/>
               <w:keepNext w:val="false"/>
               <w:keepLines w:val="false"/>
               <w:widowControl w:val="false"/>
-              <w:pBdr/>
               <w:shd w:val="clear" w:fill="auto"/>
               <w:spacing w:lineRule="auto" w:line="240" w:before="0" w:after="0"/>
               <w:ind w:left="0" w:right="0" w:hanging="0"/>
@@ -238,11 +234,10 @@
           </w:p>
           <w:p>
             <w:pPr>
-              <w:pStyle w:val="Normal1"/>
+              <w:pStyle w:val="LOnormal"/>
               <w:keepNext w:val="false"/>
               <w:keepLines w:val="false"/>
               <w:widowControl w:val="false"/>
-              <w:pBdr/>
               <w:shd w:val="clear" w:fill="auto"/>
               <w:spacing w:lineRule="auto" w:line="240" w:before="0" w:after="0"/>
               <w:ind w:left="0" w:right="0" w:hanging="0"/>
@@ -290,11 +285,10 @@
           </w:p>
           <w:p>
             <w:pPr>
-              <w:pStyle w:val="Normal1"/>
+              <w:pStyle w:val="LOnormal"/>
               <w:keepNext w:val="false"/>
               <w:keepLines w:val="false"/>
               <w:widowControl w:val="false"/>
-              <w:pBdr/>
               <w:shd w:val="clear" w:fill="auto"/>
               <w:spacing w:lineRule="auto" w:line="240" w:before="0" w:after="0"/>
               <w:ind w:left="0" w:right="0" w:hanging="0"/>
@@ -342,11 +336,10 @@
           </w:p>
           <w:p>
             <w:pPr>
-              <w:pStyle w:val="Normal1"/>
+              <w:pStyle w:val="LOnormal"/>
               <w:keepNext w:val="false"/>
               <w:keepLines w:val="false"/>
               <w:widowControl w:val="false"/>
-              <w:pBdr/>
               <w:shd w:val="clear" w:fill="auto"/>
               <w:spacing w:lineRule="auto" w:line="240" w:before="0" w:after="0"/>
               <w:ind w:left="0" w:right="0" w:hanging="0"/>
@@ -393,11 +386,10 @@
           </w:p>
           <w:p>
             <w:pPr>
-              <w:pStyle w:val="Normal1"/>
+              <w:pStyle w:val="LOnormal"/>
               <w:keepNext w:val="false"/>
               <w:keepLines w:val="false"/>
               <w:widowControl w:val="false"/>
-              <w:pBdr/>
               <w:shd w:val="clear" w:fill="auto"/>
               <w:spacing w:lineRule="auto" w:line="240" w:before="0" w:after="0"/>
               <w:ind w:left="0" w:right="0" w:hanging="0"/>
@@ -445,11 +437,10 @@
           </w:p>
           <w:p>
             <w:pPr>
-              <w:pStyle w:val="Normal1"/>
+              <w:pStyle w:val="LOnormal"/>
               <w:keepNext w:val="false"/>
               <w:keepLines w:val="false"/>
               <w:widowControl w:val="false"/>
-              <w:pBdr/>
               <w:shd w:val="clear" w:fill="auto"/>
               <w:spacing w:lineRule="auto" w:line="240" w:before="0" w:after="0"/>
               <w:ind w:left="0" w:right="0" w:hanging="0"/>
@@ -497,11 +488,10 @@
           </w:p>
           <w:p>
             <w:pPr>
-              <w:pStyle w:val="Normal1"/>
+              <w:pStyle w:val="LOnormal"/>
               <w:keepNext w:val="false"/>
               <w:keepLines w:val="false"/>
               <w:widowControl w:val="false"/>
-              <w:pBdr/>
               <w:shd w:val="clear" w:fill="auto"/>
               <w:spacing w:lineRule="auto" w:line="240" w:before="0" w:after="0"/>
               <w:ind w:left="0" w:right="0" w:hanging="0"/>
@@ -549,11 +539,10 @@
           </w:p>
           <w:p>
             <w:pPr>
-              <w:pStyle w:val="Normal1"/>
+              <w:pStyle w:val="LOnormal"/>
               <w:keepNext w:val="false"/>
               <w:keepLines w:val="false"/>
               <w:widowControl w:val="false"/>
-              <w:pBdr/>
               <w:shd w:val="clear" w:fill="auto"/>
               <w:spacing w:lineRule="auto" w:line="240" w:before="0" w:after="0"/>
               <w:ind w:left="0" w:right="0" w:hanging="0"/>
@@ -601,11 +590,10 @@
           </w:p>
           <w:p>
             <w:pPr>
-              <w:pStyle w:val="Normal1"/>
+              <w:pStyle w:val="LOnormal"/>
               <w:keepNext w:val="false"/>
               <w:keepLines w:val="false"/>
               <w:widowControl w:val="false"/>
-              <w:pBdr/>
               <w:shd w:val="clear" w:fill="auto"/>
               <w:spacing w:lineRule="auto" w:line="240" w:before="0" w:after="0"/>
               <w:ind w:left="0" w:right="0" w:hanging="0"/>
@@ -652,11 +640,10 @@
           </w:p>
           <w:p>
             <w:pPr>
-              <w:pStyle w:val="Normal1"/>
+              <w:pStyle w:val="LOnormal"/>
               <w:keepNext w:val="false"/>
               <w:keepLines w:val="false"/>
               <w:widowControl w:val="false"/>
-              <w:pBdr/>
               <w:shd w:val="clear" w:fill="auto"/>
               <w:spacing w:lineRule="auto" w:line="240" w:before="0" w:after="0"/>
               <w:ind w:left="0" w:right="0" w:hanging="0"/>
@@ -704,11 +691,10 @@
           </w:p>
           <w:p>
             <w:pPr>
-              <w:pStyle w:val="Normal1"/>
+              <w:pStyle w:val="LOnormal"/>
               <w:keepNext w:val="false"/>
               <w:keepLines w:val="false"/>
               <w:widowControl w:val="false"/>
-              <w:pBdr/>
               <w:shd w:val="clear" w:fill="auto"/>
               <w:spacing w:lineRule="auto" w:line="240" w:before="0" w:after="0"/>
               <w:ind w:left="0" w:right="0" w:hanging="0"/>
@@ -762,11 +748,10 @@
           </w:tcPr>
           <w:p>
             <w:pPr>
-              <w:pStyle w:val="Normal1"/>
+              <w:pStyle w:val="LOnormal"/>
               <w:keepNext w:val="false"/>
               <w:keepLines w:val="false"/>
               <w:widowControl w:val="false"/>
-              <w:pBdr/>
               <w:shd w:val="clear" w:fill="auto"/>
               <w:spacing w:lineRule="auto" w:line="240" w:before="0" w:after="0"/>
               <w:ind w:left="0" w:right="0" w:hanging="0"/>
@@ -814,11 +799,10 @@
           </w:p>
           <w:p>
             <w:pPr>
-              <w:pStyle w:val="Normal1"/>
+              <w:pStyle w:val="LOnormal"/>
               <w:keepNext w:val="false"/>
               <w:keepLines w:val="false"/>
               <w:widowControl w:val="false"/>
-              <w:pBdr/>
               <w:shd w:val="clear" w:fill="auto"/>
               <w:spacing w:lineRule="auto" w:line="240" w:before="0" w:after="0"/>
               <w:ind w:left="0" w:right="0" w:hanging="0"/>
@@ -865,11 +849,10 @@
           </w:p>
           <w:p>
             <w:pPr>
-              <w:pStyle w:val="Normal1"/>
+              <w:pStyle w:val="LOnormal"/>
               <w:keepNext w:val="false"/>
               <w:keepLines w:val="false"/>
               <w:widowControl w:val="false"/>
-              <w:pBdr/>
               <w:shd w:val="clear" w:fill="auto"/>
               <w:spacing w:lineRule="auto" w:line="240" w:before="0" w:after="0"/>
               <w:ind w:left="0" w:right="0" w:hanging="0"/>
@@ -917,11 +900,10 @@
           </w:p>
           <w:p>
             <w:pPr>
-              <w:pStyle w:val="Normal1"/>
+              <w:pStyle w:val="LOnormal"/>
               <w:keepNext w:val="false"/>
               <w:keepLines w:val="false"/>
               <w:widowControl w:val="false"/>
-              <w:pBdr/>
               <w:shd w:val="clear" w:fill="auto"/>
               <w:spacing w:lineRule="auto" w:line="240" w:before="0" w:after="0"/>
               <w:ind w:left="0" w:right="0" w:hanging="0"/>
@@ -969,11 +951,10 @@
           </w:p>
           <w:p>
             <w:pPr>
-              <w:pStyle w:val="Normal1"/>
+              <w:pStyle w:val="LOnormal"/>
               <w:keepNext w:val="false"/>
               <w:keepLines w:val="false"/>
               <w:widowControl w:val="false"/>
-              <w:pBdr/>
               <w:shd w:val="clear" w:fill="auto"/>
               <w:spacing w:lineRule="auto" w:line="240" w:before="0" w:after="0"/>
               <w:ind w:left="0" w:right="0" w:hanging="0"/>
@@ -1020,11 +1001,10 @@
           </w:p>
           <w:p>
             <w:pPr>
-              <w:pStyle w:val="Normal1"/>
+              <w:pStyle w:val="LOnormal"/>
               <w:keepNext w:val="false"/>
               <w:keepLines w:val="false"/>
               <w:widowControl w:val="false"/>
-              <w:pBdr/>
               <w:shd w:val="clear" w:fill="auto"/>
               <w:spacing w:lineRule="auto" w:line="240" w:before="0" w:after="0"/>
               <w:ind w:left="0" w:right="0" w:hanging="0"/>
@@ -1071,11 +1051,10 @@
           </w:p>
           <w:p>
             <w:pPr>
-              <w:pStyle w:val="Normal1"/>
+              <w:pStyle w:val="LOnormal"/>
               <w:keepNext w:val="false"/>
               <w:keepLines w:val="false"/>
               <w:widowControl w:val="false"/>
-              <w:pBdr/>
               <w:shd w:val="clear" w:fill="auto"/>
               <w:spacing w:lineRule="auto" w:line="240" w:before="0" w:after="0"/>
               <w:ind w:left="0" w:right="0" w:hanging="0"/>
@@ -1122,11 +1101,10 @@
           </w:p>
           <w:p>
             <w:pPr>
-              <w:pStyle w:val="Normal1"/>
+              <w:pStyle w:val="LOnormal"/>
               <w:keepNext w:val="false"/>
               <w:keepLines w:val="false"/>
               <w:widowControl w:val="false"/>
-              <w:pBdr/>
               <w:shd w:val="clear" w:fill="auto"/>
               <w:spacing w:lineRule="auto" w:line="240" w:before="0" w:after="0"/>
               <w:ind w:left="0" w:right="0" w:hanging="0"/>
@@ -1174,11 +1152,10 @@
           </w:p>
           <w:p>
             <w:pPr>
-              <w:pStyle w:val="Normal1"/>
+              <w:pStyle w:val="LOnormal"/>
               <w:keepNext w:val="false"/>
               <w:keepLines w:val="false"/>
               <w:widowControl w:val="false"/>
-              <w:pBdr/>
               <w:shd w:val="clear" w:fill="auto"/>
               <w:spacing w:lineRule="auto" w:line="240" w:before="0" w:after="0"/>
               <w:ind w:left="0" w:right="0" w:hanging="0"/>
@@ -1229,12 +1206,11 @@
     </w:tbl>
     <w:p>
       <w:pPr>
-        <w:pStyle w:val="Normal1"/>
+        <w:pStyle w:val="LOnormal"/>
         <w:keepNext w:val="false"/>
         <w:keepLines w:val="false"/>
         <w:pageBreakBefore w:val="false"/>
         <w:widowControl/>
-        <w:pBdr/>
         <w:shd w:val="clear" w:fill="auto"/>
         <w:spacing w:lineRule="auto" w:line="240" w:before="0" w:after="0"/>
         <w:ind w:left="0" w:right="0" w:hanging="0"/>
@@ -1281,12 +1257,11 @@
     </w:p>
     <w:p>
       <w:pPr>
-        <w:pStyle w:val="Normal1"/>
+        <w:pStyle w:val="LOnormal"/>
         <w:keepNext w:val="false"/>
         <w:keepLines w:val="false"/>
         <w:pageBreakBefore w:val="false"/>
         <w:widowControl/>
-        <w:pBdr/>
         <w:shd w:val="clear" w:fill="auto"/>
         <w:spacing w:lineRule="auto" w:line="240" w:before="0" w:after="0"/>
         <w:ind w:left="0" w:right="0" w:hanging="0"/>
@@ -1333,12 +1308,11 @@
     </w:p>
     <w:p>
       <w:pPr>
-        <w:pStyle w:val="Normal1"/>
+        <w:pStyle w:val="LOnormal"/>
         <w:keepNext w:val="false"/>
         <w:keepLines w:val="false"/>
         <w:pageBreakBefore w:val="false"/>
         <w:widowControl/>
-        <w:pBdr/>
         <w:shd w:val="clear" w:fill="auto"/>
         <w:spacing w:lineRule="auto" w:line="240" w:before="0" w:after="0"/>
         <w:ind w:left="0" w:right="0" w:hanging="0"/>
@@ -1385,12 +1359,11 @@
     </w:p>
     <w:p>
       <w:pPr>
-        <w:pStyle w:val="Normal1"/>
+        <w:pStyle w:val="LOnormal"/>
         <w:keepNext w:val="false"/>
         <w:keepLines w:val="false"/>
         <w:pageBreakBefore w:val="false"/>
         <w:widowControl/>
-        <w:pBdr/>
         <w:shd w:val="clear" w:fill="auto"/>
         <w:spacing w:lineRule="auto" w:line="240" w:before="0" w:after="0"/>
         <w:ind w:left="0" w:right="0" w:hanging="0"/>
@@ -1438,12 +1411,11 @@
     </w:p>
     <w:p>
       <w:pPr>
-        <w:pStyle w:val="Normal1"/>
+        <w:pStyle w:val="LOnormal"/>
         <w:keepNext w:val="false"/>
         <w:keepLines w:val="false"/>
         <w:pageBreakBefore w:val="false"/>
         <w:widowControl/>
-        <w:pBdr/>
         <w:shd w:val="clear" w:fill="auto"/>
         <w:spacing w:lineRule="auto" w:line="240" w:before="0" w:after="0"/>
         <w:ind w:left="0" w:right="0" w:hanging="0"/>
@@ -1491,12 +1463,11 @@
     </w:p>
     <w:p>
       <w:pPr>
-        <w:pStyle w:val="Normal1"/>
+        <w:pStyle w:val="LOnormal"/>
         <w:keepNext w:val="false"/>
         <w:keepLines w:val="false"/>
         <w:pageBreakBefore w:val="false"/>
         <w:widowControl/>
-        <w:pBdr/>
         <w:shd w:val="clear" w:fill="auto"/>
         <w:spacing w:lineRule="auto" w:line="240" w:before="0" w:after="0"/>
         <w:ind w:left="0" w:right="0" w:hanging="0"/>
@@ -1544,12 +1515,11 @@
     </w:p>
     <w:p>
       <w:pPr>
-        <w:pStyle w:val="Normal1"/>
+        <w:pStyle w:val="LOnormal"/>
         <w:keepNext w:val="false"/>
         <w:keepLines w:val="false"/>
         <w:pageBreakBefore w:val="false"/>
         <w:widowControl/>
-        <w:pBdr/>
         <w:shd w:val="clear" w:fill="auto"/>
         <w:spacing w:lineRule="auto" w:line="240" w:before="0" w:after="0"/>
         <w:ind w:left="0" w:right="0" w:hanging="0"/>
@@ -1597,12 +1567,11 @@
     </w:p>
     <w:p>
       <w:pPr>
-        <w:pStyle w:val="Normal1"/>
+        <w:pStyle w:val="LOnormal"/>
         <w:keepNext w:val="false"/>
         <w:keepLines w:val="false"/>
         <w:pageBreakBefore w:val="false"/>
         <w:widowControl/>
-        <w:pBdr/>
         <w:shd w:val="clear" w:fill="auto"/>
         <w:spacing w:lineRule="auto" w:line="240" w:before="120" w:after="0"/>
         <w:ind w:left="0" w:right="0" w:hanging="0"/>
@@ -1690,12 +1659,11 @@
     </w:p>
     <w:p>
       <w:pPr>
-        <w:pStyle w:val="Normal1"/>
+        <w:pStyle w:val="LOnormal"/>
         <w:keepNext w:val="false"/>
         <w:keepLines w:val="false"/>
         <w:pageBreakBefore w:val="false"/>
         <w:widowControl/>
-        <w:pBdr/>
         <w:shd w:val="clear" w:fill="auto"/>
         <w:spacing w:lineRule="auto" w:line="240" w:before="0" w:after="0"/>
         <w:ind w:left="0" w:right="0" w:hanging="0"/>
@@ -1742,12 +1710,11 @@
     </w:p>
     <w:p>
       <w:pPr>
-        <w:pStyle w:val="Normal1"/>
+        <w:pStyle w:val="LOnormal"/>
         <w:keepNext w:val="false"/>
         <w:keepLines w:val="false"/>
         <w:pageBreakBefore w:val="false"/>
         <w:widowControl/>
-        <w:pBdr/>
         <w:shd w:val="clear" w:fill="auto"/>
         <w:spacing w:lineRule="auto" w:line="360" w:before="0" w:after="0"/>
         <w:ind w:left="0" w:right="0" w:firstLine="709"/>
@@ -1794,12 +1761,11 @@
     </w:p>
     <w:p>
       <w:pPr>
-        <w:pStyle w:val="Normal1"/>
+        <w:pStyle w:val="LOnormal"/>
         <w:keepNext w:val="false"/>
         <w:keepLines w:val="false"/>
         <w:pageBreakBefore w:val="false"/>
         <w:widowControl/>
-        <w:pBdr/>
         <w:shd w:val="clear" w:fill="auto"/>
         <w:spacing w:lineRule="auto" w:line="360" w:before="0" w:after="0"/>
         <w:ind w:left="0" w:right="0" w:firstLine="709"/>
@@ -1887,12 +1853,11 @@
     </w:p>
     <w:p>
       <w:pPr>
-        <w:pStyle w:val="Normal1"/>
+        <w:pStyle w:val="LOnormal"/>
         <w:keepNext w:val="false"/>
         <w:keepLines w:val="false"/>
         <w:pageBreakBefore w:val="false"/>
         <w:widowControl/>
-        <w:pBdr/>
         <w:shd w:val="clear" w:fill="auto"/>
         <w:spacing w:lineRule="auto" w:line="360" w:before="0" w:after="0"/>
         <w:ind w:left="0" w:right="0" w:firstLine="709"/>
@@ -1940,12 +1905,11 @@
     </w:p>
     <w:p>
       <w:pPr>
-        <w:pStyle w:val="Normal1"/>
+        <w:pStyle w:val="LOnormal"/>
         <w:keepNext w:val="false"/>
         <w:keepLines w:val="false"/>
         <w:pageBreakBefore w:val="false"/>
         <w:widowControl/>
-        <w:pBdr/>
         <w:shd w:val="clear" w:fill="auto"/>
         <w:spacing w:lineRule="auto" w:line="372" w:before="0" w:after="0"/>
         <w:ind w:left="0" w:right="0" w:firstLine="709"/>
@@ -1993,12 +1957,11 @@
     </w:p>
     <w:p>
       <w:pPr>
-        <w:pStyle w:val="Normal1"/>
+        <w:pStyle w:val="LOnormal"/>
         <w:keepNext w:val="false"/>
         <w:keepLines w:val="false"/>
         <w:pageBreakBefore w:val="false"/>
         <w:widowControl/>
-        <w:pBdr/>
         <w:shd w:val="clear" w:fill="auto"/>
         <w:spacing w:lineRule="auto" w:line="372" w:before="0" w:after="0"/>
         <w:ind w:left="0" w:right="0" w:firstLine="709"/>
@@ -2066,12 +2029,11 @@
     </w:p>
     <w:p>
       <w:pPr>
-        <w:pStyle w:val="Normal1"/>
+        <w:pStyle w:val="LOnormal"/>
         <w:keepNext w:val="false"/>
         <w:keepLines w:val="false"/>
         <w:pageBreakBefore w:val="false"/>
         <w:widowControl/>
-        <w:pBdr/>
         <w:shd w:val="clear" w:fill="auto"/>
         <w:spacing w:lineRule="auto" w:line="372" w:before="0" w:after="0"/>
         <w:ind w:left="0" w:right="0" w:firstLine="709"/>
@@ -2139,12 +2101,11 @@
     </w:p>
     <w:p>
       <w:pPr>
-        <w:pStyle w:val="Normal1"/>
+        <w:pStyle w:val="LOnormal"/>
         <w:keepNext w:val="false"/>
         <w:keepLines w:val="false"/>
         <w:pageBreakBefore w:val="false"/>
         <w:widowControl/>
-        <w:pBdr/>
         <w:shd w:val="clear" w:fill="auto"/>
         <w:spacing w:lineRule="auto" w:line="372" w:before="0" w:after="0"/>
         <w:ind w:left="0" w:right="0" w:firstLine="709"/>
@@ -2192,12 +2153,11 @@
     </w:p>
     <w:p>
       <w:pPr>
-        <w:pStyle w:val="Normal1"/>
+        <w:pStyle w:val="LOnormal"/>
         <w:keepNext w:val="false"/>
         <w:keepLines w:val="false"/>
         <w:pageBreakBefore w:val="false"/>
         <w:widowControl/>
-        <w:pBdr/>
         <w:shd w:val="clear" w:fill="auto"/>
         <w:spacing w:lineRule="auto" w:line="372" w:before="0" w:after="0"/>
         <w:ind w:left="0" w:right="0" w:firstLine="709"/>
@@ -2265,12 +2225,11 @@
     </w:p>
     <w:p>
       <w:pPr>
-        <w:pStyle w:val="Normal1"/>
+        <w:pStyle w:val="LOnormal"/>
         <w:keepNext w:val="false"/>
         <w:keepLines w:val="false"/>
         <w:pageBreakBefore w:val="false"/>
         <w:widowControl/>
-        <w:pBdr/>
         <w:shd w:val="clear" w:fill="auto"/>
         <w:spacing w:lineRule="auto" w:line="372" w:before="0" w:after="0"/>
         <w:ind w:left="0" w:right="0" w:firstLine="709"/>
@@ -2338,12 +2297,11 @@
     </w:p>
     <w:p>
       <w:pPr>
-        <w:pStyle w:val="Normal1"/>
+        <w:pStyle w:val="LOnormal"/>
         <w:keepNext w:val="false"/>
         <w:keepLines w:val="false"/>
         <w:pageBreakBefore w:val="false"/>
         <w:widowControl/>
-        <w:pBdr/>
         <w:shd w:val="clear" w:fill="auto"/>
         <w:spacing w:lineRule="auto" w:line="372" w:before="0" w:after="0"/>
         <w:ind w:left="0" w:right="0" w:firstLine="709"/>
@@ -2391,12 +2349,11 @@
     </w:p>
     <w:p>
       <w:pPr>
-        <w:pStyle w:val="Normal1"/>
+        <w:pStyle w:val="LOnormal"/>
         <w:keepNext w:val="false"/>
         <w:keepLines w:val="false"/>
         <w:pageBreakBefore w:val="false"/>
         <w:widowControl/>
-        <w:pBdr/>
         <w:shd w:val="clear" w:fill="auto"/>
         <w:spacing w:lineRule="auto" w:line="372" w:before="0" w:after="0"/>
         <w:ind w:left="0" w:right="0" w:firstLine="709"/>
@@ -2443,12 +2400,11 @@
     </w:p>
     <w:p>
       <w:pPr>
-        <w:pStyle w:val="Normal1"/>
+        <w:pStyle w:val="LOnormal"/>
         <w:keepNext w:val="false"/>
         <w:keepLines w:val="false"/>
         <w:pageBreakBefore w:val="false"/>
         <w:widowControl/>
-        <w:pBdr/>
         <w:shd w:val="clear" w:fill="auto"/>
         <w:spacing w:lineRule="auto" w:line="372" w:before="0" w:after="0"/>
         <w:ind w:left="0" w:right="0" w:firstLine="709"/>
@@ -2516,12 +2472,11 @@
     </w:p>
     <w:p>
       <w:pPr>
-        <w:pStyle w:val="Normal1"/>
+        <w:pStyle w:val="LOnormal"/>
         <w:keepNext w:val="false"/>
         <w:keepLines w:val="false"/>
         <w:pageBreakBefore w:val="false"/>
         <w:widowControl/>
-        <w:pBdr/>
         <w:shd w:val="clear" w:fill="auto"/>
         <w:spacing w:lineRule="auto" w:line="372" w:before="0" w:after="0"/>
         <w:ind w:left="0" w:right="0" w:firstLine="709"/>
@@ -2589,12 +2544,11 @@
     </w:p>
     <w:p>
       <w:pPr>
-        <w:pStyle w:val="Normal1"/>
+        <w:pStyle w:val="LOnormal"/>
         <w:keepNext w:val="false"/>
         <w:keepLines w:val="false"/>
         <w:pageBreakBefore w:val="false"/>
         <w:widowControl/>
-        <w:pBdr/>
         <w:shd w:val="clear" w:fill="auto"/>
         <w:spacing w:lineRule="auto" w:line="372" w:before="0" w:after="0"/>
         <w:ind w:left="0" w:right="0" w:firstLine="709"/>
@@ -2662,7 +2616,7 @@
     </w:p>
     <w:p>
       <w:pPr>
-        <w:pStyle w:val="Normal1"/>
+        <w:pStyle w:val="LOnormal"/>
         <w:keepNext w:val="false"/>
         <w:keepLines w:val="false"/>
         <w:pageBreakBefore w:val="false"/>
@@ -2671,7 +2625,6 @@
           <w:ilvl w:val="0"/>
           <w:numId w:val="1"/>
         </w:numPr>
-        <w:pBdr/>
         <w:shd w:val="clear" w:fill="auto"/>
         <w:spacing w:lineRule="auto" w:line="372" w:before="0" w:after="0"/>
         <w:ind w:left="720" w:right="0" w:hanging="360"/>
@@ -2719,16 +2672,12 @@
     </w:p>
     <w:p>
       <w:pPr>
-        <w:pStyle w:val="Normal1"/>
-        <w:keepNext w:val="false"/>
-        <w:keepLines w:val="false"/>
-        <w:pageBreakBefore w:val="false"/>
+        <w:pStyle w:val="LOnormal"/>
         <w:widowControl/>
         <w:numPr>
           <w:ilvl w:val="0"/>
           <w:numId w:val="1"/>
         </w:numPr>
-        <w:pBdr/>
         <w:shd w:val="clear" w:fill="auto"/>
         <w:spacing w:lineRule="auto" w:line="372" w:before="0" w:after="0"/>
         <w:ind w:left="720" w:right="0" w:hanging="360"/>
@@ -2798,7 +2747,7 @@
           <v:shape id="ole_rId2" type="_x0000_tole_rId2" style="width:13.95pt;height:18pt;mso-wrap-distance-right:0pt" filled="t" fillcolor="#FFFFFF" o:ole="">
             <v:imagedata r:id="rId3" o:title=""/>
           </v:shape>
-          <o:OLEObject Type="Embed" ProgID="Equation.DSMT4" ShapeID="ole_rId2" DrawAspect="Content" ObjectID="_177358057" r:id="rId2"/>
+          <o:OLEObject Type="Embed" ProgID="Equation.DSMT4" ShapeID="ole_rId2" DrawAspect="Content" ObjectID="_822027803" r:id="rId2"/>
         </w:object>
       </w:r>
       <w:r>
@@ -2846,7 +2795,7 @@
           <v:shape id="ole_rId4" type="_x0000_tole_rId4" style="width:15pt;height:18pt;mso-wrap-distance-right:0pt" filled="t" fillcolor="#FFFFFF" o:ole="">
             <v:imagedata r:id="rId5" o:title=""/>
           </v:shape>
-          <o:OLEObject Type="Embed" ProgID="Equation.DSMT4" ShapeID="ole_rId4" DrawAspect="Content" ObjectID="_38802853" r:id="rId4"/>
+          <o:OLEObject Type="Embed" ProgID="Equation.DSMT4" ShapeID="ole_rId4" DrawAspect="Content" ObjectID="_1299036136" r:id="rId4"/>
         </w:object>
       </w:r>
       <w:r>
@@ -2894,7 +2843,7 @@
           <v:shape id="ole_rId6" type="_x0000_tole_rId6" style="width:11pt;height:13pt;mso-wrap-distance-right:0pt" filled="t" fillcolor="#FFFFFF" o:ole="">
             <v:imagedata r:id="rId7" o:title=""/>
           </v:shape>
-          <o:OLEObject Type="Embed" ProgID="Equation.DSMT4" ShapeID="ole_rId6" DrawAspect="Content" ObjectID="_2063194835" r:id="rId6"/>
+          <o:OLEObject Type="Embed" ProgID="Equation.DSMT4" ShapeID="ole_rId6" DrawAspect="Content" ObjectID="_1059842372" r:id="rId6"/>
         </w:object>
       </w:r>
       <w:r>
@@ -2942,27 +2891,10 @@
           <v:shape id="ole_rId8" type="_x0000_tole_rId8" style="width:29pt;height:16pt;mso-wrap-distance-right:0pt" filled="t" fillcolor="#FFFFFF" o:ole="">
             <v:imagedata r:id="rId9" o:title=""/>
           </v:shape>
-          <o:OLEObject Type="Embed" ProgID="Equation.DSMT4" ShapeID="ole_rId8" DrawAspect="Content" ObjectID="_1803035262" r:id="rId8"/>
+          <o:OLEObject Type="Embed" ProgID="Equation.DSMT4" ShapeID="ole_rId8" DrawAspect="Content" ObjectID="_582955124" r:id="rId8"/>
         </w:object>
       </w:r>
       <w:r>
-        <w:rPr>
-          <w:rFonts w:eastAsia="Times New Roman" w:cs="Times New Roman"/>
-          <w:b w:val="false"/>
-          <w:i w:val="false"/>
-          <w:caps w:val="false"/>
-          <w:smallCaps w:val="false"/>
-          <w:strike w:val="false"/>
-          <w:dstrike w:val="false"/>
-          <w:color w:val="000000"/>
-          <w:position w:val="0"/>
-          <w:sz w:val="28"/>
-          <w:sz w:val="28"/>
-          <w:szCs w:val="28"/>
-          <w:u w:val="none"/>
-          <w:shd w:fill="auto" w:val="clear"/>
-          <w:vertAlign w:val="baseline"/>
-        </w:rPr>
         <mc:AlternateContent>
           <mc:Choice Requires="wps">
             <w:drawing>
@@ -3021,219 +2953,7 @@
         <mc:AlternateContent>
           <mc:Choice Requires="wps">
             <w:drawing>
-              <wp:anchor behindDoc="0" distT="0" distB="0" distL="107950" distR="0" simplePos="0" locked="0" layoutInCell="0" allowOverlap="1" relativeHeight="4">
-                <wp:simplePos x="0" y="0"/>
-                <wp:positionH relativeFrom="margin">
-                  <wp:posOffset>-6350</wp:posOffset>
-                </wp:positionH>
-                <wp:positionV relativeFrom="paragraph">
-                  <wp:posOffset>-6350</wp:posOffset>
-                </wp:positionV>
-                <wp:extent cx="635000" cy="635000"/>
-                <wp:effectExtent l="0" t="0" r="0" b="0"/>
-                <wp:wrapNone/>
-                <wp:docPr id="2" name="_x0000_tole_rId2"/>
-                <a:graphic xmlns:a="http://schemas.openxmlformats.org/drawingml/2006/main">
-                  <a:graphicData uri="http://schemas.microsoft.com/office/word/2010/wordprocessingShape">
-                    <wps:wsp>
-                      <wps:cNvSpPr/>
-                      <wps:spPr>
-                        <a:xfrm>
-                          <a:off x="0" y="0"/>
-                          <a:ext cx="635040" cy="635040"/>
-                        </a:xfrm>
-                        <a:prstGeom prst="rect">
-                          <a:avLst/>
-                        </a:prstGeom>
-                        <a:solidFill>
-                          <a:srgbClr val="ffffff"/>
-                        </a:solidFill>
-                        <a:ln w="0">
-                          <a:solidFill>
-                            <a:srgbClr val="000000"/>
-                          </a:solidFill>
-                        </a:ln>
-                      </wps:spPr>
-                      <wps:style>
-                        <a:lnRef idx="0"/>
-                        <a:fillRef idx="0"/>
-                        <a:effectRef idx="0"/>
-                        <a:fontRef idx="minor"/>
-                      </wps:style>
-                      <wps:bodyPr/>
-                    </wps:wsp>
-                  </a:graphicData>
-                </a:graphic>
-              </wp:anchor>
-            </w:drawing>
-          </mc:Choice>
-          <mc:Fallback>
-            <w:pict/>
-          </mc:Fallback>
-        </mc:AlternateContent>
-        <mc:AlternateContent>
-          <mc:Choice Requires="wps">
-            <w:drawing>
-              <wp:anchor behindDoc="0" distT="0" distB="0" distL="107950" distR="0" simplePos="0" locked="0" layoutInCell="0" allowOverlap="1" relativeHeight="5">
-                <wp:simplePos x="0" y="0"/>
-                <wp:positionH relativeFrom="margin">
-                  <wp:posOffset>-6350</wp:posOffset>
-                </wp:positionH>
-                <wp:positionV relativeFrom="paragraph">
-                  <wp:posOffset>-6350</wp:posOffset>
-                </wp:positionV>
-                <wp:extent cx="635000" cy="635000"/>
-                <wp:effectExtent l="0" t="0" r="0" b="0"/>
-                <wp:wrapNone/>
-                <wp:docPr id="3" name="_x0000_tole_rId4"/>
-                <a:graphic xmlns:a="http://schemas.openxmlformats.org/drawingml/2006/main">
-                  <a:graphicData uri="http://schemas.microsoft.com/office/word/2010/wordprocessingShape">
-                    <wps:wsp>
-                      <wps:cNvSpPr/>
-                      <wps:spPr>
-                        <a:xfrm>
-                          <a:off x="0" y="0"/>
-                          <a:ext cx="635040" cy="635040"/>
-                        </a:xfrm>
-                        <a:prstGeom prst="rect">
-                          <a:avLst/>
-                        </a:prstGeom>
-                        <a:solidFill>
-                          <a:srgbClr val="ffffff"/>
-                        </a:solidFill>
-                        <a:ln w="0">
-                          <a:solidFill>
-                            <a:srgbClr val="000000"/>
-                          </a:solidFill>
-                        </a:ln>
-                      </wps:spPr>
-                      <wps:style>
-                        <a:lnRef idx="0"/>
-                        <a:fillRef idx="0"/>
-                        <a:effectRef idx="0"/>
-                        <a:fontRef idx="minor"/>
-                      </wps:style>
-                      <wps:bodyPr/>
-                    </wps:wsp>
-                  </a:graphicData>
-                </a:graphic>
-              </wp:anchor>
-            </w:drawing>
-          </mc:Choice>
-          <mc:Fallback>
-            <w:pict/>
-          </mc:Fallback>
-        </mc:AlternateContent>
-        <mc:AlternateContent>
-          <mc:Choice Requires="wps">
-            <w:drawing>
-              <wp:anchor behindDoc="0" distT="0" distB="0" distL="107950" distR="0" simplePos="0" locked="0" layoutInCell="0" allowOverlap="1" relativeHeight="6">
-                <wp:simplePos x="0" y="0"/>
-                <wp:positionH relativeFrom="margin">
-                  <wp:posOffset>-6350</wp:posOffset>
-                </wp:positionH>
-                <wp:positionV relativeFrom="paragraph">
-                  <wp:posOffset>-6350</wp:posOffset>
-                </wp:positionV>
-                <wp:extent cx="635000" cy="635000"/>
-                <wp:effectExtent l="0" t="0" r="0" b="0"/>
-                <wp:wrapNone/>
-                <wp:docPr id="4" name="_x0000_tole_rId6"/>
-                <a:graphic xmlns:a="http://schemas.openxmlformats.org/drawingml/2006/main">
-                  <a:graphicData uri="http://schemas.microsoft.com/office/word/2010/wordprocessingShape">
-                    <wps:wsp>
-                      <wps:cNvSpPr/>
-                      <wps:spPr>
-                        <a:xfrm>
-                          <a:off x="0" y="0"/>
-                          <a:ext cx="635040" cy="635040"/>
-                        </a:xfrm>
-                        <a:prstGeom prst="rect">
-                          <a:avLst/>
-                        </a:prstGeom>
-                        <a:solidFill>
-                          <a:srgbClr val="ffffff"/>
-                        </a:solidFill>
-                        <a:ln w="0">
-                          <a:solidFill>
-                            <a:srgbClr val="000000"/>
-                          </a:solidFill>
-                        </a:ln>
-                      </wps:spPr>
-                      <wps:style>
-                        <a:lnRef idx="0"/>
-                        <a:fillRef idx="0"/>
-                        <a:effectRef idx="0"/>
-                        <a:fontRef idx="minor"/>
-                      </wps:style>
-                      <wps:bodyPr/>
-                    </wps:wsp>
-                  </a:graphicData>
-                </a:graphic>
-              </wp:anchor>
-            </w:drawing>
-          </mc:Choice>
-          <mc:Fallback>
-            <w:pict/>
-          </mc:Fallback>
-        </mc:AlternateContent>
-        <mc:AlternateContent>
-          <mc:Choice Requires="wps">
-            <w:drawing>
-              <wp:anchor behindDoc="0" distT="0" distB="0" distL="107950" distR="0" simplePos="0" locked="0" layoutInCell="0" allowOverlap="1" relativeHeight="7">
-                <wp:simplePos x="0" y="0"/>
-                <wp:positionH relativeFrom="margin">
-                  <wp:posOffset>-6350</wp:posOffset>
-                </wp:positionH>
-                <wp:positionV relativeFrom="paragraph">
-                  <wp:posOffset>-6350</wp:posOffset>
-                </wp:positionV>
-                <wp:extent cx="635000" cy="635000"/>
-                <wp:effectExtent l="0" t="0" r="0" b="0"/>
-                <wp:wrapNone/>
-                <wp:docPr id="5" name="_x0000_tole_rId8"/>
-                <a:graphic xmlns:a="http://schemas.openxmlformats.org/drawingml/2006/main">
-                  <a:graphicData uri="http://schemas.microsoft.com/office/word/2010/wordprocessingShape">
-                    <wps:wsp>
-                      <wps:cNvSpPr/>
-                      <wps:spPr>
-                        <a:xfrm>
-                          <a:off x="0" y="0"/>
-                          <a:ext cx="635040" cy="635040"/>
-                        </a:xfrm>
-                        <a:prstGeom prst="rect">
-                          <a:avLst/>
-                        </a:prstGeom>
-                        <a:solidFill>
-                          <a:srgbClr val="ffffff"/>
-                        </a:solidFill>
-                        <a:ln w="0">
-                          <a:solidFill>
-                            <a:srgbClr val="000000"/>
-                          </a:solidFill>
-                        </a:ln>
-                      </wps:spPr>
-                      <wps:style>
-                        <a:lnRef idx="0"/>
-                        <a:fillRef idx="0"/>
-                        <a:effectRef idx="0"/>
-                        <a:fontRef idx="minor"/>
-                      </wps:style>
-                      <wps:bodyPr/>
-                    </wps:wsp>
-                  </a:graphicData>
-                </a:graphic>
-              </wp:anchor>
-            </w:drawing>
-          </mc:Choice>
-          <mc:Fallback>
-            <w:pict/>
-          </mc:Fallback>
-        </mc:AlternateContent>
-        <mc:AlternateContent>
-          <mc:Choice Requires="wps">
-            <w:drawing>
-              <wp:anchor behindDoc="0" distT="0" distB="0" distL="635" distR="0" simplePos="0" locked="0" layoutInCell="0" allowOverlap="1" relativeHeight="8">
+              <wp:anchor behindDoc="0" distT="0" distB="0" distL="635" distR="0" simplePos="0" locked="0" layoutInCell="0" allowOverlap="1" relativeHeight="4">
                 <wp:simplePos x="0" y="0"/>
                 <wp:positionH relativeFrom="column">
                   <wp:posOffset>635</wp:posOffset>
@@ -3244,7 +2964,7 @@
                 <wp:extent cx="635000" cy="635000"/>
                 <wp:effectExtent l="635" t="0" r="0" b="0"/>
                 <wp:wrapNone/>
-                <wp:docPr id="6" name="Shape3"/>
+                <wp:docPr id="2" name="Shape3"/>
                 <a:graphic xmlns:a="http://schemas.openxmlformats.org/drawingml/2006/main">
                   <a:graphicData uri="http://schemas.microsoft.com/office/word/2010/wordprocessingShape">
                     <wps:wsp>
@@ -3288,7 +3008,7 @@
         <mc:AlternateContent>
           <mc:Choice Requires="wps">
             <w:drawing>
-              <wp:anchor behindDoc="0" distT="0" distB="0" distL="635" distR="0" simplePos="0" locked="0" layoutInCell="0" allowOverlap="1" relativeHeight="9">
+              <wp:anchor behindDoc="0" distT="0" distB="0" distL="635" distR="0" simplePos="0" locked="0" layoutInCell="0" allowOverlap="1" relativeHeight="5">
                 <wp:simplePos x="0" y="0"/>
                 <wp:positionH relativeFrom="column">
                   <wp:posOffset>635</wp:posOffset>
@@ -3299,7 +3019,7 @@
                 <wp:extent cx="635000" cy="635000"/>
                 <wp:effectExtent l="635" t="0" r="0" b="0"/>
                 <wp:wrapNone/>
-                <wp:docPr id="7" name="Shape2"/>
+                <wp:docPr id="3" name="Shape2"/>
                 <a:graphic xmlns:a="http://schemas.openxmlformats.org/drawingml/2006/main">
                   <a:graphicData uri="http://schemas.microsoft.com/office/word/2010/wordprocessingShape">
                     <wps:wsp>
@@ -3343,7 +3063,7 @@
         <mc:AlternateContent>
           <mc:Choice Requires="wps">
             <w:drawing>
-              <wp:anchor behindDoc="0" distT="0" distB="0" distL="635" distR="0" simplePos="0" locked="0" layoutInCell="0" allowOverlap="1" relativeHeight="10">
+              <wp:anchor behindDoc="0" distT="0" distB="0" distL="635" distR="0" simplePos="0" locked="0" layoutInCell="0" allowOverlap="1" relativeHeight="6">
                 <wp:simplePos x="0" y="0"/>
                 <wp:positionH relativeFrom="column">
                   <wp:posOffset>635</wp:posOffset>
@@ -3354,7 +3074,7 @@
                 <wp:extent cx="635000" cy="635000"/>
                 <wp:effectExtent l="635" t="0" r="0" b="0"/>
                 <wp:wrapNone/>
-                <wp:docPr id="8" name="Shape1"/>
+                <wp:docPr id="4" name="Shape1"/>
                 <a:graphic xmlns:a="http://schemas.openxmlformats.org/drawingml/2006/main">
                   <a:graphicData uri="http://schemas.microsoft.com/office/word/2010/wordprocessingShape">
                     <wps:wsp>
@@ -3419,19 +3139,14 @@
     </w:p>
     <w:p>
       <w:pPr>
-        <w:pStyle w:val="Normal1"/>
+        <w:pStyle w:val="LOnormal"/>
         <w:keepNext w:val="false"/>
         <w:keepLines w:val="false"/>
         <w:pageBreakBefore w:val="false"/>
         <w:widowControl/>
-        <w:numPr>
-          <w:ilvl w:val="0"/>
-          <w:numId w:val="1"/>
-        </w:numPr>
-        <w:pBdr/>
         <w:shd w:val="clear" w:fill="auto"/>
         <w:spacing w:lineRule="auto" w:line="372" w:before="0" w:after="0"/>
-        <w:ind w:left="720" w:right="0" w:hanging="360"/>
+        <w:ind w:left="0" w:right="0" w:hanging="0"/>
         <w:jc w:val="both"/>
         <w:rPr>
           <w:rFonts w:ascii="Times New Roman" w:hAnsi="Times New Roman" w:eastAsia="Times New Roman" w:cs="Times New Roman"/>
@@ -3475,64 +3190,11 @@
     </w:p>
     <w:p>
       <w:pPr>
-        <w:pStyle w:val="Normal1"/>
+        <w:pStyle w:val="LOnormal"/>
         <w:keepNext w:val="false"/>
         <w:keepLines w:val="false"/>
         <w:pageBreakBefore w:val="false"/>
         <w:widowControl/>
-        <w:pBdr/>
-        <w:shd w:val="clear" w:fill="auto"/>
-        <w:spacing w:lineRule="auto" w:line="372" w:before="0" w:after="0"/>
-        <w:ind w:left="0" w:right="0" w:hanging="0"/>
-        <w:jc w:val="both"/>
-        <w:rPr>
-          <w:rFonts w:ascii="Times New Roman" w:hAnsi="Times New Roman" w:eastAsia="Times New Roman" w:cs="Times New Roman"/>
-          <w:b w:val="false"/>
-          <w:b w:val="false"/>
-          <w:i w:val="false"/>
-          <w:i w:val="false"/>
-          <w:caps w:val="false"/>
-          <w:smallCaps w:val="false"/>
-          <w:strike w:val="false"/>
-          <w:dstrike w:val="false"/>
-          <w:color w:val="000000"/>
-          <w:position w:val="0"/>
-          <w:sz w:val="28"/>
-          <w:sz w:val="28"/>
-          <w:szCs w:val="28"/>
-          <w:u w:val="none"/>
-          <w:shd w:fill="auto" w:val="clear"/>
-          <w:vertAlign w:val="baseline"/>
-        </w:rPr>
-      </w:pPr>
-      <w:r>
-        <w:rPr>
-          <w:rFonts w:eastAsia="Times New Roman" w:cs="Times New Roman"/>
-          <w:b w:val="false"/>
-          <w:i w:val="false"/>
-          <w:caps w:val="false"/>
-          <w:smallCaps w:val="false"/>
-          <w:strike w:val="false"/>
-          <w:dstrike w:val="false"/>
-          <w:color w:val="000000"/>
-          <w:position w:val="0"/>
-          <w:sz w:val="28"/>
-          <w:sz w:val="28"/>
-          <w:szCs w:val="28"/>
-          <w:u w:val="none"/>
-          <w:shd w:fill="auto" w:val="clear"/>
-          <w:vertAlign w:val="baseline"/>
-        </w:rPr>
-      </w:r>
-    </w:p>
-    <w:p>
-      <w:pPr>
-        <w:pStyle w:val="Normal1"/>
-        <w:keepNext w:val="false"/>
-        <w:keepLines w:val="false"/>
-        <w:pageBreakBefore w:val="false"/>
-        <w:widowControl/>
-        <w:pBdr/>
         <w:shd w:val="clear" w:fill="auto"/>
         <w:spacing w:lineRule="auto" w:line="372" w:before="0" w:after="0"/>
         <w:ind w:left="0" w:right="0" w:firstLine="709"/>
@@ -3580,12 +3242,11 @@
     </w:p>
     <w:p>
       <w:pPr>
-        <w:pStyle w:val="Normal1"/>
+        <w:pStyle w:val="LOnormal"/>
         <w:keepNext w:val="false"/>
         <w:keepLines w:val="false"/>
         <w:pageBreakBefore w:val="false"/>
         <w:widowControl/>
-        <w:pBdr/>
         <w:shd w:val="clear" w:fill="auto"/>
         <w:spacing w:lineRule="auto" w:line="372" w:before="0" w:after="0"/>
         <w:ind w:left="0" w:right="0" w:firstLine="709"/>
@@ -3633,12 +3294,11 @@
     </w:p>
     <w:p>
       <w:pPr>
-        <w:pStyle w:val="Normal1"/>
+        <w:pStyle w:val="LOnormal"/>
         <w:keepNext w:val="false"/>
         <w:keepLines w:val="false"/>
         <w:pageBreakBefore w:val="false"/>
         <w:widowControl/>
-        <w:pBdr/>
         <w:shd w:val="clear" w:fill="auto"/>
         <w:spacing w:lineRule="auto" w:line="372" w:before="0" w:after="0"/>
         <w:ind w:left="0" w:right="0" w:firstLine="709"/>
@@ -3711,11 +3371,10 @@
           </w:tcPr>
           <w:p>
             <w:pPr>
-              <w:pStyle w:val="Normal1"/>
+              <w:pStyle w:val="LOnormal"/>
               <w:keepNext w:val="false"/>
               <w:keepLines w:val="false"/>
               <w:widowControl w:val="false"/>
-              <w:pBdr/>
               <w:shd w:val="clear" w:fill="auto"/>
               <w:spacing w:lineRule="auto" w:line="240" w:before="0" w:after="0"/>
               <w:ind w:left="0" w:right="0" w:hanging="0"/>
@@ -3743,136 +3402,15 @@
                 <w:shd w:fill="auto" w:val="clear"/>
                 <w:vertAlign w:val="baseline"/>
               </w:rPr>
-              <w:t>Профессор</w:t>
-            </w:r>
-            <w:r>
-              <w:rPr>
-                <w:rFonts w:eastAsia="Times New Roman" w:cs="Times New Roman"/>
-                <w:b w:val="false"/>
-                <w:i w:val="false"/>
-                <w:caps w:val="false"/>
-                <w:smallCaps w:val="false"/>
-                <w:strike w:val="false"/>
-                <w:dstrike w:val="false"/>
-                <w:color w:val="000000"/>
-                <w:position w:val="0"/>
-                <w:sz w:val="28"/>
-                <w:sz w:val="28"/>
-                <w:szCs w:val="28"/>
-                <w:u w:val="none"/>
-                <w:shd w:fill="auto" w:val="clear"/>
-                <w:vertAlign w:val="baseline"/>
-              </w:rPr>
-              <w:t xml:space="preserve"> кафед</w:t>
-            </w:r>
-            <w:r>
-              <w:rPr>
-                <w:rFonts w:eastAsia="Times New Roman" w:cs="Times New Roman"/>
-                <w:b w:val="false"/>
-                <w:i w:val="false"/>
-                <w:caps w:val="false"/>
-                <w:smallCaps w:val="false"/>
-                <w:strike w:val="false"/>
-                <w:dstrike w:val="false"/>
-                <w:color w:val="000000"/>
-                <w:position w:val="0"/>
-                <w:sz w:val="28"/>
-                <w:sz w:val="28"/>
-                <w:szCs w:val="28"/>
-                <w:u w:val="none"/>
-                <w:shd w:fill="auto" w:val="clear"/>
-                <w:vertAlign w:val="baseline"/>
-              </w:rPr>
-              <w:t>ры</w:t>
-            </w:r>
-            <w:r>
-              <w:rPr>
-                <w:rFonts w:eastAsia="Times New Roman" w:cs="Times New Roman"/>
-                <w:b w:val="false"/>
-                <w:i w:val="false"/>
-                <w:caps w:val="false"/>
-                <w:smallCaps w:val="false"/>
-                <w:strike w:val="false"/>
-                <w:dstrike w:val="false"/>
-                <w:color w:val="000000"/>
-                <w:position w:val="0"/>
-                <w:sz w:val="28"/>
-                <w:sz w:val="28"/>
-                <w:szCs w:val="28"/>
-                <w:u w:val="none"/>
-                <w:shd w:fill="auto" w:val="clear"/>
-                <w:vertAlign w:val="baseline"/>
-              </w:rPr>
-              <w:t xml:space="preserve"> </w:t>
-            </w:r>
-            <w:r>
-              <w:rPr>
-                <w:rFonts w:eastAsia="Times New Roman" w:cs="Times New Roman"/>
-                <w:b w:val="false"/>
-                <w:i w:val="false"/>
-                <w:caps w:val="false"/>
-                <w:smallCaps w:val="false"/>
-                <w:strike w:val="false"/>
-                <w:dstrike w:val="false"/>
-                <w:color w:val="000000"/>
-                <w:position w:val="0"/>
-                <w:sz w:val="28"/>
-                <w:sz w:val="28"/>
-                <w:szCs w:val="28"/>
-                <w:u w:val="none"/>
-                <w:shd w:fill="auto" w:val="clear"/>
-                <w:vertAlign w:val="baseline"/>
-              </w:rPr>
-              <w:t>механики</w:t>
-            </w:r>
-            <w:r>
-              <w:rPr>
-                <w:rFonts w:eastAsia="Times New Roman" w:cs="Times New Roman"/>
-                <w:b w:val="false"/>
-                <w:i w:val="false"/>
-                <w:caps w:val="false"/>
-                <w:smallCaps w:val="false"/>
-                <w:strike w:val="false"/>
-                <w:dstrike w:val="false"/>
-                <w:color w:val="000000"/>
-                <w:position w:val="0"/>
-                <w:sz w:val="28"/>
-                <w:sz w:val="28"/>
-                <w:szCs w:val="28"/>
-                <w:u w:val="none"/>
-                <w:shd w:fill="auto" w:val="clear"/>
-                <w:vertAlign w:val="baseline"/>
-              </w:rPr>
-              <w:t xml:space="preserve"> </w:t>
-            </w:r>
-            <w:r>
-              <w:rPr>
-                <w:rFonts w:eastAsia="Times New Roman" w:cs="Times New Roman"/>
-                <w:b w:val="false"/>
-                <w:i w:val="false"/>
-                <w:caps w:val="false"/>
-                <w:smallCaps w:val="false"/>
-                <w:strike w:val="false"/>
-                <w:dstrike w:val="false"/>
-                <w:color w:val="000000"/>
-                <w:position w:val="0"/>
-                <w:sz w:val="28"/>
-                <w:sz w:val="28"/>
-                <w:szCs w:val="28"/>
-                <w:u w:val="none"/>
-                <w:shd w:fill="auto" w:val="clear"/>
-                <w:vertAlign w:val="baseline"/>
-              </w:rPr>
-              <w:t>композитор</w:t>
+              <w:t>Профессор кафедры механики композитор</w:t>
             </w:r>
           </w:p>
           <w:p>
             <w:pPr>
-              <w:pStyle w:val="Normal1"/>
+              <w:pStyle w:val="LOnormal"/>
               <w:keepNext w:val="false"/>
               <w:keepLines w:val="false"/>
               <w:widowControl w:val="false"/>
-              <w:pBdr/>
               <w:shd w:val="clear" w:fill="auto"/>
               <w:spacing w:lineRule="auto" w:line="240" w:before="0" w:after="0"/>
               <w:ind w:left="0" w:right="0" w:hanging="0"/>
@@ -3905,11 +3443,10 @@
           </w:p>
           <w:p>
             <w:pPr>
-              <w:pStyle w:val="Normal1"/>
+              <w:pStyle w:val="LOnormal"/>
               <w:keepNext w:val="false"/>
               <w:keepLines w:val="false"/>
               <w:widowControl w:val="false"/>
-              <w:pBdr/>
               <w:shd w:val="clear" w:fill="auto"/>
               <w:spacing w:lineRule="auto" w:line="240" w:before="0" w:after="0"/>
               <w:ind w:left="0" w:right="0" w:hanging="0"/>
@@ -3948,11 +3485,10 @@
           </w:tcPr>
           <w:p>
             <w:pPr>
-              <w:pStyle w:val="Normal1"/>
+              <w:pStyle w:val="LOnormal"/>
               <w:keepNext w:val="false"/>
               <w:keepLines w:val="false"/>
               <w:widowControl w:val="false"/>
-              <w:pBdr/>
               <w:shd w:val="clear" w:fill="auto"/>
               <w:spacing w:lineRule="auto" w:line="240" w:before="0" w:after="0"/>
               <w:ind w:left="0" w:right="0" w:hanging="0"/>
@@ -3999,11 +3535,10 @@
           </w:p>
           <w:p>
             <w:pPr>
-              <w:pStyle w:val="Normal1"/>
+              <w:pStyle w:val="LOnormal"/>
               <w:keepNext w:val="false"/>
               <w:keepLines w:val="false"/>
               <w:widowControl w:val="false"/>
-              <w:pBdr/>
               <w:shd w:val="clear" w:fill="auto"/>
               <w:spacing w:lineRule="auto" w:line="240" w:before="0" w:after="0"/>
               <w:ind w:left="0" w:right="0" w:hanging="0"/>
@@ -4050,11 +3585,10 @@
           </w:p>
           <w:p>
             <w:pPr>
-              <w:pStyle w:val="Normal1"/>
+              <w:pStyle w:val="LOnormal"/>
               <w:keepNext w:val="false"/>
               <w:keepLines w:val="false"/>
               <w:widowControl w:val="false"/>
-              <w:pBdr/>
               <w:shd w:val="clear" w:fill="auto"/>
               <w:spacing w:lineRule="auto" w:line="240" w:before="0" w:after="0"/>
               <w:ind w:left="0" w:right="0" w:hanging="0"/>
@@ -4101,11 +3635,10 @@
           </w:p>
           <w:p>
             <w:pPr>
-              <w:pStyle w:val="Normal1"/>
+              <w:pStyle w:val="LOnormal"/>
               <w:keepNext w:val="false"/>
               <w:keepLines w:val="false"/>
               <w:widowControl w:val="false"/>
-              <w:pBdr/>
               <w:shd w:val="clear" w:fill="auto"/>
               <w:spacing w:lineRule="auto" w:line="240" w:before="0" w:after="0"/>
               <w:ind w:left="0" w:right="0" w:hanging="0"/>
@@ -4152,11 +3685,10 @@
           </w:p>
           <w:p>
             <w:pPr>
-              <w:pStyle w:val="Normal1"/>
+              <w:pStyle w:val="LOnormal"/>
               <w:keepNext w:val="false"/>
               <w:keepLines w:val="false"/>
               <w:widowControl w:val="false"/>
-              <w:pBdr/>
               <w:shd w:val="clear" w:fill="auto"/>
               <w:spacing w:lineRule="auto" w:line="240" w:before="0" w:after="0"/>
               <w:ind w:left="0" w:right="0" w:hanging="0"/>
@@ -4203,11 +3735,10 @@
           </w:p>
           <w:p>
             <w:pPr>
-              <w:pStyle w:val="Normal1"/>
+              <w:pStyle w:val="LOnormal"/>
               <w:keepNext w:val="false"/>
               <w:keepLines w:val="false"/>
               <w:widowControl w:val="false"/>
-              <w:pBdr/>
               <w:shd w:val="clear" w:fill="auto"/>
               <w:spacing w:lineRule="auto" w:line="240" w:before="0" w:after="0"/>
               <w:ind w:left="0" w:right="0" w:hanging="0"/>
@@ -4254,11 +3785,10 @@
           </w:p>
           <w:p>
             <w:pPr>
-              <w:pStyle w:val="Normal1"/>
+              <w:pStyle w:val="LOnormal"/>
               <w:keepNext w:val="false"/>
               <w:keepLines w:val="false"/>
               <w:widowControl w:val="false"/>
-              <w:pBdr/>
               <w:shd w:val="clear" w:fill="auto"/>
               <w:spacing w:lineRule="auto" w:line="240" w:before="0" w:after="0"/>
               <w:ind w:left="0" w:right="0" w:hanging="0"/>
@@ -4305,11 +3835,10 @@
           </w:p>
           <w:p>
             <w:pPr>
-              <w:pStyle w:val="Normal1"/>
+              <w:pStyle w:val="LOnormal"/>
               <w:keepNext w:val="false"/>
               <w:keepLines w:val="false"/>
               <w:widowControl w:val="false"/>
-              <w:pBdr/>
               <w:shd w:val="clear" w:fill="auto"/>
               <w:spacing w:lineRule="auto" w:line="240" w:before="0" w:after="0"/>
               <w:ind w:left="0" w:right="0" w:hanging="0"/>
@@ -4337,87 +3866,7 @@
                 <w:shd w:fill="auto" w:val="clear"/>
                 <w:vertAlign w:val="baseline"/>
               </w:rPr>
-              <w:t>М</w:t>
-            </w:r>
-            <w:r>
-              <w:rPr>
-                <w:rFonts w:eastAsia="Times New Roman" w:cs="Times New Roman"/>
-                <w:b w:val="false"/>
-                <w:i w:val="false"/>
-                <w:caps w:val="false"/>
-                <w:smallCaps w:val="false"/>
-                <w:strike w:val="false"/>
-                <w:dstrike w:val="false"/>
-                <w:color w:val="000000"/>
-                <w:position w:val="0"/>
-                <w:sz w:val="28"/>
-                <w:sz w:val="28"/>
-                <w:szCs w:val="28"/>
-                <w:u w:val="none"/>
-                <w:shd w:fill="auto" w:val="clear"/>
-                <w:vertAlign w:val="baseline"/>
-              </w:rPr>
-              <w:t>.</w:t>
-            </w:r>
-            <w:r>
-              <w:rPr>
-                <w:rFonts w:eastAsia="Times New Roman" w:cs="Times New Roman"/>
-                <w:b w:val="false"/>
-                <w:i w:val="false"/>
-                <w:caps w:val="false"/>
-                <w:smallCaps w:val="false"/>
-                <w:strike w:val="false"/>
-                <w:dstrike w:val="false"/>
-                <w:color w:val="000000"/>
-                <w:position w:val="0"/>
-                <w:sz w:val="28"/>
-                <w:sz w:val="28"/>
-                <w:szCs w:val="28"/>
-                <w:u w:val="none"/>
-                <w:shd w:fill="auto" w:val="clear"/>
-                <w:vertAlign w:val="baseline"/>
-              </w:rPr>
-              <w:t>У</w:t>
-            </w:r>
-            <w:r>
-              <w:rPr>
-                <w:rFonts w:eastAsia="Times New Roman" w:cs="Times New Roman"/>
-                <w:b w:val="false"/>
-                <w:i w:val="false"/>
-                <w:caps w:val="false"/>
-                <w:smallCaps w:val="false"/>
-                <w:strike w:val="false"/>
-                <w:dstrike w:val="false"/>
-                <w:color w:val="000000"/>
-                <w:position w:val="0"/>
-                <w:sz w:val="28"/>
-                <w:sz w:val="28"/>
-                <w:szCs w:val="28"/>
-                <w:u w:val="none"/>
-                <w:shd w:fill="auto" w:val="clear"/>
-                <w:vertAlign w:val="baseline"/>
-              </w:rPr>
-              <w:t>. </w:t>
-            </w:r>
-            <w:r>
-              <w:rPr>
-                <w:rFonts w:eastAsia="Times New Roman" w:cs="Times New Roman"/>
-                <w:b w:val="false"/>
-                <w:i w:val="false"/>
-                <w:caps w:val="false"/>
-                <w:smallCaps w:val="false"/>
-                <w:strike w:val="false"/>
-                <w:dstrike w:val="false"/>
-                <w:color w:val="000000"/>
-                <w:position w:val="0"/>
-                <w:sz w:val="28"/>
-                <w:sz w:val="28"/>
-                <w:szCs w:val="28"/>
-                <w:u w:val="none"/>
-                <w:shd w:fill="auto" w:val="clear"/>
-                <w:vertAlign w:val="baseline"/>
-              </w:rPr>
-              <w:t>Никабадзе</w:t>
+              <w:t>М.У. Никабадзе</w:t>
             </w:r>
           </w:p>
         </w:tc>
@@ -4425,12 +3874,11 @@
     </w:tbl>
     <w:p>
       <w:pPr>
-        <w:pStyle w:val="Normal1"/>
+        <w:pStyle w:val="LOnormal"/>
         <w:keepNext w:val="false"/>
         <w:keepLines w:val="false"/>
         <w:pageBreakBefore w:val="false"/>
         <w:widowControl/>
-        <w:pBdr/>
         <w:shd w:val="clear" w:fill="auto"/>
         <w:spacing w:lineRule="auto" w:line="372" w:before="0" w:after="0"/>
         <w:ind w:left="0" w:right="0" w:firstLine="709"/>
@@ -4477,12 +3925,11 @@
     </w:p>
     <w:p>
       <w:pPr>
-        <w:pStyle w:val="Normal1"/>
+        <w:pStyle w:val="LOnormal"/>
         <w:keepNext w:val="false"/>
         <w:keepLines w:val="false"/>
         <w:pageBreakBefore w:val="false"/>
         <w:widowControl/>
-        <w:pBdr/>
         <w:shd w:val="clear" w:fill="auto"/>
         <w:spacing w:lineRule="auto" w:line="372" w:before="0" w:after="0"/>
         <w:ind w:left="0" w:right="0" w:firstLine="709"/>
@@ -4529,12 +3976,11 @@
     </w:p>
     <w:p>
       <w:pPr>
-        <w:pStyle w:val="Normal1"/>
+        <w:pStyle w:val="LOnormal"/>
         <w:keepNext w:val="false"/>
         <w:keepLines w:val="false"/>
         <w:pageBreakBefore w:val="false"/>
         <w:widowControl/>
-        <w:pBdr/>
         <w:shd w:val="clear" w:fill="auto"/>
         <w:spacing w:lineRule="auto" w:line="372" w:before="0" w:after="0"/>
         <w:ind w:left="0" w:right="0" w:firstLine="709"/>
@@ -4581,12 +4027,11 @@
     </w:p>
     <w:p>
       <w:pPr>
-        <w:pStyle w:val="Normal1"/>
+        <w:pStyle w:val="LOnormal"/>
         <w:keepNext w:val="false"/>
         <w:keepLines w:val="false"/>
         <w:pageBreakBefore w:val="false"/>
         <w:widowControl/>
-        <w:pBdr/>
         <w:shd w:val="clear" w:fill="auto"/>
         <w:spacing w:lineRule="auto" w:line="372" w:before="0" w:after="0"/>
         <w:ind w:left="0" w:right="0" w:hanging="0"/>
@@ -4634,12 +4079,11 @@
     </w:p>
     <w:p>
       <w:pPr>
-        <w:pStyle w:val="Normal1"/>
+        <w:pStyle w:val="LOnormal"/>
         <w:keepNext w:val="false"/>
         <w:keepLines w:val="false"/>
         <w:pageBreakBefore w:val="false"/>
         <w:widowControl/>
-        <w:pBdr/>
         <w:shd w:val="clear" w:fill="auto"/>
         <w:spacing w:lineRule="auto" w:line="372" w:before="0" w:after="0"/>
         <w:ind w:left="0" w:right="0" w:hanging="0"/>
@@ -4707,12 +4151,11 @@
     </w:p>
     <w:p>
       <w:pPr>
-        <w:pStyle w:val="Normal1"/>
+        <w:pStyle w:val="LOnormal"/>
         <w:keepNext w:val="false"/>
         <w:keepLines w:val="false"/>
         <w:pageBreakBefore w:val="false"/>
         <w:widowControl/>
-        <w:pBdr/>
         <w:shd w:val="clear" w:fill="auto"/>
         <w:spacing w:lineRule="auto" w:line="372" w:before="0" w:after="0"/>
         <w:ind w:left="0" w:right="0" w:hanging="0"/>
@@ -4763,11 +4206,10 @@
     </w:p>
     <w:p>
       <w:pPr>
-        <w:pStyle w:val="Normal1"/>
+        <w:pStyle w:val="LOnormal"/>
         <w:keepNext w:val="false"/>
         <w:keepLines w:val="false"/>
         <w:widowControl/>
-        <w:pBdr/>
         <w:shd w:val="clear" w:fill="auto"/>
         <w:spacing w:lineRule="auto" w:line="372" w:before="0" w:after="0"/>
         <w:ind w:left="0" w:right="0" w:firstLine="709"/>
@@ -4815,12 +4257,11 @@
     </w:p>
     <w:p>
       <w:pPr>
-        <w:pStyle w:val="Normal1"/>
+        <w:pStyle w:val="LOnormal"/>
         <w:keepNext w:val="false"/>
         <w:keepLines w:val="false"/>
         <w:pageBreakBefore w:val="false"/>
         <w:widowControl/>
-        <w:pBdr/>
         <w:shd w:val="clear" w:fill="auto"/>
         <w:spacing w:lineRule="auto" w:line="372" w:before="0" w:after="0"/>
         <w:ind w:left="0" w:right="0" w:firstLine="709"/>
@@ -4868,12 +4309,11 @@
     </w:p>
     <w:p>
       <w:pPr>
-        <w:pStyle w:val="Normal1"/>
+        <w:pStyle w:val="LOnormal"/>
         <w:keepNext w:val="false"/>
         <w:keepLines w:val="false"/>
         <w:pageBreakBefore w:val="false"/>
         <w:widowControl/>
-        <w:pBdr/>
         <w:shd w:val="clear" w:fill="auto"/>
         <w:spacing w:lineRule="auto" w:line="372" w:before="0" w:after="0"/>
         <w:ind w:left="0" w:right="0" w:firstLine="709"/>
@@ -4921,12 +4361,11 @@
     </w:p>
     <w:p>
       <w:pPr>
-        <w:pStyle w:val="Normal1"/>
+        <w:pStyle w:val="LOnormal"/>
         <w:keepNext w:val="false"/>
         <w:keepLines w:val="false"/>
         <w:pageBreakBefore w:val="false"/>
         <w:widowControl/>
-        <w:pBdr/>
         <w:shd w:val="clear" w:fill="auto"/>
         <w:spacing w:lineRule="auto" w:line="372" w:before="0" w:after="0"/>
         <w:ind w:left="0" w:right="0" w:firstLine="709"/>
@@ -4974,12 +4413,11 @@
     </w:p>
     <w:p>
       <w:pPr>
-        <w:pStyle w:val="Normal1"/>
+        <w:pStyle w:val="LOnormal"/>
         <w:keepNext w:val="false"/>
         <w:keepLines w:val="false"/>
         <w:pageBreakBefore w:val="false"/>
         <w:widowControl/>
-        <w:pBdr/>
         <w:shd w:val="clear" w:fill="auto"/>
         <w:spacing w:lineRule="auto" w:line="372" w:before="0" w:after="0"/>
         <w:ind w:left="0" w:right="0" w:firstLine="709"/>
@@ -5057,11 +4495,10 @@
           </w:tcPr>
           <w:p>
             <w:pPr>
-              <w:pStyle w:val="Normal1"/>
+              <w:pStyle w:val="LOnormal"/>
               <w:keepNext w:val="false"/>
               <w:keepLines w:val="false"/>
               <w:widowControl w:val="false"/>
-              <w:pBdr/>
               <w:shd w:val="clear" w:fill="auto"/>
               <w:spacing w:lineRule="auto" w:line="240" w:before="0" w:after="0"/>
               <w:ind w:left="0" w:right="0" w:hanging="0"/>
@@ -5120,11 +4557,10 @@
           </w:tcPr>
           <w:p>
             <w:pPr>
-              <w:pStyle w:val="Normal1"/>
+              <w:pStyle w:val="LOnormal"/>
               <w:keepNext w:val="false"/>
               <w:keepLines w:val="false"/>
               <w:widowControl w:val="false"/>
-              <w:pBdr/>
               <w:shd w:val="clear" w:fill="auto"/>
               <w:spacing w:lineRule="auto" w:line="240" w:before="0" w:after="0"/>
               <w:ind w:left="0" w:right="0" w:hanging="0"/>
@@ -5184,11 +4620,10 @@
           </w:tcPr>
           <w:p>
             <w:pPr>
-              <w:pStyle w:val="Normal1"/>
+              <w:pStyle w:val="LOnormal"/>
               <w:keepNext w:val="false"/>
               <w:keepLines w:val="false"/>
               <w:widowControl w:val="false"/>
-              <w:pBdr/>
               <w:shd w:val="clear" w:fill="auto"/>
               <w:spacing w:lineRule="auto" w:line="240" w:before="0" w:after="0"/>
               <w:ind w:left="0" w:right="0" w:hanging="0"/>
@@ -5246,11 +4681,10 @@
           </w:tcPr>
           <w:p>
             <w:pPr>
-              <w:pStyle w:val="Normal1"/>
+              <w:pStyle w:val="LOnormal"/>
               <w:keepNext w:val="false"/>
               <w:keepLines w:val="false"/>
               <w:widowControl w:val="false"/>
-              <w:pBdr/>
               <w:shd w:val="clear" w:fill="auto"/>
               <w:spacing w:lineRule="auto" w:line="240" w:before="0" w:after="0"/>
               <w:ind w:left="0" w:right="0" w:hanging="0"/>
@@ -5310,11 +4744,10 @@
           </w:tcPr>
           <w:p>
             <w:pPr>
-              <w:pStyle w:val="Normal1"/>
+              <w:pStyle w:val="LOnormal"/>
               <w:keepNext w:val="false"/>
               <w:keepLines w:val="false"/>
               <w:widowControl w:val="false"/>
-              <w:pBdr/>
               <w:shd w:val="clear" w:fill="auto"/>
               <w:spacing w:lineRule="auto" w:line="240" w:before="0" w:after="0"/>
               <w:ind w:left="0" w:right="0" w:hanging="0"/>
@@ -5372,11 +4805,10 @@
           </w:tcPr>
           <w:p>
             <w:pPr>
-              <w:pStyle w:val="Normal1"/>
+              <w:pStyle w:val="LOnormal"/>
               <w:keepNext w:val="false"/>
               <w:keepLines w:val="false"/>
               <w:widowControl w:val="false"/>
-              <w:pBdr/>
               <w:shd w:val="clear" w:fill="auto"/>
               <w:spacing w:lineRule="auto" w:line="240" w:before="0" w:after="0"/>
               <w:ind w:left="0" w:right="0" w:hanging="0"/>
@@ -5436,11 +4868,10 @@
           </w:tcPr>
           <w:p>
             <w:pPr>
-              <w:pStyle w:val="Normal1"/>
+              <w:pStyle w:val="LOnormal"/>
               <w:keepNext w:val="false"/>
               <w:keepLines w:val="false"/>
               <w:widowControl w:val="false"/>
-              <w:pBdr/>
               <w:shd w:val="clear" w:fill="auto"/>
               <w:spacing w:lineRule="auto" w:line="240" w:before="0" w:after="0"/>
               <w:ind w:left="0" w:right="0" w:hanging="0"/>
@@ -5498,11 +4929,10 @@
           </w:tcPr>
           <w:p>
             <w:pPr>
-              <w:pStyle w:val="Normal1"/>
+              <w:pStyle w:val="LOnormal"/>
               <w:keepNext w:val="false"/>
               <w:keepLines w:val="false"/>
               <w:widowControl w:val="false"/>
-              <w:pBdr/>
               <w:shd w:val="clear" w:fill="auto"/>
               <w:spacing w:lineRule="auto" w:line="240" w:before="0" w:after="0"/>
               <w:ind w:left="0" w:right="0" w:hanging="0"/>
@@ -5562,11 +4992,10 @@
           </w:tcPr>
           <w:p>
             <w:pPr>
-              <w:pStyle w:val="Normal1"/>
+              <w:pStyle w:val="LOnormal"/>
               <w:keepNext w:val="false"/>
               <w:keepLines w:val="false"/>
               <w:widowControl w:val="false"/>
-              <w:pBdr/>
               <w:shd w:val="clear" w:fill="auto"/>
               <w:spacing w:lineRule="auto" w:line="240" w:before="0" w:after="0"/>
               <w:ind w:left="0" w:right="0" w:hanging="0"/>
@@ -5624,11 +5053,10 @@
           </w:tcPr>
           <w:p>
             <w:pPr>
-              <w:pStyle w:val="Normal1"/>
+              <w:pStyle w:val="LOnormal"/>
               <w:keepNext w:val="false"/>
               <w:keepLines w:val="false"/>
               <w:widowControl w:val="false"/>
-              <w:pBdr/>
               <w:shd w:val="clear" w:fill="auto"/>
               <w:spacing w:lineRule="auto" w:line="240" w:before="0" w:after="0"/>
               <w:ind w:left="0" w:right="0" w:hanging="0"/>
@@ -5688,11 +5116,10 @@
           </w:tcPr>
           <w:p>
             <w:pPr>
-              <w:pStyle w:val="Normal1"/>
+              <w:pStyle w:val="LOnormal"/>
               <w:keepNext w:val="false"/>
               <w:keepLines w:val="false"/>
               <w:widowControl w:val="false"/>
-              <w:pBdr/>
               <w:shd w:val="clear" w:fill="auto"/>
               <w:spacing w:lineRule="auto" w:line="240" w:before="0" w:after="0"/>
               <w:ind w:left="0" w:right="0" w:hanging="0"/>
@@ -5750,11 +5177,10 @@
           </w:tcPr>
           <w:p>
             <w:pPr>
-              <w:pStyle w:val="Normal1"/>
+              <w:pStyle w:val="LOnormal"/>
               <w:keepNext w:val="false"/>
               <w:keepLines w:val="false"/>
               <w:widowControl w:val="false"/>
-              <w:pBdr/>
               <w:shd w:val="clear" w:fill="auto"/>
               <w:spacing w:lineRule="auto" w:line="240" w:before="0" w:after="0"/>
               <w:ind w:left="0" w:right="0" w:hanging="0"/>
@@ -5814,11 +5240,10 @@
           </w:tcPr>
           <w:p>
             <w:pPr>
-              <w:pStyle w:val="Normal1"/>
+              <w:pStyle w:val="LOnormal"/>
               <w:keepNext w:val="false"/>
               <w:keepLines w:val="false"/>
               <w:widowControl w:val="false"/>
-              <w:pBdr/>
               <w:shd w:val="clear" w:fill="auto"/>
               <w:spacing w:lineRule="auto" w:line="240" w:before="0" w:after="0"/>
               <w:ind w:left="0" w:right="0" w:hanging="0"/>
@@ -5876,11 +5301,10 @@
           </w:tcPr>
           <w:p>
             <w:pPr>
-              <w:pStyle w:val="Normal1"/>
+              <w:pStyle w:val="LOnormal"/>
               <w:keepNext w:val="false"/>
               <w:keepLines w:val="false"/>
               <w:widowControl w:val="false"/>
-              <w:pBdr/>
               <w:shd w:val="clear" w:fill="auto"/>
               <w:spacing w:lineRule="auto" w:line="240" w:before="0" w:after="0"/>
               <w:ind w:left="0" w:right="0" w:hanging="0"/>
@@ -5948,11 +5372,10 @@
           </w:p>
           <w:p>
             <w:pPr>
-              <w:pStyle w:val="Normal1"/>
+              <w:pStyle w:val="LOnormal"/>
               <w:keepNext w:val="false"/>
               <w:keepLines w:val="false"/>
               <w:widowControl w:val="false"/>
-              <w:pBdr/>
               <w:shd w:val="clear" w:fill="auto"/>
               <w:spacing w:lineRule="auto" w:line="240" w:before="0" w:after="0"/>
               <w:ind w:left="0" w:right="0" w:hanging="0"/>
@@ -5999,11 +5422,10 @@
           </w:p>
           <w:p>
             <w:pPr>
-              <w:pStyle w:val="Normal1"/>
+              <w:pStyle w:val="LOnormal"/>
               <w:keepNext w:val="false"/>
               <w:keepLines w:val="false"/>
               <w:widowControl w:val="false"/>
-              <w:pBdr/>
               <w:shd w:val="clear" w:fill="auto"/>
               <w:spacing w:lineRule="auto" w:line="240" w:before="0" w:after="0"/>
               <w:ind w:left="0" w:right="0" w:hanging="0"/>
@@ -6051,11 +5473,10 @@
           </w:p>
           <w:p>
             <w:pPr>
-              <w:pStyle w:val="Normal1"/>
+              <w:pStyle w:val="LOnormal"/>
               <w:keepNext w:val="false"/>
               <w:keepLines w:val="false"/>
               <w:widowControl w:val="false"/>
-              <w:pBdr/>
               <w:shd w:val="clear" w:fill="auto"/>
               <w:spacing w:lineRule="auto" w:line="240" w:before="0" w:after="0"/>
               <w:ind w:left="0" w:right="0" w:hanging="0"/>
@@ -6102,11 +5523,10 @@
           </w:p>
           <w:p>
             <w:pPr>
-              <w:pStyle w:val="Normal1"/>
+              <w:pStyle w:val="LOnormal"/>
               <w:keepNext w:val="false"/>
               <w:keepLines w:val="false"/>
               <w:widowControl w:val="false"/>
-              <w:pBdr/>
               <w:shd w:val="clear" w:fill="auto"/>
               <w:spacing w:lineRule="auto" w:line="240" w:before="0" w:after="0"/>
               <w:ind w:left="0" w:right="0" w:hanging="0"/>
@@ -6154,11 +5574,10 @@
           </w:p>
           <w:p>
             <w:pPr>
-              <w:pStyle w:val="Normal1"/>
+              <w:pStyle w:val="LOnormal"/>
               <w:keepNext w:val="false"/>
               <w:keepLines w:val="false"/>
               <w:widowControl w:val="false"/>
-              <w:pBdr/>
               <w:shd w:val="clear" w:fill="auto"/>
               <w:spacing w:lineRule="auto" w:line="240" w:before="0" w:after="0"/>
               <w:ind w:left="0" w:right="0" w:hanging="0"/>
@@ -6205,11 +5624,10 @@
           </w:p>
           <w:p>
             <w:pPr>
-              <w:pStyle w:val="Normal1"/>
+              <w:pStyle w:val="LOnormal"/>
               <w:keepNext w:val="false"/>
               <w:keepLines w:val="false"/>
               <w:widowControl w:val="false"/>
-              <w:pBdr/>
               <w:shd w:val="clear" w:fill="auto"/>
               <w:spacing w:lineRule="auto" w:line="240" w:before="0" w:after="0"/>
               <w:ind w:left="0" w:right="0" w:hanging="0"/>
@@ -6257,11 +5675,10 @@
           </w:p>
           <w:p>
             <w:pPr>
-              <w:pStyle w:val="Normal1"/>
+              <w:pStyle w:val="LOnormal"/>
               <w:keepNext w:val="false"/>
               <w:keepLines w:val="false"/>
               <w:widowControl w:val="false"/>
-              <w:pBdr/>
               <w:shd w:val="clear" w:fill="auto"/>
               <w:spacing w:lineRule="auto" w:line="240" w:before="0" w:after="0"/>
               <w:ind w:left="0" w:right="0" w:hanging="0"/>
@@ -6308,11 +5725,10 @@
           </w:p>
           <w:p>
             <w:pPr>
-              <w:pStyle w:val="Normal1"/>
+              <w:pStyle w:val="LOnormal"/>
               <w:keepNext w:val="false"/>
               <w:keepLines w:val="false"/>
               <w:widowControl w:val="false"/>
-              <w:pBdr/>
               <w:shd w:val="clear" w:fill="auto"/>
               <w:spacing w:lineRule="auto" w:line="240" w:before="0" w:after="0"/>
               <w:ind w:left="0" w:right="0" w:hanging="0"/>
@@ -6360,11 +5776,10 @@
           </w:p>
           <w:p>
             <w:pPr>
-              <w:pStyle w:val="Normal1"/>
+              <w:pStyle w:val="LOnormal"/>
               <w:keepNext w:val="false"/>
               <w:keepLines w:val="false"/>
               <w:widowControl w:val="false"/>
-              <w:pBdr/>
               <w:shd w:val="clear" w:fill="auto"/>
               <w:spacing w:lineRule="auto" w:line="240" w:before="0" w:after="0"/>
               <w:ind w:left="0" w:right="0" w:hanging="0"/>
@@ -6411,11 +5826,10 @@
           </w:p>
           <w:p>
             <w:pPr>
-              <w:pStyle w:val="Normal1"/>
+              <w:pStyle w:val="LOnormal"/>
               <w:keepNext w:val="false"/>
               <w:keepLines w:val="false"/>
               <w:widowControl w:val="false"/>
-              <w:pBdr/>
               <w:shd w:val="clear" w:fill="auto"/>
               <w:spacing w:lineRule="auto" w:line="240" w:before="0" w:after="0"/>
               <w:ind w:left="0" w:right="0" w:hanging="0"/>
@@ -6463,11 +5877,10 @@
           </w:p>
           <w:p>
             <w:pPr>
-              <w:pStyle w:val="Normal1"/>
+              <w:pStyle w:val="LOnormal"/>
               <w:keepNext w:val="false"/>
               <w:keepLines w:val="false"/>
               <w:widowControl w:val="false"/>
-              <w:pBdr/>
               <w:shd w:val="clear" w:fill="auto"/>
               <w:spacing w:lineRule="auto" w:line="240" w:before="0" w:after="0"/>
               <w:ind w:left="0" w:right="0" w:hanging="0"/>
@@ -6514,11 +5927,10 @@
           </w:p>
           <w:p>
             <w:pPr>
-              <w:pStyle w:val="Normal1"/>
+              <w:pStyle w:val="LOnormal"/>
               <w:keepNext w:val="false"/>
               <w:keepLines w:val="false"/>
               <w:widowControl w:val="false"/>
-              <w:pBdr/>
               <w:shd w:val="clear" w:fill="auto"/>
               <w:spacing w:lineRule="auto" w:line="240" w:before="0" w:after="0"/>
               <w:ind w:left="0" w:right="0" w:hanging="0"/>
@@ -6566,11 +5978,10 @@
           </w:p>
           <w:p>
             <w:pPr>
-              <w:pStyle w:val="Normal1"/>
+              <w:pStyle w:val="LOnormal"/>
               <w:keepNext w:val="false"/>
               <w:keepLines w:val="false"/>
               <w:widowControl w:val="false"/>
-              <w:pBdr/>
               <w:shd w:val="clear" w:fill="auto"/>
               <w:spacing w:lineRule="auto" w:line="240" w:before="0" w:after="0"/>
               <w:ind w:left="0" w:right="0" w:hanging="0"/>
@@ -6617,11 +6028,10 @@
           </w:p>
           <w:p>
             <w:pPr>
-              <w:pStyle w:val="Normal1"/>
+              <w:pStyle w:val="LOnormal"/>
               <w:keepNext w:val="false"/>
               <w:keepLines w:val="false"/>
               <w:widowControl w:val="false"/>
-              <w:pBdr/>
               <w:shd w:val="clear" w:fill="auto"/>
               <w:spacing w:lineRule="auto" w:line="240" w:before="0" w:after="0"/>
               <w:ind w:left="0" w:right="0" w:hanging="0"/>
@@ -6669,11 +6079,10 @@
           </w:p>
           <w:p>
             <w:pPr>
-              <w:pStyle w:val="Normal1"/>
+              <w:pStyle w:val="LOnormal"/>
               <w:keepNext w:val="false"/>
               <w:keepLines w:val="false"/>
               <w:widowControl w:val="false"/>
-              <w:pBdr/>
               <w:shd w:val="clear" w:fill="auto"/>
               <w:spacing w:lineRule="auto" w:line="240" w:before="0" w:after="0"/>
               <w:ind w:left="0" w:right="0" w:hanging="0"/>
@@ -6720,11 +6129,10 @@
           </w:p>
           <w:p>
             <w:pPr>
-              <w:pStyle w:val="Normal1"/>
+              <w:pStyle w:val="LOnormal"/>
               <w:keepNext w:val="false"/>
               <w:keepLines w:val="false"/>
               <w:widowControl w:val="false"/>
-              <w:pBdr/>
               <w:shd w:val="clear" w:fill="auto"/>
               <w:spacing w:lineRule="auto" w:line="240" w:before="0" w:after="0"/>
               <w:ind w:left="0" w:right="0" w:hanging="0"/>
@@ -6772,11 +6180,10 @@
           </w:p>
           <w:p>
             <w:pPr>
-              <w:pStyle w:val="Normal1"/>
+              <w:pStyle w:val="LOnormal"/>
               <w:keepNext w:val="false"/>
               <w:keepLines w:val="false"/>
               <w:widowControl w:val="false"/>
-              <w:pBdr/>
               <w:shd w:val="clear" w:fill="auto"/>
               <w:spacing w:lineRule="auto" w:line="240" w:before="0" w:after="0"/>
               <w:ind w:left="0" w:right="0" w:hanging="0"/>
@@ -6823,11 +6230,10 @@
           </w:p>
           <w:p>
             <w:pPr>
-              <w:pStyle w:val="Normal1"/>
+              <w:pStyle w:val="LOnormal"/>
               <w:keepNext w:val="false"/>
               <w:keepLines w:val="false"/>
               <w:widowControl w:val="false"/>
-              <w:pBdr/>
               <w:shd w:val="clear" w:fill="auto"/>
               <w:spacing w:lineRule="auto" w:line="240" w:before="0" w:after="0"/>
               <w:ind w:left="0" w:right="0" w:hanging="0"/>
@@ -6875,11 +6281,10 @@
           </w:p>
           <w:p>
             <w:pPr>
-              <w:pStyle w:val="Normal1"/>
+              <w:pStyle w:val="LOnormal"/>
               <w:keepNext w:val="false"/>
               <w:keepLines w:val="false"/>
               <w:widowControl w:val="false"/>
-              <w:pBdr/>
               <w:shd w:val="clear" w:fill="auto"/>
               <w:spacing w:lineRule="auto" w:line="240" w:before="0" w:after="0"/>
               <w:ind w:left="0" w:right="0" w:hanging="0"/>
@@ -6926,11 +6331,10 @@
           </w:p>
           <w:p>
             <w:pPr>
-              <w:pStyle w:val="Normal1"/>
+              <w:pStyle w:val="LOnormal"/>
               <w:keepNext w:val="false"/>
               <w:keepLines w:val="false"/>
               <w:widowControl w:val="false"/>
-              <w:pBdr/>
               <w:shd w:val="clear" w:fill="auto"/>
               <w:spacing w:lineRule="auto" w:line="240" w:before="0" w:after="0"/>
               <w:ind w:left="0" w:right="0" w:hanging="0"/>
@@ -6981,12 +6385,11 @@
     </w:tbl>
     <w:p>
       <w:pPr>
-        <w:pStyle w:val="Normal1"/>
+        <w:pStyle w:val="LOnormal"/>
         <w:keepNext w:val="false"/>
         <w:keepLines w:val="false"/>
         <w:pageBreakBefore w:val="false"/>
         <w:widowControl/>
-        <w:pBdr/>
         <w:shd w:val="clear" w:fill="auto"/>
         <w:spacing w:lineRule="auto" w:line="372" w:before="0" w:after="0"/>
         <w:ind w:left="0" w:right="0" w:firstLine="709"/>
@@ -7033,12 +6436,11 @@
     </w:p>
     <w:p>
       <w:pPr>
-        <w:pStyle w:val="Normal1"/>
+        <w:pStyle w:val="LOnormal"/>
         <w:keepNext w:val="false"/>
         <w:keepLines w:val="false"/>
         <w:pageBreakBefore w:val="false"/>
         <w:widowControl/>
-        <w:pBdr/>
         <w:shd w:val="clear" w:fill="auto"/>
         <w:spacing w:lineRule="auto" w:line="372" w:before="0" w:after="0"/>
         <w:ind w:left="0" w:right="0" w:hanging="0"/>
@@ -7086,12 +6488,11 @@
     </w:p>
     <w:p>
       <w:pPr>
-        <w:pStyle w:val="Normal1"/>
+        <w:pStyle w:val="LOnormal"/>
         <w:keepNext w:val="false"/>
         <w:keepLines w:val="false"/>
         <w:pageBreakBefore w:val="false"/>
         <w:widowControl/>
-        <w:pBdr/>
         <w:shd w:val="clear" w:fill="auto"/>
         <w:spacing w:lineRule="auto" w:line="372" w:before="0" w:after="0"/>
         <w:ind w:left="0" w:right="0" w:hanging="0"/>
@@ -7168,7 +6569,7 @@
     </w:p>
     <w:p>
       <w:pPr>
-        <w:pStyle w:val="Normal1"/>
+        <w:pStyle w:val="LOnormal"/>
         <w:rPr>
           <w:sz w:val="28"/>
           <w:szCs w:val="28"/>
@@ -7200,12 +6601,11 @@
 <w:ftr xmlns:o="urn:schemas-microsoft-com:office:office" xmlns:r="http://schemas.openxmlformats.org/officeDocument/2006/relationships" xmlns:v="urn:schemas-microsoft-com:vml" xmlns:w="http://schemas.openxmlformats.org/wordprocessingml/2006/main" xmlns:w10="urn:schemas-microsoft-com:office:word" xmlns:wp="http://schemas.openxmlformats.org/drawingml/2006/wordprocessingDrawing" xmlns:wps="http://schemas.microsoft.com/office/word/2010/wordprocessingShape" xmlns:wpg="http://schemas.microsoft.com/office/word/2010/wordprocessingGroup" xmlns:mc="http://schemas.openxmlformats.org/markup-compatibility/2006" xmlns:wp14="http://schemas.microsoft.com/office/word/2010/wordprocessingDrawing" xmlns:w14="http://schemas.microsoft.com/office/word/2010/wordml" xmlns:w15="http://schemas.microsoft.com/office/word/2012/wordml" mc:Ignorable="w14 wp14 w15">
   <w:p>
     <w:pPr>
-      <w:pStyle w:val="Normal1"/>
+      <w:pStyle w:val="LOnormal"/>
       <w:keepNext w:val="false"/>
       <w:keepLines w:val="false"/>
       <w:pageBreakBefore w:val="false"/>
       <w:widowControl/>
-      <w:pBdr/>
       <w:shd w:val="clear" w:fill="auto"/>
       <w:tabs>
         <w:tab w:val="clear" w:pos="720"/>
@@ -7258,12 +6658,11 @@
   </w:p>
   <w:p>
     <w:pPr>
-      <w:pStyle w:val="Normal1"/>
+      <w:pStyle w:val="LOnormal"/>
       <w:keepNext w:val="false"/>
       <w:keepLines w:val="false"/>
       <w:pageBreakBefore w:val="false"/>
       <w:widowControl/>
-      <w:pBdr/>
       <w:shd w:val="clear" w:fill="auto"/>
       <w:tabs>
         <w:tab w:val="clear" w:pos="720"/>
@@ -7314,7 +6713,7 @@
       <mc:AlternateContent>
         <mc:Choice Requires="wps">
           <w:drawing>
-            <wp:anchor behindDoc="1" distT="0" distB="0" distL="0" distR="0" simplePos="0" locked="0" layoutInCell="0" allowOverlap="1" relativeHeight="2">
+            <wp:anchor behindDoc="0" distT="0" distB="0" distL="0" distR="0" simplePos="0" locked="0" layoutInCell="0" allowOverlap="1" relativeHeight="2">
               <wp:simplePos x="0" y="0"/>
               <wp:positionH relativeFrom="column">
                 <wp:posOffset>0</wp:posOffset>
@@ -7325,7 +6724,7 @@
               <wp:extent cx="14605" cy="14605"/>
               <wp:effectExtent l="0" t="0" r="0" b="0"/>
               <wp:wrapSquare wrapText="bothSides"/>
-              <wp:docPr id="9" name="Shape9"/>
+              <wp:docPr id="5" name="Shape9"/>
               <a:graphic xmlns:a="http://schemas.openxmlformats.org/drawingml/2006/main">
                 <a:graphicData uri="http://schemas.microsoft.com/office/word/2010/wordprocessingShape">
                   <wps:wsp>
@@ -7404,7 +6803,7 @@
         </mc:Choice>
         <mc:Fallback>
           <w:pict>
-            <v:rect id="shape_0" ID="Shape9" path="m0,0l-2147483645,0l-2147483645,-2147483646l0,-2147483646xe" stroked="f" o:allowincell="f" style="position:absolute;margin-left:480.7pt;margin-top:0.05pt;width:1.1pt;height:1.1pt;mso-wrap-style:square;v-text-anchor:top">
+            <v:rect id="shape_0" ID="Shape9" path="m0,0l-2147483645,0l-2147483645,-2147483646l0,-2147483646xe" stroked="f" o:allowincell="f" style="position:absolute;margin-left:0pt;margin-top:0.05pt;width:1.1pt;height:1.1pt;mso-wrap-style:square;v-text-anchor:top">
               <v:fill o:detectmouseclick="t" on="false"/>
               <v:stroke color="#3465a4" joinstyle="round" endcap="flat"/>
               <v:textbox>
@@ -7465,12 +6864,11 @@
 <w:ftr xmlns:o="urn:schemas-microsoft-com:office:office" xmlns:r="http://schemas.openxmlformats.org/officeDocument/2006/relationships" xmlns:v="urn:schemas-microsoft-com:vml" xmlns:w="http://schemas.openxmlformats.org/wordprocessingml/2006/main" xmlns:w10="urn:schemas-microsoft-com:office:word" xmlns:wp="http://schemas.openxmlformats.org/drawingml/2006/wordprocessingDrawing" xmlns:wps="http://schemas.microsoft.com/office/word/2010/wordprocessingShape" xmlns:wpg="http://schemas.microsoft.com/office/word/2010/wordprocessingGroup" xmlns:mc="http://schemas.openxmlformats.org/markup-compatibility/2006" xmlns:wp14="http://schemas.microsoft.com/office/word/2010/wordprocessingDrawing" xmlns:w14="http://schemas.microsoft.com/office/word/2010/wordml" xmlns:w15="http://schemas.microsoft.com/office/word/2012/wordml" mc:Ignorable="w14 wp14 w15">
   <w:p>
     <w:pPr>
-      <w:pStyle w:val="Normal1"/>
+      <w:pStyle w:val="LOnormal"/>
       <w:keepNext w:val="false"/>
       <w:keepLines w:val="false"/>
       <w:pageBreakBefore w:val="false"/>
       <w:widowControl/>
-      <w:pBdr/>
       <w:shd w:val="clear" w:fill="auto"/>
       <w:tabs>
         <w:tab w:val="clear" w:pos="720"/>
@@ -7523,12 +6921,11 @@
   </w:p>
   <w:p>
     <w:pPr>
-      <w:pStyle w:val="Normal1"/>
+      <w:pStyle w:val="LOnormal"/>
       <w:keepNext w:val="false"/>
       <w:keepLines w:val="false"/>
       <w:pageBreakBefore w:val="false"/>
       <w:widowControl/>
-      <w:pBdr/>
       <w:shd w:val="clear" w:fill="auto"/>
       <w:tabs>
         <w:tab w:val="clear" w:pos="720"/>
@@ -7585,12 +6982,11 @@
 <w:ftr xmlns:o="urn:schemas-microsoft-com:office:office" xmlns:r="http://schemas.openxmlformats.org/officeDocument/2006/relationships" xmlns:v="urn:schemas-microsoft-com:vml" xmlns:w="http://schemas.openxmlformats.org/wordprocessingml/2006/main" xmlns:w10="urn:schemas-microsoft-com:office:word" xmlns:wp="http://schemas.openxmlformats.org/drawingml/2006/wordprocessingDrawing" xmlns:wps="http://schemas.microsoft.com/office/word/2010/wordprocessingShape" xmlns:wpg="http://schemas.microsoft.com/office/word/2010/wordprocessingGroup" xmlns:mc="http://schemas.openxmlformats.org/markup-compatibility/2006" xmlns:wp14="http://schemas.microsoft.com/office/word/2010/wordprocessingDrawing" xmlns:w14="http://schemas.microsoft.com/office/word/2010/wordml" xmlns:w15="http://schemas.microsoft.com/office/word/2012/wordml" mc:Ignorable="w14 wp14 w15">
   <w:p>
     <w:pPr>
-      <w:pStyle w:val="Normal1"/>
+      <w:pStyle w:val="LOnormal"/>
       <w:keepNext w:val="false"/>
       <w:keepLines w:val="false"/>
       <w:pageBreakBefore w:val="false"/>
       <w:widowControl/>
-      <w:pBdr/>
       <w:shd w:val="clear" w:fill="auto"/>
       <w:tabs>
         <w:tab w:val="clear" w:pos="720"/>
@@ -7642,12 +7038,11 @@
   </w:p>
   <w:p>
     <w:pPr>
-      <w:pStyle w:val="Normal1"/>
+      <w:pStyle w:val="LOnormal"/>
       <w:keepNext w:val="false"/>
       <w:keepLines w:val="false"/>
       <w:pageBreakBefore w:val="false"/>
       <w:widowControl/>
-      <w:pBdr/>
       <w:shd w:val="clear" w:fill="auto"/>
       <w:tabs>
         <w:tab w:val="clear" w:pos="720"/>
@@ -7704,12 +7099,11 @@
 <w:hdr xmlns:o="urn:schemas-microsoft-com:office:office" xmlns:r="http://schemas.openxmlformats.org/officeDocument/2006/relationships" xmlns:v="urn:schemas-microsoft-com:vml" xmlns:w="http://schemas.openxmlformats.org/wordprocessingml/2006/main" xmlns:w10="urn:schemas-microsoft-com:office:word" xmlns:wp="http://schemas.openxmlformats.org/drawingml/2006/wordprocessingDrawing" xmlns:wps="http://schemas.microsoft.com/office/word/2010/wordprocessingShape" xmlns:wpg="http://schemas.microsoft.com/office/word/2010/wordprocessingGroup" xmlns:mc="http://schemas.openxmlformats.org/markup-compatibility/2006" xmlns:wp14="http://schemas.microsoft.com/office/word/2010/wordprocessingDrawing" xmlns:w14="http://schemas.microsoft.com/office/word/2010/wordml" xmlns:w15="http://schemas.microsoft.com/office/word/2012/wordml" mc:Ignorable="w14 wp14 w15">
   <w:p>
     <w:pPr>
-      <w:pStyle w:val="Normal1"/>
+      <w:pStyle w:val="LOnormal"/>
       <w:keepNext w:val="false"/>
       <w:keepLines w:val="false"/>
       <w:pageBreakBefore w:val="false"/>
       <w:widowControl/>
-      <w:pBdr/>
       <w:shd w:val="clear" w:fill="auto"/>
       <w:tabs>
         <w:tab w:val="clear" w:pos="720"/>
@@ -8032,6 +7426,7 @@
     <w:qFormat/>
     <w:pPr>
       <w:widowControl/>
+      <w:suppressAutoHyphens w:val="true"/>
       <w:bidi w:val="0"/>
       <w:spacing w:before="0" w:after="0"/>
       <w:jc w:val="left"/>
@@ -8047,8 +7442,8 @@
   </w:style>
   <w:style w:type="paragraph" w:styleId="Heading1">
     <w:name w:val="Heading 1"/>
-    <w:basedOn w:val="Normal1"/>
-    <w:next w:val="Normal1"/>
+    <w:basedOn w:val="LOnormal"/>
+    <w:next w:val="LOnormal"/>
     <w:qFormat/>
     <w:pPr>
       <w:keepNext w:val="true"/>
@@ -8061,8 +7456,8 @@
   </w:style>
   <w:style w:type="paragraph" w:styleId="Heading2">
     <w:name w:val="Heading 2"/>
-    <w:basedOn w:val="Normal1"/>
-    <w:next w:val="Normal1"/>
+    <w:basedOn w:val="LOnormal"/>
+    <w:next w:val="LOnormal"/>
     <w:qFormat/>
     <w:pPr>
       <w:keepNext w:val="true"/>
@@ -8078,8 +7473,8 @@
   </w:style>
   <w:style w:type="paragraph" w:styleId="Heading3">
     <w:name w:val="Heading 3"/>
-    <w:basedOn w:val="Normal1"/>
-    <w:next w:val="Normal1"/>
+    <w:basedOn w:val="LOnormal"/>
+    <w:next w:val="LOnormal"/>
     <w:qFormat/>
     <w:pPr>
       <w:keepNext w:val="true"/>
@@ -8095,8 +7490,8 @@
   </w:style>
   <w:style w:type="paragraph" w:styleId="Heading4">
     <w:name w:val="Heading 4"/>
-    <w:basedOn w:val="Normal1"/>
-    <w:next w:val="Normal1"/>
+    <w:basedOn w:val="LOnormal"/>
+    <w:next w:val="LOnormal"/>
     <w:qFormat/>
     <w:pPr>
       <w:keepNext w:val="true"/>
@@ -8112,8 +7507,8 @@
   </w:style>
   <w:style w:type="paragraph" w:styleId="Heading5">
     <w:name w:val="Heading 5"/>
-    <w:basedOn w:val="Normal1"/>
-    <w:next w:val="Normal1"/>
+    <w:basedOn w:val="LOnormal"/>
+    <w:next w:val="LOnormal"/>
     <w:qFormat/>
     <w:pPr>
       <w:keepNext w:val="true"/>
@@ -8129,8 +7524,8 @@
   </w:style>
   <w:style w:type="paragraph" w:styleId="Heading6">
     <w:name w:val="Heading 6"/>
-    <w:basedOn w:val="Normal1"/>
-    <w:next w:val="Normal1"/>
+    <w:basedOn w:val="LOnormal"/>
+    <w:next w:val="LOnormal"/>
     <w:qFormat/>
     <w:pPr>
       <w:keepNext w:val="true"/>
@@ -8202,11 +7597,12 @@
       <w:rFonts w:cs="Noto Sans Devanagari"/>
     </w:rPr>
   </w:style>
-  <w:style w:type="paragraph" w:styleId="Normal1" w:default="1">
+  <w:style w:type="paragraph" w:styleId="LOnormal" w:default="1">
     <w:name w:val="LO-normal"/>
     <w:qFormat/>
     <w:pPr>
       <w:widowControl/>
+      <w:suppressAutoHyphens w:val="true"/>
       <w:bidi w:val="0"/>
       <w:spacing w:before="0" w:after="0"/>
       <w:jc w:val="left"/>
@@ -8222,8 +7618,8 @@
   </w:style>
   <w:style w:type="paragraph" w:styleId="Title">
     <w:name w:val="Title"/>
-    <w:basedOn w:val="Normal1"/>
-    <w:next w:val="Normal1"/>
+    <w:basedOn w:val="LOnormal"/>
+    <w:next w:val="LOnormal"/>
     <w:qFormat/>
     <w:pPr>
       <w:keepNext w:val="true"/>
@@ -8239,8 +7635,8 @@
   </w:style>
   <w:style w:type="paragraph" w:styleId="Subtitle">
     <w:name w:val="Subtitle"/>
-    <w:basedOn w:val="Normal1"/>
-    <w:next w:val="Normal1"/>
+    <w:basedOn w:val="LOnormal"/>
+    <w:next w:val="LOnormal"/>
     <w:qFormat/>
     <w:pPr>
       <w:keepNext w:val="true"/>
